--- a/docs/Пояснительная_Записка.docx
+++ b/docs/Пояснительная_Записка.docx
@@ -564,7 +564,7 @@
         <w:rPr>
           <w:rFonts w:eastAsia="Times New Roman" w:cs="Times New Roman"/>
         </w:rPr>
-        <w:t>43</w:t>
+        <w:t>32</w:t>
       </w:r>
       <w:r>
         <w:rPr>
@@ -588,13 +588,13 @@
         <w:rPr>
           <w:rFonts w:eastAsia="Times New Roman" w:cs="Times New Roman"/>
         </w:rPr>
-        <w:t>21</w:t>
+        <w:t>17</w:t>
       </w:r>
       <w:r>
         <w:rPr>
           <w:rFonts w:eastAsia="Times New Roman" w:cs="Times New Roman"/>
         </w:rPr>
-        <w:t xml:space="preserve"> таблица, </w:t>
+        <w:t xml:space="preserve"> таблиц, </w:t>
       </w:r>
       <w:r>
         <w:rPr>
@@ -3529,7 +3529,7 @@
                 <w:sz w:val="28"/>
                 <w:szCs w:val="28"/>
               </w:rPr>
-              <w:t>18</w:t>
+              <w:t>19</w:t>
             </w:r>
             <w:r>
               <w:rPr>
@@ -3798,7 +3798,7 @@
                 <w:sz w:val="28"/>
                 <w:szCs w:val="28"/>
               </w:rPr>
-              <w:t>19</w:t>
+              <w:t>20</w:t>
             </w:r>
             <w:r>
               <w:rPr>
@@ -4382,7 +4382,7 @@
         <w:pStyle w:val="af6"/>
       </w:pPr>
       <w:r>
-        <w:t>Современные системы автоматизированного проектирования (САПР) позволяют создавать параметрические 3D-модели деталей и изделий. При проектировании типовых объектов (деталей со стандартной геометрией) ручной ввод геометрии в САПР может быть избыточно трудоёмким и приводить к ошибкам. Поэтому актуальной задачей является разработка плагинов, автоматизирующих построение типовых 3D-моделей на основании набора параметров, вводимых пользователем.</w:t>
+        <w:t>Современные системы автоматизированного проектирования (САПР) позволяют создавать параметрические 3D-модели деталей и изделий. При проектировании типовых объектов (деталей со стандартной геометрией) ручной ввод геометрии в САПР может быть избыточно трудоёмким и приводить к ошибкам. Поэтому актуальной задачей является разработка плагив, автоматизирующих построение типовых 3D-моделей на основании набора параметров, вводимых пользователем.</w:t>
       </w:r>
     </w:p>
     <w:p>
@@ -7084,7 +7084,6 @@
         </w:rPr>
         <w:t>С</w:t>
       </w:r>
-      <w:proofErr w:type="spellStart"/>
       <w:r>
         <w:rPr>
           <w:rFonts w:cs="Times New Roman"/>
@@ -7092,7 +7091,6 @@
         </w:rPr>
         <w:t>ommunity</w:t>
       </w:r>
-      <w:proofErr w:type="spellEnd"/>
       <w:r>
         <w:rPr>
           <w:rFonts w:cs="Times New Roman"/>
@@ -7746,9 +7744,9 @@
           <w14:ligatures w14:val="standardContextual"/>
         </w:rPr>
         <w:drawing>
-          <wp:inline distT="0" distB="0" distL="0" distR="0" wp14:anchorId="776E5636" wp14:editId="5EEE4B41">
-            <wp:extent cx="4486275" cy="2751455"/>
-            <wp:effectExtent l="0" t="0" r="9525" b="0"/>
+          <wp:inline distT="0" distB="0" distL="0" distR="0" wp14:anchorId="776E5636" wp14:editId="1808F987">
+            <wp:extent cx="6031524" cy="3699164"/>
+            <wp:effectExtent l="0" t="0" r="7620" b="0"/>
             <wp:docPr id="567437982" name="Рисунок 1"/>
             <wp:cNvGraphicFramePr>
               <a:graphicFrameLocks xmlns:a="http://schemas.openxmlformats.org/drawingml/2006/main" noChangeAspect="1"/>
@@ -7777,7 +7775,7 @@
                   <pic:spPr>
                     <a:xfrm>
                       <a:off x="0" y="0"/>
-                      <a:ext cx="4486275" cy="2751455"/>
+                      <a:ext cx="6044926" cy="3707384"/>
                     </a:xfrm>
                     <a:prstGeom prst="rect">
                       <a:avLst/>
@@ -7794,9 +7792,6 @@
       <w:pPr>
         <w:pStyle w:val="a0"/>
         <w:spacing w:line="240" w:lineRule="auto"/>
-        <w:rPr>
-          <w:lang w:val="en-US"/>
-        </w:rPr>
       </w:pPr>
       <w:r>
         <w:t>Рисунок 7.1</w:t>
@@ -7829,9 +7824,6 @@
       <w:pPr>
         <w:pStyle w:val="a0"/>
         <w:spacing w:line="240" w:lineRule="auto"/>
-        <w:rPr>
-          <w:lang w:val="en-US"/>
-        </w:rPr>
       </w:pPr>
     </w:p>
     <w:p>
@@ -7869,9 +7861,9 @@
         </w:rPr>
         <w:lastRenderedPageBreak/>
         <w:drawing>
-          <wp:inline distT="0" distB="0" distL="0" distR="0" wp14:anchorId="3E9A2E1D" wp14:editId="3E4F177B">
-            <wp:extent cx="5940425" cy="4645025"/>
-            <wp:effectExtent l="0" t="0" r="3175" b="3175"/>
+          <wp:inline distT="0" distB="0" distL="0" distR="0" wp14:anchorId="3E9A2E1D" wp14:editId="0310F242">
+            <wp:extent cx="4633333" cy="3622964"/>
+            <wp:effectExtent l="0" t="0" r="0" b="0"/>
             <wp:docPr id="2128425006" name="Рисунок 1"/>
             <wp:cNvGraphicFramePr>
               <a:graphicFrameLocks xmlns:a="http://schemas.openxmlformats.org/drawingml/2006/main" noChangeAspect="1"/>
@@ -7892,7 +7884,7 @@
                   <pic:spPr>
                     <a:xfrm>
                       <a:off x="0" y="0"/>
-                      <a:ext cx="5940425" cy="4645025"/>
+                      <a:ext cx="4654780" cy="3639734"/>
                     </a:xfrm>
                     <a:prstGeom prst="rect">
                       <a:avLst/>
@@ -8043,6 +8035,11 @@
       </w:r>
     </w:p>
     <w:p>
+      <w:pPr>
+        <w:rPr>
+          <w:lang w:val="en-US"/>
+        </w:rPr>
+      </w:pPr>
       <w:r>
         <w:t xml:space="preserve">Ниже </w:t>
       </w:r>
@@ -8055,23 +8052,19 @@
         <w:t>.</w:t>
       </w:r>
     </w:p>
-    <w:p/>
     <w:p>
       <w:pPr>
         <w:pStyle w:val="af6"/>
       </w:pPr>
       <w:r>
-        <w:lastRenderedPageBreak/>
         <w:t xml:space="preserve">Таблица 7.1 – Поля и свойства класса </w:t>
       </w:r>
-      <w:proofErr w:type="spellStart"/>
       <w:r>
         <w:rPr>
           <w:rFonts w:cs="Times New Roman"/>
         </w:rPr>
         <w:t>ParameterType</w:t>
       </w:r>
-      <w:proofErr w:type="spellEnd"/>
     </w:p>
     <w:tbl>
       <w:tblPr>
@@ -8117,7 +8110,6 @@
                 <w:color w:val="000000" w:themeColor="text1"/>
               </w:rPr>
             </w:pPr>
-            <w:proofErr w:type="spellStart"/>
             <w:r>
               <w:rPr>
                 <w:rFonts w:ascii="Times New Roman" w:hAnsi="Times New Roman" w:cs="Times New Roman"/>
@@ -8125,7 +8117,6 @@
               </w:rPr>
               <w:t>Название</w:t>
             </w:r>
-            <w:proofErr w:type="spellEnd"/>
           </w:p>
         </w:tc>
         <w:tc>
@@ -8147,31 +8138,13 @@
                 <w:color w:val="000000" w:themeColor="text1"/>
               </w:rPr>
             </w:pPr>
-            <w:proofErr w:type="spellStart"/>
             <w:r>
               <w:rPr>
                 <w:rFonts w:ascii="Times New Roman" w:hAnsi="Times New Roman" w:cs="Times New Roman"/>
                 <w:color w:val="000000" w:themeColor="text1"/>
               </w:rPr>
-              <w:t>Тип</w:t>
-            </w:r>
-            <w:proofErr w:type="spellEnd"/>
-            <w:r>
-              <w:rPr>
-                <w:rFonts w:ascii="Times New Roman" w:hAnsi="Times New Roman" w:cs="Times New Roman"/>
-                <w:color w:val="000000" w:themeColor="text1"/>
-              </w:rPr>
-              <w:t xml:space="preserve"> </w:t>
-            </w:r>
-            <w:proofErr w:type="spellStart"/>
-            <w:r>
-              <w:rPr>
-                <w:rFonts w:ascii="Times New Roman" w:hAnsi="Times New Roman" w:cs="Times New Roman"/>
-                <w:color w:val="000000" w:themeColor="text1"/>
-              </w:rPr>
-              <w:t>данных</w:t>
-            </w:r>
-            <w:proofErr w:type="spellEnd"/>
+              <w:t>Тип данных</w:t>
+            </w:r>
           </w:p>
         </w:tc>
         <w:tc>
@@ -8215,14 +8188,12 @@
                 <w:lang w:val="ru-RU"/>
               </w:rPr>
             </w:pPr>
-            <w:proofErr w:type="spellStart"/>
             <w:r>
               <w:rPr>
                 <w:lang w:val="ru-RU"/>
               </w:rPr>
               <w:t>Height</w:t>
             </w:r>
-            <w:proofErr w:type="spellEnd"/>
           </w:p>
         </w:tc>
         <w:tc>
@@ -8283,14 +8254,13 @@
                 <w:lang w:val="ru-RU"/>
               </w:rPr>
             </w:pPr>
-            <w:proofErr w:type="spellStart"/>
-            <w:r>
-              <w:rPr>
-                <w:lang w:val="ru-RU"/>
-              </w:rPr>
+            <w:r>
+              <w:rPr>
+                <w:lang w:val="ru-RU"/>
+              </w:rPr>
+              <w:lastRenderedPageBreak/>
               <w:t>DiameterHoles</w:t>
             </w:r>
-            <w:proofErr w:type="spellEnd"/>
           </w:p>
         </w:tc>
         <w:tc>
@@ -8351,14 +8321,12 @@
                 <w:lang w:val="ru-RU"/>
               </w:rPr>
             </w:pPr>
-            <w:proofErr w:type="spellStart"/>
             <w:r>
               <w:rPr>
                 <w:lang w:val="ru-RU"/>
               </w:rPr>
               <w:t>HolesAmount</w:t>
             </w:r>
-            <w:proofErr w:type="spellEnd"/>
           </w:p>
         </w:tc>
         <w:tc>
@@ -8419,14 +8387,12 @@
                 <w:lang w:val="ru-RU"/>
               </w:rPr>
             </w:pPr>
-            <w:proofErr w:type="spellStart"/>
             <w:r>
               <w:rPr>
                 <w:lang w:val="ru-RU"/>
               </w:rPr>
               <w:t>ProtrusionDiameter</w:t>
             </w:r>
-            <w:proofErr w:type="spellEnd"/>
           </w:p>
         </w:tc>
         <w:tc>
@@ -8487,14 +8453,12 @@
                 <w:lang w:val="ru-RU"/>
               </w:rPr>
             </w:pPr>
-            <w:proofErr w:type="spellStart"/>
             <w:r>
               <w:rPr>
                 <w:lang w:val="ru-RU"/>
               </w:rPr>
               <w:t>OuterDiameter</w:t>
             </w:r>
-            <w:proofErr w:type="spellEnd"/>
           </w:p>
         </w:tc>
         <w:tc>
@@ -8555,14 +8519,12 @@
                 <w:lang w:val="ru-RU"/>
               </w:rPr>
             </w:pPr>
-            <w:proofErr w:type="spellStart"/>
             <w:r>
               <w:rPr>
                 <w:lang w:val="ru-RU"/>
               </w:rPr>
               <w:t>Thickness</w:t>
             </w:r>
-            <w:proofErr w:type="spellEnd"/>
           </w:p>
         </w:tc>
         <w:tc>
@@ -8625,14 +8587,12 @@
                 <w:lang w:val="ru-RU"/>
               </w:rPr>
             </w:pPr>
-            <w:proofErr w:type="spellStart"/>
             <w:r>
               <w:rPr>
                 <w:lang w:val="ru-RU"/>
               </w:rPr>
               <w:t>HoleStep</w:t>
             </w:r>
-            <w:proofErr w:type="spellEnd"/>
           </w:p>
         </w:tc>
         <w:tc>
@@ -8710,11 +8670,9 @@
       <w:r>
         <w:t xml:space="preserve">Поля класса </w:t>
       </w:r>
-      <w:proofErr w:type="spellStart"/>
       <w:r>
         <w:t>MainForm</w:t>
       </w:r>
-      <w:proofErr w:type="spellEnd"/>
     </w:p>
     <w:tbl>
       <w:tblPr>
@@ -8744,7 +8702,6 @@
                 <w:lang w:val="en-US"/>
               </w:rPr>
             </w:pPr>
-            <w:proofErr w:type="spellStart"/>
             <w:r>
               <w:rPr>
                 <w:sz w:val="24"/>
@@ -8753,7 +8710,6 @@
               </w:rPr>
               <w:t>Название</w:t>
             </w:r>
-            <w:proofErr w:type="spellEnd"/>
           </w:p>
         </w:tc>
         <w:tc>
@@ -8771,34 +8727,14 @@
                 <w:lang w:val="en-US"/>
               </w:rPr>
             </w:pPr>
-            <w:proofErr w:type="spellStart"/>
             <w:r>
               <w:rPr>
                 <w:sz w:val="24"/>
                 <w:szCs w:val="24"/>
                 <w:lang w:val="en-US"/>
               </w:rPr>
-              <w:t>Тип</w:t>
-            </w:r>
-            <w:proofErr w:type="spellEnd"/>
-            <w:r>
-              <w:rPr>
-                <w:sz w:val="24"/>
-                <w:szCs w:val="24"/>
-                <w:lang w:val="en-US"/>
-              </w:rPr>
-              <w:t xml:space="preserve"> </w:t>
-            </w:r>
-            <w:proofErr w:type="spellStart"/>
-            <w:r>
-              <w:rPr>
-                <w:sz w:val="24"/>
-                <w:szCs w:val="24"/>
-                <w:lang w:val="en-US"/>
-              </w:rPr>
-              <w:t>данных</w:t>
-            </w:r>
-            <w:proofErr w:type="spellEnd"/>
+              <w:t>Тип данных</w:t>
+            </w:r>
           </w:p>
         </w:tc>
         <w:tc>
@@ -8997,17 +8933,8 @@
                 <w:sz w:val="24"/>
                 <w:szCs w:val="24"/>
               </w:rPr>
-              <w:t>__</w:t>
-            </w:r>
-            <w:proofErr w:type="spellStart"/>
-            <w:r>
-              <w:rPr>
-                <w:sz w:val="24"/>
-                <w:szCs w:val="24"/>
-              </w:rPr>
-              <w:t>fieldMap</w:t>
-            </w:r>
-            <w:proofErr w:type="spellEnd"/>
+              <w:t>__fieldMap</w:t>
+            </w:r>
           </w:p>
         </w:tc>
         <w:tc>
@@ -9025,31 +8952,13 @@
                 <w:lang w:val="en-US"/>
               </w:rPr>
             </w:pPr>
-            <w:proofErr w:type="spellStart"/>
-            <w:r>
-              <w:rPr>
-                <w:sz w:val="24"/>
-                <w:szCs w:val="24"/>
-              </w:rPr>
-              <w:t>ParameterType</w:t>
-            </w:r>
-            <w:proofErr w:type="spellEnd"/>
-            <w:r>
-              <w:rPr>
-                <w:sz w:val="24"/>
-                <w:szCs w:val="24"/>
-              </w:rPr>
-              <w:t xml:space="preserve">, </w:t>
-            </w:r>
-            <w:proofErr w:type="spellStart"/>
-            <w:r>
-              <w:rPr>
-                <w:sz w:val="24"/>
-                <w:szCs w:val="24"/>
-              </w:rPr>
-              <w:t>TextBo</w:t>
-            </w:r>
-            <w:proofErr w:type="spellEnd"/>
+            <w:r>
+              <w:rPr>
+                <w:sz w:val="24"/>
+                <w:szCs w:val="24"/>
+              </w:rPr>
+              <w:t>ParameterType, TextBo</w:t>
+            </w:r>
             <w:r>
               <w:rPr>
                 <w:sz w:val="24"/>
@@ -9106,11 +9015,9 @@
       <w:r>
         <w:t xml:space="preserve"> Методы класса </w:t>
       </w:r>
-      <w:proofErr w:type="spellStart"/>
       <w:r>
         <w:t>MainForm</w:t>
       </w:r>
-      <w:proofErr w:type="spellEnd"/>
     </w:p>
     <w:tbl>
       <w:tblPr>
@@ -9139,7 +9046,6 @@
                 <w:lang w:val="en-US"/>
               </w:rPr>
             </w:pPr>
-            <w:proofErr w:type="spellStart"/>
             <w:r>
               <w:rPr>
                 <w:sz w:val="24"/>
@@ -9148,7 +9054,6 @@
               </w:rPr>
               <w:t>Название</w:t>
             </w:r>
-            <w:proofErr w:type="spellEnd"/>
           </w:p>
         </w:tc>
         <w:tc>
@@ -9166,34 +9071,14 @@
                 <w:lang w:val="en-US"/>
               </w:rPr>
             </w:pPr>
-            <w:proofErr w:type="spellStart"/>
             <w:r>
               <w:rPr>
                 <w:sz w:val="24"/>
                 <w:szCs w:val="24"/>
                 <w:lang w:val="en-US"/>
               </w:rPr>
-              <w:t>Входные</w:t>
-            </w:r>
-            <w:proofErr w:type="spellEnd"/>
-            <w:r>
-              <w:rPr>
-                <w:sz w:val="24"/>
-                <w:szCs w:val="24"/>
-                <w:lang w:val="en-US"/>
-              </w:rPr>
-              <w:t xml:space="preserve"> </w:t>
-            </w:r>
-            <w:proofErr w:type="spellStart"/>
-            <w:r>
-              <w:rPr>
-                <w:sz w:val="24"/>
-                <w:szCs w:val="24"/>
-                <w:lang w:val="en-US"/>
-              </w:rPr>
-              <w:t>параметры</w:t>
-            </w:r>
-            <w:proofErr w:type="spellEnd"/>
+              <w:t>Входные параметры</w:t>
+            </w:r>
           </w:p>
         </w:tc>
         <w:tc>
@@ -9238,7 +9123,6 @@
                 <w:lang w:val="en-US"/>
               </w:rPr>
             </w:pPr>
-            <w:proofErr w:type="spellStart"/>
             <w:r>
               <w:rPr>
                 <w:sz w:val="24"/>
@@ -9247,7 +9131,6 @@
               </w:rPr>
               <w:t>BuildModel</w:t>
             </w:r>
-            <w:proofErr w:type="spellEnd"/>
           </w:p>
         </w:tc>
         <w:tc>
@@ -9314,7 +9197,6 @@
                 <w:szCs w:val="24"/>
               </w:rPr>
             </w:pPr>
-            <w:proofErr w:type="spellStart"/>
             <w:r>
               <w:rPr>
                 <w:sz w:val="24"/>
@@ -9322,7 +9204,6 @@
               </w:rPr>
               <w:t>ShowParameterErrors</w:t>
             </w:r>
-            <w:proofErr w:type="spellEnd"/>
           </w:p>
         </w:tc>
         <w:tc>
@@ -9339,63 +9220,13 @@
                 <w:szCs w:val="24"/>
               </w:rPr>
             </w:pPr>
-            <w:proofErr w:type="spellStart"/>
-            <w:r>
-              <w:rPr>
-                <w:sz w:val="24"/>
-                <w:szCs w:val="24"/>
-              </w:rPr>
-              <w:t>Dictionary</w:t>
-            </w:r>
-            <w:proofErr w:type="spellEnd"/>
-            <w:r>
-              <w:rPr>
-                <w:sz w:val="24"/>
-                <w:szCs w:val="24"/>
-              </w:rPr>
-              <w:t>&lt;</w:t>
-            </w:r>
-            <w:proofErr w:type="spellStart"/>
-            <w:r>
-              <w:rPr>
-                <w:sz w:val="24"/>
-                <w:szCs w:val="24"/>
-              </w:rPr>
-              <w:t>ParameterType</w:t>
-            </w:r>
-            <w:proofErr w:type="spellEnd"/>
-            <w:r>
-              <w:rPr>
-                <w:sz w:val="24"/>
-                <w:szCs w:val="24"/>
-              </w:rPr>
-              <w:t xml:space="preserve">, </w:t>
-            </w:r>
-            <w:proofErr w:type="spellStart"/>
-            <w:r>
-              <w:rPr>
-                <w:sz w:val="24"/>
-                <w:szCs w:val="24"/>
-              </w:rPr>
-              <w:t>string</w:t>
-            </w:r>
-            <w:proofErr w:type="spellEnd"/>
-            <w:r>
-              <w:rPr>
-                <w:sz w:val="24"/>
-                <w:szCs w:val="24"/>
-              </w:rPr>
-              <w:t xml:space="preserve">&gt; </w:t>
-            </w:r>
-            <w:proofErr w:type="spellStart"/>
-            <w:r>
-              <w:rPr>
-                <w:sz w:val="24"/>
-                <w:szCs w:val="24"/>
-              </w:rPr>
-              <w:t>errors</w:t>
-            </w:r>
-            <w:proofErr w:type="spellEnd"/>
+            <w:r>
+              <w:rPr>
+                <w:sz w:val="24"/>
+                <w:szCs w:val="24"/>
+              </w:rPr>
+              <w:t>Dictionary&lt;ParameterType, string&gt; errors</w:t>
+            </w:r>
           </w:p>
         </w:tc>
         <w:tc>
@@ -9437,7 +9268,6 @@
                 <w:szCs w:val="24"/>
               </w:rPr>
             </w:pPr>
-            <w:proofErr w:type="spellStart"/>
             <w:r>
               <w:rPr>
                 <w:sz w:val="24"/>
@@ -9445,7 +9275,6 @@
               </w:rPr>
               <w:t>ClearValidation</w:t>
             </w:r>
-            <w:proofErr w:type="spellEnd"/>
           </w:p>
         </w:tc>
         <w:tc>
@@ -9512,7 +9341,6 @@
                 <w:szCs w:val="24"/>
               </w:rPr>
             </w:pPr>
-            <w:proofErr w:type="spellStart"/>
             <w:r>
               <w:rPr>
                 <w:sz w:val="24"/>
@@ -9520,7 +9348,6 @@
               </w:rPr>
               <w:t>ParseDouble</w:t>
             </w:r>
-            <w:proofErr w:type="spellEnd"/>
           </w:p>
         </w:tc>
         <w:tc>
@@ -9538,23 +9365,13 @@
                 <w:lang w:val="en-US"/>
               </w:rPr>
             </w:pPr>
-            <w:proofErr w:type="spellStart"/>
             <w:r>
               <w:rPr>
                 <w:sz w:val="24"/>
                 <w:szCs w:val="24"/>
                 <w:lang w:val="en-US"/>
               </w:rPr>
-              <w:t>TextBox</w:t>
-            </w:r>
-            <w:proofErr w:type="spellEnd"/>
-            <w:r>
-              <w:rPr>
-                <w:sz w:val="24"/>
-                <w:szCs w:val="24"/>
-                <w:lang w:val="en-US"/>
-              </w:rPr>
-              <w:t xml:space="preserve"> box</w:t>
+              <w:t>TextBox box</w:t>
             </w:r>
           </w:p>
         </w:tc>
@@ -9597,7 +9414,6 @@
                 <w:szCs w:val="24"/>
               </w:rPr>
             </w:pPr>
-            <w:proofErr w:type="spellStart"/>
             <w:r>
               <w:rPr>
                 <w:sz w:val="24"/>
@@ -9605,7 +9421,6 @@
               </w:rPr>
               <w:t>ParseInt</w:t>
             </w:r>
-            <w:proofErr w:type="spellEnd"/>
           </w:p>
         </w:tc>
         <w:tc>
@@ -9622,31 +9437,13 @@
                 <w:szCs w:val="24"/>
               </w:rPr>
             </w:pPr>
-            <w:proofErr w:type="spellStart"/>
-            <w:r>
-              <w:rPr>
-                <w:sz w:val="24"/>
-                <w:szCs w:val="24"/>
-              </w:rPr>
-              <w:t>TextBox</w:t>
-            </w:r>
-            <w:proofErr w:type="spellEnd"/>
-            <w:r>
-              <w:rPr>
-                <w:sz w:val="24"/>
-                <w:szCs w:val="24"/>
-              </w:rPr>
-              <w:t xml:space="preserve"> </w:t>
-            </w:r>
-            <w:proofErr w:type="spellStart"/>
-            <w:r>
-              <w:rPr>
-                <w:sz w:val="24"/>
-                <w:szCs w:val="24"/>
-              </w:rPr>
-              <w:t>box</w:t>
-            </w:r>
-            <w:proofErr w:type="spellEnd"/>
+            <w:r>
+              <w:rPr>
+                <w:sz w:val="24"/>
+                <w:szCs w:val="24"/>
+              </w:rPr>
+              <w:t>TextBox box</w:t>
+            </w:r>
           </w:p>
         </w:tc>
         <w:tc>
@@ -9688,7 +9485,6 @@
                 <w:szCs w:val="24"/>
               </w:rPr>
             </w:pPr>
-            <w:proofErr w:type="spellStart"/>
             <w:r>
               <w:rPr>
                 <w:sz w:val="24"/>
@@ -9696,7 +9492,6 @@
               </w:rPr>
               <w:t>StepMessageTimer_Tick</w:t>
             </w:r>
-            <w:proofErr w:type="spellEnd"/>
           </w:p>
         </w:tc>
         <w:tc>
@@ -9713,53 +9508,12 @@
                 <w:szCs w:val="24"/>
               </w:rPr>
             </w:pPr>
-            <w:proofErr w:type="spellStart"/>
-            <w:r>
-              <w:rPr>
-                <w:sz w:val="24"/>
-                <w:szCs w:val="24"/>
-              </w:rPr>
-              <w:t>object</w:t>
-            </w:r>
-            <w:proofErr w:type="spellEnd"/>
-            <w:r>
-              <w:rPr>
-                <w:sz w:val="24"/>
-                <w:szCs w:val="24"/>
-              </w:rPr>
-              <w:t xml:space="preserve"> </w:t>
-            </w:r>
-            <w:proofErr w:type="spellStart"/>
-            <w:r>
-              <w:rPr>
-                <w:sz w:val="24"/>
-                <w:szCs w:val="24"/>
-              </w:rPr>
-              <w:t>sender</w:t>
-            </w:r>
-            <w:proofErr w:type="spellEnd"/>
-            <w:r>
-              <w:rPr>
-                <w:sz w:val="24"/>
-                <w:szCs w:val="24"/>
-              </w:rPr>
-              <w:t xml:space="preserve">, </w:t>
-            </w:r>
-            <w:proofErr w:type="spellStart"/>
-            <w:r>
-              <w:rPr>
-                <w:sz w:val="24"/>
-                <w:szCs w:val="24"/>
-              </w:rPr>
-              <w:t>EventArgs</w:t>
-            </w:r>
-            <w:proofErr w:type="spellEnd"/>
-            <w:r>
-              <w:rPr>
-                <w:sz w:val="24"/>
-                <w:szCs w:val="24"/>
-              </w:rPr>
-              <w:t xml:space="preserve"> e</w:t>
+            <w:r>
+              <w:rPr>
+                <w:sz w:val="24"/>
+                <w:szCs w:val="24"/>
+              </w:rPr>
+              <w:t>object sender, EventArgs e</w:t>
             </w:r>
           </w:p>
         </w:tc>
@@ -9790,18 +9544,11 @@
     </w:tbl>
     <w:p>
       <w:pPr>
-        <w:ind w:right="59" w:firstLine="0"/>
-      </w:pPr>
-    </w:p>
-    <w:p>
-      <w:pPr>
-        <w:pStyle w:val="af6"/>
+        <w:spacing w:line="240" w:lineRule="auto"/>
         <w:ind w:firstLine="0"/>
-      </w:pPr>
-    </w:p>
-    <w:p>
-      <w:pPr>
-        <w:spacing w:line="240" w:lineRule="auto"/>
+        <w:rPr>
+          <w:lang w:val="en-US"/>
+        </w:rPr>
       </w:pPr>
       <w:bookmarkStart w:id="74" w:name="_Hlk217337196"/>
       <w:bookmarkStart w:id="75" w:name="X45681868482932f849609593ec2a90957cc5c29"/>
@@ -9810,8 +9557,45 @@
     <w:p>
       <w:pPr>
         <w:spacing w:line="240" w:lineRule="auto"/>
-      </w:pPr>
-      <w:r>
+        <w:ind w:firstLine="0"/>
+        <w:rPr>
+          <w:lang w:val="en-US"/>
+        </w:rPr>
+      </w:pPr>
+    </w:p>
+    <w:p>
+      <w:pPr>
+        <w:spacing w:line="240" w:lineRule="auto"/>
+        <w:ind w:firstLine="0"/>
+        <w:rPr>
+          <w:lang w:val="en-US"/>
+        </w:rPr>
+      </w:pPr>
+    </w:p>
+    <w:p>
+      <w:pPr>
+        <w:spacing w:line="240" w:lineRule="auto"/>
+        <w:ind w:firstLine="0"/>
+        <w:rPr>
+          <w:lang w:val="en-US"/>
+        </w:rPr>
+      </w:pPr>
+    </w:p>
+    <w:p>
+      <w:pPr>
+        <w:spacing w:line="240" w:lineRule="auto"/>
+        <w:ind w:firstLine="0"/>
+        <w:rPr>
+          <w:lang w:val="en-US"/>
+        </w:rPr>
+      </w:pPr>
+    </w:p>
+    <w:p>
+      <w:pPr>
+        <w:spacing w:line="240" w:lineRule="auto"/>
+      </w:pPr>
+      <w:r>
+        <w:lastRenderedPageBreak/>
         <w:t xml:space="preserve">Таблица </w:t>
       </w:r>
       <w:r>
@@ -9826,11 +9610,9 @@
       <w:r>
         <w:t xml:space="preserve">Поля класса </w:t>
       </w:r>
-      <w:proofErr w:type="spellStart"/>
       <w:r>
         <w:t>Parameters</w:t>
       </w:r>
-      <w:proofErr w:type="spellEnd"/>
     </w:p>
     <w:tbl>
       <w:tblPr>
@@ -9860,7 +9642,6 @@
                 <w:lang w:val="en-US"/>
               </w:rPr>
             </w:pPr>
-            <w:proofErr w:type="spellStart"/>
             <w:r>
               <w:rPr>
                 <w:sz w:val="24"/>
@@ -9869,7 +9650,6 @@
               </w:rPr>
               <w:t>Название</w:t>
             </w:r>
-            <w:proofErr w:type="spellEnd"/>
           </w:p>
         </w:tc>
         <w:tc>
@@ -9887,34 +9667,14 @@
                 <w:lang w:val="en-US"/>
               </w:rPr>
             </w:pPr>
-            <w:proofErr w:type="spellStart"/>
             <w:r>
               <w:rPr>
                 <w:sz w:val="24"/>
                 <w:szCs w:val="24"/>
                 <w:lang w:val="en-US"/>
               </w:rPr>
-              <w:t>Тип</w:t>
-            </w:r>
-            <w:proofErr w:type="spellEnd"/>
-            <w:r>
-              <w:rPr>
-                <w:sz w:val="24"/>
-                <w:szCs w:val="24"/>
-                <w:lang w:val="en-US"/>
-              </w:rPr>
-              <w:t xml:space="preserve"> </w:t>
-            </w:r>
-            <w:proofErr w:type="spellStart"/>
-            <w:r>
-              <w:rPr>
-                <w:sz w:val="24"/>
-                <w:szCs w:val="24"/>
-                <w:lang w:val="en-US"/>
-              </w:rPr>
-              <w:t>данных</w:t>
-            </w:r>
-            <w:proofErr w:type="spellEnd"/>
+              <w:t>Тип данных</w:t>
+            </w:r>
           </w:p>
         </w:tc>
         <w:tc>
@@ -9965,18 +9725,8 @@
                 <w:szCs w:val="24"/>
                 <w:lang w:val="en-US"/>
               </w:rPr>
-              <w:t>_</w:t>
-            </w:r>
-            <w:proofErr w:type="spellStart"/>
-            <w:r>
-              <w:rPr>
-                <w:sz w:val="24"/>
-                <w:szCs w:val="24"/>
-                <w:lang w:val="en-US"/>
-              </w:rPr>
-              <w:t>parmeters</w:t>
-            </w:r>
-            <w:proofErr w:type="spellEnd"/>
+              <w:t>_parmeters</w:t>
+            </w:r>
           </w:p>
         </w:tc>
         <w:tc>
@@ -10002,7 +9752,6 @@
               </w:rPr>
               <w:t>dictionary&lt;</w:t>
             </w:r>
-            <w:proofErr w:type="spellStart"/>
             <w:r>
               <w:rPr>
                 <w:sz w:val="24"/>
@@ -10017,16 +9766,7 @@
                 <w:szCs w:val="24"/>
                 <w:lang w:val="en-US"/>
               </w:rPr>
-              <w:t>,Parameter</w:t>
-            </w:r>
-            <w:proofErr w:type="spellEnd"/>
-            <w:r>
-              <w:rPr>
-                <w:sz w:val="24"/>
-                <w:szCs w:val="24"/>
-                <w:lang w:val="en-US"/>
-              </w:rPr>
-              <w:t>&gt;</w:t>
+              <w:t>,Parameter&gt;</w:t>
             </w:r>
           </w:p>
         </w:tc>
@@ -10087,11 +9827,9 @@
       <w:r>
         <w:t xml:space="preserve">Методы класса </w:t>
       </w:r>
-      <w:proofErr w:type="spellStart"/>
       <w:r>
         <w:t>Parameters</w:t>
       </w:r>
-      <w:proofErr w:type="spellEnd"/>
     </w:p>
     <w:tbl>
       <w:tblPr>
@@ -10122,7 +9860,6 @@
                 <w:lang w:val="en-US"/>
               </w:rPr>
             </w:pPr>
-            <w:proofErr w:type="spellStart"/>
             <w:r>
               <w:rPr>
                 <w:sz w:val="24"/>
@@ -10131,7 +9868,6 @@
               </w:rPr>
               <w:t>Название</w:t>
             </w:r>
-            <w:proofErr w:type="spellEnd"/>
           </w:p>
         </w:tc>
         <w:tc>
@@ -10149,34 +9885,14 @@
                 <w:lang w:val="en-US"/>
               </w:rPr>
             </w:pPr>
-            <w:proofErr w:type="spellStart"/>
             <w:r>
               <w:rPr>
                 <w:sz w:val="24"/>
                 <w:szCs w:val="24"/>
                 <w:lang w:val="en-US"/>
               </w:rPr>
-              <w:t>Входные</w:t>
-            </w:r>
-            <w:proofErr w:type="spellEnd"/>
-            <w:r>
-              <w:rPr>
-                <w:sz w:val="24"/>
-                <w:szCs w:val="24"/>
-                <w:lang w:val="en-US"/>
-              </w:rPr>
-              <w:t xml:space="preserve"> </w:t>
-            </w:r>
-            <w:proofErr w:type="spellStart"/>
-            <w:r>
-              <w:rPr>
-                <w:sz w:val="24"/>
-                <w:szCs w:val="24"/>
-                <w:lang w:val="en-US"/>
-              </w:rPr>
-              <w:t>параметры</w:t>
-            </w:r>
-            <w:proofErr w:type="spellEnd"/>
+              <w:t>Входные параметры</w:t>
+            </w:r>
           </w:p>
         </w:tc>
         <w:tc>
@@ -10227,7 +9943,6 @@
                 <w:lang w:val="en-US"/>
               </w:rPr>
             </w:pPr>
-            <w:proofErr w:type="spellStart"/>
             <w:r>
               <w:rPr>
                 <w:sz w:val="24"/>
@@ -10236,7 +9951,6 @@
               </w:rPr>
               <w:t>GetParameter</w:t>
             </w:r>
-            <w:proofErr w:type="spellEnd"/>
           </w:p>
         </w:tc>
         <w:tc>
@@ -10314,7 +10028,6 @@
                 <w:lang w:val="en-US"/>
               </w:rPr>
             </w:pPr>
-            <w:proofErr w:type="spellStart"/>
             <w:r>
               <w:rPr>
                 <w:sz w:val="24"/>
@@ -10323,7 +10036,6 @@
               </w:rPr>
               <w:t>IReadOnlyDictionary</w:t>
             </w:r>
-            <w:proofErr w:type="spellEnd"/>
           </w:p>
         </w:tc>
         <w:tc>
@@ -10410,7 +10122,6 @@
                 <w:lang w:val="en-US"/>
               </w:rPr>
             </w:pPr>
-            <w:proofErr w:type="spellStart"/>
             <w:r>
               <w:rPr>
                 <w:sz w:val="24"/>
@@ -10419,7 +10130,6 @@
               </w:rPr>
               <w:t>SetParameter</w:t>
             </w:r>
-            <w:proofErr w:type="spellEnd"/>
           </w:p>
         </w:tc>
         <w:tc>
@@ -10498,7 +10208,6 @@
                 <w:lang w:val="en-US"/>
               </w:rPr>
             </w:pPr>
-            <w:proofErr w:type="spellStart"/>
             <w:r>
               <w:rPr>
                 <w:sz w:val="24"/>
@@ -10507,7 +10216,6 @@
               </w:rPr>
               <w:t>ValidateStep</w:t>
             </w:r>
-            <w:proofErr w:type="spellEnd"/>
           </w:p>
         </w:tc>
         <w:tc>
@@ -10616,7 +10324,6 @@
                 <w:lang w:val="en-US"/>
               </w:rPr>
             </w:pPr>
-            <w:proofErr w:type="spellStart"/>
             <w:r>
               <w:rPr>
                 <w:sz w:val="24"/>
@@ -10625,7 +10332,6 @@
               </w:rPr>
               <w:t>Название</w:t>
             </w:r>
-            <w:proofErr w:type="spellEnd"/>
           </w:p>
         </w:tc>
         <w:tc>
@@ -10790,18 +10496,8 @@
                 <w:szCs w:val="24"/>
                 <w:lang w:val="en-US"/>
               </w:rPr>
-              <w:t>_</w:t>
-            </w:r>
-            <w:proofErr w:type="spellStart"/>
-            <w:r>
-              <w:rPr>
-                <w:sz w:val="24"/>
-                <w:szCs w:val="24"/>
-                <w:lang w:val="en-US"/>
-              </w:rPr>
-              <w:t>kompas</w:t>
-            </w:r>
-            <w:proofErr w:type="spellEnd"/>
+              <w:t>_kompas</w:t>
+            </w:r>
           </w:p>
         </w:tc>
         <w:tc>
@@ -10823,7 +10519,6 @@
                 <w:lang w:val="en-US"/>
               </w:rPr>
             </w:pPr>
-            <w:proofErr w:type="spellStart"/>
             <w:r>
               <w:rPr>
                 <w:sz w:val="24"/>
@@ -10832,7 +10527,6 @@
               </w:rPr>
               <w:t>KompasObject</w:t>
             </w:r>
-            <w:proofErr w:type="spellEnd"/>
           </w:p>
         </w:tc>
         <w:tc>
@@ -10918,7 +10612,6 @@
                 <w:szCs w:val="24"/>
               </w:rPr>
             </w:pPr>
-            <w:proofErr w:type="spellStart"/>
             <w:r>
               <w:rPr>
                 <w:sz w:val="24"/>
@@ -10927,7 +10620,6 @@
               </w:rPr>
               <w:t>ksPart</w:t>
             </w:r>
-            <w:proofErr w:type="spellEnd"/>
           </w:p>
         </w:tc>
         <w:tc>
@@ -10962,6 +10654,9 @@
     <w:p>
       <w:pPr>
         <w:ind w:firstLine="0"/>
+        <w:rPr>
+          <w:lang w:val="en-US"/>
+        </w:rPr>
       </w:pPr>
     </w:p>
     <w:p>
@@ -10978,13 +10673,8 @@
         <w:t>7</w:t>
       </w:r>
       <w:r>
-        <w:t xml:space="preserve"> – Используемые методы класса </w:t>
-      </w:r>
-      <w:proofErr w:type="spellStart"/>
-      <w:r>
-        <w:t>Wrapper</w:t>
-      </w:r>
-      <w:proofErr w:type="spellEnd"/>
+        <w:t xml:space="preserve"> – Используемые методы класса Wrapper</w:t>
+      </w:r>
     </w:p>
     <w:tbl>
       <w:tblPr>
@@ -11031,7 +10721,6 @@
                 <w:color w:val="000000" w:themeColor="text1"/>
               </w:rPr>
             </w:pPr>
-            <w:proofErr w:type="spellStart"/>
             <w:r>
               <w:rPr>
                 <w:rFonts w:ascii="Times New Roman" w:hAnsi="Times New Roman" w:cs="Times New Roman"/>
@@ -11039,7 +10728,6 @@
               </w:rPr>
               <w:t>Название</w:t>
             </w:r>
-            <w:proofErr w:type="spellEnd"/>
           </w:p>
         </w:tc>
         <w:tc>
@@ -11060,31 +10748,13 @@
                 <w:color w:val="000000" w:themeColor="text1"/>
               </w:rPr>
             </w:pPr>
-            <w:proofErr w:type="spellStart"/>
             <w:r>
               <w:rPr>
                 <w:rFonts w:ascii="Times New Roman" w:hAnsi="Times New Roman" w:cs="Times New Roman"/>
                 <w:color w:val="000000" w:themeColor="text1"/>
               </w:rPr>
-              <w:t>Входные</w:t>
-            </w:r>
-            <w:proofErr w:type="spellEnd"/>
-            <w:r>
-              <w:rPr>
-                <w:rFonts w:ascii="Times New Roman" w:hAnsi="Times New Roman" w:cs="Times New Roman"/>
-                <w:color w:val="000000" w:themeColor="text1"/>
-              </w:rPr>
-              <w:t xml:space="preserve"> </w:t>
-            </w:r>
-            <w:proofErr w:type="spellStart"/>
-            <w:r>
-              <w:rPr>
-                <w:rFonts w:ascii="Times New Roman" w:hAnsi="Times New Roman" w:cs="Times New Roman"/>
-                <w:color w:val="000000" w:themeColor="text1"/>
-              </w:rPr>
-              <w:t>параметры</w:t>
-            </w:r>
-            <w:proofErr w:type="spellEnd"/>
+              <w:t>Входные параметры</w:t>
+            </w:r>
           </w:p>
         </w:tc>
         <w:tc>
@@ -11105,47 +10775,13 @@
                 <w:color w:val="000000" w:themeColor="text1"/>
               </w:rPr>
             </w:pPr>
-            <w:proofErr w:type="spellStart"/>
             <w:r>
               <w:rPr>
                 <w:rFonts w:ascii="Times New Roman" w:hAnsi="Times New Roman" w:cs="Times New Roman"/>
                 <w:color w:val="000000" w:themeColor="text1"/>
               </w:rPr>
-              <w:t>Тип</w:t>
-            </w:r>
-            <w:proofErr w:type="spellEnd"/>
-            <w:r>
-              <w:rPr>
-                <w:rFonts w:ascii="Times New Roman" w:hAnsi="Times New Roman" w:cs="Times New Roman"/>
-                <w:color w:val="000000" w:themeColor="text1"/>
-              </w:rPr>
-              <w:t xml:space="preserve"> </w:t>
-            </w:r>
-            <w:proofErr w:type="spellStart"/>
-            <w:r>
-              <w:rPr>
-                <w:rFonts w:ascii="Times New Roman" w:hAnsi="Times New Roman" w:cs="Times New Roman"/>
-                <w:color w:val="000000" w:themeColor="text1"/>
-              </w:rPr>
-              <w:t>возвращаемых</w:t>
-            </w:r>
-            <w:proofErr w:type="spellEnd"/>
-            <w:r>
-              <w:rPr>
-                <w:rFonts w:ascii="Times New Roman" w:hAnsi="Times New Roman" w:cs="Times New Roman"/>
-                <w:color w:val="000000" w:themeColor="text1"/>
-              </w:rPr>
-              <w:t xml:space="preserve"> </w:t>
-            </w:r>
-            <w:proofErr w:type="spellStart"/>
-            <w:r>
-              <w:rPr>
-                <w:rFonts w:ascii="Times New Roman" w:hAnsi="Times New Roman" w:cs="Times New Roman"/>
-                <w:color w:val="000000" w:themeColor="text1"/>
-              </w:rPr>
-              <w:t>данных</w:t>
-            </w:r>
-            <w:proofErr w:type="spellEnd"/>
+              <w:t>Тип возвращаемых данных</w:t>
+            </w:r>
           </w:p>
         </w:tc>
         <w:tc>
@@ -11194,14 +10830,12 @@
                 <w:color w:val="000000" w:themeColor="text1"/>
               </w:rPr>
             </w:pPr>
-            <w:proofErr w:type="spellStart"/>
             <w:r>
               <w:rPr>
                 <w:rFonts w:ascii="Times New Roman" w:eastAsia="Times New Roman" w:hAnsi="Times New Roman" w:cs="Times New Roman"/>
               </w:rPr>
               <w:t>AttachOrRunCAD</w:t>
             </w:r>
-            <w:proofErr w:type="spellEnd"/>
           </w:p>
         </w:tc>
         <w:tc>
@@ -11399,11 +11033,9 @@
             <w:pPr>
               <w:pStyle w:val="p1"/>
             </w:pPr>
-            <w:proofErr w:type="spellStart"/>
             <w:r>
               <w:t>GetPart</w:t>
             </w:r>
-            <w:proofErr w:type="spellEnd"/>
           </w:p>
         </w:tc>
         <w:tc>
@@ -11422,17 +11054,8 @@
                 <w:color w:val="000000" w:themeColor="text1"/>
                 <w:lang w:val="ru-RU"/>
               </w:rPr>
-              <w:t xml:space="preserve">ksDocument3D </w:t>
-            </w:r>
-            <w:proofErr w:type="spellStart"/>
-            <w:r>
-              <w:rPr>
-                <w:color w:val="000000" w:themeColor="text1"/>
-                <w:lang w:val="ru-RU"/>
-              </w:rPr>
-              <w:t>doc</w:t>
-            </w:r>
-            <w:proofErr w:type="spellEnd"/>
+              <w:t>ksDocument3D doc</w:t>
+            </w:r>
           </w:p>
         </w:tc>
         <w:tc>
@@ -11544,177 +11167,32 @@
           </w:p>
         </w:tc>
       </w:tr>
-      <w:tr>
-        <w:tblPrEx>
-          <w:tblLook w:val="0020" w:firstRow="1" w:lastRow="0" w:firstColumn="0" w:lastColumn="0" w:noHBand="0" w:noVBand="0"/>
-        </w:tblPrEx>
-        <w:tc>
-          <w:tcPr>
-            <w:tcW w:w="1430" w:type="dxa"/>
-          </w:tcPr>
-          <w:p>
-            <w:pPr>
-              <w:pStyle w:val="p1"/>
-            </w:pPr>
-            <w:proofErr w:type="spellStart"/>
-            <w:r>
-              <w:rPr>
-                <w:lang w:val="ru-RU"/>
-              </w:rPr>
-              <w:lastRenderedPageBreak/>
-              <w:t>CreateOffsetPlane</w:t>
-            </w:r>
-            <w:proofErr w:type="spellEnd"/>
-          </w:p>
-        </w:tc>
-        <w:tc>
-          <w:tcPr>
-            <w:tcW w:w="2340" w:type="dxa"/>
-          </w:tcPr>
-          <w:p>
-            <w:pPr>
-              <w:pStyle w:val="Compact"/>
-              <w:spacing w:before="0" w:after="0" w:line="360" w:lineRule="auto"/>
-              <w:contextualSpacing/>
-              <w:rPr>
-                <w:rStyle w:val="VerbatimChar"/>
-                <w:rFonts w:ascii="Times New Roman" w:hAnsi="Times New Roman" w:cs="Times New Roman"/>
-                <w:color w:val="000000" w:themeColor="text1"/>
-                <w:sz w:val="24"/>
-              </w:rPr>
-            </w:pPr>
-            <w:proofErr w:type="spellStart"/>
-            <w:r>
-              <w:rPr>
-                <w:rFonts w:ascii="Times New Roman" w:hAnsi="Times New Roman" w:cs="Times New Roman"/>
-                <w:color w:val="000000" w:themeColor="text1"/>
-                <w:lang w:val="ru-RU"/>
-              </w:rPr>
-              <w:t>ksPart</w:t>
-            </w:r>
-            <w:proofErr w:type="spellEnd"/>
-            <w:r>
-              <w:rPr>
-                <w:rFonts w:ascii="Times New Roman" w:hAnsi="Times New Roman" w:cs="Times New Roman"/>
-                <w:color w:val="000000" w:themeColor="text1"/>
-                <w:lang w:val="ru-RU"/>
-              </w:rPr>
-              <w:t xml:space="preserve"> </w:t>
-            </w:r>
-            <w:proofErr w:type="spellStart"/>
-            <w:r>
-              <w:rPr>
-                <w:rFonts w:ascii="Times New Roman" w:hAnsi="Times New Roman" w:cs="Times New Roman"/>
-                <w:color w:val="000000" w:themeColor="text1"/>
-                <w:lang w:val="ru-RU"/>
-              </w:rPr>
-              <w:t>part</w:t>
-            </w:r>
-            <w:proofErr w:type="spellEnd"/>
-            <w:r>
-              <w:rPr>
-                <w:rFonts w:ascii="Times New Roman" w:hAnsi="Times New Roman" w:cs="Times New Roman"/>
-                <w:color w:val="000000" w:themeColor="text1"/>
-                <w:lang w:val="ru-RU"/>
-              </w:rPr>
-              <w:t xml:space="preserve">, </w:t>
-            </w:r>
-            <w:proofErr w:type="spellStart"/>
-            <w:r>
-              <w:rPr>
-                <w:rFonts w:ascii="Times New Roman" w:hAnsi="Times New Roman" w:cs="Times New Roman"/>
-                <w:color w:val="000000" w:themeColor="text1"/>
-                <w:lang w:val="ru-RU"/>
-              </w:rPr>
-              <w:t>double</w:t>
-            </w:r>
-            <w:proofErr w:type="spellEnd"/>
-            <w:r>
-              <w:rPr>
-                <w:rFonts w:ascii="Times New Roman" w:hAnsi="Times New Roman" w:cs="Times New Roman"/>
-                <w:color w:val="000000" w:themeColor="text1"/>
-                <w:lang w:val="ru-RU"/>
-              </w:rPr>
-              <w:t xml:space="preserve"> </w:t>
-            </w:r>
-            <w:proofErr w:type="spellStart"/>
-            <w:r>
-              <w:rPr>
-                <w:rFonts w:ascii="Times New Roman" w:hAnsi="Times New Roman" w:cs="Times New Roman"/>
-                <w:color w:val="000000" w:themeColor="text1"/>
-                <w:lang w:val="ru-RU"/>
-              </w:rPr>
-              <w:t>offset</w:t>
-            </w:r>
-            <w:proofErr w:type="spellEnd"/>
-          </w:p>
-        </w:tc>
-        <w:tc>
-          <w:tcPr>
-            <w:tcW w:w="1710" w:type="dxa"/>
-          </w:tcPr>
-          <w:p>
-            <w:pPr>
-              <w:pStyle w:val="Compact"/>
-              <w:spacing w:before="0" w:after="0" w:line="360" w:lineRule="auto"/>
-              <w:contextualSpacing/>
-              <w:jc w:val="right"/>
-              <w:rPr>
-                <w:rStyle w:val="VerbatimChar"/>
-                <w:rFonts w:ascii="Times New Roman" w:hAnsi="Times New Roman" w:cs="Times New Roman"/>
-                <w:color w:val="000000" w:themeColor="text1"/>
-                <w:sz w:val="24"/>
-              </w:rPr>
-            </w:pPr>
-            <w:proofErr w:type="spellStart"/>
-            <w:r>
-              <w:rPr>
-                <w:rFonts w:ascii="Times New Roman" w:hAnsi="Times New Roman" w:cs="Times New Roman"/>
-                <w:color w:val="000000" w:themeColor="text1"/>
-                <w:lang w:val="ru-RU"/>
-              </w:rPr>
-              <w:t>ksEntity</w:t>
-            </w:r>
-            <w:proofErr w:type="spellEnd"/>
-          </w:p>
-        </w:tc>
-        <w:tc>
-          <w:tcPr>
-            <w:tcW w:w="3534" w:type="dxa"/>
-          </w:tcPr>
-          <w:p>
-            <w:pPr>
-              <w:pStyle w:val="p1"/>
-              <w:rPr>
-                <w:lang w:val="ru-RU"/>
-              </w:rPr>
-            </w:pPr>
-            <w:r>
-              <w:rPr>
-                <w:lang w:val="ru-RU"/>
-              </w:rPr>
-              <w:t>Создает плоскость смещения от базовой плоскости</w:t>
-            </w:r>
-          </w:p>
-        </w:tc>
-      </w:tr>
     </w:tbl>
-    <w:p/>
-    <w:p>
-      <w:r>
+    <w:p>
+      <w:pPr>
+        <w:rPr>
+          <w:lang w:val="en-US"/>
+        </w:rPr>
+      </w:pPr>
+    </w:p>
+    <w:p>
+      <w:pPr>
+        <w:rPr>
+          <w:lang w:val="en-US"/>
+        </w:rPr>
+      </w:pPr>
+    </w:p>
+    <w:p>
+      <w:r>
+        <w:lastRenderedPageBreak/>
         <w:t>Окончание таблицы 7.</w:t>
       </w:r>
       <w:r>
         <w:t>7</w:t>
       </w:r>
       <w:r>
-        <w:t xml:space="preserve"> – Используемые методы класса </w:t>
-      </w:r>
-      <w:proofErr w:type="spellStart"/>
-      <w:r>
-        <w:t>Wrapper</w:t>
-      </w:r>
-      <w:proofErr w:type="spellEnd"/>
+        <w:t xml:space="preserve"> – Используемые методы класса Wrapper</w:t>
+      </w:r>
     </w:p>
     <w:tbl>
       <w:tblPr>
@@ -11749,15 +11227,16 @@
           <w:p>
             <w:pPr>
               <w:pStyle w:val="p1"/>
-            </w:pPr>
-            <w:proofErr w:type="spellStart"/>
-            <w:r>
-              <w:rPr>
-                <w:lang w:val="ru-RU"/>
-              </w:rPr>
-              <w:t>CreateBaseCylinder</w:t>
-            </w:r>
-            <w:proofErr w:type="spellEnd"/>
+              <w:rPr>
+                <w:lang w:val="ru-RU"/>
+              </w:rPr>
+            </w:pPr>
+            <w:r>
+              <w:rPr>
+                <w:lang w:val="ru-RU"/>
+              </w:rPr>
+              <w:t>CreateOffsetPlane</w:t>
+            </w:r>
           </w:p>
         </w:tc>
         <w:tc>
@@ -11770,27 +11249,17 @@
               <w:spacing w:before="0" w:after="0" w:line="360" w:lineRule="auto"/>
               <w:contextualSpacing/>
               <w:rPr>
-                <w:rStyle w:val="VerbatimChar"/>
                 <w:rFonts w:ascii="Times New Roman" w:hAnsi="Times New Roman" w:cs="Times New Roman"/>
                 <w:color w:val="000000" w:themeColor="text1"/>
-                <w:sz w:val="24"/>
-              </w:rPr>
-            </w:pPr>
-            <w:proofErr w:type="spellStart"/>
+              </w:rPr>
+            </w:pPr>
             <w:r>
               <w:rPr>
                 <w:rFonts w:ascii="Times New Roman" w:hAnsi="Times New Roman" w:cs="Times New Roman"/>
                 <w:color w:val="000000" w:themeColor="text1"/>
-              </w:rPr>
-              <w:t>ksPart</w:t>
-            </w:r>
-            <w:proofErr w:type="spellEnd"/>
-            <w:r>
-              <w:rPr>
-                <w:rFonts w:ascii="Times New Roman" w:hAnsi="Times New Roman" w:cs="Times New Roman"/>
-                <w:color w:val="000000" w:themeColor="text1"/>
-              </w:rPr>
-              <w:t xml:space="preserve"> part, double diameter, double height</w:t>
+                <w:lang w:val="ru-RU"/>
+              </w:rPr>
+              <w:t>ksPart part, double offset</w:t>
             </w:r>
           </w:p>
         </w:tc>
@@ -11813,12 +11282,11 @@
             </w:pPr>
             <w:r>
               <w:rPr>
-                <w:rStyle w:val="VerbatimChar"/>
                 <w:rFonts w:ascii="Times New Roman" w:hAnsi="Times New Roman" w:cs="Times New Roman"/>
                 <w:color w:val="000000" w:themeColor="text1"/>
-                <w:sz w:val="24"/>
-              </w:rPr>
-              <w:t>void</w:t>
+                <w:lang w:val="ru-RU"/>
+              </w:rPr>
+              <w:t>ksEntity</w:t>
             </w:r>
           </w:p>
         </w:tc>
@@ -11837,7 +11305,7 @@
               <w:rPr>
                 <w:lang w:val="ru-RU"/>
               </w:rPr>
-              <w:t>Создаёт базовый цилиндр путём выдавливания эскиза окружности</w:t>
+              <w:t>Создает плоскость смещения от базовой плоскости</w:t>
             </w:r>
           </w:p>
         </w:tc>
@@ -11850,126 +11318,38 @@
           <w:p>
             <w:pPr>
               <w:pStyle w:val="p1"/>
-              <w:rPr>
-                <w:lang w:val="ru-RU"/>
-              </w:rPr>
-            </w:pPr>
-            <w:proofErr w:type="spellStart"/>
-            <w:r>
-              <w:rPr>
-                <w:lang w:val="ru-RU"/>
-              </w:rPr>
-              <w:t>CreateCylinderOnPlane</w:t>
-            </w:r>
-            <w:proofErr w:type="spellEnd"/>
+            </w:pPr>
+            <w:r>
+              <w:rPr>
+                <w:lang w:val="ru-RU"/>
+              </w:rPr>
+              <w:t>CreateBaseCylinder</w:t>
+            </w:r>
           </w:p>
         </w:tc>
         <w:tc>
           <w:tcPr>
             <w:tcW w:w="2340" w:type="dxa"/>
           </w:tcPr>
-          <w:p>
-            <w:pPr>
-              <w:pStyle w:val="Compact"/>
-              <w:spacing w:line="360" w:lineRule="auto"/>
-              <w:contextualSpacing/>
-              <w:rPr>
-                <w:rFonts w:ascii="Times New Roman" w:hAnsi="Times New Roman" w:cs="Times New Roman"/>
-              </w:rPr>
-            </w:pPr>
-            <w:proofErr w:type="spellStart"/>
-            <w:r>
-              <w:rPr>
-                <w:rFonts w:ascii="Times New Roman" w:hAnsi="Times New Roman" w:cs="Times New Roman"/>
-              </w:rPr>
-              <w:t>ksPart</w:t>
-            </w:r>
-            <w:proofErr w:type="spellEnd"/>
-            <w:r>
-              <w:rPr>
-                <w:rFonts w:ascii="Times New Roman" w:hAnsi="Times New Roman" w:cs="Times New Roman"/>
-              </w:rPr>
-              <w:t xml:space="preserve"> part,</w:t>
-            </w:r>
-          </w:p>
-          <w:p>
-            <w:pPr>
-              <w:pStyle w:val="Compact"/>
-              <w:spacing w:line="360" w:lineRule="auto"/>
-              <w:contextualSpacing/>
-              <w:rPr>
-                <w:rFonts w:ascii="Times New Roman" w:hAnsi="Times New Roman" w:cs="Times New Roman"/>
-              </w:rPr>
-            </w:pPr>
-            <w:proofErr w:type="spellStart"/>
-            <w:r>
-              <w:rPr>
-                <w:rFonts w:ascii="Times New Roman" w:hAnsi="Times New Roman" w:cs="Times New Roman"/>
-              </w:rPr>
-              <w:t>ksEntity</w:t>
-            </w:r>
-            <w:proofErr w:type="spellEnd"/>
-            <w:r>
-              <w:rPr>
-                <w:rFonts w:ascii="Times New Roman" w:hAnsi="Times New Roman" w:cs="Times New Roman"/>
-              </w:rPr>
-              <w:t xml:space="preserve"> plane,</w:t>
-            </w:r>
-          </w:p>
-          <w:p>
-            <w:pPr>
-              <w:pStyle w:val="Compact"/>
-              <w:spacing w:line="360" w:lineRule="auto"/>
-              <w:contextualSpacing/>
-              <w:rPr>
-                <w:rFonts w:ascii="Times New Roman" w:hAnsi="Times New Roman" w:cs="Times New Roman"/>
-              </w:rPr>
-            </w:pPr>
-            <w:r>
-              <w:rPr>
-                <w:rFonts w:ascii="Times New Roman" w:hAnsi="Times New Roman" w:cs="Times New Roman"/>
-              </w:rPr>
-              <w:t>double diameter,</w:t>
-            </w:r>
-          </w:p>
           <w:p>
             <w:pPr>
               <w:pStyle w:val="Compact"/>
               <w:spacing w:before="0" w:after="0" w:line="360" w:lineRule="auto"/>
               <w:contextualSpacing/>
               <w:rPr>
+                <w:rStyle w:val="VerbatimChar"/>
                 <w:rFonts w:ascii="Times New Roman" w:hAnsi="Times New Roman" w:cs="Times New Roman"/>
                 <w:color w:val="000000" w:themeColor="text1"/>
-              </w:rPr>
-            </w:pPr>
-            <w:proofErr w:type="spellStart"/>
+                <w:sz w:val="24"/>
+              </w:rPr>
+            </w:pPr>
             <w:r>
               <w:rPr>
                 <w:rFonts w:ascii="Times New Roman" w:hAnsi="Times New Roman" w:cs="Times New Roman"/>
                 <w:color w:val="000000" w:themeColor="text1"/>
-                <w:lang w:val="ru-RU"/>
-              </w:rPr>
-              <w:t>double</w:t>
-            </w:r>
-            <w:proofErr w:type="spellEnd"/>
-            <w:r>
-              <w:rPr>
-                <w:rFonts w:ascii="Times New Roman" w:hAnsi="Times New Roman" w:cs="Times New Roman"/>
-                <w:color w:val="000000" w:themeColor="text1"/>
-                <w:lang w:val="ru-RU"/>
-              </w:rPr>
-              <w:t xml:space="preserve"> </w:t>
-            </w:r>
-            <w:proofErr w:type="spellStart"/>
-            <w:r>
-              <w:rPr>
-                <w:rFonts w:ascii="Times New Roman" w:hAnsi="Times New Roman" w:cs="Times New Roman"/>
-                <w:color w:val="000000" w:themeColor="text1"/>
-                <w:lang w:val="ru-RU"/>
-              </w:rPr>
-              <w:t>height</w:t>
-            </w:r>
-            <w:proofErr w:type="spellEnd"/>
+              </w:rPr>
+              <w:t>ksPart part, double diameter, double height</w:t>
+            </w:r>
           </w:p>
         </w:tc>
         <w:tc>
@@ -12015,7 +11395,7 @@
               <w:rPr>
                 <w:lang w:val="ru-RU"/>
               </w:rPr>
-              <w:t>Создает цилиндр на указанной плоскости (для буртика фланца)</w:t>
+              <w:t>Создаёт базовый цилиндр путём выдавливания эскиза окружности</w:t>
             </w:r>
           </w:p>
         </w:tc>
@@ -12032,14 +11412,12 @@
                 <w:lang w:val="ru-RU"/>
               </w:rPr>
             </w:pPr>
-            <w:proofErr w:type="spellStart"/>
-            <w:r>
-              <w:rPr>
-                <w:lang w:val="ru-RU"/>
-              </w:rPr>
-              <w:t>CutThroughDiskHole</w:t>
-            </w:r>
-            <w:proofErr w:type="spellEnd"/>
+            <w:r>
+              <w:rPr>
+                <w:lang w:val="ru-RU"/>
+              </w:rPr>
+              <w:t>CreateCylinderOnPlane</w:t>
+            </w:r>
           </w:p>
         </w:tc>
         <w:tc>
@@ -12055,19 +11433,11 @@
                 <w:rFonts w:ascii="Times New Roman" w:hAnsi="Times New Roman" w:cs="Times New Roman"/>
               </w:rPr>
             </w:pPr>
-            <w:proofErr w:type="spellStart"/>
-            <w:r>
-              <w:rPr>
-                <w:rFonts w:ascii="Times New Roman" w:hAnsi="Times New Roman" w:cs="Times New Roman"/>
-              </w:rPr>
-              <w:t>ksPart</w:t>
-            </w:r>
-            <w:proofErr w:type="spellEnd"/>
-            <w:r>
-              <w:rPr>
-                <w:rFonts w:ascii="Times New Roman" w:hAnsi="Times New Roman" w:cs="Times New Roman"/>
-              </w:rPr>
-              <w:t xml:space="preserve"> part,</w:t>
+            <w:r>
+              <w:rPr>
+                <w:rFonts w:ascii="Times New Roman" w:hAnsi="Times New Roman" w:cs="Times New Roman"/>
+              </w:rPr>
+              <w:t>ksPart part,</w:t>
             </w:r>
           </w:p>
           <w:p>
@@ -12083,7 +11453,7 @@
               <w:rPr>
                 <w:rFonts w:ascii="Times New Roman" w:hAnsi="Times New Roman" w:cs="Times New Roman"/>
               </w:rPr>
-              <w:t>double diameter,</w:t>
+              <w:t>ksEntity plane,</w:t>
             </w:r>
           </w:p>
           <w:p>
@@ -12099,100 +11469,27 @@
               <w:rPr>
                 <w:rFonts w:ascii="Times New Roman" w:hAnsi="Times New Roman" w:cs="Times New Roman"/>
               </w:rPr>
-              <w:t xml:space="preserve">double </w:t>
-            </w:r>
-            <w:proofErr w:type="spellStart"/>
-            <w:r>
-              <w:rPr>
-                <w:rFonts w:ascii="Times New Roman" w:hAnsi="Times New Roman" w:cs="Times New Roman"/>
-              </w:rPr>
-              <w:t>diskHeight</w:t>
-            </w:r>
-            <w:proofErr w:type="spellEnd"/>
-            <w:r>
-              <w:rPr>
-                <w:rFonts w:ascii="Times New Roman" w:hAnsi="Times New Roman" w:cs="Times New Roman"/>
-              </w:rPr>
-              <w:t>,</w:t>
+              <w:t>double diameter,</w:t>
             </w:r>
           </w:p>
           <w:p>
             <w:pPr>
               <w:pStyle w:val="Compact"/>
-              <w:spacing w:line="360" w:lineRule="auto"/>
+              <w:spacing w:before="0" w:after="0" w:line="360" w:lineRule="auto"/>
               <w:contextualSpacing/>
               <w:rPr>
                 <w:rFonts w:ascii="Times New Roman" w:hAnsi="Times New Roman" w:cs="Times New Roman"/>
-                <w:lang w:val="ru-RU"/>
-              </w:rPr>
-            </w:pPr>
-            <w:proofErr w:type="spellStart"/>
-            <w:r>
-              <w:rPr>
-                <w:rFonts w:ascii="Times New Roman" w:hAnsi="Times New Roman" w:cs="Times New Roman"/>
-                <w:lang w:val="ru-RU"/>
-              </w:rPr>
-              <w:t>double</w:t>
-            </w:r>
-            <w:proofErr w:type="spellEnd"/>
-            <w:r>
-              <w:rPr>
-                <w:rFonts w:ascii="Times New Roman" w:hAnsi="Times New Roman" w:cs="Times New Roman"/>
-                <w:lang w:val="ru-RU"/>
-              </w:rPr>
-              <w:t xml:space="preserve"> </w:t>
-            </w:r>
-            <w:proofErr w:type="spellStart"/>
-            <w:r>
-              <w:rPr>
-                <w:rFonts w:ascii="Times New Roman" w:hAnsi="Times New Roman" w:cs="Times New Roman"/>
-                <w:lang w:val="ru-RU"/>
-              </w:rPr>
-              <w:t>holeRadius</w:t>
-            </w:r>
-            <w:proofErr w:type="spellEnd"/>
-            <w:r>
-              <w:rPr>
-                <w:rFonts w:ascii="Times New Roman" w:hAnsi="Times New Roman" w:cs="Times New Roman"/>
-                <w:lang w:val="ru-RU"/>
-              </w:rPr>
-              <w:t>,</w:t>
-            </w:r>
-          </w:p>
-          <w:p>
-            <w:pPr>
-              <w:pStyle w:val="Compact"/>
-              <w:spacing w:line="360" w:lineRule="auto"/>
-              <w:contextualSpacing/>
-              <w:rPr>
-                <w:rFonts w:ascii="Times New Roman" w:hAnsi="Times New Roman" w:cs="Times New Roman"/>
-              </w:rPr>
-            </w:pPr>
-            <w:proofErr w:type="spellStart"/>
-            <w:r>
-              <w:rPr>
-                <w:rFonts w:ascii="Times New Roman" w:hAnsi="Times New Roman" w:cs="Times New Roman"/>
-                <w:lang w:val="ru-RU"/>
-              </w:rPr>
-              <w:t>double</w:t>
-            </w:r>
-            <w:proofErr w:type="spellEnd"/>
-            <w:r>
-              <w:rPr>
-                <w:rFonts w:ascii="Times New Roman" w:hAnsi="Times New Roman" w:cs="Times New Roman"/>
-                <w:lang w:val="ru-RU"/>
-              </w:rPr>
-              <w:t xml:space="preserve"> </w:t>
-            </w:r>
-            <w:proofErr w:type="spellStart"/>
-            <w:r>
-              <w:rPr>
-                <w:rFonts w:ascii="Times New Roman" w:hAnsi="Times New Roman" w:cs="Times New Roman"/>
-                <w:lang w:val="ru-RU"/>
-              </w:rPr>
-              <w:t>angle</w:t>
-            </w:r>
-            <w:proofErr w:type="spellEnd"/>
+                <w:color w:val="000000" w:themeColor="text1"/>
+              </w:rPr>
+            </w:pPr>
+            <w:r>
+              <w:rPr>
+                <w:rFonts w:ascii="Times New Roman" w:hAnsi="Times New Roman" w:cs="Times New Roman"/>
+                <w:color w:val="000000" w:themeColor="text1"/>
+                <w:lang w:val="ru-RU"/>
+              </w:rPr>
+              <w:t>double height</w:t>
+            </w:r>
           </w:p>
         </w:tc>
         <w:tc>
@@ -12212,16 +11509,170 @@
                 <w:sz w:val="24"/>
               </w:rPr>
             </w:pPr>
-            <w:proofErr w:type="spellStart"/>
-            <w:r>
-              <w:rPr>
+            <w:r>
+              <w:rPr>
+                <w:rStyle w:val="VerbatimChar"/>
                 <w:rFonts w:ascii="Times New Roman" w:hAnsi="Times New Roman" w:cs="Times New Roman"/>
                 <w:color w:val="000000" w:themeColor="text1"/>
-                <w:lang w:val="ru-RU"/>
+                <w:sz w:val="24"/>
               </w:rPr>
               <w:t>void</w:t>
             </w:r>
-            <w:proofErr w:type="spellEnd"/>
+          </w:p>
+        </w:tc>
+        <w:tc>
+          <w:tcPr>
+            <w:tcW w:w="3534" w:type="dxa"/>
+          </w:tcPr>
+          <w:p>
+            <w:pPr>
+              <w:pStyle w:val="p1"/>
+              <w:rPr>
+                <w:lang w:val="ru-RU"/>
+              </w:rPr>
+            </w:pPr>
+            <w:r>
+              <w:rPr>
+                <w:lang w:val="ru-RU"/>
+              </w:rPr>
+              <w:t>Создает цилиндр на указанной плоскости (для буртика фланца)</w:t>
+            </w:r>
+          </w:p>
+        </w:tc>
+      </w:tr>
+      <w:tr>
+        <w:tc>
+          <w:tcPr>
+            <w:tcW w:w="1430" w:type="dxa"/>
+          </w:tcPr>
+          <w:p>
+            <w:pPr>
+              <w:pStyle w:val="p1"/>
+              <w:rPr>
+                <w:lang w:val="ru-RU"/>
+              </w:rPr>
+            </w:pPr>
+            <w:r>
+              <w:rPr>
+                <w:lang w:val="ru-RU"/>
+              </w:rPr>
+              <w:t>CutThroughDiskHole</w:t>
+            </w:r>
+          </w:p>
+        </w:tc>
+        <w:tc>
+          <w:tcPr>
+            <w:tcW w:w="2340" w:type="dxa"/>
+          </w:tcPr>
+          <w:p>
+            <w:pPr>
+              <w:pStyle w:val="Compact"/>
+              <w:spacing w:line="360" w:lineRule="auto"/>
+              <w:contextualSpacing/>
+              <w:rPr>
+                <w:rFonts w:ascii="Times New Roman" w:hAnsi="Times New Roman" w:cs="Times New Roman"/>
+              </w:rPr>
+            </w:pPr>
+            <w:r>
+              <w:rPr>
+                <w:rFonts w:ascii="Times New Roman" w:hAnsi="Times New Roman" w:cs="Times New Roman"/>
+              </w:rPr>
+              <w:t>ksPart part,</w:t>
+            </w:r>
+          </w:p>
+          <w:p>
+            <w:pPr>
+              <w:pStyle w:val="Compact"/>
+              <w:spacing w:line="360" w:lineRule="auto"/>
+              <w:contextualSpacing/>
+              <w:rPr>
+                <w:rFonts w:ascii="Times New Roman" w:hAnsi="Times New Roman" w:cs="Times New Roman"/>
+              </w:rPr>
+            </w:pPr>
+            <w:r>
+              <w:rPr>
+                <w:rFonts w:ascii="Times New Roman" w:hAnsi="Times New Roman" w:cs="Times New Roman"/>
+              </w:rPr>
+              <w:t>double diameter,</w:t>
+            </w:r>
+          </w:p>
+          <w:p>
+            <w:pPr>
+              <w:pStyle w:val="Compact"/>
+              <w:spacing w:line="360" w:lineRule="auto"/>
+              <w:contextualSpacing/>
+              <w:rPr>
+                <w:rFonts w:ascii="Times New Roman" w:hAnsi="Times New Roman" w:cs="Times New Roman"/>
+              </w:rPr>
+            </w:pPr>
+            <w:r>
+              <w:rPr>
+                <w:rFonts w:ascii="Times New Roman" w:hAnsi="Times New Roman" w:cs="Times New Roman"/>
+              </w:rPr>
+              <w:t>double diskHeight,</w:t>
+            </w:r>
+          </w:p>
+          <w:p>
+            <w:pPr>
+              <w:pStyle w:val="Compact"/>
+              <w:spacing w:line="360" w:lineRule="auto"/>
+              <w:contextualSpacing/>
+              <w:rPr>
+                <w:rFonts w:ascii="Times New Roman" w:hAnsi="Times New Roman" w:cs="Times New Roman"/>
+                <w:lang w:val="ru-RU"/>
+              </w:rPr>
+            </w:pPr>
+            <w:r>
+              <w:rPr>
+                <w:rFonts w:ascii="Times New Roman" w:hAnsi="Times New Roman" w:cs="Times New Roman"/>
+                <w:lang w:val="ru-RU"/>
+              </w:rPr>
+              <w:t>double holeRadius,</w:t>
+            </w:r>
+          </w:p>
+          <w:p>
+            <w:pPr>
+              <w:pStyle w:val="Compact"/>
+              <w:spacing w:line="360" w:lineRule="auto"/>
+              <w:contextualSpacing/>
+              <w:rPr>
+                <w:rFonts w:ascii="Times New Roman" w:hAnsi="Times New Roman" w:cs="Times New Roman"/>
+              </w:rPr>
+            </w:pPr>
+            <w:r>
+              <w:rPr>
+                <w:rFonts w:ascii="Times New Roman" w:hAnsi="Times New Roman" w:cs="Times New Roman"/>
+                <w:lang w:val="ru-RU"/>
+              </w:rPr>
+              <w:t>double angle</w:t>
+            </w:r>
+          </w:p>
+        </w:tc>
+        <w:tc>
+          <w:tcPr>
+            <w:tcW w:w="1710" w:type="dxa"/>
+          </w:tcPr>
+          <w:p>
+            <w:pPr>
+              <w:pStyle w:val="Compact"/>
+              <w:spacing w:before="0" w:after="0" w:line="360" w:lineRule="auto"/>
+              <w:contextualSpacing/>
+              <w:jc w:val="right"/>
+              <w:rPr>
+                <w:rStyle w:val="VerbatimChar"/>
+                <w:rFonts w:ascii="Times New Roman" w:hAnsi="Times New Roman" w:cs="Times New Roman"/>
+                <w:color w:val="000000" w:themeColor="text1"/>
+                <w:sz w:val="24"/>
+              </w:rPr>
+            </w:pPr>
+            <w:r>
+              <w:rPr>
+                <w:rFonts w:ascii="Times New Roman" w:hAnsi="Times New Roman" w:cs="Times New Roman"/>
+                <w:color w:val="000000" w:themeColor="text1"/>
+                <w:lang w:val="ru-RU"/>
+              </w:rPr>
+              <w:t>void</w:t>
+            </w:r>
           </w:p>
         </w:tc>
         <w:tc>
@@ -12279,11 +11730,9 @@
       <w:r>
         <w:t xml:space="preserve">Поля класса </w:t>
       </w:r>
-      <w:proofErr w:type="spellStart"/>
       <w:r>
         <w:t>Builder</w:t>
       </w:r>
-      <w:proofErr w:type="spellEnd"/>
     </w:p>
     <w:tbl>
       <w:tblPr>
@@ -12313,7 +11762,6 @@
                 <w:lang w:val="en-US"/>
               </w:rPr>
             </w:pPr>
-            <w:proofErr w:type="spellStart"/>
             <w:r>
               <w:rPr>
                 <w:sz w:val="24"/>
@@ -12322,7 +11770,6 @@
               </w:rPr>
               <w:t>Название</w:t>
             </w:r>
-            <w:proofErr w:type="spellEnd"/>
           </w:p>
         </w:tc>
         <w:tc>
@@ -12340,34 +11787,14 @@
                 <w:lang w:val="en-US"/>
               </w:rPr>
             </w:pPr>
-            <w:proofErr w:type="spellStart"/>
             <w:r>
               <w:rPr>
                 <w:sz w:val="24"/>
                 <w:szCs w:val="24"/>
                 <w:lang w:val="en-US"/>
               </w:rPr>
-              <w:t>Тип</w:t>
-            </w:r>
-            <w:proofErr w:type="spellEnd"/>
-            <w:r>
-              <w:rPr>
-                <w:sz w:val="24"/>
-                <w:szCs w:val="24"/>
-                <w:lang w:val="en-US"/>
-              </w:rPr>
-              <w:t xml:space="preserve"> </w:t>
-            </w:r>
-            <w:proofErr w:type="spellStart"/>
-            <w:r>
-              <w:rPr>
-                <w:sz w:val="24"/>
-                <w:szCs w:val="24"/>
-                <w:lang w:val="en-US"/>
-              </w:rPr>
-              <w:t>данных</w:t>
-            </w:r>
-            <w:proofErr w:type="spellEnd"/>
+              <w:t>Тип данных</w:t>
+            </w:r>
           </w:p>
         </w:tc>
         <w:tc>
@@ -12509,11 +11936,9 @@
       <w:r>
         <w:t xml:space="preserve">Методы класса </w:t>
       </w:r>
-      <w:proofErr w:type="spellStart"/>
       <w:r>
         <w:t>Builder</w:t>
       </w:r>
-      <w:proofErr w:type="spellEnd"/>
     </w:p>
     <w:tbl>
       <w:tblPr>
@@ -12545,7 +11970,6 @@
                 <w:lang w:val="en-US"/>
               </w:rPr>
             </w:pPr>
-            <w:proofErr w:type="spellStart"/>
             <w:r>
               <w:rPr>
                 <w:sz w:val="24"/>
@@ -12554,7 +11978,6 @@
               </w:rPr>
               <w:t>Название</w:t>
             </w:r>
-            <w:proofErr w:type="spellEnd"/>
           </w:p>
         </w:tc>
         <w:tc>
@@ -12572,34 +11995,14 @@
                 <w:lang w:val="en-US"/>
               </w:rPr>
             </w:pPr>
-            <w:proofErr w:type="spellStart"/>
             <w:r>
               <w:rPr>
                 <w:sz w:val="24"/>
                 <w:szCs w:val="24"/>
                 <w:lang w:val="en-US"/>
               </w:rPr>
-              <w:t>Входные</w:t>
-            </w:r>
-            <w:proofErr w:type="spellEnd"/>
-            <w:r>
-              <w:rPr>
-                <w:sz w:val="24"/>
-                <w:szCs w:val="24"/>
-                <w:lang w:val="en-US"/>
-              </w:rPr>
-              <w:t xml:space="preserve"> </w:t>
-            </w:r>
-            <w:proofErr w:type="spellStart"/>
-            <w:r>
-              <w:rPr>
-                <w:sz w:val="24"/>
-                <w:szCs w:val="24"/>
-                <w:lang w:val="en-US"/>
-              </w:rPr>
-              <w:t>параметры</w:t>
-            </w:r>
-            <w:proofErr w:type="spellEnd"/>
+              <w:t>Входные параметры</w:t>
+            </w:r>
           </w:p>
         </w:tc>
         <w:tc>
@@ -12647,7 +12050,6 @@
                 <w:lang w:val="en-US"/>
               </w:rPr>
             </w:pPr>
-            <w:proofErr w:type="spellStart"/>
             <w:r>
               <w:rPr>
                 <w:sz w:val="24"/>
@@ -12664,7 +12066,6 @@
               </w:rPr>
               <w:t>Model</w:t>
             </w:r>
-            <w:proofErr w:type="spellEnd"/>
           </w:p>
         </w:tc>
         <w:tc>
@@ -13192,7 +12593,6 @@
                 <w:szCs w:val="24"/>
                 <w:lang w:val="en-US"/>
               </w:rPr>
-              <w:lastRenderedPageBreak/>
               <w:t>Parameter</w:t>
             </w:r>
           </w:p>
@@ -13295,10 +12695,11 @@
     <w:p>
       <w:pPr>
         <w:ind w:firstLine="0"/>
-      </w:pPr>
-    </w:p>
-    <w:p/>
-    <w:p/>
+        <w:rPr>
+          <w:lang w:val="en-US"/>
+        </w:rPr>
+      </w:pPr>
+    </w:p>
     <w:p>
       <w:r>
         <w:t xml:space="preserve">Таблица </w:t>
@@ -13690,47 +13091,11 @@
         <w:rPr>
           <w:lang w:val="en-US"/>
         </w:rPr>
-        <w:t xml:space="preserve">Описание </w:t>
-      </w:r>
-      <w:proofErr w:type="spellStart"/>
-      <w:r>
-        <w:rPr>
-          <w:lang w:val="en-US"/>
-        </w:rPr>
-        <w:t>программы</w:t>
-      </w:r>
-      <w:proofErr w:type="spellEnd"/>
-      <w:r>
-        <w:rPr>
-          <w:lang w:val="en-US"/>
-        </w:rPr>
-        <w:t xml:space="preserve"> </w:t>
-      </w:r>
-      <w:proofErr w:type="spellStart"/>
-      <w:r>
-        <w:rPr>
-          <w:lang w:val="en-US"/>
-        </w:rPr>
-        <w:t>для</w:t>
-      </w:r>
-      <w:proofErr w:type="spellEnd"/>
-      <w:r>
-        <w:rPr>
-          <w:lang w:val="en-US"/>
-        </w:rPr>
-        <w:t xml:space="preserve"> </w:t>
-      </w:r>
-      <w:proofErr w:type="spellStart"/>
-      <w:r>
-        <w:rPr>
-          <w:lang w:val="en-US"/>
-        </w:rPr>
-        <w:t>пользователя</w:t>
+        <w:t>Описание программы для пользователя</w:t>
       </w:r>
       <w:bookmarkEnd w:id="78"/>
       <w:bookmarkEnd w:id="79"/>
       <w:bookmarkEnd w:id="80"/>
-      <w:proofErr w:type="spellEnd"/>
     </w:p>
     <w:p>
       <w:pPr>
@@ -13856,7 +13221,6 @@
         <w:ind w:left="708" w:firstLine="708"/>
       </w:pPr>
       <w:r>
-        <w:lastRenderedPageBreak/>
         <w:t>Нажать кнопку «</w:t>
       </w:r>
       <w:r>
@@ -14058,6 +13422,9 @@
       <w:pPr>
         <w:ind w:firstLine="0"/>
         <w:jc w:val="center"/>
+        <w:rPr>
+          <w:lang w:val="en-US"/>
+        </w:rPr>
       </w:pPr>
       <w:r>
         <w:t xml:space="preserve">Рисунок </w:t>
@@ -14074,6 +13441,15 @@
       <w:r>
         <w:t> – Пример сообщения об ошибке</w:t>
       </w:r>
+    </w:p>
+    <w:p>
+      <w:pPr>
+        <w:ind w:firstLine="0"/>
+        <w:jc w:val="center"/>
+        <w:rPr>
+          <w:lang w:val="en-US"/>
+        </w:rPr>
+      </w:pPr>
     </w:p>
     <w:p>
       <w:pPr>
@@ -14777,7 +14153,6 @@
                 <w:szCs w:val="28"/>
               </w:rPr>
             </w:pPr>
-            <w:proofErr w:type="spellStart"/>
             <w:r>
               <w:rPr>
                 <w:rFonts w:ascii="Times New Roman" w:hAnsi="Times New Roman" w:cs="Times New Roman"/>
@@ -14787,7 +14162,6 @@
               </w:rPr>
               <w:t>Название</w:t>
             </w:r>
-            <w:proofErr w:type="spellEnd"/>
           </w:p>
         </w:tc>
         <w:tc>
@@ -15804,9 +15178,9 @@
           <w:noProof/>
         </w:rPr>
         <w:drawing>
-          <wp:inline distT="0" distB="0" distL="0" distR="0" wp14:anchorId="0A1CCB59" wp14:editId="1DD48F48">
-            <wp:extent cx="5357004" cy="2914141"/>
-            <wp:effectExtent l="0" t="0" r="0" b="635"/>
+          <wp:inline distT="0" distB="0" distL="0" distR="0" wp14:anchorId="0A1CCB59" wp14:editId="53E72B1A">
+            <wp:extent cx="4475018" cy="2434352"/>
+            <wp:effectExtent l="0" t="0" r="1905" b="4445"/>
             <wp:docPr id="582595684" name="Рисунок 1"/>
             <wp:cNvGraphicFramePr>
               <a:graphicFrameLocks xmlns:a="http://schemas.openxmlformats.org/drawingml/2006/main" noChangeAspect="1"/>
@@ -15827,7 +15201,7 @@
                   <pic:spPr>
                     <a:xfrm>
                       <a:off x="0" y="0"/>
-                      <a:ext cx="5364446" cy="2918189"/>
+                      <a:ext cx="4489945" cy="2442472"/>
                     </a:xfrm>
                     <a:prstGeom prst="rect">
                       <a:avLst/>
@@ -15975,11 +15349,10 @@
           <w:rFonts w:cs="Times New Roman"/>
           <w:noProof/>
         </w:rPr>
-        <w:lastRenderedPageBreak/>
         <w:drawing>
-          <wp:inline distT="0" distB="0" distL="0" distR="0" wp14:anchorId="156DF707" wp14:editId="246E203A">
-            <wp:extent cx="5940425" cy="3224530"/>
-            <wp:effectExtent l="0" t="0" r="3175" b="0"/>
+          <wp:inline distT="0" distB="0" distL="0" distR="0" wp14:anchorId="156DF707" wp14:editId="62A0EA65">
+            <wp:extent cx="4724400" cy="2564457"/>
+            <wp:effectExtent l="0" t="0" r="0" b="7620"/>
             <wp:docPr id="938982172" name="Рисунок 1" descr="Изображение выглядит как снимок экрана, Мультимедийное программное обеспечение, Графическое программное обеспечение, текст&#10;&#10;Содержимое, созданное искусственным интеллектом, может быть неверным."/>
             <wp:cNvGraphicFramePr>
               <a:graphicFrameLocks xmlns:a="http://schemas.openxmlformats.org/drawingml/2006/main" noChangeAspect="1"/>
@@ -16000,7 +15373,7 @@
                   <pic:spPr>
                     <a:xfrm>
                       <a:off x="0" y="0"/>
-                      <a:ext cx="5940425" cy="3224530"/>
+                      <a:ext cx="4735623" cy="2570549"/>
                     </a:xfrm>
                     <a:prstGeom prst="rect">
                       <a:avLst/>
@@ -16016,10 +15389,12 @@
     <w:p>
       <w:pPr>
         <w:pStyle w:val="af6"/>
+        <w:spacing w:line="240" w:lineRule="auto"/>
         <w:ind w:firstLine="0"/>
         <w:jc w:val="center"/>
         <w:rPr>
           <w:rFonts w:cs="Times New Roman"/>
+          <w:lang w:val="en-US"/>
         </w:rPr>
       </w:pPr>
       <w:r>
@@ -16059,6 +15434,69 @@
           <w:lang w:val="en-US"/>
         </w:rPr>
         <w:t>D</w:t>
+      </w:r>
+    </w:p>
+    <w:p>
+      <w:pPr>
+        <w:pStyle w:val="af6"/>
+        <w:rPr>
+          <w:rFonts w:cs="Times New Roman"/>
+        </w:rPr>
+      </w:pPr>
+      <w:r>
+        <w:rPr>
+          <w:rFonts w:cs="Times New Roman"/>
+        </w:rPr>
+        <w:lastRenderedPageBreak/>
+        <w:t>Построение модели на максимальных значениях параметров. Затем выполнено построение модели на максимально допустимых значениях параметров</w:t>
+      </w:r>
+      <w:r>
+        <w:rPr>
+          <w:rFonts w:cs="Times New Roman"/>
+        </w:rPr>
+        <w:t xml:space="preserve"> из таблицы 9.1</w:t>
+      </w:r>
+      <w:r>
+        <w:rPr>
+          <w:rFonts w:cs="Times New Roman"/>
+        </w:rPr>
+        <w:t>. Значения также подбирались с учётом ограничений бизнес-логики. Построение модели выполнено успешно, пример</w:t>
+      </w:r>
+      <w:r>
+        <w:rPr>
+          <w:rFonts w:cs="Times New Roman"/>
+        </w:rPr>
+        <w:t xml:space="preserve"> построения</w:t>
+      </w:r>
+      <w:r>
+        <w:rPr>
+          <w:rFonts w:cs="Times New Roman"/>
+        </w:rPr>
+        <w:t xml:space="preserve"> представлен на рисунке 9.</w:t>
+      </w:r>
+      <w:r>
+        <w:rPr>
+          <w:rFonts w:cs="Times New Roman"/>
+        </w:rPr>
+        <w:t>7</w:t>
+      </w:r>
+      <w:r>
+        <w:rPr>
+          <w:rFonts w:cs="Times New Roman"/>
+        </w:rPr>
+        <w:t>.</w:t>
+      </w:r>
+      <w:r>
+        <w:rPr>
+          <w:rFonts w:cs="Times New Roman"/>
+        </w:rPr>
+        <w:t xml:space="preserve"> Р</w:t>
+      </w:r>
+      <w:r>
+        <w:rPr>
+          <w:rFonts w:cs="Times New Roman"/>
+        </w:rPr>
+        <w:t>езультат соответствует установленным параметрам, критических ошибок не выявлено.</w:t>
       </w:r>
     </w:p>
     <w:p>
@@ -16070,84 +15508,11 @@
           <w:rFonts w:cs="Times New Roman"/>
         </w:rPr>
       </w:pPr>
-    </w:p>
-    <w:p>
-      <w:pPr>
-        <w:pStyle w:val="af6"/>
-        <w:rPr>
-          <w:rFonts w:cs="Times New Roman"/>
-        </w:rPr>
-      </w:pPr>
-      <w:r>
-        <w:rPr>
-          <w:rFonts w:cs="Times New Roman"/>
-        </w:rPr>
-        <w:t>Построение модели на максимальных значениях параметров. Затем выполнено построение модели на максимально допустимых значениях параметров</w:t>
-      </w:r>
-      <w:r>
-        <w:rPr>
-          <w:rFonts w:cs="Times New Roman"/>
-        </w:rPr>
-        <w:t xml:space="preserve"> из таблицы 9.1</w:t>
-      </w:r>
-      <w:r>
-        <w:rPr>
-          <w:rFonts w:cs="Times New Roman"/>
-        </w:rPr>
-        <w:t>. Значения также подбирались с учётом ограничений бизнес-логики. Построение модели выполнено успешно, пример</w:t>
-      </w:r>
-      <w:r>
-        <w:rPr>
-          <w:rFonts w:cs="Times New Roman"/>
-        </w:rPr>
-        <w:t xml:space="preserve"> построения</w:t>
-      </w:r>
-      <w:r>
-        <w:rPr>
-          <w:rFonts w:cs="Times New Roman"/>
-        </w:rPr>
-        <w:t xml:space="preserve"> представлен на рисунке 9.</w:t>
-      </w:r>
-      <w:r>
-        <w:rPr>
-          <w:rFonts w:cs="Times New Roman"/>
-        </w:rPr>
-        <w:t>7</w:t>
-      </w:r>
-      <w:r>
-        <w:rPr>
-          <w:rFonts w:cs="Times New Roman"/>
-        </w:rPr>
-        <w:t>.</w:t>
-      </w:r>
-      <w:r>
-        <w:rPr>
-          <w:rFonts w:cs="Times New Roman"/>
-        </w:rPr>
-        <w:t xml:space="preserve"> Р</w:t>
-      </w:r>
-      <w:r>
-        <w:rPr>
-          <w:rFonts w:cs="Times New Roman"/>
-        </w:rPr>
-        <w:t>езультат соответствует установленным параметрам, критических ошибок не выявлено.</w:t>
-      </w:r>
-    </w:p>
-    <w:p>
-      <w:pPr>
-        <w:pStyle w:val="af6"/>
-        <w:ind w:firstLine="0"/>
-        <w:jc w:val="center"/>
-        <w:rPr>
-          <w:rFonts w:cs="Times New Roman"/>
-        </w:rPr>
-      </w:pPr>
       <w:r>
         <w:rPr>
           <w:rFonts w:cs="Times New Roman"/>
           <w:noProof/>
         </w:rPr>
-        <w:lastRenderedPageBreak/>
         <w:drawing>
           <wp:inline distT="0" distB="0" distL="0" distR="0" wp14:anchorId="02EC1211" wp14:editId="0A3CAAE5">
             <wp:extent cx="5940425" cy="3227705"/>
@@ -16322,6 +15687,10 @@
         <w:jc w:val="center"/>
       </w:pPr>
       <w:r>
+        <w:rPr>
+          <w:noProof/>
+        </w:rPr>
+        <w:lastRenderedPageBreak/>
         <w:drawing>
           <wp:inline distT="0" distB="0" distL="0" distR="0" wp14:anchorId="2AF13AA0" wp14:editId="6620B244">
             <wp:extent cx="5940425" cy="1653540"/>
@@ -16422,7 +15791,9 @@
         <w:jc w:val="center"/>
       </w:pPr>
       <w:r>
-        <w:lastRenderedPageBreak/>
+        <w:rPr>
+          <w:noProof/>
+        </w:rPr>
         <w:drawing>
           <wp:inline distT="0" distB="0" distL="0" distR="0" wp14:anchorId="15A72A5F" wp14:editId="027515A0">
             <wp:extent cx="5940425" cy="1106805"/>
@@ -16501,14 +15872,12 @@
       <w:r>
         <w:t xml:space="preserve">Таблица 9.1 – Модульный тест </w:t>
       </w:r>
-      <w:proofErr w:type="spellStart"/>
       <w:r>
         <w:rPr>
           <w:lang w:val="en-US"/>
         </w:rPr>
         <w:t>ParametersTest</w:t>
       </w:r>
-      <w:proofErr w:type="spellEnd"/>
     </w:p>
     <w:tbl>
       <w:tblPr>
@@ -16550,7 +15919,6 @@
                 <w:szCs w:val="28"/>
               </w:rPr>
             </w:pPr>
-            <w:proofErr w:type="spellStart"/>
             <w:r>
               <w:rPr>
                 <w:rFonts w:ascii="Times New Roman" w:hAnsi="Times New Roman" w:cs="Times New Roman"/>
@@ -16558,49 +15926,8 @@
                 <w:sz w:val="28"/>
                 <w:szCs w:val="28"/>
               </w:rPr>
-              <w:t>Название</w:t>
-            </w:r>
-            <w:proofErr w:type="spellEnd"/>
-            <w:r>
-              <w:rPr>
-                <w:rFonts w:ascii="Times New Roman" w:hAnsi="Times New Roman" w:cs="Times New Roman"/>
-                <w:color w:val="000000" w:themeColor="text1"/>
-                <w:sz w:val="28"/>
-                <w:szCs w:val="28"/>
-              </w:rPr>
-              <w:t xml:space="preserve"> </w:t>
-            </w:r>
-            <w:proofErr w:type="spellStart"/>
-            <w:r>
-              <w:rPr>
-                <w:rFonts w:ascii="Times New Roman" w:hAnsi="Times New Roman" w:cs="Times New Roman"/>
-                <w:color w:val="000000" w:themeColor="text1"/>
-                <w:sz w:val="28"/>
-                <w:szCs w:val="28"/>
-              </w:rPr>
-              <w:t>метода</w:t>
-            </w:r>
-            <w:proofErr w:type="spellEnd"/>
-            <w:r>
-              <w:rPr>
-                <w:rFonts w:ascii="Times New Roman" w:hAnsi="Times New Roman" w:cs="Times New Roman"/>
-                <w:color w:val="000000" w:themeColor="text1"/>
-                <w:sz w:val="28"/>
-                <w:szCs w:val="28"/>
-              </w:rPr>
-              <w:t xml:space="preserve"> </w:t>
-            </w:r>
-            <w:proofErr w:type="spellStart"/>
-            <w:r>
-              <w:rPr>
-                <w:rFonts w:ascii="Times New Roman" w:hAnsi="Times New Roman" w:cs="Times New Roman"/>
-                <w:color w:val="000000" w:themeColor="text1"/>
-                <w:sz w:val="28"/>
-                <w:szCs w:val="28"/>
-              </w:rPr>
-              <w:t>теста</w:t>
-            </w:r>
-            <w:proofErr w:type="spellEnd"/>
+              <w:t>Название метода теста</w:t>
+            </w:r>
           </w:p>
         </w:tc>
         <w:tc>
@@ -16626,19 +15953,8 @@
                 <w:sz w:val="28"/>
                 <w:szCs w:val="28"/>
               </w:rPr>
-              <w:t xml:space="preserve">Описание </w:t>
-            </w:r>
-            <w:proofErr w:type="spellStart"/>
-            <w:r>
-              <w:rPr>
-                <w:rFonts w:ascii="Times New Roman" w:hAnsi="Times New Roman" w:cs="Times New Roman"/>
-                <w:color w:val="000000" w:themeColor="text1"/>
-                <w:sz w:val="28"/>
-                <w:szCs w:val="28"/>
-              </w:rPr>
-              <w:t>теста</w:t>
-            </w:r>
-            <w:proofErr w:type="spellEnd"/>
+              <w:t>Описание теста</w:t>
+            </w:r>
           </w:p>
         </w:tc>
       </w:tr>
@@ -16655,14 +15971,12 @@
                 <w:lang w:eastAsia="ja-JP"/>
               </w:rPr>
             </w:pPr>
-            <w:proofErr w:type="spellStart"/>
             <w:r>
               <w:rPr>
                 <w:lang w:val="ru-RU"/>
               </w:rPr>
               <w:t>OuterDiameterA_SetValidValue_ValueIsStored</w:t>
             </w:r>
-            <w:proofErr w:type="spellEnd"/>
           </w:p>
         </w:tc>
         <w:tc>
@@ -16699,14 +16013,12 @@
                 <w:lang w:eastAsia="ja-JP"/>
               </w:rPr>
             </w:pPr>
-            <w:proofErr w:type="spellStart"/>
             <w:r>
               <w:rPr>
                 <w:lang w:val="ru-RU"/>
               </w:rPr>
               <w:t>HeightD_SetMaxBoundaryValue_ValueIsStored</w:t>
             </w:r>
-            <w:proofErr w:type="spellEnd"/>
           </w:p>
         </w:tc>
         <w:tc>
@@ -16755,14 +16067,12 @@
                 <w:lang w:eastAsia="ja-JP"/>
               </w:rPr>
             </w:pPr>
-            <w:proofErr w:type="spellStart"/>
             <w:r>
               <w:rPr>
                 <w:lang w:val="ru-RU"/>
               </w:rPr>
               <w:t>NumberOfHoles_IsReturnedAsInt</w:t>
             </w:r>
-            <w:proofErr w:type="spellEnd"/>
           </w:p>
         </w:tc>
         <w:tc>
@@ -16799,14 +16109,12 @@
                 <w:lang w:eastAsia="ja-JP"/>
               </w:rPr>
             </w:pPr>
-            <w:proofErr w:type="spellStart"/>
             <w:r>
               <w:rPr>
                 <w:lang w:val="ru-RU"/>
               </w:rPr>
               <w:t>ProtrusionDiameterB_SetValidValue_ValueIsStored</w:t>
             </w:r>
-            <w:proofErr w:type="spellEnd"/>
           </w:p>
         </w:tc>
         <w:tc>
@@ -16843,14 +16151,12 @@
                 <w:lang w:val="ru-RU" w:eastAsia="ja-JP"/>
               </w:rPr>
             </w:pPr>
-            <w:proofErr w:type="spellStart"/>
             <w:r>
               <w:rPr>
                 <w:lang w:val="ru-RU"/>
               </w:rPr>
               <w:t>ProtrusionDiameterB_GetValue_ReturnsCorrectValue</w:t>
             </w:r>
-            <w:proofErr w:type="spellEnd"/>
           </w:p>
         </w:tc>
         <w:tc>
@@ -16887,14 +16193,13 @@
                 <w:lang w:eastAsia="ja-JP"/>
               </w:rPr>
             </w:pPr>
-            <w:proofErr w:type="spellStart"/>
-            <w:r>
-              <w:rPr>
-                <w:lang w:val="ru-RU"/>
-              </w:rPr>
+            <w:r>
+              <w:rPr>
+                <w:lang w:val="ru-RU"/>
+              </w:rPr>
+              <w:lastRenderedPageBreak/>
               <w:t>HeightD_SetValidValue_ValueIsStored</w:t>
             </w:r>
-            <w:proofErr w:type="spellEnd"/>
           </w:p>
         </w:tc>
         <w:tc>
@@ -16931,14 +16236,12 @@
                 <w:lang w:eastAsia="ja-JP"/>
               </w:rPr>
             </w:pPr>
-            <w:proofErr w:type="spellStart"/>
             <w:r>
               <w:rPr>
                 <w:lang w:val="ru-RU"/>
               </w:rPr>
               <w:t>ThicknessC_SetValidValue_ValueIsStored</w:t>
             </w:r>
-            <w:proofErr w:type="spellEnd"/>
           </w:p>
         </w:tc>
         <w:tc>
@@ -16981,14 +16284,12 @@
                 <w:lang w:val="ru-RU"/>
               </w:rPr>
             </w:pPr>
-            <w:proofErr w:type="spellStart"/>
             <w:r>
               <w:rPr>
                 <w:lang w:val="ru-RU"/>
               </w:rPr>
               <w:t>ThicknessC_SetMaxBoundaryValue_ValueIsStored</w:t>
             </w:r>
-            <w:proofErr w:type="spellEnd"/>
           </w:p>
         </w:tc>
         <w:tc>
@@ -17007,19 +16308,7 @@
               <w:rPr>
                 <w:lang w:val="ru-RU"/>
               </w:rPr>
-              <w:t>Проверка установки максимального</w:t>
-            </w:r>
-            <w:r>
-              <w:rPr>
-                <w:lang w:val="ru-RU"/>
-              </w:rPr>
-              <w:t xml:space="preserve"> </w:t>
-            </w:r>
-            <w:r>
-              <w:rPr>
-                <w:lang w:val="ru-RU"/>
-              </w:rPr>
-              <w:t>допустимого значения толщины.</w:t>
+              <w:t>Проверка установки максимального допустимого значения толщины.</w:t>
             </w:r>
           </w:p>
         </w:tc>
@@ -17037,14 +16326,12 @@
                 <w:lang w:val="ru-RU"/>
               </w:rPr>
             </w:pPr>
-            <w:proofErr w:type="spellStart"/>
             <w:r>
               <w:rPr>
                 <w:lang w:val="ru-RU"/>
               </w:rPr>
               <w:t>DiameterHolesE_SetValidValue_ValueIsStored</w:t>
             </w:r>
-            <w:proofErr w:type="spellEnd"/>
           </w:p>
         </w:tc>
         <w:tc>
@@ -17063,19 +16350,7 @@
               <w:rPr>
                 <w:lang w:val="ru-RU"/>
               </w:rPr>
-              <w:t>Проверка установки допустимого</w:t>
-            </w:r>
-            <w:r>
-              <w:rPr>
-                <w:lang w:val="ru-RU"/>
-              </w:rPr>
-              <w:t xml:space="preserve"> </w:t>
-            </w:r>
-            <w:r>
-              <w:rPr>
-                <w:lang w:val="ru-RU"/>
-              </w:rPr>
-              <w:t>значения диаметра отверстий</w:t>
+              <w:t>Проверка установки допустимого значения диаметра отверстий</w:t>
             </w:r>
           </w:p>
         </w:tc>
@@ -17093,14 +16368,12 @@
                 <w:lang w:val="ru-RU"/>
               </w:rPr>
             </w:pPr>
-            <w:proofErr w:type="spellStart"/>
             <w:r>
               <w:rPr>
                 <w:lang w:val="ru-RU"/>
               </w:rPr>
               <w:t>DiameterHolesE_GetValue_ReturnsCorrectValue</w:t>
             </w:r>
-            <w:proofErr w:type="spellEnd"/>
           </w:p>
         </w:tc>
         <w:tc>
@@ -17143,14 +16416,12 @@
                 <w:lang w:val="ru-RU"/>
               </w:rPr>
             </w:pPr>
-            <w:proofErr w:type="spellStart"/>
             <w:r>
               <w:rPr>
                 <w:lang w:val="ru-RU"/>
               </w:rPr>
               <w:t>Properties_MultipleSetGetOperations_WorkCorrectly</w:t>
             </w:r>
-            <w:proofErr w:type="spellEnd"/>
           </w:p>
         </w:tc>
         <w:tc>
@@ -17169,19 +16440,7 @@
               <w:rPr>
                 <w:lang w:val="ru-RU"/>
               </w:rPr>
-              <w:t>Проверка корректности последовательных</w:t>
-            </w:r>
-            <w:r>
-              <w:rPr>
-                <w:lang w:val="ru-RU"/>
-              </w:rPr>
-              <w:t xml:space="preserve"> </w:t>
-            </w:r>
-            <w:r>
-              <w:rPr>
-                <w:lang w:val="ru-RU"/>
-              </w:rPr>
-              <w:t>операций чтения/записи.</w:t>
+              <w:t>Проверка корректности последовательных операций чтения/записи.</w:t>
             </w:r>
           </w:p>
         </w:tc>
@@ -17199,15 +16458,12 @@
                 <w:lang w:val="ru-RU"/>
               </w:rPr>
             </w:pPr>
-            <w:proofErr w:type="spellStart"/>
-            <w:r>
-              <w:rPr>
-                <w:lang w:val="ru-RU"/>
-              </w:rPr>
-              <w:lastRenderedPageBreak/>
+            <w:r>
+              <w:rPr>
+                <w:lang w:val="ru-RU"/>
+              </w:rPr>
               <w:t>MaxHoleDiameter_CorrectCalculation_ReturnsExpectedValue</w:t>
             </w:r>
-            <w:proofErr w:type="spellEnd"/>
           </w:p>
         </w:tc>
         <w:tc>
@@ -17226,19 +16482,7 @@
               <w:rPr>
                 <w:lang w:val="ru-RU"/>
               </w:rPr>
-              <w:t>Проверка установки значения</w:t>
-            </w:r>
-            <w:r>
-              <w:rPr>
-                <w:lang w:val="ru-RU"/>
-              </w:rPr>
-              <w:t xml:space="preserve"> </w:t>
-            </w:r>
-            <w:r>
-              <w:rPr>
-                <w:lang w:val="ru-RU"/>
-              </w:rPr>
-              <w:t>меньше максимального</w:t>
+              <w:t>Проверка установки значения меньше максимального</w:t>
             </w:r>
           </w:p>
         </w:tc>
@@ -17256,14 +16500,12 @@
                 <w:lang w:val="ru-RU"/>
               </w:rPr>
             </w:pPr>
-            <w:proofErr w:type="spellStart"/>
             <w:r>
               <w:rPr>
                 <w:lang w:val="ru-RU"/>
               </w:rPr>
               <w:t>ValidateParameters_CorrectParameters_NoErrors</w:t>
             </w:r>
-            <w:proofErr w:type="spellEnd"/>
           </w:p>
         </w:tc>
         <w:tc>
@@ -17300,14 +16542,12 @@
                 <w:lang w:val="ru-RU"/>
               </w:rPr>
             </w:pPr>
-            <w:proofErr w:type="spellStart"/>
             <w:r>
               <w:rPr>
                 <w:lang w:val="ru-RU"/>
               </w:rPr>
               <w:t>ValidateParameters_WithErrors_ReturnsValidationErrors</w:t>
             </w:r>
-            <w:proofErr w:type="spellEnd"/>
           </w:p>
         </w:tc>
         <w:tc>
@@ -17344,14 +16584,12 @@
                 <w:lang w:val="ru-RU"/>
               </w:rPr>
             </w:pPr>
-            <w:proofErr w:type="spellStart"/>
             <w:r>
               <w:rPr>
                 <w:lang w:val="ru-RU"/>
               </w:rPr>
               <w:t>Validate_MaxHoleDiameter_ExceedsLimit_ThrowsError</w:t>
             </w:r>
-            <w:proofErr w:type="spellEnd"/>
           </w:p>
         </w:tc>
         <w:tc>
@@ -17388,14 +16626,12 @@
                 <w:lang w:val="ru-RU"/>
               </w:rPr>
             </w:pPr>
-            <w:proofErr w:type="spellStart"/>
             <w:r>
               <w:rPr>
                 <w:lang w:val="ru-RU"/>
               </w:rPr>
               <w:t>ValidateStep_StepWithinAllowedRange_ShouldPass</w:t>
             </w:r>
-            <w:proofErr w:type="spellEnd"/>
           </w:p>
         </w:tc>
         <w:tc>
@@ -17444,14 +16680,12 @@
                 <w:lang w:val="ru-RU"/>
               </w:rPr>
             </w:pPr>
-            <w:proofErr w:type="spellStart"/>
             <w:r>
               <w:rPr>
                 <w:lang w:val="ru-RU"/>
               </w:rPr>
               <w:t>ValidateStep_StepNotZeroForEightHoles_ShouldThrowException</w:t>
             </w:r>
-            <w:proofErr w:type="spellEnd"/>
           </w:p>
         </w:tc>
         <w:tc>
@@ -17488,14 +16722,12 @@
                 <w:lang w:val="ru-RU"/>
               </w:rPr>
             </w:pPr>
-            <w:proofErr w:type="spellStart"/>
             <w:r>
               <w:rPr>
                 <w:lang w:val="ru-RU"/>
               </w:rPr>
               <w:t>ValidateStep_StepGreaterThanMaxAllowed_ShouldThrowException</w:t>
             </w:r>
-            <w:proofErr w:type="spellEnd"/>
           </w:p>
         </w:tc>
         <w:tc>
@@ -17544,14 +16776,12 @@
                 <w:lang w:val="ru-RU"/>
               </w:rPr>
             </w:pPr>
-            <w:proofErr w:type="spellStart"/>
             <w:r>
               <w:rPr>
                 <w:lang w:val="ru-RU"/>
               </w:rPr>
               <w:t>HoleStep_h_SetValidValue_ValueIsStored</w:t>
             </w:r>
-            <w:proofErr w:type="spellEnd"/>
           </w:p>
         </w:tc>
         <w:tc>
@@ -17570,21 +16800,7 @@
               <w:rPr>
                 <w:lang w:val="ru-RU"/>
               </w:rPr>
-              <w:t xml:space="preserve">Тест для проверки, что значение </w:t>
-            </w:r>
-            <w:proofErr w:type="spellStart"/>
-            <w:r>
-              <w:rPr>
-                <w:lang w:val="ru-RU"/>
-              </w:rPr>
-              <w:t>HoleStep_h</w:t>
-            </w:r>
-            <w:proofErr w:type="spellEnd"/>
-            <w:r>
-              <w:rPr>
-                <w:lang w:val="ru-RU"/>
-              </w:rPr>
-              <w:t xml:space="preserve"> устанавливается корректно</w:t>
+              <w:t>Тест для проверки, что значение HoleStep_h устанавливается корректно</w:t>
             </w:r>
           </w:p>
         </w:tc>
@@ -17602,14 +16818,12 @@
                 <w:lang w:val="ru-RU"/>
               </w:rPr>
             </w:pPr>
-            <w:proofErr w:type="spellStart"/>
             <w:r>
               <w:rPr>
                 <w:lang w:val="ru-RU"/>
               </w:rPr>
               <w:t>Validate_ValueGreaterThanMax_ReturnsError</w:t>
             </w:r>
-            <w:proofErr w:type="spellEnd"/>
           </w:p>
         </w:tc>
         <w:tc>
@@ -17643,6 +16857,7 @@
               <w:rPr>
                 <w:lang w:val="ru-RU"/>
               </w:rPr>
+              <w:lastRenderedPageBreak/>
               <w:t>выдаёт ошибку при некорректном вводе</w:t>
             </w:r>
           </w:p>
@@ -17661,14 +16876,13 @@
                 <w:lang w:val="ru-RU"/>
               </w:rPr>
             </w:pPr>
-            <w:proofErr w:type="spellStart"/>
-            <w:r>
-              <w:rPr>
-                <w:lang w:val="ru-RU"/>
-              </w:rPr>
+            <w:r>
+              <w:rPr>
+                <w:lang w:val="ru-RU"/>
+              </w:rPr>
+              <w:lastRenderedPageBreak/>
               <w:t>Validate_ValueLessThanMin_ReturnsError</w:t>
             </w:r>
-            <w:proofErr w:type="spellEnd"/>
           </w:p>
         </w:tc>
         <w:tc>
@@ -17689,11 +16903,9 @@
               </w:rPr>
               <w:t xml:space="preserve">Тест для проверки, что значение </w:t>
             </w:r>
-            <w:proofErr w:type="spellStart"/>
             <w:r>
               <w:t>OuterDiameter</w:t>
             </w:r>
-            <w:proofErr w:type="spellEnd"/>
             <w:r>
               <w:rPr>
                 <w:lang w:val="ru-RU"/>
@@ -17734,14 +16946,12 @@
                 <w:lang w:val="ru-RU"/>
               </w:rPr>
             </w:pPr>
-            <w:proofErr w:type="spellStart"/>
             <w:r>
               <w:rPr>
                 <w:lang w:val="ru-RU"/>
               </w:rPr>
               <w:t>GetAll_WhenParametersSet_ReturnsAllParameters</w:t>
             </w:r>
-            <w:proofErr w:type="spellEnd"/>
           </w:p>
         </w:tc>
         <w:tc>
@@ -17760,16 +16970,8 @@
               <w:rPr>
                 <w:lang w:val="ru-RU"/>
               </w:rPr>
-              <w:t xml:space="preserve">Проверка возврата всех параметров через метод </w:t>
-            </w:r>
-            <w:proofErr w:type="spellStart"/>
-            <w:r>
-              <w:rPr>
-                <w:lang w:val="ru-RU"/>
-              </w:rPr>
-              <w:t>GetAll</w:t>
-            </w:r>
-            <w:proofErr w:type="spellEnd"/>
+              <w:t>Проверка возврата всех параметров через метод GetAll</w:t>
+            </w:r>
           </w:p>
         </w:tc>
       </w:tr>
@@ -17779,38 +16981,7 @@
         <w:ind w:firstLine="0"/>
         <w:rPr>
           <w:rFonts w:cs="Times New Roman"/>
-        </w:rPr>
-      </w:pPr>
-    </w:p>
-    <w:p>
-      <w:pPr>
-        <w:ind w:firstLine="0"/>
-        <w:rPr>
-          <w:rFonts w:cs="Times New Roman"/>
-        </w:rPr>
-      </w:pPr>
-    </w:p>
-    <w:p>
-      <w:pPr>
-        <w:ind w:firstLine="0"/>
-        <w:rPr>
-          <w:rFonts w:cs="Times New Roman"/>
-        </w:rPr>
-      </w:pPr>
-    </w:p>
-    <w:p>
-      <w:pPr>
-        <w:ind w:firstLine="0"/>
-        <w:rPr>
-          <w:rFonts w:cs="Times New Roman"/>
-        </w:rPr>
-      </w:pPr>
-    </w:p>
-    <w:p>
-      <w:pPr>
-        <w:ind w:firstLine="0"/>
-        <w:rPr>
-          <w:rFonts w:cs="Times New Roman"/>
+          <w:lang w:val="en-US"/>
         </w:rPr>
       </w:pPr>
     </w:p>
@@ -17821,17 +16992,14 @@
       <w:bookmarkStart w:id="100" w:name="Xaff783995dadf50098013040a1d00f104adf29d"/>
       <w:bookmarkEnd w:id="99"/>
       <w:r>
-        <w:lastRenderedPageBreak/>
         <w:t xml:space="preserve">Таблица 9.2 – Модульный тест </w:t>
       </w:r>
-      <w:proofErr w:type="spellStart"/>
       <w:r>
         <w:rPr>
           <w:lang w:val="en-US"/>
         </w:rPr>
         <w:t>ParameterTest</w:t>
       </w:r>
-      <w:proofErr w:type="spellEnd"/>
     </w:p>
     <w:tbl>
       <w:tblPr>
@@ -17873,7 +17041,6 @@
                 <w:szCs w:val="28"/>
               </w:rPr>
             </w:pPr>
-            <w:proofErr w:type="spellStart"/>
             <w:r>
               <w:rPr>
                 <w:rFonts w:ascii="Times New Roman" w:hAnsi="Times New Roman" w:cs="Times New Roman"/>
@@ -17881,49 +17048,8 @@
                 <w:sz w:val="28"/>
                 <w:szCs w:val="28"/>
               </w:rPr>
-              <w:t>Название</w:t>
-            </w:r>
-            <w:proofErr w:type="spellEnd"/>
-            <w:r>
-              <w:rPr>
-                <w:rFonts w:ascii="Times New Roman" w:hAnsi="Times New Roman" w:cs="Times New Roman"/>
-                <w:color w:val="000000" w:themeColor="text1"/>
-                <w:sz w:val="28"/>
-                <w:szCs w:val="28"/>
-              </w:rPr>
-              <w:t xml:space="preserve"> </w:t>
-            </w:r>
-            <w:proofErr w:type="spellStart"/>
-            <w:r>
-              <w:rPr>
-                <w:rFonts w:ascii="Times New Roman" w:hAnsi="Times New Roman" w:cs="Times New Roman"/>
-                <w:color w:val="000000" w:themeColor="text1"/>
-                <w:sz w:val="28"/>
-                <w:szCs w:val="28"/>
-              </w:rPr>
-              <w:t>метода</w:t>
-            </w:r>
-            <w:proofErr w:type="spellEnd"/>
-            <w:r>
-              <w:rPr>
-                <w:rFonts w:ascii="Times New Roman" w:hAnsi="Times New Roman" w:cs="Times New Roman"/>
-                <w:color w:val="000000" w:themeColor="text1"/>
-                <w:sz w:val="28"/>
-                <w:szCs w:val="28"/>
-              </w:rPr>
-              <w:t xml:space="preserve"> </w:t>
-            </w:r>
-            <w:proofErr w:type="spellStart"/>
-            <w:r>
-              <w:rPr>
-                <w:rFonts w:ascii="Times New Roman" w:hAnsi="Times New Roman" w:cs="Times New Roman"/>
-                <w:color w:val="000000" w:themeColor="text1"/>
-                <w:sz w:val="28"/>
-                <w:szCs w:val="28"/>
-              </w:rPr>
-              <w:t>теста</w:t>
-            </w:r>
-            <w:proofErr w:type="spellEnd"/>
+              <w:t>Название метода теста</w:t>
+            </w:r>
           </w:p>
         </w:tc>
         <w:tc>
@@ -17949,19 +17075,8 @@
                 <w:sz w:val="28"/>
                 <w:szCs w:val="28"/>
               </w:rPr>
-              <w:t xml:space="preserve">Описание </w:t>
-            </w:r>
-            <w:proofErr w:type="spellStart"/>
-            <w:r>
-              <w:rPr>
-                <w:rFonts w:ascii="Times New Roman" w:hAnsi="Times New Roman" w:cs="Times New Roman"/>
-                <w:color w:val="000000" w:themeColor="text1"/>
-                <w:sz w:val="28"/>
-                <w:szCs w:val="28"/>
-              </w:rPr>
-              <w:t>теста</w:t>
-            </w:r>
-            <w:proofErr w:type="spellEnd"/>
+              <w:t>Описание теста</w:t>
+            </w:r>
           </w:p>
         </w:tc>
       </w:tr>
@@ -17978,14 +17093,12 @@
                 <w:lang w:eastAsia="ja-JP"/>
               </w:rPr>
             </w:pPr>
-            <w:proofErr w:type="spellStart"/>
             <w:r>
               <w:rPr>
                 <w:lang w:val="ru-RU"/>
               </w:rPr>
               <w:t>Value_SetInsideRange_ValueIsStored</w:t>
             </w:r>
-            <w:proofErr w:type="spellEnd"/>
           </w:p>
         </w:tc>
         <w:tc>
@@ -18004,19 +17117,7 @@
               <w:rPr>
                 <w:lang w:val="ru-RU"/>
               </w:rPr>
-              <w:t>Проверка установки значения, находящегося</w:t>
-            </w:r>
-            <w:r>
-              <w:rPr>
-                <w:lang w:val="ru-RU"/>
-              </w:rPr>
-              <w:t xml:space="preserve"> </w:t>
-            </w:r>
-            <w:r>
-              <w:rPr>
-                <w:lang w:val="ru-RU"/>
-              </w:rPr>
-              <w:t>внутри допустимого диапазона</w:t>
+              <w:t>Проверка установки значения, находящегося внутри допустимого диапазона</w:t>
             </w:r>
           </w:p>
         </w:tc>
@@ -18034,14 +17135,12 @@
                 <w:lang w:eastAsia="ja-JP"/>
               </w:rPr>
             </w:pPr>
-            <w:proofErr w:type="spellStart"/>
             <w:r>
               <w:rPr>
                 <w:lang w:val="ru-RU"/>
               </w:rPr>
               <w:t>Constructor_MinAndMax_AreStoredCorrectly</w:t>
             </w:r>
-            <w:proofErr w:type="spellEnd"/>
           </w:p>
         </w:tc>
         <w:tc>
@@ -18060,31 +17159,7 @@
               <w:rPr>
                 <w:lang w:val="ru-RU"/>
               </w:rPr>
-              <w:t>"Проверка корректности сохранения минимального</w:t>
-            </w:r>
-            <w:r>
-              <w:rPr>
-                <w:lang w:val="ru-RU"/>
-              </w:rPr>
-              <w:t xml:space="preserve"> </w:t>
-            </w:r>
-            <w:r>
-              <w:rPr>
-                <w:lang w:val="ru-RU"/>
-              </w:rPr>
-              <w:t xml:space="preserve">и максимального </w:t>
-            </w:r>
-            <w:r>
-              <w:rPr>
-                <w:lang w:val="ru-RU"/>
-              </w:rPr>
-              <w:t>значений, переданных</w:t>
-            </w:r>
-            <w:r>
-              <w:rPr>
-                <w:lang w:val="ru-RU"/>
-              </w:rPr>
-              <w:t xml:space="preserve"> через конструктор</w:t>
+              <w:t>"Проверка корректности сохранения минимального и максимального значений, переданных через конструктор</w:t>
             </w:r>
           </w:p>
         </w:tc>
@@ -18102,14 +17177,12 @@
                 <w:lang w:eastAsia="ja-JP"/>
               </w:rPr>
             </w:pPr>
-            <w:proofErr w:type="spellStart"/>
             <w:r>
               <w:rPr>
                 <w:lang w:val="ru-RU"/>
               </w:rPr>
               <w:t>Constructor_MinGreaterThanMax_ShouldThrowArgumentException</w:t>
             </w:r>
-            <w:proofErr w:type="spellEnd"/>
           </w:p>
         </w:tc>
         <w:tc>
@@ -18128,19 +17201,7 @@
               <w:rPr>
                 <w:lang w:val="ru-RU"/>
               </w:rPr>
-              <w:t>Проверка установки минимального</w:t>
-            </w:r>
-            <w:r>
-              <w:rPr>
-                <w:lang w:val="ru-RU"/>
-              </w:rPr>
-              <w:t xml:space="preserve"> </w:t>
-            </w:r>
-            <w:r>
-              <w:rPr>
-                <w:lang w:val="ru-RU"/>
-              </w:rPr>
-              <w:t>значения больше чем максимального</w:t>
+              <w:t>Проверка установки минимального значения больше чем максимального</w:t>
             </w:r>
           </w:p>
         </w:tc>
@@ -18225,6 +17286,7 @@
         <w:pStyle w:val="af6"/>
       </w:pPr>
       <w:r>
+        <w:lastRenderedPageBreak/>
         <w:t xml:space="preserve">Испытания проводились на рабочей станции со следующими характеристиками: </w:t>
       </w:r>
     </w:p>
@@ -18247,14 +17309,12 @@
       <w:r>
         <w:t xml:space="preserve"> </w:t>
       </w:r>
-      <w:proofErr w:type="spellStart"/>
       <w:r>
         <w:rPr>
           <w:lang w:val="en-US"/>
         </w:rPr>
         <w:t>i</w:t>
       </w:r>
-      <w:proofErr w:type="spellEnd"/>
       <w:r>
         <w:t>7 12700</w:t>
       </w:r>
@@ -18319,14 +17379,12 @@
       <w:r>
         <w:t xml:space="preserve"> </w:t>
       </w:r>
-      <w:proofErr w:type="spellStart"/>
       <w:r>
         <w:rPr>
           <w:lang w:val="en-US"/>
         </w:rPr>
         <w:t>ti</w:t>
       </w:r>
-      <w:proofErr w:type="spellEnd"/>
       <w:r>
         <w:t xml:space="preserve">; </w:t>
       </w:r>
@@ -18385,7 +17443,6 @@
         <w:pStyle w:val="af6"/>
       </w:pPr>
       <w:r>
-        <w:lastRenderedPageBreak/>
         <w:t xml:space="preserve">Анализ использования оперативной памяти </w:t>
       </w:r>
       <w:bookmarkStart w:id="104" w:name="_Hlk217340608"/>
@@ -18394,13 +17451,7 @@
       </w:r>
       <w:bookmarkEnd w:id="104"/>
       <w:r>
-        <w:t>. По графику на рисунке 9.</w:t>
-      </w:r>
-      <w:r>
-        <w:t>1</w:t>
-      </w:r>
-      <w:r>
-        <w:t xml:space="preserve"> видно, </w:t>
+        <w:t xml:space="preserve">. По графику на рисунке 9.1 видно, </w:t>
       </w:r>
       <w:r>
         <w:t xml:space="preserve">что использование RAM процесса имеет </w:t>
@@ -18448,6 +17499,9 @@
         <w:jc w:val="center"/>
       </w:pPr>
       <w:r>
+        <w:rPr>
+          <w:noProof/>
+        </w:rPr>
         <w:drawing>
           <wp:inline distT="0" distB="0" distL="0" distR="0" wp14:anchorId="4E94C54B" wp14:editId="13795B2D">
             <wp:extent cx="5940425" cy="1864360"/>
@@ -18501,21 +17555,29 @@
     <w:p>
       <w:pPr>
         <w:pStyle w:val="af6"/>
-      </w:pPr>
-      <w:r>
-        <w:t>Анализ использования CPU процесса</w:t>
-      </w:r>
-      <w:r>
-        <w:t xml:space="preserve">. </w:t>
-      </w:r>
-      <w:r>
-        <w:t>На графике видно, что использовани</w:t>
+        <w:ind w:firstLine="0"/>
+        <w:jc w:val="center"/>
+        <w:rPr>
+          <w:lang w:val="en-US"/>
+        </w:rPr>
+      </w:pPr>
+    </w:p>
+    <w:p>
+      <w:pPr>
+        <w:pStyle w:val="af6"/>
+      </w:pPr>
+      <w:r>
+        <w:t>Анализ использования CPU процесса. На графике видно, что использовани</w:t>
       </w:r>
       <w:r>
         <w:t xml:space="preserve">е </w:t>
       </w:r>
       <w:r>
-        <w:t>CPU процессом неравномерно: наблюдаются пики потребления, чередующиеся с периодами относительно низкого использования. В начале работы прослеживаются наиболее высокие пики, что может указывать на интенсивную инициализацию или запуск основных компонентов программы. Далее график становится более стабильным, но пики все равно присутствуют, что свидетельствует о периодическом выполнении ресурсоемких задач. В целом, график демонстрирует динамичное использование CPU, характерное для приложений, выполняющих различные операции с переменной интенсивностью.</w:t>
+        <w:t xml:space="preserve">CPU процессом неравномерно: наблюдаются пики потребления, чередующиеся с периодами относительно низкого </w:t>
+      </w:r>
+      <w:r>
+        <w:lastRenderedPageBreak/>
+        <w:t>использования. В начале работы прослеживаются наиболее высокие пики, что может указывать на интенсивную инициализацию или запуск основных компонентов программы. Далее график становится более стабильным, но пики все равно присутствуют, что свидетельствует о периодическом выполнении ресурсоемких задач. В целом, график демонстрирует динамичное использование CPU, характерное для приложений, выполняющих различные операции с переменной интенсивностью.</w:t>
       </w:r>
     </w:p>
     <w:p>
@@ -18524,7 +17586,9 @@
         <w:ind w:firstLine="0"/>
       </w:pPr>
       <w:r>
-        <w:lastRenderedPageBreak/>
+        <w:rPr>
+          <w:noProof/>
+        </w:rPr>
         <w:drawing>
           <wp:inline distT="0" distB="0" distL="0" distR="0" wp14:anchorId="7C9A9822" wp14:editId="11AD4632">
             <wp:extent cx="5940425" cy="2278380"/>
@@ -18567,9 +17631,6 @@
         <w:pStyle w:val="af6"/>
         <w:ind w:firstLine="0"/>
         <w:jc w:val="center"/>
-        <w:rPr>
-          <w:lang w:val="en-US"/>
-        </w:rPr>
       </w:pPr>
       <w:r>
         <w:t xml:space="preserve">Рисунок 9.2 – График использования </w:t>
@@ -18669,6 +17730,10 @@
         <w:jc w:val="center"/>
       </w:pPr>
       <w:r>
+        <w:rPr>
+          <w:noProof/>
+        </w:rPr>
+        <w:lastRenderedPageBreak/>
         <w:drawing>
           <wp:inline distT="0" distB="0" distL="0" distR="0" wp14:anchorId="7514F463" wp14:editId="228CF828">
             <wp:extent cx="4273062" cy="2484839"/>
@@ -18729,7 +17794,6 @@
       </w:pPr>
       <w:bookmarkStart w:id="105" w:name="_Hlk217342114"/>
       <w:r>
-        <w:lastRenderedPageBreak/>
         <w:t>Вывод по нагрузочному тестированию</w:t>
       </w:r>
       <w:r>
@@ -18815,15 +17879,7 @@
         <w:t>(выбор шага отверстий пользователем</w:t>
       </w:r>
       <w:r>
-        <w:t xml:space="preserve">, </w:t>
-      </w:r>
-      <w:proofErr w:type="spellStart"/>
-      <w:r>
-        <w:t>StressTesting</w:t>
-      </w:r>
-      <w:proofErr w:type="spellEnd"/>
-      <w:r>
-        <w:t>), что продемонстрировало гибкость архитектуры и возможность расширения проекта на позднем этапе разработки без критических изменений базовой структуры.</w:t>
+        <w:t>, StressTesting), что продемонстрировало гибкость архитектуры и возможность расширения проекта на позднем этапе разработки без критических изменений базовой структуры.</w:t>
       </w:r>
     </w:p>
     <w:p>
@@ -18983,7 +18039,6 @@
         </w:rPr>
         <w:t>.</w:t>
       </w:r>
-      <w:proofErr w:type="spellStart"/>
       <w:r>
         <w:rPr>
           <w:rFonts w:ascii="Times New Roman" w:hAnsi="Times New Roman" w:cs="Times New Roman"/>
@@ -18993,7 +18048,6 @@
         </w:rPr>
         <w:t>microsoft</w:t>
       </w:r>
-      <w:proofErr w:type="spellEnd"/>
       <w:r>
         <w:rPr>
           <w:rFonts w:ascii="Times New Roman" w:hAnsi="Times New Roman" w:cs="Times New Roman"/>
@@ -19023,7 +18077,6 @@
         </w:rPr>
         <w:t>/</w:t>
       </w:r>
-      <w:proofErr w:type="spellStart"/>
       <w:r>
         <w:rPr>
           <w:rFonts w:ascii="Times New Roman" w:hAnsi="Times New Roman" w:cs="Times New Roman"/>
@@ -19033,7 +18086,6 @@
         </w:rPr>
         <w:t>en</w:t>
       </w:r>
-      <w:proofErr w:type="spellEnd"/>
       <w:r>
         <w:rPr>
           <w:rFonts w:ascii="Times New Roman" w:hAnsi="Times New Roman" w:cs="Times New Roman"/>
@@ -19082,7 +18134,6 @@
         </w:rPr>
         <w:t>/</w:t>
       </w:r>
-      <w:proofErr w:type="spellStart"/>
       <w:r>
         <w:rPr>
           <w:rFonts w:ascii="Times New Roman" w:hAnsi="Times New Roman" w:cs="Times New Roman"/>
@@ -19092,7 +18143,6 @@
         </w:rPr>
         <w:t>csharp</w:t>
       </w:r>
-      <w:proofErr w:type="spellEnd"/>
       <w:r>
         <w:rPr>
           <w:rFonts w:ascii="Times New Roman" w:hAnsi="Times New Roman" w:cs="Times New Roman"/>
@@ -19174,7 +18224,6 @@
         </w:rPr>
         <w:t xml:space="preserve">ГОСТ Р 58728–2019. Гантели спортивные переменной и постоянной массы. </w:t>
       </w:r>
-      <w:proofErr w:type="spellStart"/>
       <w:r>
         <w:rPr>
           <w:rFonts w:ascii="Times New Roman" w:hAnsi="Times New Roman" w:cs="Times New Roman"/>
@@ -19182,97 +18231,7 @@
           <w:sz w:val="28"/>
           <w:szCs w:val="28"/>
         </w:rPr>
-        <w:t>Технические</w:t>
-      </w:r>
-      <w:proofErr w:type="spellEnd"/>
-      <w:r>
-        <w:rPr>
-          <w:rFonts w:ascii="Times New Roman" w:hAnsi="Times New Roman" w:cs="Times New Roman"/>
-          <w:color w:val="000000" w:themeColor="text1"/>
-          <w:sz w:val="28"/>
-          <w:szCs w:val="28"/>
-        </w:rPr>
-        <w:t xml:space="preserve"> </w:t>
-      </w:r>
-      <w:proofErr w:type="spellStart"/>
-      <w:r>
-        <w:rPr>
-          <w:rFonts w:ascii="Times New Roman" w:hAnsi="Times New Roman" w:cs="Times New Roman"/>
-          <w:color w:val="000000" w:themeColor="text1"/>
-          <w:sz w:val="28"/>
-          <w:szCs w:val="28"/>
-        </w:rPr>
-        <w:t>условия</w:t>
-      </w:r>
-      <w:proofErr w:type="spellEnd"/>
-      <w:r>
-        <w:rPr>
-          <w:rFonts w:ascii="Times New Roman" w:hAnsi="Times New Roman" w:cs="Times New Roman"/>
-          <w:color w:val="000000" w:themeColor="text1"/>
-          <w:sz w:val="28"/>
-          <w:szCs w:val="28"/>
-        </w:rPr>
-        <w:t xml:space="preserve">. – </w:t>
-      </w:r>
-      <w:proofErr w:type="spellStart"/>
-      <w:r>
-        <w:rPr>
-          <w:rFonts w:ascii="Times New Roman" w:hAnsi="Times New Roman" w:cs="Times New Roman"/>
-          <w:color w:val="000000" w:themeColor="text1"/>
-          <w:sz w:val="28"/>
-          <w:szCs w:val="28"/>
-        </w:rPr>
-        <w:t>Дата</w:t>
-      </w:r>
-      <w:proofErr w:type="spellEnd"/>
-      <w:r>
-        <w:rPr>
-          <w:rFonts w:ascii="Times New Roman" w:hAnsi="Times New Roman" w:cs="Times New Roman"/>
-          <w:color w:val="000000" w:themeColor="text1"/>
-          <w:sz w:val="28"/>
-          <w:szCs w:val="28"/>
-        </w:rPr>
-        <w:t xml:space="preserve"> </w:t>
-      </w:r>
-      <w:proofErr w:type="spellStart"/>
-      <w:r>
-        <w:rPr>
-          <w:rFonts w:ascii="Times New Roman" w:hAnsi="Times New Roman" w:cs="Times New Roman"/>
-          <w:color w:val="000000" w:themeColor="text1"/>
-          <w:sz w:val="28"/>
-          <w:szCs w:val="28"/>
-        </w:rPr>
-        <w:t>введения</w:t>
-      </w:r>
-      <w:proofErr w:type="spellEnd"/>
-      <w:r>
-        <w:rPr>
-          <w:rFonts w:ascii="Times New Roman" w:hAnsi="Times New Roman" w:cs="Times New Roman"/>
-          <w:color w:val="000000" w:themeColor="text1"/>
-          <w:sz w:val="28"/>
-          <w:szCs w:val="28"/>
-        </w:rPr>
-        <w:t xml:space="preserve">: 1 </w:t>
-      </w:r>
-      <w:proofErr w:type="spellStart"/>
-      <w:r>
-        <w:rPr>
-          <w:rFonts w:ascii="Times New Roman" w:hAnsi="Times New Roman" w:cs="Times New Roman"/>
-          <w:color w:val="000000" w:themeColor="text1"/>
-          <w:sz w:val="28"/>
-          <w:szCs w:val="28"/>
-        </w:rPr>
-        <w:t>сентября</w:t>
-      </w:r>
-      <w:proofErr w:type="spellEnd"/>
-      <w:r>
-        <w:rPr>
-          <w:rFonts w:ascii="Times New Roman" w:hAnsi="Times New Roman" w:cs="Times New Roman"/>
-          <w:color w:val="000000" w:themeColor="text1"/>
-          <w:sz w:val="28"/>
-          <w:szCs w:val="28"/>
-        </w:rPr>
-        <w:t xml:space="preserve"> 2020 г.</w:t>
+        <w:t>Технические условия. – Дата введения: 1 сентября 2020 г.</w:t>
       </w:r>
     </w:p>
     <w:p>
@@ -19414,7 +18373,6 @@
         </w:rPr>
         <w:t>.</w:t>
       </w:r>
-      <w:proofErr w:type="spellStart"/>
       <w:r>
         <w:rPr>
           <w:rFonts w:ascii="Times New Roman" w:hAnsi="Times New Roman" w:cs="Times New Roman"/>
@@ -19424,7 +18382,6 @@
         </w:rPr>
         <w:t>rsdn</w:t>
       </w:r>
-      <w:proofErr w:type="spellEnd"/>
       <w:r>
         <w:rPr>
           <w:rFonts w:ascii="Times New Roman" w:hAnsi="Times New Roman" w:cs="Times New Roman"/>
@@ -19492,7 +18449,6 @@
         </w:rPr>
         <w:t>/200401/</w:t>
       </w:r>
-      <w:proofErr w:type="spellStart"/>
       <w:r>
         <w:rPr>
           <w:rFonts w:ascii="Times New Roman" w:hAnsi="Times New Roman" w:cs="Times New Roman"/>
@@ -19502,7 +18458,6 @@
         </w:rPr>
         <w:t>codestyle</w:t>
       </w:r>
-      <w:proofErr w:type="spellEnd"/>
       <w:r>
         <w:rPr>
           <w:rFonts w:ascii="Times New Roman" w:hAnsi="Times New Roman" w:cs="Times New Roman"/>
@@ -19823,7 +18778,6 @@
         </w:rPr>
         <w:t>.</w:t>
       </w:r>
-      <w:proofErr w:type="spellStart"/>
       <w:r>
         <w:rPr>
           <w:rFonts w:ascii="Times New Roman" w:hAnsi="Times New Roman" w:cs="Times New Roman"/>
@@ -19833,7 +18787,6 @@
         </w:rPr>
         <w:t>ru</w:t>
       </w:r>
-      <w:proofErr w:type="spellEnd"/>
       <w:r>
         <w:rPr>
           <w:rFonts w:ascii="Times New Roman" w:hAnsi="Times New Roman" w:cs="Times New Roman"/>
@@ -19882,7 +18835,6 @@
         </w:rPr>
         <w:t>/22/</w:t>
       </w:r>
-      <w:proofErr w:type="spellStart"/>
       <w:r>
         <w:rPr>
           <w:rFonts w:ascii="Times New Roman" w:hAnsi="Times New Roman" w:cs="Times New Roman"/>
@@ -19892,7 +18844,6 @@
         </w:rPr>
         <w:t>ru</w:t>
       </w:r>
-      <w:proofErr w:type="spellEnd"/>
       <w:r>
         <w:rPr>
           <w:rFonts w:ascii="Times New Roman" w:hAnsi="Times New Roman" w:cs="Times New Roman"/>
@@ -20184,7 +19135,6 @@
         </w:rPr>
         <w:t>.</w:t>
       </w:r>
-      <w:proofErr w:type="spellStart"/>
       <w:r>
         <w:rPr>
           <w:rFonts w:ascii="Times New Roman" w:hAnsi="Times New Roman" w:cs="Times New Roman"/>
@@ -20194,7 +19144,6 @@
         </w:rPr>
         <w:t>ru</w:t>
       </w:r>
-      <w:proofErr w:type="spellEnd"/>
       <w:r>
         <w:rPr>
           <w:rFonts w:ascii="Times New Roman" w:hAnsi="Times New Roman" w:cs="Times New Roman"/>
@@ -20267,7 +19216,6 @@
           <w:lang w:val="ru-RU"/>
         </w:rPr>
       </w:pPr>
-      <w:proofErr w:type="spellStart"/>
       <w:r>
         <w:rPr>
           <w:rFonts w:ascii="Times New Roman" w:hAnsi="Times New Roman" w:cs="Times New Roman"/>
@@ -20277,7 +19225,6 @@
         </w:rPr>
         <w:t>FreeCAD</w:t>
       </w:r>
-      <w:proofErr w:type="spellEnd"/>
       <w:r>
         <w:rPr>
           <w:rFonts w:ascii="Times New Roman" w:hAnsi="Times New Roman" w:cs="Times New Roman"/>
@@ -20326,7 +19273,6 @@
         </w:rPr>
         <w:t xml:space="preserve"> (</w:t>
       </w:r>
-      <w:proofErr w:type="spellStart"/>
       <w:r>
         <w:rPr>
           <w:rFonts w:ascii="Times New Roman" w:hAnsi="Times New Roman" w:cs="Times New Roman"/>
@@ -20336,7 +19282,6 @@
         </w:rPr>
         <w:t>FreeCAD</w:t>
       </w:r>
-      <w:proofErr w:type="spellEnd"/>
       <w:r>
         <w:rPr>
           <w:rFonts w:ascii="Times New Roman" w:hAnsi="Times New Roman" w:cs="Times New Roman"/>
@@ -20347,7 +19292,6 @@
         </w:rPr>
         <w:t>_</w:t>
       </w:r>
-      <w:proofErr w:type="spellStart"/>
       <w:r>
         <w:rPr>
           <w:rFonts w:ascii="Times New Roman" w:hAnsi="Times New Roman" w:cs="Times New Roman"/>
@@ -20357,7 +19301,6 @@
         </w:rPr>
         <w:t>FastenersWB</w:t>
       </w:r>
-      <w:proofErr w:type="spellEnd"/>
       <w:r>
         <w:rPr>
           <w:rFonts w:ascii="Times New Roman" w:hAnsi="Times New Roman" w:cs="Times New Roman"/>
@@ -20406,7 +19349,6 @@
         </w:rPr>
         <w:t>://</w:t>
       </w:r>
-      <w:proofErr w:type="spellStart"/>
       <w:r>
         <w:rPr>
           <w:rFonts w:ascii="Times New Roman" w:hAnsi="Times New Roman" w:cs="Times New Roman"/>
@@ -20416,7 +19358,6 @@
         </w:rPr>
         <w:t>github</w:t>
       </w:r>
-      <w:proofErr w:type="spellEnd"/>
       <w:r>
         <w:rPr>
           <w:rFonts w:ascii="Times New Roman" w:hAnsi="Times New Roman" w:cs="Times New Roman"/>
@@ -20446,7 +19387,6 @@
         </w:rPr>
         <w:t>/</w:t>
       </w:r>
-      <w:proofErr w:type="spellStart"/>
       <w:r>
         <w:rPr>
           <w:rFonts w:ascii="Times New Roman" w:hAnsi="Times New Roman" w:cs="Times New Roman"/>
@@ -20456,7 +19396,6 @@
         </w:rPr>
         <w:t>shaise</w:t>
       </w:r>
-      <w:proofErr w:type="spellEnd"/>
       <w:r>
         <w:rPr>
           <w:rFonts w:ascii="Times New Roman" w:hAnsi="Times New Roman" w:cs="Times New Roman"/>
@@ -20467,7 +19406,6 @@
         </w:rPr>
         <w:t>/</w:t>
       </w:r>
-      <w:proofErr w:type="spellStart"/>
       <w:r>
         <w:rPr>
           <w:rFonts w:ascii="Times New Roman" w:hAnsi="Times New Roman" w:cs="Times New Roman"/>
@@ -20477,7 +19415,6 @@
         </w:rPr>
         <w:t>FreeCAD</w:t>
       </w:r>
-      <w:proofErr w:type="spellEnd"/>
       <w:r>
         <w:rPr>
           <w:rFonts w:ascii="Times New Roman" w:hAnsi="Times New Roman" w:cs="Times New Roman"/>
@@ -20488,7 +19425,6 @@
         </w:rPr>
         <w:t>_</w:t>
       </w:r>
-      <w:proofErr w:type="spellStart"/>
       <w:r>
         <w:rPr>
           <w:rFonts w:ascii="Times New Roman" w:hAnsi="Times New Roman" w:cs="Times New Roman"/>
@@ -20498,7 +19434,6 @@
         </w:rPr>
         <w:t>FastenersWB</w:t>
       </w:r>
-      <w:proofErr w:type="spellEnd"/>
       <w:r>
         <w:rPr>
           <w:rFonts w:ascii="Times New Roman" w:hAnsi="Times New Roman" w:cs="Times New Roman"/>
@@ -22271,6 +21206,7 @@
   <w:style w:type="character" w:default="1" w:styleId="a1">
     <w:name w:val="Default Paragraph Font"/>
     <w:uiPriority w:val="1"/>
+    <w:semiHidden/>
     <w:unhideWhenUsed/>
   </w:style>
   <w:style w:type="table" w:default="1" w:styleId="a2">

--- a/docs/Пояснительная_Записка.docx
+++ b/docs/Пояснительная_Записка.docx
@@ -358,13 +358,23 @@
         </w:rPr>
         <w:t xml:space="preserve">_________ </w:t>
       </w:r>
+      <w:proofErr w:type="spellStart"/>
       <w:r>
         <w:rPr>
           <w:rFonts w:eastAsia="Times New Roman" w:cs="Times New Roman"/>
           <w:color w:val="000000"/>
           <w:szCs w:val="22"/>
         </w:rPr>
-        <w:t xml:space="preserve">Заварыкин О.Д. </w:t>
+        <w:t>Заварыкин</w:t>
+      </w:r>
+      <w:proofErr w:type="spellEnd"/>
+      <w:r>
+        <w:rPr>
+          <w:rFonts w:eastAsia="Times New Roman" w:cs="Times New Roman"/>
+          <w:color w:val="000000"/>
+          <w:szCs w:val="22"/>
+        </w:rPr>
+        <w:t xml:space="preserve"> О.Д. </w:t>
       </w:r>
     </w:p>
     <w:p>
@@ -448,7 +458,25 @@
           <w:color w:val="000000"/>
           <w:szCs w:val="22"/>
         </w:rPr>
-        <w:t xml:space="preserve">к.т.н., доцент каф. КСУП __________ Калентьев А.А. </w:t>
+        <w:t xml:space="preserve">к.т.н., доцент каф. КСУП __________ </w:t>
+      </w:r>
+      <w:proofErr w:type="spellStart"/>
+      <w:r>
+        <w:rPr>
+          <w:rFonts w:eastAsia="Times New Roman" w:cs="Times New Roman"/>
+          <w:color w:val="000000"/>
+          <w:szCs w:val="22"/>
+        </w:rPr>
+        <w:t>Калентьев</w:t>
+      </w:r>
+      <w:proofErr w:type="spellEnd"/>
+      <w:r>
+        <w:rPr>
+          <w:rFonts w:eastAsia="Times New Roman" w:cs="Times New Roman"/>
+          <w:color w:val="000000"/>
+          <w:szCs w:val="22"/>
+        </w:rPr>
+        <w:t xml:space="preserve"> А.А. </w:t>
       </w:r>
     </w:p>
     <w:p>
@@ -469,7 +497,27 @@
           <w:color w:val="000000"/>
           <w:szCs w:val="22"/>
         </w:rPr>
-        <w:t>«___»  ________________ 2025 г.</w:t>
+        <w:t>«__</w:t>
+      </w:r>
+      <w:proofErr w:type="gramStart"/>
+      <w:r>
+        <w:rPr>
+          <w:rFonts w:eastAsia="Times New Roman" w:cs="Times New Roman"/>
+          <w:bCs/>
+          <w:color w:val="000000"/>
+          <w:szCs w:val="22"/>
+        </w:rPr>
+        <w:t>_»  _</w:t>
+      </w:r>
+      <w:proofErr w:type="gramEnd"/>
+      <w:r>
+        <w:rPr>
+          <w:rFonts w:eastAsia="Times New Roman" w:cs="Times New Roman"/>
+          <w:bCs/>
+          <w:color w:val="000000"/>
+          <w:szCs w:val="22"/>
+        </w:rPr>
+        <w:t>_______________ 2025 г.</w:t>
       </w:r>
     </w:p>
     <w:p>
@@ -4382,7 +4430,15 @@
         <w:pStyle w:val="af6"/>
       </w:pPr>
       <w:r>
-        <w:t>Современные системы автоматизированного проектирования (САПР) позволяют создавать параметрические 3D-модели деталей и изделий. При проектировании типовых объектов (деталей со стандартной геометрией) ручной ввод геометрии в САПР может быть избыточно трудоёмким и приводить к ошибкам. Поэтому актуальной задачей является разработка плагив, автоматизирующих построение типовых 3D-моделей на основании набора параметров, вводимых пользователем.</w:t>
+        <w:t xml:space="preserve">Современные системы автоматизированного проектирования (САПР) позволяют создавать параметрические 3D-модели деталей и изделий. При проектировании типовых объектов (деталей со стандартной геометрией) ручной ввод геометрии в САПР может быть избыточно трудоёмким и приводить к ошибкам. Поэтому актуальной задачей является разработка </w:t>
+      </w:r>
+      <w:proofErr w:type="spellStart"/>
+      <w:r>
+        <w:t>плагив</w:t>
+      </w:r>
+      <w:proofErr w:type="spellEnd"/>
+      <w:r>
+        <w:t>, автоматизирующих построение типовых 3D-моделей на основании набора параметров, вводимых пользователем.</w:t>
       </w:r>
     </w:p>
     <w:p>
@@ -4646,6 +4702,7 @@
                 <w:szCs w:val="24"/>
               </w:rPr>
             </w:pPr>
+            <w:proofErr w:type="spellStart"/>
             <w:r>
               <w:rPr>
                 <w:b/>
@@ -4654,6 +4711,7 @@
               </w:rPr>
               <w:t>Обозна</w:t>
             </w:r>
+            <w:proofErr w:type="spellEnd"/>
           </w:p>
           <w:p>
             <w:pPr>
@@ -4665,6 +4723,7 @@
                 <w:szCs w:val="24"/>
               </w:rPr>
             </w:pPr>
+            <w:proofErr w:type="spellStart"/>
             <w:r>
               <w:rPr>
                 <w:b/>
@@ -4673,6 +4732,7 @@
               </w:rPr>
               <w:t>чение</w:t>
             </w:r>
+            <w:proofErr w:type="spellEnd"/>
           </w:p>
         </w:tc>
         <w:tc>
@@ -5203,6 +5263,7 @@
                 <w:szCs w:val="24"/>
               </w:rPr>
             </w:pPr>
+            <w:proofErr w:type="spellStart"/>
             <w:r>
               <w:rPr>
                 <w:b/>
@@ -5212,6 +5273,7 @@
               </w:rPr>
               <w:t>Обозна</w:t>
             </w:r>
+            <w:proofErr w:type="spellEnd"/>
           </w:p>
           <w:p>
             <w:pPr>
@@ -5224,6 +5286,7 @@
                 <w:szCs w:val="24"/>
               </w:rPr>
             </w:pPr>
+            <w:proofErr w:type="spellStart"/>
             <w:r>
               <w:rPr>
                 <w:b/>
@@ -5233,6 +5296,7 @@
               </w:rPr>
               <w:t>чение</w:t>
             </w:r>
+            <w:proofErr w:type="spellEnd"/>
           </w:p>
         </w:tc>
         <w:tc>
@@ -6374,7 +6438,15 @@
         <w:t> </w:t>
       </w:r>
       <w:r>
-        <w:t>справочные материалы по C#/.NET и WinForms.</w:t>
+        <w:t xml:space="preserve">справочные материалы по C#/.NET и </w:t>
+      </w:r>
+      <w:proofErr w:type="spellStart"/>
+      <w:r>
+        <w:t>WinForms</w:t>
+      </w:r>
+      <w:proofErr w:type="spellEnd"/>
+      <w:r>
+        <w:t>.</w:t>
       </w:r>
     </w:p>
     <w:p>
@@ -7084,6 +7156,7 @@
         </w:rPr>
         <w:t>С</w:t>
       </w:r>
+      <w:proofErr w:type="spellStart"/>
       <w:r>
         <w:rPr>
           <w:rFonts w:cs="Times New Roman"/>
@@ -7091,6 +7164,7 @@
         </w:rPr>
         <w:t>ommunity</w:t>
       </w:r>
+      <w:proofErr w:type="spellEnd"/>
       <w:r>
         <w:rPr>
           <w:rFonts w:cs="Times New Roman"/>
@@ -7119,12 +7193,20 @@
         <w:rPr>
           <w:rFonts w:cs="Times New Roman"/>
         </w:rPr>
-        <w:t>Система контроля версий: Git</w:t>
-      </w:r>
+        <w:t xml:space="preserve">Система контроля версий: </w:t>
+      </w:r>
+      <w:proofErr w:type="spellStart"/>
       <w:r>
         <w:rPr>
           <w:rFonts w:cs="Times New Roman"/>
         </w:rPr>
+        <w:t>Git</w:t>
+      </w:r>
+      <w:proofErr w:type="spellEnd"/>
+      <w:r>
+        <w:rPr>
+          <w:rFonts w:cs="Times New Roman"/>
+        </w:rPr>
         <w:t>.</w:t>
       </w:r>
     </w:p>
@@ -7148,7 +7230,21 @@
         <w:rPr>
           <w:rFonts w:cs="Times New Roman"/>
         </w:rPr>
-        <w:t>Модульные тесты: NUnit.</w:t>
+        <w:t xml:space="preserve">Модульные тесты: </w:t>
+      </w:r>
+      <w:proofErr w:type="spellStart"/>
+      <w:r>
+        <w:rPr>
+          <w:rFonts w:cs="Times New Roman"/>
+        </w:rPr>
+        <w:t>NUnit</w:t>
+      </w:r>
+      <w:proofErr w:type="spellEnd"/>
+      <w:r>
+        <w:rPr>
+          <w:rFonts w:cs="Times New Roman"/>
+        </w:rPr>
+        <w:t>.</w:t>
       </w:r>
     </w:p>
     <w:p>
@@ -7383,7 +7479,15 @@
         <w:ind w:left="709" w:right="59"/>
       </w:pPr>
       <w:r>
-        <w:t>элементы гидро- и пнемвоприводов;</w:t>
+        <w:t xml:space="preserve">элементы гидро- и </w:t>
+      </w:r>
+      <w:proofErr w:type="spellStart"/>
+      <w:r>
+        <w:t>пнемвоприводов</w:t>
+      </w:r>
+      <w:proofErr w:type="spellEnd"/>
+      <w:r>
+        <w:t>;</w:t>
       </w:r>
     </w:p>
     <w:p>
@@ -7502,7 +7606,15 @@
       <w:bookmarkStart w:id="50" w:name="_Toc217342914"/>
       <w:r>
         <w:lastRenderedPageBreak/>
-        <w:t>Вторым аналогом является плагин Плагин «</w:t>
+        <w:t xml:space="preserve">Вторым аналогом является плагин </w:t>
+      </w:r>
+      <w:proofErr w:type="spellStart"/>
+      <w:r>
+        <w:t>Плагин</w:t>
+      </w:r>
+      <w:proofErr w:type="spellEnd"/>
+      <w:r>
+        <w:t xml:space="preserve"> «</w:t>
       </w:r>
       <w:r>
         <w:rPr>
@@ -7511,7 +7623,15 @@
         <w:t>Fasteners</w:t>
       </w:r>
       <w:r>
-        <w:t>» для программы FreeCAD.</w:t>
+        <w:t xml:space="preserve">» для программы </w:t>
+      </w:r>
+      <w:proofErr w:type="spellStart"/>
+      <w:r>
+        <w:t>FreeCAD</w:t>
+      </w:r>
+      <w:proofErr w:type="spellEnd"/>
+      <w:r>
+        <w:t>.</w:t>
       </w:r>
       <w:bookmarkEnd w:id="49"/>
       <w:bookmarkEnd w:id="50"/>
@@ -7646,7 +7766,23 @@
           <w:rFonts w:eastAsia="Times New Roman" w:cs="Times New Roman"/>
           <w:color w:val="000000"/>
         </w:rPr>
-        <w:t xml:space="preserve"> Пользовательский интерфейс плагина «Fasteners»</w:t>
+        <w:t xml:space="preserve"> Пользовательский интерфейс плагина «</w:t>
+      </w:r>
+      <w:proofErr w:type="spellStart"/>
+      <w:r>
+        <w:rPr>
+          <w:rFonts w:eastAsia="Times New Roman" w:cs="Times New Roman"/>
+          <w:color w:val="000000"/>
+        </w:rPr>
+        <w:t>Fasteners</w:t>
+      </w:r>
+      <w:proofErr w:type="spellEnd"/>
+      <w:r>
+        <w:rPr>
+          <w:rFonts w:eastAsia="Times New Roman" w:cs="Times New Roman"/>
+          <w:color w:val="000000"/>
+        </w:rPr>
+        <w:t>»</w:t>
       </w:r>
     </w:p>
     <w:p>
@@ -7988,6 +8124,7 @@
         <w:pStyle w:val="af6"/>
         <w:ind w:firstLine="708"/>
       </w:pPr>
+      <w:commentRangeStart w:id="67"/>
       <w:r>
         <w:t>Добавление</w:t>
       </w:r>
@@ -8001,6 +8138,13 @@
         <w:t>для расставления отверстий.</w:t>
       </w:r>
       <w:bookmarkEnd w:id="66"/>
+      <w:commentRangeEnd w:id="67"/>
+      <w:r>
+        <w:rPr>
+          <w:rStyle w:val="afb"/>
+        </w:rPr>
+        <w:commentReference w:id="67"/>
+      </w:r>
     </w:p>
     <w:p>
       <w:pPr>
@@ -8013,19 +8157,19 @@
         <w:pStyle w:val="2"/>
         <w:spacing w:before="0" w:after="0"/>
       </w:pPr>
-      <w:bookmarkStart w:id="67" w:name="_Toc217316432"/>
-      <w:bookmarkStart w:id="68" w:name="_Toc217342919"/>
-      <w:bookmarkStart w:id="69" w:name="_Toc217343204"/>
-      <w:bookmarkStart w:id="70" w:name="_Hlk217332161"/>
-      <w:bookmarkStart w:id="71" w:name="_Hlk217333103"/>
+      <w:bookmarkStart w:id="68" w:name="_Toc217316432"/>
+      <w:bookmarkStart w:id="69" w:name="_Toc217342919"/>
+      <w:bookmarkStart w:id="70" w:name="_Toc217343204"/>
+      <w:bookmarkStart w:id="71" w:name="_Hlk217332161"/>
+      <w:bookmarkStart w:id="72" w:name="_Hlk217333103"/>
       <w:r>
         <w:t>7.3 Таблицы программных сущностей и их членов</w:t>
       </w:r>
-      <w:bookmarkEnd w:id="67"/>
       <w:bookmarkEnd w:id="68"/>
       <w:bookmarkEnd w:id="69"/>
-    </w:p>
-    <w:bookmarkEnd w:id="70"/>
+      <w:bookmarkEnd w:id="70"/>
+    </w:p>
+    <w:bookmarkEnd w:id="71"/>
     <w:p>
       <w:pPr>
         <w:ind w:firstLine="0"/>
@@ -8035,19 +8179,14 @@
       </w:r>
     </w:p>
     <w:p>
-      <w:pPr>
-        <w:rPr>
-          <w:lang w:val="en-US"/>
-        </w:rPr>
-      </w:pPr>
       <w:r>
         <w:t xml:space="preserve">Ниже </w:t>
       </w:r>
       <w:r>
         <w:t>представлены итоговые таблицы сущностей</w:t>
       </w:r>
-      <w:bookmarkStart w:id="72" w:name="X765cd42eefcabd88cdabe62370f27105e675323"/>
-      <w:bookmarkEnd w:id="71"/>
+      <w:bookmarkStart w:id="73" w:name="X765cd42eefcabd88cdabe62370f27105e675323"/>
+      <w:bookmarkEnd w:id="72"/>
       <w:r>
         <w:t>.</w:t>
       </w:r>
@@ -8059,12 +8198,14 @@
       <w:r>
         <w:t xml:space="preserve">Таблица 7.1 – Поля и свойства класса </w:t>
       </w:r>
+      <w:proofErr w:type="spellStart"/>
       <w:r>
         <w:rPr>
           <w:rFonts w:cs="Times New Roman"/>
         </w:rPr>
         <w:t>ParameterType</w:t>
       </w:r>
+      <w:proofErr w:type="spellEnd"/>
     </w:p>
     <w:tbl>
       <w:tblPr>
@@ -8110,6 +8251,7 @@
                 <w:color w:val="000000" w:themeColor="text1"/>
               </w:rPr>
             </w:pPr>
+            <w:proofErr w:type="spellStart"/>
             <w:r>
               <w:rPr>
                 <w:rFonts w:ascii="Times New Roman" w:hAnsi="Times New Roman" w:cs="Times New Roman"/>
@@ -8117,6 +8259,7 @@
               </w:rPr>
               <w:t>Название</w:t>
             </w:r>
+            <w:proofErr w:type="spellEnd"/>
           </w:p>
         </w:tc>
         <w:tc>
@@ -8138,13 +8281,31 @@
                 <w:color w:val="000000" w:themeColor="text1"/>
               </w:rPr>
             </w:pPr>
+            <w:proofErr w:type="spellStart"/>
             <w:r>
               <w:rPr>
                 <w:rFonts w:ascii="Times New Roman" w:hAnsi="Times New Roman" w:cs="Times New Roman"/>
                 <w:color w:val="000000" w:themeColor="text1"/>
               </w:rPr>
-              <w:t>Тип данных</w:t>
-            </w:r>
+              <w:t>Тип</w:t>
+            </w:r>
+            <w:proofErr w:type="spellEnd"/>
+            <w:r>
+              <w:rPr>
+                <w:rFonts w:ascii="Times New Roman" w:hAnsi="Times New Roman" w:cs="Times New Roman"/>
+                <w:color w:val="000000" w:themeColor="text1"/>
+              </w:rPr>
+              <w:t xml:space="preserve"> </w:t>
+            </w:r>
+            <w:proofErr w:type="spellStart"/>
+            <w:r>
+              <w:rPr>
+                <w:rFonts w:ascii="Times New Roman" w:hAnsi="Times New Roman" w:cs="Times New Roman"/>
+                <w:color w:val="000000" w:themeColor="text1"/>
+              </w:rPr>
+              <w:t>данных</w:t>
+            </w:r>
+            <w:proofErr w:type="spellEnd"/>
           </w:p>
         </w:tc>
         <w:tc>
@@ -8166,6 +8327,7 @@
                 <w:color w:val="000000" w:themeColor="text1"/>
               </w:rPr>
             </w:pPr>
+            <w:proofErr w:type="spellStart"/>
             <w:r>
               <w:rPr>
                 <w:rFonts w:ascii="Times New Roman" w:hAnsi="Times New Roman" w:cs="Times New Roman"/>
@@ -8173,6 +8335,7 @@
               </w:rPr>
               <w:t>Описание</w:t>
             </w:r>
+            <w:proofErr w:type="spellEnd"/>
           </w:p>
         </w:tc>
       </w:tr>
@@ -8188,12 +8351,14 @@
                 <w:lang w:val="ru-RU"/>
               </w:rPr>
             </w:pPr>
+            <w:proofErr w:type="spellStart"/>
             <w:r>
               <w:rPr>
                 <w:lang w:val="ru-RU"/>
               </w:rPr>
               <w:t>Height</w:t>
             </w:r>
+            <w:proofErr w:type="spellEnd"/>
           </w:p>
         </w:tc>
         <w:tc>
@@ -8254,6 +8419,7 @@
                 <w:lang w:val="ru-RU"/>
               </w:rPr>
             </w:pPr>
+            <w:proofErr w:type="spellStart"/>
             <w:r>
               <w:rPr>
                 <w:lang w:val="ru-RU"/>
@@ -8261,6 +8427,7 @@
               <w:lastRenderedPageBreak/>
               <w:t>DiameterHoles</w:t>
             </w:r>
+            <w:proofErr w:type="spellEnd"/>
           </w:p>
         </w:tc>
         <w:tc>
@@ -8321,12 +8488,14 @@
                 <w:lang w:val="ru-RU"/>
               </w:rPr>
             </w:pPr>
+            <w:proofErr w:type="spellStart"/>
             <w:r>
               <w:rPr>
                 <w:lang w:val="ru-RU"/>
               </w:rPr>
               <w:t>HolesAmount</w:t>
             </w:r>
+            <w:proofErr w:type="spellEnd"/>
           </w:p>
         </w:tc>
         <w:tc>
@@ -8387,12 +8556,14 @@
                 <w:lang w:val="ru-RU"/>
               </w:rPr>
             </w:pPr>
+            <w:proofErr w:type="spellStart"/>
             <w:r>
               <w:rPr>
                 <w:lang w:val="ru-RU"/>
               </w:rPr>
               <w:t>ProtrusionDiameter</w:t>
             </w:r>
+            <w:proofErr w:type="spellEnd"/>
           </w:p>
         </w:tc>
         <w:tc>
@@ -8453,12 +8624,14 @@
                 <w:lang w:val="ru-RU"/>
               </w:rPr>
             </w:pPr>
+            <w:proofErr w:type="spellStart"/>
             <w:r>
               <w:rPr>
                 <w:lang w:val="ru-RU"/>
               </w:rPr>
               <w:t>OuterDiameter</w:t>
             </w:r>
+            <w:proofErr w:type="spellEnd"/>
           </w:p>
         </w:tc>
         <w:tc>
@@ -8519,12 +8692,14 @@
                 <w:lang w:val="ru-RU"/>
               </w:rPr>
             </w:pPr>
+            <w:proofErr w:type="spellStart"/>
             <w:r>
               <w:rPr>
                 <w:lang w:val="ru-RU"/>
               </w:rPr>
               <w:t>Thickness</w:t>
             </w:r>
+            <w:proofErr w:type="spellEnd"/>
           </w:p>
         </w:tc>
         <w:tc>
@@ -8587,12 +8762,14 @@
                 <w:lang w:val="ru-RU"/>
               </w:rPr>
             </w:pPr>
+            <w:proofErr w:type="spellStart"/>
             <w:r>
               <w:rPr>
                 <w:lang w:val="ru-RU"/>
               </w:rPr>
               <w:t>HoleStep</w:t>
             </w:r>
+            <w:proofErr w:type="spellEnd"/>
           </w:p>
         </w:tc>
         <w:tc>
@@ -8659,8 +8836,8 @@
           <w:lang w:val="en-US"/>
         </w:rPr>
       </w:pPr>
-      <w:bookmarkStart w:id="73" w:name="X049ebe380feda6a078037b6c291e3f0df0a1038"/>
-      <w:bookmarkEnd w:id="72"/>
+      <w:bookmarkStart w:id="74" w:name="X049ebe380feda6a078037b6c291e3f0df0a1038"/>
+      <w:bookmarkEnd w:id="73"/>
       <w:r>
         <w:t>Таблица 7.2</w:t>
       </w:r>
@@ -8670,9 +8847,11 @@
       <w:r>
         <w:t xml:space="preserve">Поля класса </w:t>
       </w:r>
+      <w:proofErr w:type="spellStart"/>
       <w:r>
         <w:t>MainForm</w:t>
       </w:r>
+      <w:proofErr w:type="spellEnd"/>
     </w:p>
     <w:tbl>
       <w:tblPr>
@@ -8702,6 +8881,7 @@
                 <w:lang w:val="en-US"/>
               </w:rPr>
             </w:pPr>
+            <w:proofErr w:type="spellStart"/>
             <w:r>
               <w:rPr>
                 <w:sz w:val="24"/>
@@ -8710,6 +8890,7 @@
               </w:rPr>
               <w:t>Название</w:t>
             </w:r>
+            <w:proofErr w:type="spellEnd"/>
           </w:p>
         </w:tc>
         <w:tc>
@@ -8727,14 +8908,34 @@
                 <w:lang w:val="en-US"/>
               </w:rPr>
             </w:pPr>
+            <w:proofErr w:type="spellStart"/>
             <w:r>
               <w:rPr>
                 <w:sz w:val="24"/>
                 <w:szCs w:val="24"/>
                 <w:lang w:val="en-US"/>
               </w:rPr>
-              <w:t>Тип данных</w:t>
-            </w:r>
+              <w:t>Тип</w:t>
+            </w:r>
+            <w:proofErr w:type="spellEnd"/>
+            <w:r>
+              <w:rPr>
+                <w:sz w:val="24"/>
+                <w:szCs w:val="24"/>
+                <w:lang w:val="en-US"/>
+              </w:rPr>
+              <w:t xml:space="preserve"> </w:t>
+            </w:r>
+            <w:proofErr w:type="spellStart"/>
+            <w:r>
+              <w:rPr>
+                <w:sz w:val="24"/>
+                <w:szCs w:val="24"/>
+                <w:lang w:val="en-US"/>
+              </w:rPr>
+              <w:t>данных</w:t>
+            </w:r>
+            <w:proofErr w:type="spellEnd"/>
           </w:p>
         </w:tc>
         <w:tc>
@@ -8752,6 +8953,7 @@
                 <w:lang w:val="en-US"/>
               </w:rPr>
             </w:pPr>
+            <w:proofErr w:type="spellStart"/>
             <w:r>
               <w:rPr>
                 <w:sz w:val="24"/>
@@ -8760,6 +8962,7 @@
               </w:rPr>
               <w:t>Описание</w:t>
             </w:r>
+            <w:proofErr w:type="spellEnd"/>
           </w:p>
         </w:tc>
       </w:tr>
@@ -8933,8 +9136,17 @@
                 <w:sz w:val="24"/>
                 <w:szCs w:val="24"/>
               </w:rPr>
-              <w:t>__fieldMap</w:t>
-            </w:r>
+              <w:t>__</w:t>
+            </w:r>
+            <w:proofErr w:type="spellStart"/>
+            <w:r>
+              <w:rPr>
+                <w:sz w:val="24"/>
+                <w:szCs w:val="24"/>
+              </w:rPr>
+              <w:t>fieldMap</w:t>
+            </w:r>
+            <w:proofErr w:type="spellEnd"/>
           </w:p>
         </w:tc>
         <w:tc>
@@ -8952,13 +9164,31 @@
                 <w:lang w:val="en-US"/>
               </w:rPr>
             </w:pPr>
-            <w:r>
-              <w:rPr>
-                <w:sz w:val="24"/>
-                <w:szCs w:val="24"/>
-              </w:rPr>
-              <w:t>ParameterType, TextBo</w:t>
-            </w:r>
+            <w:proofErr w:type="spellStart"/>
+            <w:r>
+              <w:rPr>
+                <w:sz w:val="24"/>
+                <w:szCs w:val="24"/>
+              </w:rPr>
+              <w:t>ParameterType</w:t>
+            </w:r>
+            <w:proofErr w:type="spellEnd"/>
+            <w:r>
+              <w:rPr>
+                <w:sz w:val="24"/>
+                <w:szCs w:val="24"/>
+              </w:rPr>
+              <w:t xml:space="preserve">, </w:t>
+            </w:r>
+            <w:proofErr w:type="spellStart"/>
+            <w:r>
+              <w:rPr>
+                <w:sz w:val="24"/>
+                <w:szCs w:val="24"/>
+              </w:rPr>
+              <w:t>TextBo</w:t>
+            </w:r>
+            <w:proofErr w:type="spellEnd"/>
             <w:r>
               <w:rPr>
                 <w:sz w:val="24"/>
@@ -9015,9 +9245,11 @@
       <w:r>
         <w:t xml:space="preserve"> Методы класса </w:t>
       </w:r>
+      <w:proofErr w:type="spellStart"/>
       <w:r>
         <w:t>MainForm</w:t>
       </w:r>
+      <w:proofErr w:type="spellEnd"/>
     </w:p>
     <w:tbl>
       <w:tblPr>
@@ -9046,6 +9278,7 @@
                 <w:lang w:val="en-US"/>
               </w:rPr>
             </w:pPr>
+            <w:proofErr w:type="spellStart"/>
             <w:r>
               <w:rPr>
                 <w:sz w:val="24"/>
@@ -9054,6 +9287,7 @@
               </w:rPr>
               <w:t>Название</w:t>
             </w:r>
+            <w:proofErr w:type="spellEnd"/>
           </w:p>
         </w:tc>
         <w:tc>
@@ -9071,14 +9305,34 @@
                 <w:lang w:val="en-US"/>
               </w:rPr>
             </w:pPr>
+            <w:proofErr w:type="spellStart"/>
             <w:r>
               <w:rPr>
                 <w:sz w:val="24"/>
                 <w:szCs w:val="24"/>
                 <w:lang w:val="en-US"/>
               </w:rPr>
-              <w:t>Входные параметры</w:t>
-            </w:r>
+              <w:t>Входные</w:t>
+            </w:r>
+            <w:proofErr w:type="spellEnd"/>
+            <w:r>
+              <w:rPr>
+                <w:sz w:val="24"/>
+                <w:szCs w:val="24"/>
+                <w:lang w:val="en-US"/>
+              </w:rPr>
+              <w:t xml:space="preserve"> </w:t>
+            </w:r>
+            <w:proofErr w:type="spellStart"/>
+            <w:r>
+              <w:rPr>
+                <w:sz w:val="24"/>
+                <w:szCs w:val="24"/>
+                <w:lang w:val="en-US"/>
+              </w:rPr>
+              <w:t>параметры</w:t>
+            </w:r>
+            <w:proofErr w:type="spellEnd"/>
           </w:p>
         </w:tc>
         <w:tc>
@@ -9096,6 +9350,7 @@
                 <w:lang w:val="en-US"/>
               </w:rPr>
             </w:pPr>
+            <w:proofErr w:type="spellStart"/>
             <w:r>
               <w:rPr>
                 <w:sz w:val="24"/>
@@ -9104,6 +9359,7 @@
               </w:rPr>
               <w:t>Описание</w:t>
             </w:r>
+            <w:proofErr w:type="spellEnd"/>
           </w:p>
         </w:tc>
       </w:tr>
@@ -9123,6 +9379,7 @@
                 <w:lang w:val="en-US"/>
               </w:rPr>
             </w:pPr>
+            <w:proofErr w:type="spellStart"/>
             <w:r>
               <w:rPr>
                 <w:sz w:val="24"/>
@@ -9131,6 +9388,7 @@
               </w:rPr>
               <w:t>BuildModel</w:t>
             </w:r>
+            <w:proofErr w:type="spellEnd"/>
           </w:p>
         </w:tc>
         <w:tc>
@@ -9197,6 +9455,7 @@
                 <w:szCs w:val="24"/>
               </w:rPr>
             </w:pPr>
+            <w:proofErr w:type="spellStart"/>
             <w:r>
               <w:rPr>
                 <w:sz w:val="24"/>
@@ -9204,6 +9463,7 @@
               </w:rPr>
               <w:t>ShowParameterErrors</w:t>
             </w:r>
+            <w:proofErr w:type="spellEnd"/>
           </w:p>
         </w:tc>
         <w:tc>
@@ -9220,13 +9480,65 @@
                 <w:szCs w:val="24"/>
               </w:rPr>
             </w:pPr>
-            <w:r>
-              <w:rPr>
-                <w:sz w:val="24"/>
-                <w:szCs w:val="24"/>
-              </w:rPr>
-              <w:t>Dictionary&lt;ParameterType, string&gt; errors</w:t>
-            </w:r>
+            <w:proofErr w:type="spellStart"/>
+            <w:proofErr w:type="gramStart"/>
+            <w:r>
+              <w:rPr>
+                <w:sz w:val="24"/>
+                <w:szCs w:val="24"/>
+              </w:rPr>
+              <w:t>Dictionary</w:t>
+            </w:r>
+            <w:proofErr w:type="spellEnd"/>
+            <w:r>
+              <w:rPr>
+                <w:sz w:val="24"/>
+                <w:szCs w:val="24"/>
+              </w:rPr>
+              <w:t>&lt;</w:t>
+            </w:r>
+            <w:proofErr w:type="spellStart"/>
+            <w:proofErr w:type="gramEnd"/>
+            <w:r>
+              <w:rPr>
+                <w:sz w:val="24"/>
+                <w:szCs w:val="24"/>
+              </w:rPr>
+              <w:t>ParameterType</w:t>
+            </w:r>
+            <w:proofErr w:type="spellEnd"/>
+            <w:r>
+              <w:rPr>
+                <w:sz w:val="24"/>
+                <w:szCs w:val="24"/>
+              </w:rPr>
+              <w:t xml:space="preserve">, </w:t>
+            </w:r>
+            <w:proofErr w:type="spellStart"/>
+            <w:r>
+              <w:rPr>
+                <w:sz w:val="24"/>
+                <w:szCs w:val="24"/>
+              </w:rPr>
+              <w:t>string</w:t>
+            </w:r>
+            <w:proofErr w:type="spellEnd"/>
+            <w:r>
+              <w:rPr>
+                <w:sz w:val="24"/>
+                <w:szCs w:val="24"/>
+              </w:rPr>
+              <w:t xml:space="preserve">&gt; </w:t>
+            </w:r>
+            <w:proofErr w:type="spellStart"/>
+            <w:r>
+              <w:rPr>
+                <w:sz w:val="24"/>
+                <w:szCs w:val="24"/>
+              </w:rPr>
+              <w:t>errors</w:t>
+            </w:r>
+            <w:proofErr w:type="spellEnd"/>
           </w:p>
         </w:tc>
         <w:tc>
@@ -9268,6 +9580,7 @@
                 <w:szCs w:val="24"/>
               </w:rPr>
             </w:pPr>
+            <w:proofErr w:type="spellStart"/>
             <w:r>
               <w:rPr>
                 <w:sz w:val="24"/>
@@ -9275,6 +9588,7 @@
               </w:rPr>
               <w:t>ClearValidation</w:t>
             </w:r>
+            <w:proofErr w:type="spellEnd"/>
           </w:p>
         </w:tc>
         <w:tc>
@@ -9341,6 +9655,7 @@
                 <w:szCs w:val="24"/>
               </w:rPr>
             </w:pPr>
+            <w:proofErr w:type="spellStart"/>
             <w:r>
               <w:rPr>
                 <w:sz w:val="24"/>
@@ -9348,6 +9663,7 @@
               </w:rPr>
               <w:t>ParseDouble</w:t>
             </w:r>
+            <w:proofErr w:type="spellEnd"/>
           </w:p>
         </w:tc>
         <w:tc>
@@ -9365,13 +9681,23 @@
                 <w:lang w:val="en-US"/>
               </w:rPr>
             </w:pPr>
+            <w:proofErr w:type="spellStart"/>
             <w:r>
               <w:rPr>
                 <w:sz w:val="24"/>
                 <w:szCs w:val="24"/>
                 <w:lang w:val="en-US"/>
               </w:rPr>
-              <w:t>TextBox box</w:t>
+              <w:t>TextBox</w:t>
+            </w:r>
+            <w:proofErr w:type="spellEnd"/>
+            <w:r>
+              <w:rPr>
+                <w:sz w:val="24"/>
+                <w:szCs w:val="24"/>
+                <w:lang w:val="en-US"/>
+              </w:rPr>
+              <w:t xml:space="preserve"> box</w:t>
             </w:r>
           </w:p>
         </w:tc>
@@ -9414,6 +9740,7 @@
                 <w:szCs w:val="24"/>
               </w:rPr>
             </w:pPr>
+            <w:proofErr w:type="spellStart"/>
             <w:r>
               <w:rPr>
                 <w:sz w:val="24"/>
@@ -9421,6 +9748,7 @@
               </w:rPr>
               <w:t>ParseInt</w:t>
             </w:r>
+            <w:proofErr w:type="spellEnd"/>
           </w:p>
         </w:tc>
         <w:tc>
@@ -9437,13 +9765,31 @@
                 <w:szCs w:val="24"/>
               </w:rPr>
             </w:pPr>
-            <w:r>
-              <w:rPr>
-                <w:sz w:val="24"/>
-                <w:szCs w:val="24"/>
-              </w:rPr>
-              <w:t>TextBox box</w:t>
-            </w:r>
+            <w:proofErr w:type="spellStart"/>
+            <w:r>
+              <w:rPr>
+                <w:sz w:val="24"/>
+                <w:szCs w:val="24"/>
+              </w:rPr>
+              <w:t>TextBox</w:t>
+            </w:r>
+            <w:proofErr w:type="spellEnd"/>
+            <w:r>
+              <w:rPr>
+                <w:sz w:val="24"/>
+                <w:szCs w:val="24"/>
+              </w:rPr>
+              <w:t xml:space="preserve"> </w:t>
+            </w:r>
+            <w:proofErr w:type="spellStart"/>
+            <w:r>
+              <w:rPr>
+                <w:sz w:val="24"/>
+                <w:szCs w:val="24"/>
+              </w:rPr>
+              <w:t>box</w:t>
+            </w:r>
+            <w:proofErr w:type="spellEnd"/>
           </w:p>
         </w:tc>
         <w:tc>
@@ -9485,6 +9831,7 @@
                 <w:szCs w:val="24"/>
               </w:rPr>
             </w:pPr>
+            <w:proofErr w:type="spellStart"/>
             <w:r>
               <w:rPr>
                 <w:sz w:val="24"/>
@@ -9492,6 +9839,7 @@
               </w:rPr>
               <w:t>StepMessageTimer_Tick</w:t>
             </w:r>
+            <w:proofErr w:type="spellEnd"/>
           </w:p>
         </w:tc>
         <w:tc>
@@ -9508,12 +9856,53 @@
                 <w:szCs w:val="24"/>
               </w:rPr>
             </w:pPr>
-            <w:r>
-              <w:rPr>
-                <w:sz w:val="24"/>
-                <w:szCs w:val="24"/>
-              </w:rPr>
-              <w:t>object sender, EventArgs e</w:t>
+            <w:proofErr w:type="spellStart"/>
+            <w:r>
+              <w:rPr>
+                <w:sz w:val="24"/>
+                <w:szCs w:val="24"/>
+              </w:rPr>
+              <w:t>object</w:t>
+            </w:r>
+            <w:proofErr w:type="spellEnd"/>
+            <w:r>
+              <w:rPr>
+                <w:sz w:val="24"/>
+                <w:szCs w:val="24"/>
+              </w:rPr>
+              <w:t xml:space="preserve"> </w:t>
+            </w:r>
+            <w:proofErr w:type="spellStart"/>
+            <w:r>
+              <w:rPr>
+                <w:sz w:val="24"/>
+                <w:szCs w:val="24"/>
+              </w:rPr>
+              <w:t>sender</w:t>
+            </w:r>
+            <w:proofErr w:type="spellEnd"/>
+            <w:r>
+              <w:rPr>
+                <w:sz w:val="24"/>
+                <w:szCs w:val="24"/>
+              </w:rPr>
+              <w:t xml:space="preserve">, </w:t>
+            </w:r>
+            <w:proofErr w:type="spellStart"/>
+            <w:r>
+              <w:rPr>
+                <w:sz w:val="24"/>
+                <w:szCs w:val="24"/>
+              </w:rPr>
+              <w:t>EventArgs</w:t>
+            </w:r>
+            <w:proofErr w:type="spellEnd"/>
+            <w:r>
+              <w:rPr>
+                <w:sz w:val="24"/>
+                <w:szCs w:val="24"/>
+              </w:rPr>
+              <w:t xml:space="preserve"> e</w:t>
             </w:r>
           </w:p>
         </w:tc>
@@ -9550,9 +9939,9 @@
           <w:lang w:val="en-US"/>
         </w:rPr>
       </w:pPr>
-      <w:bookmarkStart w:id="74" w:name="_Hlk217337196"/>
-      <w:bookmarkStart w:id="75" w:name="X45681868482932f849609593ec2a90957cc5c29"/>
-      <w:bookmarkEnd w:id="73"/>
+      <w:bookmarkStart w:id="75" w:name="_Hlk217337196"/>
+      <w:bookmarkStart w:id="76" w:name="X45681868482932f849609593ec2a90957cc5c29"/>
+      <w:bookmarkEnd w:id="74"/>
     </w:p>
     <w:p>
       <w:pPr>
@@ -9610,9 +9999,11 @@
       <w:r>
         <w:t xml:space="preserve">Поля класса </w:t>
       </w:r>
+      <w:proofErr w:type="spellStart"/>
       <w:r>
         <w:t>Parameters</w:t>
       </w:r>
+      <w:proofErr w:type="spellEnd"/>
     </w:p>
     <w:tbl>
       <w:tblPr>
@@ -9642,6 +10033,7 @@
                 <w:lang w:val="en-US"/>
               </w:rPr>
             </w:pPr>
+            <w:proofErr w:type="spellStart"/>
             <w:r>
               <w:rPr>
                 <w:sz w:val="24"/>
@@ -9650,6 +10042,7 @@
               </w:rPr>
               <w:t>Название</w:t>
             </w:r>
+            <w:proofErr w:type="spellEnd"/>
           </w:p>
         </w:tc>
         <w:tc>
@@ -9667,14 +10060,34 @@
                 <w:lang w:val="en-US"/>
               </w:rPr>
             </w:pPr>
+            <w:proofErr w:type="spellStart"/>
             <w:r>
               <w:rPr>
                 <w:sz w:val="24"/>
                 <w:szCs w:val="24"/>
                 <w:lang w:val="en-US"/>
               </w:rPr>
-              <w:t>Тип данных</w:t>
-            </w:r>
+              <w:t>Тип</w:t>
+            </w:r>
+            <w:proofErr w:type="spellEnd"/>
+            <w:r>
+              <w:rPr>
+                <w:sz w:val="24"/>
+                <w:szCs w:val="24"/>
+                <w:lang w:val="en-US"/>
+              </w:rPr>
+              <w:t xml:space="preserve"> </w:t>
+            </w:r>
+            <w:proofErr w:type="spellStart"/>
+            <w:r>
+              <w:rPr>
+                <w:sz w:val="24"/>
+                <w:szCs w:val="24"/>
+                <w:lang w:val="en-US"/>
+              </w:rPr>
+              <w:t>данных</w:t>
+            </w:r>
+            <w:proofErr w:type="spellEnd"/>
           </w:p>
         </w:tc>
         <w:tc>
@@ -9692,6 +10105,7 @@
                 <w:lang w:val="en-US"/>
               </w:rPr>
             </w:pPr>
+            <w:proofErr w:type="spellStart"/>
             <w:r>
               <w:rPr>
                 <w:sz w:val="24"/>
@@ -9700,6 +10114,7 @@
               </w:rPr>
               <w:t>Описание</w:t>
             </w:r>
+            <w:proofErr w:type="spellEnd"/>
           </w:p>
         </w:tc>
       </w:tr>
@@ -9725,8 +10140,18 @@
                 <w:szCs w:val="24"/>
                 <w:lang w:val="en-US"/>
               </w:rPr>
-              <w:t>_parmeters</w:t>
-            </w:r>
+              <w:t>_</w:t>
+            </w:r>
+            <w:proofErr w:type="spellStart"/>
+            <w:r>
+              <w:rPr>
+                <w:sz w:val="24"/>
+                <w:szCs w:val="24"/>
+                <w:lang w:val="en-US"/>
+              </w:rPr>
+              <w:t>parmeters</w:t>
+            </w:r>
+            <w:proofErr w:type="spellEnd"/>
           </w:p>
         </w:tc>
         <w:tc>
@@ -9752,6 +10177,8 @@
               </w:rPr>
               <w:t>dictionary&lt;</w:t>
             </w:r>
+            <w:proofErr w:type="spellStart"/>
+            <w:proofErr w:type="gramStart"/>
             <w:r>
               <w:rPr>
                 <w:sz w:val="24"/>
@@ -9766,7 +10193,17 @@
                 <w:szCs w:val="24"/>
                 <w:lang w:val="en-US"/>
               </w:rPr>
-              <w:t>,Parameter&gt;</w:t>
+              <w:t>,Parameter</w:t>
+            </w:r>
+            <w:proofErr w:type="spellEnd"/>
+            <w:proofErr w:type="gramEnd"/>
+            <w:r>
+              <w:rPr>
+                <w:sz w:val="24"/>
+                <w:szCs w:val="24"/>
+                <w:lang w:val="en-US"/>
+              </w:rPr>
+              <w:t>&gt;</w:t>
             </w:r>
           </w:p>
         </w:tc>
@@ -9827,9 +10264,11 @@
       <w:r>
         <w:t xml:space="preserve">Методы класса </w:t>
       </w:r>
+      <w:proofErr w:type="spellStart"/>
       <w:r>
         <w:t>Parameters</w:t>
       </w:r>
+      <w:proofErr w:type="spellEnd"/>
     </w:p>
     <w:tbl>
       <w:tblPr>
@@ -9860,6 +10299,7 @@
                 <w:lang w:val="en-US"/>
               </w:rPr>
             </w:pPr>
+            <w:proofErr w:type="spellStart"/>
             <w:r>
               <w:rPr>
                 <w:sz w:val="24"/>
@@ -9868,6 +10308,7 @@
               </w:rPr>
               <w:t>Название</w:t>
             </w:r>
+            <w:proofErr w:type="spellEnd"/>
           </w:p>
         </w:tc>
         <w:tc>
@@ -9885,14 +10326,34 @@
                 <w:lang w:val="en-US"/>
               </w:rPr>
             </w:pPr>
+            <w:proofErr w:type="spellStart"/>
             <w:r>
               <w:rPr>
                 <w:sz w:val="24"/>
                 <w:szCs w:val="24"/>
                 <w:lang w:val="en-US"/>
               </w:rPr>
-              <w:t>Входные параметры</w:t>
-            </w:r>
+              <w:t>Входные</w:t>
+            </w:r>
+            <w:proofErr w:type="spellEnd"/>
+            <w:r>
+              <w:rPr>
+                <w:sz w:val="24"/>
+                <w:szCs w:val="24"/>
+                <w:lang w:val="en-US"/>
+              </w:rPr>
+              <w:t xml:space="preserve"> </w:t>
+            </w:r>
+            <w:proofErr w:type="spellStart"/>
+            <w:r>
+              <w:rPr>
+                <w:sz w:val="24"/>
+                <w:szCs w:val="24"/>
+                <w:lang w:val="en-US"/>
+              </w:rPr>
+              <w:t>параметры</w:t>
+            </w:r>
+            <w:proofErr w:type="spellEnd"/>
           </w:p>
         </w:tc>
         <w:tc>
@@ -9910,6 +10371,7 @@
                 <w:lang w:val="en-US"/>
               </w:rPr>
             </w:pPr>
+            <w:proofErr w:type="spellStart"/>
             <w:r>
               <w:rPr>
                 <w:sz w:val="24"/>
@@ -9918,6 +10380,7 @@
               </w:rPr>
               <w:t>Описание</w:t>
             </w:r>
+            <w:proofErr w:type="spellEnd"/>
           </w:p>
         </w:tc>
       </w:tr>
@@ -9943,6 +10406,7 @@
                 <w:lang w:val="en-US"/>
               </w:rPr>
             </w:pPr>
+            <w:proofErr w:type="spellStart"/>
             <w:r>
               <w:rPr>
                 <w:sz w:val="24"/>
@@ -9951,6 +10415,7 @@
               </w:rPr>
               <w:t>GetParameter</w:t>
             </w:r>
+            <w:proofErr w:type="spellEnd"/>
           </w:p>
         </w:tc>
         <w:tc>
@@ -10028,6 +10493,7 @@
                 <w:lang w:val="en-US"/>
               </w:rPr>
             </w:pPr>
+            <w:proofErr w:type="spellStart"/>
             <w:r>
               <w:rPr>
                 <w:sz w:val="24"/>
@@ -10036,6 +10502,7 @@
               </w:rPr>
               <w:t>IReadOnlyDictionary</w:t>
             </w:r>
+            <w:proofErr w:type="spellEnd"/>
           </w:p>
         </w:tc>
         <w:tc>
@@ -10122,6 +10589,7 @@
                 <w:lang w:val="en-US"/>
               </w:rPr>
             </w:pPr>
+            <w:proofErr w:type="spellStart"/>
             <w:r>
               <w:rPr>
                 <w:sz w:val="24"/>
@@ -10130,6 +10598,7 @@
               </w:rPr>
               <w:t>SetParameter</w:t>
             </w:r>
+            <w:proofErr w:type="spellEnd"/>
           </w:p>
         </w:tc>
         <w:tc>
@@ -10208,6 +10677,7 @@
                 <w:lang w:val="en-US"/>
               </w:rPr>
             </w:pPr>
+            <w:proofErr w:type="spellStart"/>
             <w:r>
               <w:rPr>
                 <w:sz w:val="24"/>
@@ -10216,6 +10686,7 @@
               </w:rPr>
               <w:t>ValidateStep</w:t>
             </w:r>
+            <w:proofErr w:type="spellEnd"/>
           </w:p>
         </w:tc>
         <w:tc>
@@ -10324,6 +10795,7 @@
                 <w:lang w:val="en-US"/>
               </w:rPr>
             </w:pPr>
+            <w:proofErr w:type="spellStart"/>
             <w:r>
               <w:rPr>
                 <w:sz w:val="24"/>
@@ -10332,6 +10804,7 @@
               </w:rPr>
               <w:t>Название</w:t>
             </w:r>
+            <w:proofErr w:type="spellEnd"/>
           </w:p>
         </w:tc>
         <w:tc>
@@ -10372,6 +10845,7 @@
                 <w:lang w:val="en-US"/>
               </w:rPr>
             </w:pPr>
+            <w:proofErr w:type="spellStart"/>
             <w:r>
               <w:rPr>
                 <w:sz w:val="24"/>
@@ -10380,6 +10854,7 @@
               </w:rPr>
               <w:t>Описание</w:t>
             </w:r>
+            <w:proofErr w:type="spellEnd"/>
           </w:p>
         </w:tc>
       </w:tr>
@@ -10496,8 +10971,18 @@
                 <w:szCs w:val="24"/>
                 <w:lang w:val="en-US"/>
               </w:rPr>
-              <w:t>_kompas</w:t>
-            </w:r>
+              <w:t>_</w:t>
+            </w:r>
+            <w:proofErr w:type="spellStart"/>
+            <w:r>
+              <w:rPr>
+                <w:sz w:val="24"/>
+                <w:szCs w:val="24"/>
+                <w:lang w:val="en-US"/>
+              </w:rPr>
+              <w:t>kompas</w:t>
+            </w:r>
+            <w:proofErr w:type="spellEnd"/>
           </w:p>
         </w:tc>
         <w:tc>
@@ -10519,6 +11004,7 @@
                 <w:lang w:val="en-US"/>
               </w:rPr>
             </w:pPr>
+            <w:proofErr w:type="spellStart"/>
             <w:r>
               <w:rPr>
                 <w:sz w:val="24"/>
@@ -10527,6 +11013,7 @@
               </w:rPr>
               <w:t>KompasObject</w:t>
             </w:r>
+            <w:proofErr w:type="spellEnd"/>
           </w:p>
         </w:tc>
         <w:tc>
@@ -10612,6 +11099,7 @@
                 <w:szCs w:val="24"/>
               </w:rPr>
             </w:pPr>
+            <w:proofErr w:type="spellStart"/>
             <w:r>
               <w:rPr>
                 <w:sz w:val="24"/>
@@ -10620,6 +11108,7 @@
               </w:rPr>
               <w:t>ksPart</w:t>
             </w:r>
+            <w:proofErr w:type="spellEnd"/>
           </w:p>
         </w:tc>
         <w:tc>
@@ -10654,27 +11143,29 @@
     <w:p>
       <w:pPr>
         <w:ind w:firstLine="0"/>
+      </w:pPr>
+    </w:p>
+    <w:p>
+      <w:r>
+        <w:t>Таблица</w:t>
+      </w:r>
+      <w:r>
+        <w:t xml:space="preserve"> 7.</w:t>
+      </w:r>
+      <w:r>
         <w:rPr>
           <w:lang w:val="en-US"/>
         </w:rPr>
-      </w:pPr>
-    </w:p>
-    <w:p>
-      <w:r>
-        <w:t>Таблица</w:t>
-      </w:r>
-      <w:r>
-        <w:t xml:space="preserve"> 7.</w:t>
-      </w:r>
-      <w:r>
-        <w:rPr>
-          <w:lang w:val="en-US"/>
-        </w:rPr>
         <w:t>7</w:t>
       </w:r>
       <w:r>
-        <w:t xml:space="preserve"> – Используемые методы класса Wrapper</w:t>
-      </w:r>
+        <w:t xml:space="preserve"> – Используемые методы класса </w:t>
+      </w:r>
+      <w:proofErr w:type="spellStart"/>
+      <w:r>
+        <w:t>Wrapper</w:t>
+      </w:r>
+      <w:proofErr w:type="spellEnd"/>
     </w:p>
     <w:tbl>
       <w:tblPr>
@@ -10709,7 +11200,7 @@
               <w:bottom w:val="none" w:sz="0" w:space="0" w:color="auto"/>
             </w:tcBorders>
           </w:tcPr>
-          <w:bookmarkEnd w:id="74"/>
+          <w:bookmarkEnd w:id="75"/>
           <w:p>
             <w:pPr>
               <w:pStyle w:val="Compact"/>
@@ -10721,6 +11212,7 @@
                 <w:color w:val="000000" w:themeColor="text1"/>
               </w:rPr>
             </w:pPr>
+            <w:proofErr w:type="spellStart"/>
             <w:r>
               <w:rPr>
                 <w:rFonts w:ascii="Times New Roman" w:hAnsi="Times New Roman" w:cs="Times New Roman"/>
@@ -10728,6 +11220,7 @@
               </w:rPr>
               <w:t>Название</w:t>
             </w:r>
+            <w:proofErr w:type="spellEnd"/>
           </w:p>
         </w:tc>
         <w:tc>
@@ -10748,13 +11241,31 @@
                 <w:color w:val="000000" w:themeColor="text1"/>
               </w:rPr>
             </w:pPr>
+            <w:proofErr w:type="spellStart"/>
             <w:r>
               <w:rPr>
                 <w:rFonts w:ascii="Times New Roman" w:hAnsi="Times New Roman" w:cs="Times New Roman"/>
                 <w:color w:val="000000" w:themeColor="text1"/>
               </w:rPr>
-              <w:t>Входные параметры</w:t>
-            </w:r>
+              <w:t>Входные</w:t>
+            </w:r>
+            <w:proofErr w:type="spellEnd"/>
+            <w:r>
+              <w:rPr>
+                <w:rFonts w:ascii="Times New Roman" w:hAnsi="Times New Roman" w:cs="Times New Roman"/>
+                <w:color w:val="000000" w:themeColor="text1"/>
+              </w:rPr>
+              <w:t xml:space="preserve"> </w:t>
+            </w:r>
+            <w:proofErr w:type="spellStart"/>
+            <w:r>
+              <w:rPr>
+                <w:rFonts w:ascii="Times New Roman" w:hAnsi="Times New Roman" w:cs="Times New Roman"/>
+                <w:color w:val="000000" w:themeColor="text1"/>
+              </w:rPr>
+              <w:t>параметры</w:t>
+            </w:r>
+            <w:proofErr w:type="spellEnd"/>
           </w:p>
         </w:tc>
         <w:tc>
@@ -10775,13 +11286,47 @@
                 <w:color w:val="000000" w:themeColor="text1"/>
               </w:rPr>
             </w:pPr>
+            <w:proofErr w:type="spellStart"/>
             <w:r>
               <w:rPr>
                 <w:rFonts w:ascii="Times New Roman" w:hAnsi="Times New Roman" w:cs="Times New Roman"/>
                 <w:color w:val="000000" w:themeColor="text1"/>
               </w:rPr>
-              <w:t>Тип возвращаемых данных</w:t>
-            </w:r>
+              <w:t>Тип</w:t>
+            </w:r>
+            <w:proofErr w:type="spellEnd"/>
+            <w:r>
+              <w:rPr>
+                <w:rFonts w:ascii="Times New Roman" w:hAnsi="Times New Roman" w:cs="Times New Roman"/>
+                <w:color w:val="000000" w:themeColor="text1"/>
+              </w:rPr>
+              <w:t xml:space="preserve"> </w:t>
+            </w:r>
+            <w:proofErr w:type="spellStart"/>
+            <w:r>
+              <w:rPr>
+                <w:rFonts w:ascii="Times New Roman" w:hAnsi="Times New Roman" w:cs="Times New Roman"/>
+                <w:color w:val="000000" w:themeColor="text1"/>
+              </w:rPr>
+              <w:t>возвращаемых</w:t>
+            </w:r>
+            <w:proofErr w:type="spellEnd"/>
+            <w:r>
+              <w:rPr>
+                <w:rFonts w:ascii="Times New Roman" w:hAnsi="Times New Roman" w:cs="Times New Roman"/>
+                <w:color w:val="000000" w:themeColor="text1"/>
+              </w:rPr>
+              <w:t xml:space="preserve"> </w:t>
+            </w:r>
+            <w:proofErr w:type="spellStart"/>
+            <w:r>
+              <w:rPr>
+                <w:rFonts w:ascii="Times New Roman" w:hAnsi="Times New Roman" w:cs="Times New Roman"/>
+                <w:color w:val="000000" w:themeColor="text1"/>
+              </w:rPr>
+              <w:t>данных</w:t>
+            </w:r>
+            <w:proofErr w:type="spellEnd"/>
           </w:p>
         </w:tc>
         <w:tc>
@@ -10802,6 +11347,7 @@
                 <w:color w:val="000000" w:themeColor="text1"/>
               </w:rPr>
             </w:pPr>
+            <w:proofErr w:type="spellStart"/>
             <w:r>
               <w:rPr>
                 <w:rFonts w:ascii="Times New Roman" w:hAnsi="Times New Roman" w:cs="Times New Roman"/>
@@ -10809,6 +11355,7 @@
               </w:rPr>
               <w:t>Описание</w:t>
             </w:r>
+            <w:proofErr w:type="spellEnd"/>
           </w:p>
         </w:tc>
       </w:tr>
@@ -10830,12 +11377,14 @@
                 <w:color w:val="000000" w:themeColor="text1"/>
               </w:rPr>
             </w:pPr>
+            <w:proofErr w:type="spellStart"/>
             <w:r>
               <w:rPr>
                 <w:rFonts w:ascii="Times New Roman" w:eastAsia="Times New Roman" w:hAnsi="Times New Roman" w:cs="Times New Roman"/>
               </w:rPr>
               <w:t>AttachOrRunCAD</w:t>
             </w:r>
+            <w:proofErr w:type="spellEnd"/>
           </w:p>
         </w:tc>
         <w:tc>
@@ -11033,9 +11582,11 @@
             <w:pPr>
               <w:pStyle w:val="p1"/>
             </w:pPr>
+            <w:proofErr w:type="spellStart"/>
             <w:r>
               <w:t>GetPart</w:t>
             </w:r>
+            <w:proofErr w:type="spellEnd"/>
           </w:p>
         </w:tc>
         <w:tc>
@@ -11054,8 +11605,17 @@
                 <w:color w:val="000000" w:themeColor="text1"/>
                 <w:lang w:val="ru-RU"/>
               </w:rPr>
-              <w:t>ksDocument3D doc</w:t>
-            </w:r>
+              <w:t xml:space="preserve">ksDocument3D </w:t>
+            </w:r>
+            <w:proofErr w:type="spellStart"/>
+            <w:r>
+              <w:rPr>
+                <w:color w:val="000000" w:themeColor="text1"/>
+                <w:lang w:val="ru-RU"/>
+              </w:rPr>
+              <w:t>doc</w:t>
+            </w:r>
+            <w:proofErr w:type="spellEnd"/>
           </w:p>
         </w:tc>
         <w:tc>
@@ -11191,8 +11751,13 @@
         <w:t>7</w:t>
       </w:r>
       <w:r>
-        <w:t xml:space="preserve"> – Используемые методы класса Wrapper</w:t>
-      </w:r>
+        <w:t xml:space="preserve"> – Используемые методы класса </w:t>
+      </w:r>
+      <w:proofErr w:type="spellStart"/>
+      <w:r>
+        <w:t>Wrapper</w:t>
+      </w:r>
+      <w:proofErr w:type="spellEnd"/>
     </w:p>
     <w:tbl>
       <w:tblPr>
@@ -11231,12 +11796,14 @@
                 <w:lang w:val="ru-RU"/>
               </w:rPr>
             </w:pPr>
+            <w:proofErr w:type="spellStart"/>
             <w:r>
               <w:rPr>
                 <w:lang w:val="ru-RU"/>
               </w:rPr>
               <w:t>CreateOffsetPlane</w:t>
             </w:r>
+            <w:proofErr w:type="spellEnd"/>
           </w:p>
         </w:tc>
         <w:tc>
@@ -11253,14 +11820,70 @@
                 <w:color w:val="000000" w:themeColor="text1"/>
               </w:rPr>
             </w:pPr>
+            <w:proofErr w:type="spellStart"/>
             <w:r>
               <w:rPr>
                 <w:rFonts w:ascii="Times New Roman" w:hAnsi="Times New Roman" w:cs="Times New Roman"/>
                 <w:color w:val="000000" w:themeColor="text1"/>
                 <w:lang w:val="ru-RU"/>
               </w:rPr>
-              <w:t>ksPart part, double offset</w:t>
-            </w:r>
+              <w:t>ksPart</w:t>
+            </w:r>
+            <w:proofErr w:type="spellEnd"/>
+            <w:r>
+              <w:rPr>
+                <w:rFonts w:ascii="Times New Roman" w:hAnsi="Times New Roman" w:cs="Times New Roman"/>
+                <w:color w:val="000000" w:themeColor="text1"/>
+                <w:lang w:val="ru-RU"/>
+              </w:rPr>
+              <w:t xml:space="preserve"> </w:t>
+            </w:r>
+            <w:proofErr w:type="spellStart"/>
+            <w:r>
+              <w:rPr>
+                <w:rFonts w:ascii="Times New Roman" w:hAnsi="Times New Roman" w:cs="Times New Roman"/>
+                <w:color w:val="000000" w:themeColor="text1"/>
+                <w:lang w:val="ru-RU"/>
+              </w:rPr>
+              <w:t>part</w:t>
+            </w:r>
+            <w:proofErr w:type="spellEnd"/>
+            <w:r>
+              <w:rPr>
+                <w:rFonts w:ascii="Times New Roman" w:hAnsi="Times New Roman" w:cs="Times New Roman"/>
+                <w:color w:val="000000" w:themeColor="text1"/>
+                <w:lang w:val="ru-RU"/>
+              </w:rPr>
+              <w:t xml:space="preserve">, </w:t>
+            </w:r>
+            <w:proofErr w:type="spellStart"/>
+            <w:r>
+              <w:rPr>
+                <w:rFonts w:ascii="Times New Roman" w:hAnsi="Times New Roman" w:cs="Times New Roman"/>
+                <w:color w:val="000000" w:themeColor="text1"/>
+                <w:lang w:val="ru-RU"/>
+              </w:rPr>
+              <w:t>double</w:t>
+            </w:r>
+            <w:proofErr w:type="spellEnd"/>
+            <w:r>
+              <w:rPr>
+                <w:rFonts w:ascii="Times New Roman" w:hAnsi="Times New Roman" w:cs="Times New Roman"/>
+                <w:color w:val="000000" w:themeColor="text1"/>
+                <w:lang w:val="ru-RU"/>
+              </w:rPr>
+              <w:t xml:space="preserve"> </w:t>
+            </w:r>
+            <w:proofErr w:type="spellStart"/>
+            <w:r>
+              <w:rPr>
+                <w:rFonts w:ascii="Times New Roman" w:hAnsi="Times New Roman" w:cs="Times New Roman"/>
+                <w:color w:val="000000" w:themeColor="text1"/>
+                <w:lang w:val="ru-RU"/>
+              </w:rPr>
+              <w:t>offset</w:t>
+            </w:r>
+            <w:proofErr w:type="spellEnd"/>
           </w:p>
         </w:tc>
         <w:tc>
@@ -11280,6 +11903,7 @@
                 <w:sz w:val="24"/>
               </w:rPr>
             </w:pPr>
+            <w:proofErr w:type="spellStart"/>
             <w:r>
               <w:rPr>
                 <w:rFonts w:ascii="Times New Roman" w:hAnsi="Times New Roman" w:cs="Times New Roman"/>
@@ -11288,6 +11912,7 @@
               </w:rPr>
               <w:t>ksEntity</w:t>
             </w:r>
+            <w:proofErr w:type="spellEnd"/>
           </w:p>
         </w:tc>
         <w:tc>
@@ -11319,12 +11944,14 @@
             <w:pPr>
               <w:pStyle w:val="p1"/>
             </w:pPr>
+            <w:proofErr w:type="spellStart"/>
             <w:r>
               <w:rPr>
                 <w:lang w:val="ru-RU"/>
               </w:rPr>
               <w:t>CreateBaseCylinder</w:t>
             </w:r>
+            <w:proofErr w:type="spellEnd"/>
           </w:p>
         </w:tc>
         <w:tc>
@@ -11343,12 +11970,21 @@
                 <w:sz w:val="24"/>
               </w:rPr>
             </w:pPr>
+            <w:proofErr w:type="spellStart"/>
             <w:r>
               <w:rPr>
                 <w:rFonts w:ascii="Times New Roman" w:hAnsi="Times New Roman" w:cs="Times New Roman"/>
                 <w:color w:val="000000" w:themeColor="text1"/>
               </w:rPr>
-              <w:t>ksPart part, double diameter, double height</w:t>
+              <w:t>ksPart</w:t>
+            </w:r>
+            <w:proofErr w:type="spellEnd"/>
+            <w:r>
+              <w:rPr>
+                <w:rFonts w:ascii="Times New Roman" w:hAnsi="Times New Roman" w:cs="Times New Roman"/>
+                <w:color w:val="000000" w:themeColor="text1"/>
+              </w:rPr>
+              <w:t xml:space="preserve"> part, double diameter, double height</w:t>
             </w:r>
           </w:p>
         </w:tc>
@@ -11412,12 +12048,14 @@
                 <w:lang w:val="ru-RU"/>
               </w:rPr>
             </w:pPr>
+            <w:proofErr w:type="spellStart"/>
             <w:r>
               <w:rPr>
                 <w:lang w:val="ru-RU"/>
               </w:rPr>
               <w:t>CreateCylinderOnPlane</w:t>
             </w:r>
+            <w:proofErr w:type="spellEnd"/>
           </w:p>
         </w:tc>
         <w:tc>
@@ -11433,11 +12071,19 @@
                 <w:rFonts w:ascii="Times New Roman" w:hAnsi="Times New Roman" w:cs="Times New Roman"/>
               </w:rPr>
             </w:pPr>
-            <w:r>
-              <w:rPr>
-                <w:rFonts w:ascii="Times New Roman" w:hAnsi="Times New Roman" w:cs="Times New Roman"/>
-              </w:rPr>
-              <w:t>ksPart part,</w:t>
+            <w:proofErr w:type="spellStart"/>
+            <w:r>
+              <w:rPr>
+                <w:rFonts w:ascii="Times New Roman" w:hAnsi="Times New Roman" w:cs="Times New Roman"/>
+              </w:rPr>
+              <w:t>ksPart</w:t>
+            </w:r>
+            <w:proofErr w:type="spellEnd"/>
+            <w:r>
+              <w:rPr>
+                <w:rFonts w:ascii="Times New Roman" w:hAnsi="Times New Roman" w:cs="Times New Roman"/>
+              </w:rPr>
+              <w:t xml:space="preserve"> part,</w:t>
             </w:r>
           </w:p>
           <w:p>
@@ -11449,11 +12095,19 @@
                 <w:rFonts w:ascii="Times New Roman" w:hAnsi="Times New Roman" w:cs="Times New Roman"/>
               </w:rPr>
             </w:pPr>
-            <w:r>
-              <w:rPr>
-                <w:rFonts w:ascii="Times New Roman" w:hAnsi="Times New Roman" w:cs="Times New Roman"/>
-              </w:rPr>
-              <w:t>ksEntity plane,</w:t>
+            <w:proofErr w:type="spellStart"/>
+            <w:r>
+              <w:rPr>
+                <w:rFonts w:ascii="Times New Roman" w:hAnsi="Times New Roman" w:cs="Times New Roman"/>
+              </w:rPr>
+              <w:t>ksEntity</w:t>
+            </w:r>
+            <w:proofErr w:type="spellEnd"/>
+            <w:r>
+              <w:rPr>
+                <w:rFonts w:ascii="Times New Roman" w:hAnsi="Times New Roman" w:cs="Times New Roman"/>
+              </w:rPr>
+              <w:t xml:space="preserve"> plane,</w:t>
             </w:r>
           </w:p>
           <w:p>
@@ -11482,14 +12136,34 @@
                 <w:color w:val="000000" w:themeColor="text1"/>
               </w:rPr>
             </w:pPr>
+            <w:proofErr w:type="spellStart"/>
             <w:r>
               <w:rPr>
                 <w:rFonts w:ascii="Times New Roman" w:hAnsi="Times New Roman" w:cs="Times New Roman"/>
                 <w:color w:val="000000" w:themeColor="text1"/>
                 <w:lang w:val="ru-RU"/>
               </w:rPr>
-              <w:t>double height</w:t>
-            </w:r>
+              <w:t>double</w:t>
+            </w:r>
+            <w:proofErr w:type="spellEnd"/>
+            <w:r>
+              <w:rPr>
+                <w:rFonts w:ascii="Times New Roman" w:hAnsi="Times New Roman" w:cs="Times New Roman"/>
+                <w:color w:val="000000" w:themeColor="text1"/>
+                <w:lang w:val="ru-RU"/>
+              </w:rPr>
+              <w:t xml:space="preserve"> </w:t>
+            </w:r>
+            <w:proofErr w:type="spellStart"/>
+            <w:r>
+              <w:rPr>
+                <w:rFonts w:ascii="Times New Roman" w:hAnsi="Times New Roman" w:cs="Times New Roman"/>
+                <w:color w:val="000000" w:themeColor="text1"/>
+                <w:lang w:val="ru-RU"/>
+              </w:rPr>
+              <w:t>height</w:t>
+            </w:r>
+            <w:proofErr w:type="spellEnd"/>
           </w:p>
         </w:tc>
         <w:tc>
@@ -11552,12 +12226,14 @@
                 <w:lang w:val="ru-RU"/>
               </w:rPr>
             </w:pPr>
+            <w:proofErr w:type="spellStart"/>
             <w:r>
               <w:rPr>
                 <w:lang w:val="ru-RU"/>
               </w:rPr>
               <w:t>CutThroughDiskHole</w:t>
             </w:r>
+            <w:proofErr w:type="spellEnd"/>
           </w:p>
         </w:tc>
         <w:tc>
@@ -11573,11 +12249,19 @@
                 <w:rFonts w:ascii="Times New Roman" w:hAnsi="Times New Roman" w:cs="Times New Roman"/>
               </w:rPr>
             </w:pPr>
-            <w:r>
-              <w:rPr>
-                <w:rFonts w:ascii="Times New Roman" w:hAnsi="Times New Roman" w:cs="Times New Roman"/>
-              </w:rPr>
-              <w:t>ksPart part,</w:t>
+            <w:proofErr w:type="spellStart"/>
+            <w:r>
+              <w:rPr>
+                <w:rFonts w:ascii="Times New Roman" w:hAnsi="Times New Roman" w:cs="Times New Roman"/>
+              </w:rPr>
+              <w:t>ksPart</w:t>
+            </w:r>
+            <w:proofErr w:type="spellEnd"/>
+            <w:r>
+              <w:rPr>
+                <w:rFonts w:ascii="Times New Roman" w:hAnsi="Times New Roman" w:cs="Times New Roman"/>
+              </w:rPr>
+              <w:t xml:space="preserve"> part,</w:t>
             </w:r>
           </w:p>
           <w:p>
@@ -11609,7 +12293,21 @@
               <w:rPr>
                 <w:rFonts w:ascii="Times New Roman" w:hAnsi="Times New Roman" w:cs="Times New Roman"/>
               </w:rPr>
-              <w:t>double diskHeight,</w:t>
+              <w:t xml:space="preserve">double </w:t>
+            </w:r>
+            <w:proofErr w:type="spellStart"/>
+            <w:r>
+              <w:rPr>
+                <w:rFonts w:ascii="Times New Roman" w:hAnsi="Times New Roman" w:cs="Times New Roman"/>
+              </w:rPr>
+              <w:t>diskHeight</w:t>
+            </w:r>
+            <w:proofErr w:type="spellEnd"/>
+            <w:r>
+              <w:rPr>
+                <w:rFonts w:ascii="Times New Roman" w:hAnsi="Times New Roman" w:cs="Times New Roman"/>
+              </w:rPr>
+              <w:t>,</w:t>
             </w:r>
           </w:p>
           <w:p>
@@ -11622,12 +12320,37 @@
                 <w:lang w:val="ru-RU"/>
               </w:rPr>
             </w:pPr>
-            <w:r>
-              <w:rPr>
-                <w:rFonts w:ascii="Times New Roman" w:hAnsi="Times New Roman" w:cs="Times New Roman"/>
-                <w:lang w:val="ru-RU"/>
-              </w:rPr>
-              <w:t>double holeRadius,</w:t>
+            <w:proofErr w:type="spellStart"/>
+            <w:r>
+              <w:rPr>
+                <w:rFonts w:ascii="Times New Roman" w:hAnsi="Times New Roman" w:cs="Times New Roman"/>
+                <w:lang w:val="ru-RU"/>
+              </w:rPr>
+              <w:t>double</w:t>
+            </w:r>
+            <w:proofErr w:type="spellEnd"/>
+            <w:r>
+              <w:rPr>
+                <w:rFonts w:ascii="Times New Roman" w:hAnsi="Times New Roman" w:cs="Times New Roman"/>
+                <w:lang w:val="ru-RU"/>
+              </w:rPr>
+              <w:t xml:space="preserve"> </w:t>
+            </w:r>
+            <w:proofErr w:type="spellStart"/>
+            <w:r>
+              <w:rPr>
+                <w:rFonts w:ascii="Times New Roman" w:hAnsi="Times New Roman" w:cs="Times New Roman"/>
+                <w:lang w:val="ru-RU"/>
+              </w:rPr>
+              <w:t>holeRadius</w:t>
+            </w:r>
+            <w:proofErr w:type="spellEnd"/>
+            <w:r>
+              <w:rPr>
+                <w:rFonts w:ascii="Times New Roman" w:hAnsi="Times New Roman" w:cs="Times New Roman"/>
+                <w:lang w:val="ru-RU"/>
+              </w:rPr>
+              <w:t>,</w:t>
             </w:r>
           </w:p>
           <w:p>
@@ -11639,13 +12362,31 @@
                 <w:rFonts w:ascii="Times New Roman" w:hAnsi="Times New Roman" w:cs="Times New Roman"/>
               </w:rPr>
             </w:pPr>
-            <w:r>
-              <w:rPr>
-                <w:rFonts w:ascii="Times New Roman" w:hAnsi="Times New Roman" w:cs="Times New Roman"/>
-                <w:lang w:val="ru-RU"/>
-              </w:rPr>
-              <w:t>double angle</w:t>
-            </w:r>
+            <w:proofErr w:type="spellStart"/>
+            <w:r>
+              <w:rPr>
+                <w:rFonts w:ascii="Times New Roman" w:hAnsi="Times New Roman" w:cs="Times New Roman"/>
+                <w:lang w:val="ru-RU"/>
+              </w:rPr>
+              <w:t>double</w:t>
+            </w:r>
+            <w:proofErr w:type="spellEnd"/>
+            <w:r>
+              <w:rPr>
+                <w:rFonts w:ascii="Times New Roman" w:hAnsi="Times New Roman" w:cs="Times New Roman"/>
+                <w:lang w:val="ru-RU"/>
+              </w:rPr>
+              <w:t xml:space="preserve"> </w:t>
+            </w:r>
+            <w:proofErr w:type="spellStart"/>
+            <w:r>
+              <w:rPr>
+                <w:rFonts w:ascii="Times New Roman" w:hAnsi="Times New Roman" w:cs="Times New Roman"/>
+                <w:lang w:val="ru-RU"/>
+              </w:rPr>
+              <w:t>angle</w:t>
+            </w:r>
+            <w:proofErr w:type="spellEnd"/>
           </w:p>
         </w:tc>
         <w:tc>
@@ -11665,6 +12406,7 @@
                 <w:sz w:val="24"/>
               </w:rPr>
             </w:pPr>
+            <w:proofErr w:type="spellStart"/>
             <w:r>
               <w:rPr>
                 <w:rFonts w:ascii="Times New Roman" w:hAnsi="Times New Roman" w:cs="Times New Roman"/>
@@ -11673,6 +12415,7 @@
               </w:rPr>
               <w:t>void</w:t>
             </w:r>
+            <w:proofErr w:type="spellEnd"/>
           </w:p>
         </w:tc>
         <w:tc>
@@ -11703,15 +12446,15 @@
           <w:rFonts w:cs="Times New Roman"/>
         </w:rPr>
       </w:pPr>
-      <w:bookmarkStart w:id="76" w:name="Xbe40ca263816fd90b39d1d61913390972966a8c"/>
-      <w:bookmarkEnd w:id="75"/>
+      <w:bookmarkStart w:id="77" w:name="Xbe40ca263816fd90b39d1d61913390972966a8c"/>
+      <w:bookmarkEnd w:id="76"/>
     </w:p>
     <w:p>
       <w:pPr>
         <w:spacing w:line="240" w:lineRule="auto"/>
       </w:pPr>
-      <w:bookmarkStart w:id="77" w:name="X1930571af122f0cf833034ebc36f4b70b6d0c73"/>
-      <w:bookmarkEnd w:id="76"/>
+      <w:bookmarkStart w:id="78" w:name="X1930571af122f0cf833034ebc36f4b70b6d0c73"/>
+      <w:bookmarkEnd w:id="77"/>
       <w:r>
         <w:t xml:space="preserve">Таблица </w:t>
       </w:r>
@@ -11730,9 +12473,11 @@
       <w:r>
         <w:t xml:space="preserve">Поля класса </w:t>
       </w:r>
+      <w:proofErr w:type="spellStart"/>
       <w:r>
         <w:t>Builder</w:t>
       </w:r>
+      <w:proofErr w:type="spellEnd"/>
     </w:p>
     <w:tbl>
       <w:tblPr>
@@ -11762,6 +12507,7 @@
                 <w:lang w:val="en-US"/>
               </w:rPr>
             </w:pPr>
+            <w:proofErr w:type="spellStart"/>
             <w:r>
               <w:rPr>
                 <w:sz w:val="24"/>
@@ -11770,6 +12516,7 @@
               </w:rPr>
               <w:t>Название</w:t>
             </w:r>
+            <w:proofErr w:type="spellEnd"/>
           </w:p>
         </w:tc>
         <w:tc>
@@ -11787,14 +12534,34 @@
                 <w:lang w:val="en-US"/>
               </w:rPr>
             </w:pPr>
+            <w:proofErr w:type="spellStart"/>
             <w:r>
               <w:rPr>
                 <w:sz w:val="24"/>
                 <w:szCs w:val="24"/>
                 <w:lang w:val="en-US"/>
               </w:rPr>
-              <w:t>Тип данных</w:t>
-            </w:r>
+              <w:t>Тип</w:t>
+            </w:r>
+            <w:proofErr w:type="spellEnd"/>
+            <w:r>
+              <w:rPr>
+                <w:sz w:val="24"/>
+                <w:szCs w:val="24"/>
+                <w:lang w:val="en-US"/>
+              </w:rPr>
+              <w:t xml:space="preserve"> </w:t>
+            </w:r>
+            <w:proofErr w:type="spellStart"/>
+            <w:r>
+              <w:rPr>
+                <w:sz w:val="24"/>
+                <w:szCs w:val="24"/>
+                <w:lang w:val="en-US"/>
+              </w:rPr>
+              <w:t>данных</w:t>
+            </w:r>
+            <w:proofErr w:type="spellEnd"/>
           </w:p>
         </w:tc>
         <w:tc>
@@ -11812,6 +12579,7 @@
                 <w:lang w:val="en-US"/>
               </w:rPr>
             </w:pPr>
+            <w:proofErr w:type="spellStart"/>
             <w:r>
               <w:rPr>
                 <w:sz w:val="24"/>
@@ -11820,6 +12588,7 @@
               </w:rPr>
               <w:t>Описание</w:t>
             </w:r>
+            <w:proofErr w:type="spellEnd"/>
           </w:p>
         </w:tc>
       </w:tr>
@@ -11936,9 +12705,11 @@
       <w:r>
         <w:t xml:space="preserve">Методы класса </w:t>
       </w:r>
+      <w:proofErr w:type="spellStart"/>
       <w:r>
         <w:t>Builder</w:t>
       </w:r>
+      <w:proofErr w:type="spellEnd"/>
     </w:p>
     <w:tbl>
       <w:tblPr>
@@ -11970,6 +12741,7 @@
                 <w:lang w:val="en-US"/>
               </w:rPr>
             </w:pPr>
+            <w:proofErr w:type="spellStart"/>
             <w:r>
               <w:rPr>
                 <w:sz w:val="24"/>
@@ -11978,6 +12750,7 @@
               </w:rPr>
               <w:t>Название</w:t>
             </w:r>
+            <w:proofErr w:type="spellEnd"/>
           </w:p>
         </w:tc>
         <w:tc>
@@ -11995,14 +12768,34 @@
                 <w:lang w:val="en-US"/>
               </w:rPr>
             </w:pPr>
+            <w:proofErr w:type="spellStart"/>
             <w:r>
               <w:rPr>
                 <w:sz w:val="24"/>
                 <w:szCs w:val="24"/>
                 <w:lang w:val="en-US"/>
               </w:rPr>
-              <w:t>Входные параметры</w:t>
-            </w:r>
+              <w:t>Входные</w:t>
+            </w:r>
+            <w:proofErr w:type="spellEnd"/>
+            <w:r>
+              <w:rPr>
+                <w:sz w:val="24"/>
+                <w:szCs w:val="24"/>
+                <w:lang w:val="en-US"/>
+              </w:rPr>
+              <w:t xml:space="preserve"> </w:t>
+            </w:r>
+            <w:proofErr w:type="spellStart"/>
+            <w:r>
+              <w:rPr>
+                <w:sz w:val="24"/>
+                <w:szCs w:val="24"/>
+                <w:lang w:val="en-US"/>
+              </w:rPr>
+              <w:t>параметры</w:t>
+            </w:r>
+            <w:proofErr w:type="spellEnd"/>
           </w:p>
         </w:tc>
         <w:tc>
@@ -12020,6 +12813,7 @@
                 <w:lang w:val="en-US"/>
               </w:rPr>
             </w:pPr>
+            <w:proofErr w:type="spellStart"/>
             <w:r>
               <w:rPr>
                 <w:sz w:val="24"/>
@@ -12028,6 +12822,7 @@
               </w:rPr>
               <w:t>Описание</w:t>
             </w:r>
+            <w:proofErr w:type="spellEnd"/>
           </w:p>
         </w:tc>
       </w:tr>
@@ -12050,6 +12845,7 @@
                 <w:lang w:val="en-US"/>
               </w:rPr>
             </w:pPr>
+            <w:proofErr w:type="spellStart"/>
             <w:r>
               <w:rPr>
                 <w:sz w:val="24"/>
@@ -12066,6 +12862,7 @@
               </w:rPr>
               <w:t>Model</w:t>
             </w:r>
+            <w:proofErr w:type="spellEnd"/>
           </w:p>
         </w:tc>
         <w:tc>
@@ -12725,12 +13522,20 @@
       <w:r>
         <w:t xml:space="preserve"> </w:t>
       </w:r>
+      <w:commentRangeStart w:id="79"/>
       <w:r>
         <w:rPr>
           <w:rFonts w:cs="Times New Roman"/>
           <w:color w:val="000000"/>
         </w:rPr>
         <w:t>-</w:t>
+      </w:r>
+      <w:commentRangeEnd w:id="79"/>
+      <w:r>
+        <w:rPr>
+          <w:rStyle w:val="afb"/>
+        </w:rPr>
+        <w:commentReference w:id="79"/>
       </w:r>
       <w:r>
         <w:rPr>
@@ -13069,9 +13874,9 @@
           <w:lang w:val="en-US"/>
         </w:rPr>
       </w:pPr>
-      <w:bookmarkStart w:id="78" w:name="_Toc217316434"/>
+      <w:bookmarkStart w:id="80" w:name="_Toc217316434"/>
       <w:bookmarkEnd w:id="56"/>
-      <w:bookmarkEnd w:id="77"/>
+      <w:bookmarkEnd w:id="78"/>
     </w:p>
     <w:p>
       <w:pPr>
@@ -13085,17 +13890,61 @@
           <w:lang w:val="en-US"/>
         </w:rPr>
       </w:pPr>
-      <w:bookmarkStart w:id="79" w:name="_Toc217342920"/>
-      <w:bookmarkStart w:id="80" w:name="_Toc217343205"/>
+      <w:bookmarkStart w:id="81" w:name="_Toc217342920"/>
+      <w:bookmarkStart w:id="82" w:name="_Toc217343205"/>
+      <w:proofErr w:type="spellStart"/>
       <w:r>
         <w:rPr>
           <w:lang w:val="en-US"/>
         </w:rPr>
-        <w:t>Описание программы для пользователя</w:t>
-      </w:r>
-      <w:bookmarkEnd w:id="78"/>
-      <w:bookmarkEnd w:id="79"/>
+        <w:t>Описание</w:t>
+      </w:r>
+      <w:proofErr w:type="spellEnd"/>
+      <w:r>
+        <w:rPr>
+          <w:lang w:val="en-US"/>
+        </w:rPr>
+        <w:t xml:space="preserve"> </w:t>
+      </w:r>
+      <w:proofErr w:type="spellStart"/>
+      <w:r>
+        <w:rPr>
+          <w:lang w:val="en-US"/>
+        </w:rPr>
+        <w:t>программы</w:t>
+      </w:r>
+      <w:proofErr w:type="spellEnd"/>
+      <w:r>
+        <w:rPr>
+          <w:lang w:val="en-US"/>
+        </w:rPr>
+        <w:t xml:space="preserve"> </w:t>
+      </w:r>
+      <w:proofErr w:type="spellStart"/>
+      <w:r>
+        <w:rPr>
+          <w:lang w:val="en-US"/>
+        </w:rPr>
+        <w:t>для</w:t>
+      </w:r>
+      <w:proofErr w:type="spellEnd"/>
+      <w:r>
+        <w:rPr>
+          <w:lang w:val="en-US"/>
+        </w:rPr>
+        <w:t xml:space="preserve"> </w:t>
+      </w:r>
+      <w:proofErr w:type="spellStart"/>
+      <w:r>
+        <w:rPr>
+          <w:lang w:val="en-US"/>
+        </w:rPr>
+        <w:t>пользователя</w:t>
+      </w:r>
       <w:bookmarkEnd w:id="80"/>
+      <w:bookmarkEnd w:id="81"/>
+      <w:bookmarkEnd w:id="82"/>
+      <w:proofErr w:type="spellEnd"/>
     </w:p>
     <w:p>
       <w:pPr>
@@ -13109,15 +13958,15 @@
         <w:pStyle w:val="2"/>
         <w:spacing w:before="0" w:after="0"/>
       </w:pPr>
-      <w:bookmarkStart w:id="81" w:name="_Toc217316435"/>
-      <w:bookmarkStart w:id="82" w:name="_Toc217342921"/>
-      <w:bookmarkStart w:id="83" w:name="_Toc217343206"/>
+      <w:bookmarkStart w:id="83" w:name="_Toc217316435"/>
+      <w:bookmarkStart w:id="84" w:name="_Toc217342921"/>
+      <w:bookmarkStart w:id="85" w:name="_Toc217343206"/>
       <w:r>
         <w:t>8.1 Типовой сценарий работы</w:t>
       </w:r>
-      <w:bookmarkEnd w:id="81"/>
-      <w:bookmarkEnd w:id="82"/>
       <w:bookmarkEnd w:id="83"/>
+      <w:bookmarkEnd w:id="84"/>
+      <w:bookmarkEnd w:id="85"/>
     </w:p>
     <w:p/>
     <w:p>
@@ -13157,7 +14006,7 @@
                     <pic:cNvPicPr/>
                   </pic:nvPicPr>
                   <pic:blipFill>
-                    <a:blip r:embed="rId13"/>
+                    <a:blip r:embed="rId17"/>
                     <a:stretch>
                       <a:fillRect/>
                     </a:stretch>
@@ -13256,15 +14105,15 @@
         <w:pStyle w:val="2"/>
         <w:spacing w:before="0" w:after="0"/>
       </w:pPr>
-      <w:bookmarkStart w:id="84" w:name="_Toc217316436"/>
-      <w:bookmarkStart w:id="85" w:name="_Toc217342922"/>
-      <w:bookmarkStart w:id="86" w:name="_Toc217343207"/>
+      <w:bookmarkStart w:id="86" w:name="_Toc217316436"/>
+      <w:bookmarkStart w:id="87" w:name="_Toc217342922"/>
+      <w:bookmarkStart w:id="88" w:name="_Toc217343207"/>
       <w:r>
         <w:t>8.2 Обработка ошибок и способы решения</w:t>
       </w:r>
-      <w:bookmarkEnd w:id="84"/>
-      <w:bookmarkEnd w:id="85"/>
       <w:bookmarkEnd w:id="86"/>
+      <w:bookmarkEnd w:id="87"/>
+      <w:bookmarkEnd w:id="88"/>
     </w:p>
     <w:p/>
     <w:p>
@@ -13345,7 +14194,6 @@
         <w:t xml:space="preserve"> – отображается сообщение об ошибке построения.</w:t>
       </w:r>
     </w:p>
-    <w:p/>
     <w:p>
       <w:r>
         <w:t xml:space="preserve">На рисунке </w:t>
@@ -13397,7 +14245,7 @@
                     <pic:cNvPicPr/>
                   </pic:nvPicPr>
                   <pic:blipFill>
-                    <a:blip r:embed="rId14"/>
+                    <a:blip r:embed="rId18"/>
                     <a:stretch>
                       <a:fillRect/>
                     </a:stretch>
@@ -13463,15 +14311,15 @@
           <w:lang w:val="en-US"/>
         </w:rPr>
       </w:pPr>
-      <w:bookmarkStart w:id="87" w:name="_Toc217316437"/>
-      <w:bookmarkStart w:id="88" w:name="_Toc217342923"/>
-      <w:bookmarkStart w:id="89" w:name="_Toc217343208"/>
+      <w:bookmarkStart w:id="89" w:name="_Toc217316437"/>
+      <w:bookmarkStart w:id="90" w:name="_Toc217342923"/>
+      <w:bookmarkStart w:id="91" w:name="_Toc217343208"/>
       <w:r>
         <w:t>Тестирование плагина</w:t>
       </w:r>
-      <w:bookmarkEnd w:id="87"/>
-      <w:bookmarkEnd w:id="88"/>
       <w:bookmarkEnd w:id="89"/>
+      <w:bookmarkEnd w:id="90"/>
+      <w:bookmarkEnd w:id="91"/>
     </w:p>
     <w:p>
       <w:pPr>
@@ -13501,18 +14349,18 @@
         <w:pStyle w:val="2"/>
         <w:spacing w:before="0" w:after="0"/>
       </w:pPr>
-      <w:bookmarkStart w:id="90" w:name="_Toc217316438"/>
-      <w:bookmarkStart w:id="91" w:name="_Toc217342924"/>
-      <w:bookmarkStart w:id="92" w:name="_Toc217343209"/>
-      <w:bookmarkStart w:id="93" w:name="_Hlk217336375"/>
+      <w:bookmarkStart w:id="92" w:name="_Toc217316438"/>
+      <w:bookmarkStart w:id="93" w:name="_Toc217342924"/>
+      <w:bookmarkStart w:id="94" w:name="_Toc217343209"/>
+      <w:bookmarkStart w:id="95" w:name="_Hlk217336375"/>
       <w:r>
         <w:t>9.1 Функциональное тестирование</w:t>
       </w:r>
-      <w:bookmarkEnd w:id="90"/>
-      <w:bookmarkEnd w:id="91"/>
       <w:bookmarkEnd w:id="92"/>
-    </w:p>
-    <w:bookmarkEnd w:id="93"/>
+      <w:bookmarkEnd w:id="93"/>
+      <w:bookmarkEnd w:id="94"/>
+    </w:p>
+    <w:bookmarkEnd w:id="95"/>
     <w:p>
       <w:pPr>
         <w:pStyle w:val="af6"/>
@@ -13598,7 +14446,7 @@
         </w:rPr>
         <w:t>Проверка обработки ошибок при вводе данных. В процессе работы плагин выполняет проверку вводимых значений параметров. При обнаружении ошибки соответствующее поле подсвечивается, а пользователю отображается сообщение с описанием проблемы</w:t>
       </w:r>
-      <w:bookmarkStart w:id="94" w:name="_Hlk217338586"/>
+      <w:bookmarkStart w:id="96" w:name="_Hlk217338586"/>
       <w:r>
         <w:rPr>
           <w:rFonts w:cs="Times New Roman"/>
@@ -13617,7 +14465,7 @@
         </w:rPr>
         <w:t>.1</w:t>
       </w:r>
-      <w:bookmarkEnd w:id="94"/>
+      <w:bookmarkEnd w:id="96"/>
       <w:r>
         <w:rPr>
           <w:rFonts w:cs="Times New Roman"/>
@@ -13664,7 +14512,7 @@
                     <pic:cNvPicPr/>
                   </pic:nvPicPr>
                   <pic:blipFill>
-                    <a:blip r:embed="rId15"/>
+                    <a:blip r:embed="rId19"/>
                     <a:stretch>
                       <a:fillRect/>
                     </a:stretch>
@@ -13743,7 +14591,7 @@
                     <pic:cNvPicPr/>
                   </pic:nvPicPr>
                   <pic:blipFill>
-                    <a:blip r:embed="rId16"/>
+                    <a:blip r:embed="rId20"/>
                     <a:stretch>
                       <a:fillRect/>
                     </a:stretch>
@@ -13917,7 +14765,7 @@
                     <pic:cNvPicPr/>
                   </pic:nvPicPr>
                   <pic:blipFill>
-                    <a:blip r:embed="rId17"/>
+                    <a:blip r:embed="rId21"/>
                     <a:stretch>
                       <a:fillRect/>
                     </a:stretch>
@@ -14008,7 +14856,7 @@
                     <pic:cNvPicPr/>
                   </pic:nvPicPr>
                   <pic:blipFill>
-                    <a:blip r:embed="rId18"/>
+                    <a:blip r:embed="rId22"/>
                     <a:stretch>
                       <a:fillRect/>
                     </a:stretch>
@@ -14153,6 +15001,7 @@
                 <w:szCs w:val="28"/>
               </w:rPr>
             </w:pPr>
+            <w:proofErr w:type="spellStart"/>
             <w:r>
               <w:rPr>
                 <w:rFonts w:ascii="Times New Roman" w:hAnsi="Times New Roman" w:cs="Times New Roman"/>
@@ -14162,6 +15011,7 @@
               </w:rPr>
               <w:t>Название</w:t>
             </w:r>
+            <w:proofErr w:type="spellEnd"/>
           </w:p>
         </w:tc>
         <w:tc>
@@ -15193,7 +16043,7 @@
                     <pic:cNvPicPr/>
                   </pic:nvPicPr>
                   <pic:blipFill>
-                    <a:blip r:embed="rId19"/>
+                    <a:blip r:embed="rId23"/>
                     <a:stretch>
                       <a:fillRect/>
                     </a:stretch>
@@ -15365,7 +16215,7 @@
                     <pic:cNvPicPr/>
                   </pic:nvPicPr>
                   <pic:blipFill>
-                    <a:blip r:embed="rId20"/>
+                    <a:blip r:embed="rId24"/>
                     <a:stretch>
                       <a:fillRect/>
                     </a:stretch>
@@ -15394,7 +16244,6 @@
         <w:jc w:val="center"/>
         <w:rPr>
           <w:rFonts w:cs="Times New Roman"/>
-          <w:lang w:val="en-US"/>
         </w:rPr>
       </w:pPr>
       <w:r>
@@ -15529,7 +16378,7 @@
                     <pic:cNvPicPr/>
                   </pic:nvPicPr>
                   <pic:blipFill>
-                    <a:blip r:embed="rId21"/>
+                    <a:blip r:embed="rId25"/>
                     <a:stretch>
                       <a:fillRect/>
                     </a:stretch>
@@ -15615,16 +16464,16 @@
         <w:pStyle w:val="2"/>
         <w:spacing w:before="0" w:after="0"/>
       </w:pPr>
-      <w:bookmarkStart w:id="95" w:name="_Toc217316439"/>
-      <w:bookmarkStart w:id="96" w:name="_Toc217342925"/>
-      <w:bookmarkStart w:id="97" w:name="_Toc217343210"/>
-      <w:bookmarkStart w:id="98" w:name="_Hlk217336117"/>
+      <w:bookmarkStart w:id="97" w:name="_Toc217316439"/>
+      <w:bookmarkStart w:id="98" w:name="_Toc217342925"/>
+      <w:bookmarkStart w:id="99" w:name="_Toc217343210"/>
+      <w:bookmarkStart w:id="100" w:name="_Hlk217336117"/>
       <w:r>
         <w:t>9.2 Модульное тестирование</w:t>
       </w:r>
-      <w:bookmarkEnd w:id="95"/>
-      <w:bookmarkEnd w:id="96"/>
       <w:bookmarkEnd w:id="97"/>
+      <w:bookmarkEnd w:id="98"/>
+      <w:bookmarkEnd w:id="99"/>
     </w:p>
     <w:p/>
     <w:p>
@@ -15707,7 +16556,7 @@
                     <pic:cNvPicPr/>
                   </pic:nvPicPr>
                   <pic:blipFill>
-                    <a:blip r:embed="rId22"/>
+                    <a:blip r:embed="rId26"/>
                     <a:stretch>
                       <a:fillRect/>
                     </a:stretch>
@@ -15735,7 +16584,15 @@
         <w:jc w:val="center"/>
       </w:pPr>
       <w:r>
-        <w:t>Рисунок 9.1 – Результат выполнения модульных тестов (NUnit)</w:t>
+        <w:t>Рисунок 9.1 – Результат выполнения модульных тестов (</w:t>
+      </w:r>
+      <w:proofErr w:type="spellStart"/>
+      <w:r>
+        <w:t>NUnit</w:t>
+      </w:r>
+      <w:proofErr w:type="spellEnd"/>
+      <w:r>
+        <w:t>)</w:t>
       </w:r>
     </w:p>
     <w:p>
@@ -15810,7 +16667,7 @@
                     <pic:cNvPicPr/>
                   </pic:nvPicPr>
                   <pic:blipFill>
-                    <a:blip r:embed="rId23"/>
+                    <a:blip r:embed="rId27"/>
                     <a:stretch>
                       <a:fillRect/>
                     </a:stretch>
@@ -15868,16 +16725,18 @@
           <w:lang w:val="en-US"/>
         </w:rPr>
       </w:pPr>
-      <w:bookmarkStart w:id="99" w:name="X605e1d96876754235e43411a3eba2a0e3b87501"/>
+      <w:bookmarkStart w:id="101" w:name="X605e1d96876754235e43411a3eba2a0e3b87501"/>
       <w:r>
         <w:t xml:space="preserve">Таблица 9.1 – Модульный тест </w:t>
       </w:r>
+      <w:proofErr w:type="spellStart"/>
       <w:r>
         <w:rPr>
           <w:lang w:val="en-US"/>
         </w:rPr>
         <w:t>ParametersTest</w:t>
       </w:r>
+      <w:proofErr w:type="spellEnd"/>
     </w:p>
     <w:tbl>
       <w:tblPr>
@@ -15919,6 +16778,7 @@
                 <w:szCs w:val="28"/>
               </w:rPr>
             </w:pPr>
+            <w:proofErr w:type="spellStart"/>
             <w:r>
               <w:rPr>
                 <w:rFonts w:ascii="Times New Roman" w:hAnsi="Times New Roman" w:cs="Times New Roman"/>
@@ -15926,8 +16786,49 @@
                 <w:sz w:val="28"/>
                 <w:szCs w:val="28"/>
               </w:rPr>
-              <w:t>Название метода теста</w:t>
-            </w:r>
+              <w:t>Название</w:t>
+            </w:r>
+            <w:proofErr w:type="spellEnd"/>
+            <w:r>
+              <w:rPr>
+                <w:rFonts w:ascii="Times New Roman" w:hAnsi="Times New Roman" w:cs="Times New Roman"/>
+                <w:color w:val="000000" w:themeColor="text1"/>
+                <w:sz w:val="28"/>
+                <w:szCs w:val="28"/>
+              </w:rPr>
+              <w:t xml:space="preserve"> </w:t>
+            </w:r>
+            <w:proofErr w:type="spellStart"/>
+            <w:r>
+              <w:rPr>
+                <w:rFonts w:ascii="Times New Roman" w:hAnsi="Times New Roman" w:cs="Times New Roman"/>
+                <w:color w:val="000000" w:themeColor="text1"/>
+                <w:sz w:val="28"/>
+                <w:szCs w:val="28"/>
+              </w:rPr>
+              <w:t>метода</w:t>
+            </w:r>
+            <w:proofErr w:type="spellEnd"/>
+            <w:r>
+              <w:rPr>
+                <w:rFonts w:ascii="Times New Roman" w:hAnsi="Times New Roman" w:cs="Times New Roman"/>
+                <w:color w:val="000000" w:themeColor="text1"/>
+                <w:sz w:val="28"/>
+                <w:szCs w:val="28"/>
+              </w:rPr>
+              <w:t xml:space="preserve"> </w:t>
+            </w:r>
+            <w:proofErr w:type="spellStart"/>
+            <w:r>
+              <w:rPr>
+                <w:rFonts w:ascii="Times New Roman" w:hAnsi="Times New Roman" w:cs="Times New Roman"/>
+                <w:color w:val="000000" w:themeColor="text1"/>
+                <w:sz w:val="28"/>
+                <w:szCs w:val="28"/>
+              </w:rPr>
+              <w:t>теста</w:t>
+            </w:r>
+            <w:proofErr w:type="spellEnd"/>
           </w:p>
         </w:tc>
         <w:tc>
@@ -15946,6 +16847,7 @@
                 <w:szCs w:val="28"/>
               </w:rPr>
             </w:pPr>
+            <w:proofErr w:type="spellStart"/>
             <w:r>
               <w:rPr>
                 <w:rFonts w:ascii="Times New Roman" w:hAnsi="Times New Roman" w:cs="Times New Roman"/>
@@ -15953,8 +16855,29 @@
                 <w:sz w:val="28"/>
                 <w:szCs w:val="28"/>
               </w:rPr>
-              <w:t>Описание теста</w:t>
-            </w:r>
+              <w:t>Описание</w:t>
+            </w:r>
+            <w:proofErr w:type="spellEnd"/>
+            <w:r>
+              <w:rPr>
+                <w:rFonts w:ascii="Times New Roman" w:hAnsi="Times New Roman" w:cs="Times New Roman"/>
+                <w:color w:val="000000" w:themeColor="text1"/>
+                <w:sz w:val="28"/>
+                <w:szCs w:val="28"/>
+              </w:rPr>
+              <w:t xml:space="preserve"> </w:t>
+            </w:r>
+            <w:proofErr w:type="spellStart"/>
+            <w:r>
+              <w:rPr>
+                <w:rFonts w:ascii="Times New Roman" w:hAnsi="Times New Roman" w:cs="Times New Roman"/>
+                <w:color w:val="000000" w:themeColor="text1"/>
+                <w:sz w:val="28"/>
+                <w:szCs w:val="28"/>
+              </w:rPr>
+              <w:t>теста</w:t>
+            </w:r>
+            <w:proofErr w:type="spellEnd"/>
           </w:p>
         </w:tc>
       </w:tr>
@@ -15971,12 +16894,14 @@
                 <w:lang w:eastAsia="ja-JP"/>
               </w:rPr>
             </w:pPr>
+            <w:proofErr w:type="spellStart"/>
             <w:r>
               <w:rPr>
                 <w:lang w:val="ru-RU"/>
               </w:rPr>
               <w:t>OuterDiameterA_SetValidValue_ValueIsStored</w:t>
             </w:r>
+            <w:proofErr w:type="spellEnd"/>
           </w:p>
         </w:tc>
         <w:tc>
@@ -16013,12 +16938,14 @@
                 <w:lang w:eastAsia="ja-JP"/>
               </w:rPr>
             </w:pPr>
+            <w:proofErr w:type="spellStart"/>
             <w:r>
               <w:rPr>
                 <w:lang w:val="ru-RU"/>
               </w:rPr>
               <w:t>HeightD_SetMaxBoundaryValue_ValueIsStored</w:t>
             </w:r>
+            <w:proofErr w:type="spellEnd"/>
           </w:p>
         </w:tc>
         <w:tc>
@@ -16067,12 +16994,14 @@
                 <w:lang w:eastAsia="ja-JP"/>
               </w:rPr>
             </w:pPr>
+            <w:proofErr w:type="spellStart"/>
             <w:r>
               <w:rPr>
                 <w:lang w:val="ru-RU"/>
               </w:rPr>
               <w:t>NumberOfHoles_IsReturnedAsInt</w:t>
             </w:r>
+            <w:proofErr w:type="spellEnd"/>
           </w:p>
         </w:tc>
         <w:tc>
@@ -16109,12 +17038,14 @@
                 <w:lang w:eastAsia="ja-JP"/>
               </w:rPr>
             </w:pPr>
+            <w:proofErr w:type="spellStart"/>
             <w:r>
               <w:rPr>
                 <w:lang w:val="ru-RU"/>
               </w:rPr>
               <w:t>ProtrusionDiameterB_SetValidValue_ValueIsStored</w:t>
             </w:r>
+            <w:proofErr w:type="spellEnd"/>
           </w:p>
         </w:tc>
         <w:tc>
@@ -16151,12 +17082,14 @@
                 <w:lang w:val="ru-RU" w:eastAsia="ja-JP"/>
               </w:rPr>
             </w:pPr>
+            <w:proofErr w:type="spellStart"/>
             <w:r>
               <w:rPr>
                 <w:lang w:val="ru-RU"/>
               </w:rPr>
               <w:t>ProtrusionDiameterB_GetValue_ReturnsCorrectValue</w:t>
             </w:r>
+            <w:proofErr w:type="spellEnd"/>
           </w:p>
         </w:tc>
         <w:tc>
@@ -16193,6 +17126,7 @@
                 <w:lang w:eastAsia="ja-JP"/>
               </w:rPr>
             </w:pPr>
+            <w:proofErr w:type="spellStart"/>
             <w:r>
               <w:rPr>
                 <w:lang w:val="ru-RU"/>
@@ -16200,6 +17134,7 @@
               <w:lastRenderedPageBreak/>
               <w:t>HeightD_SetValidValue_ValueIsStored</w:t>
             </w:r>
+            <w:proofErr w:type="spellEnd"/>
           </w:p>
         </w:tc>
         <w:tc>
@@ -16236,12 +17171,14 @@
                 <w:lang w:eastAsia="ja-JP"/>
               </w:rPr>
             </w:pPr>
+            <w:proofErr w:type="spellStart"/>
             <w:r>
               <w:rPr>
                 <w:lang w:val="ru-RU"/>
               </w:rPr>
               <w:t>ThicknessC_SetValidValue_ValueIsStored</w:t>
             </w:r>
+            <w:proofErr w:type="spellEnd"/>
           </w:p>
         </w:tc>
         <w:tc>
@@ -16284,12 +17221,14 @@
                 <w:lang w:val="ru-RU"/>
               </w:rPr>
             </w:pPr>
+            <w:proofErr w:type="spellStart"/>
             <w:r>
               <w:rPr>
                 <w:lang w:val="ru-RU"/>
               </w:rPr>
               <w:t>ThicknessC_SetMaxBoundaryValue_ValueIsStored</w:t>
             </w:r>
+            <w:proofErr w:type="spellEnd"/>
           </w:p>
         </w:tc>
         <w:tc>
@@ -16326,12 +17265,14 @@
                 <w:lang w:val="ru-RU"/>
               </w:rPr>
             </w:pPr>
+            <w:proofErr w:type="spellStart"/>
             <w:r>
               <w:rPr>
                 <w:lang w:val="ru-RU"/>
               </w:rPr>
               <w:t>DiameterHolesE_SetValidValue_ValueIsStored</w:t>
             </w:r>
+            <w:proofErr w:type="spellEnd"/>
           </w:p>
         </w:tc>
         <w:tc>
@@ -16368,12 +17309,14 @@
                 <w:lang w:val="ru-RU"/>
               </w:rPr>
             </w:pPr>
+            <w:proofErr w:type="spellStart"/>
             <w:r>
               <w:rPr>
                 <w:lang w:val="ru-RU"/>
               </w:rPr>
               <w:t>DiameterHolesE_GetValue_ReturnsCorrectValue</w:t>
             </w:r>
+            <w:proofErr w:type="spellEnd"/>
           </w:p>
         </w:tc>
         <w:tc>
@@ -16416,12 +17359,14 @@
                 <w:lang w:val="ru-RU"/>
               </w:rPr>
             </w:pPr>
+            <w:proofErr w:type="spellStart"/>
             <w:r>
               <w:rPr>
                 <w:lang w:val="ru-RU"/>
               </w:rPr>
               <w:t>Properties_MultipleSetGetOperations_WorkCorrectly</w:t>
             </w:r>
+            <w:proofErr w:type="spellEnd"/>
           </w:p>
         </w:tc>
         <w:tc>
@@ -16458,12 +17403,14 @@
                 <w:lang w:val="ru-RU"/>
               </w:rPr>
             </w:pPr>
+            <w:proofErr w:type="spellStart"/>
             <w:r>
               <w:rPr>
                 <w:lang w:val="ru-RU"/>
               </w:rPr>
               <w:t>MaxHoleDiameter_CorrectCalculation_ReturnsExpectedValue</w:t>
             </w:r>
+            <w:proofErr w:type="spellEnd"/>
           </w:p>
         </w:tc>
         <w:tc>
@@ -16500,12 +17447,14 @@
                 <w:lang w:val="ru-RU"/>
               </w:rPr>
             </w:pPr>
+            <w:proofErr w:type="spellStart"/>
             <w:r>
               <w:rPr>
                 <w:lang w:val="ru-RU"/>
               </w:rPr>
               <w:t>ValidateParameters_CorrectParameters_NoErrors</w:t>
             </w:r>
+            <w:proofErr w:type="spellEnd"/>
           </w:p>
         </w:tc>
         <w:tc>
@@ -16542,12 +17491,14 @@
                 <w:lang w:val="ru-RU"/>
               </w:rPr>
             </w:pPr>
+            <w:proofErr w:type="spellStart"/>
             <w:r>
               <w:rPr>
                 <w:lang w:val="ru-RU"/>
               </w:rPr>
               <w:t>ValidateParameters_WithErrors_ReturnsValidationErrors</w:t>
             </w:r>
+            <w:proofErr w:type="spellEnd"/>
           </w:p>
         </w:tc>
         <w:tc>
@@ -16584,12 +17535,14 @@
                 <w:lang w:val="ru-RU"/>
               </w:rPr>
             </w:pPr>
+            <w:proofErr w:type="spellStart"/>
             <w:r>
               <w:rPr>
                 <w:lang w:val="ru-RU"/>
               </w:rPr>
               <w:t>Validate_MaxHoleDiameter_ExceedsLimit_ThrowsError</w:t>
             </w:r>
+            <w:proofErr w:type="spellEnd"/>
           </w:p>
         </w:tc>
         <w:tc>
@@ -16626,12 +17579,14 @@
                 <w:lang w:val="ru-RU"/>
               </w:rPr>
             </w:pPr>
+            <w:proofErr w:type="spellStart"/>
             <w:r>
               <w:rPr>
                 <w:lang w:val="ru-RU"/>
               </w:rPr>
               <w:t>ValidateStep_StepWithinAllowedRange_ShouldPass</w:t>
             </w:r>
+            <w:proofErr w:type="spellEnd"/>
           </w:p>
         </w:tc>
         <w:tc>
@@ -16680,12 +17635,14 @@
                 <w:lang w:val="ru-RU"/>
               </w:rPr>
             </w:pPr>
+            <w:proofErr w:type="spellStart"/>
             <w:r>
               <w:rPr>
                 <w:lang w:val="ru-RU"/>
               </w:rPr>
               <w:t>ValidateStep_StepNotZeroForEightHoles_ShouldThrowException</w:t>
             </w:r>
+            <w:proofErr w:type="spellEnd"/>
           </w:p>
         </w:tc>
         <w:tc>
@@ -16722,12 +17679,14 @@
                 <w:lang w:val="ru-RU"/>
               </w:rPr>
             </w:pPr>
+            <w:proofErr w:type="spellStart"/>
             <w:r>
               <w:rPr>
                 <w:lang w:val="ru-RU"/>
               </w:rPr>
               <w:t>ValidateStep_StepGreaterThanMaxAllowed_ShouldThrowException</w:t>
             </w:r>
+            <w:proofErr w:type="spellEnd"/>
           </w:p>
         </w:tc>
         <w:tc>
@@ -16776,12 +17735,14 @@
                 <w:lang w:val="ru-RU"/>
               </w:rPr>
             </w:pPr>
+            <w:proofErr w:type="spellStart"/>
             <w:r>
               <w:rPr>
                 <w:lang w:val="ru-RU"/>
               </w:rPr>
               <w:t>HoleStep_h_SetValidValue_ValueIsStored</w:t>
             </w:r>
+            <w:proofErr w:type="spellEnd"/>
           </w:p>
         </w:tc>
         <w:tc>
@@ -16800,7 +17761,21 @@
               <w:rPr>
                 <w:lang w:val="ru-RU"/>
               </w:rPr>
-              <w:t>Тест для проверки, что значение HoleStep_h устанавливается корректно</w:t>
+              <w:t xml:space="preserve">Тест для проверки, что значение </w:t>
+            </w:r>
+            <w:proofErr w:type="spellStart"/>
+            <w:r>
+              <w:rPr>
+                <w:lang w:val="ru-RU"/>
+              </w:rPr>
+              <w:t>HoleStep_h</w:t>
+            </w:r>
+            <w:proofErr w:type="spellEnd"/>
+            <w:r>
+              <w:rPr>
+                <w:lang w:val="ru-RU"/>
+              </w:rPr>
+              <w:t xml:space="preserve"> устанавливается корректно</w:t>
             </w:r>
           </w:p>
         </w:tc>
@@ -16818,12 +17793,14 @@
                 <w:lang w:val="ru-RU"/>
               </w:rPr>
             </w:pPr>
+            <w:proofErr w:type="spellStart"/>
             <w:r>
               <w:rPr>
                 <w:lang w:val="ru-RU"/>
               </w:rPr>
               <w:t>Validate_ValueGreaterThanMax_ReturnsError</w:t>
             </w:r>
+            <w:proofErr w:type="spellEnd"/>
           </w:p>
         </w:tc>
         <w:tc>
@@ -16876,6 +17853,7 @@
                 <w:lang w:val="ru-RU"/>
               </w:rPr>
             </w:pPr>
+            <w:proofErr w:type="spellStart"/>
             <w:r>
               <w:rPr>
                 <w:lang w:val="ru-RU"/>
@@ -16883,6 +17861,7 @@
               <w:lastRenderedPageBreak/>
               <w:t>Validate_ValueLessThanMin_ReturnsError</w:t>
             </w:r>
+            <w:proofErr w:type="spellEnd"/>
           </w:p>
         </w:tc>
         <w:tc>
@@ -16903,9 +17882,11 @@
               </w:rPr>
               <w:t xml:space="preserve">Тест для проверки, что значение </w:t>
             </w:r>
+            <w:proofErr w:type="spellStart"/>
             <w:r>
               <w:t>OuterDiameter</w:t>
             </w:r>
+            <w:proofErr w:type="spellEnd"/>
             <w:r>
               <w:rPr>
                 <w:lang w:val="ru-RU"/>
@@ -16946,12 +17927,14 @@
                 <w:lang w:val="ru-RU"/>
               </w:rPr>
             </w:pPr>
+            <w:proofErr w:type="spellStart"/>
             <w:r>
               <w:rPr>
                 <w:lang w:val="ru-RU"/>
               </w:rPr>
               <w:t>GetAll_WhenParametersSet_ReturnsAllParameters</w:t>
             </w:r>
+            <w:proofErr w:type="spellEnd"/>
           </w:p>
         </w:tc>
         <w:tc>
@@ -16970,8 +17953,16 @@
               <w:rPr>
                 <w:lang w:val="ru-RU"/>
               </w:rPr>
-              <w:t>Проверка возврата всех параметров через метод GetAll</w:t>
-            </w:r>
+              <w:t xml:space="preserve">Проверка возврата всех параметров через метод </w:t>
+            </w:r>
+            <w:proofErr w:type="spellStart"/>
+            <w:r>
+              <w:rPr>
+                <w:lang w:val="ru-RU"/>
+              </w:rPr>
+              <w:t>GetAll</w:t>
+            </w:r>
+            <w:proofErr w:type="spellEnd"/>
           </w:p>
         </w:tc>
       </w:tr>
@@ -16981,25 +17972,26 @@
         <w:ind w:firstLine="0"/>
         <w:rPr>
           <w:rFonts w:cs="Times New Roman"/>
+        </w:rPr>
+      </w:pPr>
+    </w:p>
+    <w:p>
+      <w:pPr>
+        <w:pStyle w:val="af6"/>
+      </w:pPr>
+      <w:bookmarkStart w:id="102" w:name="Xaff783995dadf50098013040a1d00f104adf29d"/>
+      <w:bookmarkEnd w:id="101"/>
+      <w:r>
+        <w:t xml:space="preserve">Таблица 9.2 – Модульный тест </w:t>
+      </w:r>
+      <w:proofErr w:type="spellStart"/>
+      <w:r>
+        <w:rPr>
           <w:lang w:val="en-US"/>
         </w:rPr>
-      </w:pPr>
-    </w:p>
-    <w:p>
-      <w:pPr>
-        <w:pStyle w:val="af6"/>
-      </w:pPr>
-      <w:bookmarkStart w:id="100" w:name="Xaff783995dadf50098013040a1d00f104adf29d"/>
-      <w:bookmarkEnd w:id="99"/>
-      <w:r>
-        <w:t xml:space="preserve">Таблица 9.2 – Модульный тест </w:t>
-      </w:r>
-      <w:r>
-        <w:rPr>
-          <w:lang w:val="en-US"/>
-        </w:rPr>
         <w:t>ParameterTest</w:t>
       </w:r>
+      <w:proofErr w:type="spellEnd"/>
     </w:p>
     <w:tbl>
       <w:tblPr>
@@ -17041,6 +18033,7 @@
                 <w:szCs w:val="28"/>
               </w:rPr>
             </w:pPr>
+            <w:proofErr w:type="spellStart"/>
             <w:r>
               <w:rPr>
                 <w:rFonts w:ascii="Times New Roman" w:hAnsi="Times New Roman" w:cs="Times New Roman"/>
@@ -17048,8 +18041,49 @@
                 <w:sz w:val="28"/>
                 <w:szCs w:val="28"/>
               </w:rPr>
-              <w:t>Название метода теста</w:t>
-            </w:r>
+              <w:t>Название</w:t>
+            </w:r>
+            <w:proofErr w:type="spellEnd"/>
+            <w:r>
+              <w:rPr>
+                <w:rFonts w:ascii="Times New Roman" w:hAnsi="Times New Roman" w:cs="Times New Roman"/>
+                <w:color w:val="000000" w:themeColor="text1"/>
+                <w:sz w:val="28"/>
+                <w:szCs w:val="28"/>
+              </w:rPr>
+              <w:t xml:space="preserve"> </w:t>
+            </w:r>
+            <w:proofErr w:type="spellStart"/>
+            <w:r>
+              <w:rPr>
+                <w:rFonts w:ascii="Times New Roman" w:hAnsi="Times New Roman" w:cs="Times New Roman"/>
+                <w:color w:val="000000" w:themeColor="text1"/>
+                <w:sz w:val="28"/>
+                <w:szCs w:val="28"/>
+              </w:rPr>
+              <w:t>метода</w:t>
+            </w:r>
+            <w:proofErr w:type="spellEnd"/>
+            <w:r>
+              <w:rPr>
+                <w:rFonts w:ascii="Times New Roman" w:hAnsi="Times New Roman" w:cs="Times New Roman"/>
+                <w:color w:val="000000" w:themeColor="text1"/>
+                <w:sz w:val="28"/>
+                <w:szCs w:val="28"/>
+              </w:rPr>
+              <w:t xml:space="preserve"> </w:t>
+            </w:r>
+            <w:proofErr w:type="spellStart"/>
+            <w:r>
+              <w:rPr>
+                <w:rFonts w:ascii="Times New Roman" w:hAnsi="Times New Roman" w:cs="Times New Roman"/>
+                <w:color w:val="000000" w:themeColor="text1"/>
+                <w:sz w:val="28"/>
+                <w:szCs w:val="28"/>
+              </w:rPr>
+              <w:t>теста</w:t>
+            </w:r>
+            <w:proofErr w:type="spellEnd"/>
           </w:p>
         </w:tc>
         <w:tc>
@@ -17068,6 +18102,7 @@
                 <w:szCs w:val="28"/>
               </w:rPr>
             </w:pPr>
+            <w:proofErr w:type="spellStart"/>
             <w:r>
               <w:rPr>
                 <w:rFonts w:ascii="Times New Roman" w:hAnsi="Times New Roman" w:cs="Times New Roman"/>
@@ -17075,8 +18110,29 @@
                 <w:sz w:val="28"/>
                 <w:szCs w:val="28"/>
               </w:rPr>
-              <w:t>Описание теста</w:t>
-            </w:r>
+              <w:t>Описание</w:t>
+            </w:r>
+            <w:proofErr w:type="spellEnd"/>
+            <w:r>
+              <w:rPr>
+                <w:rFonts w:ascii="Times New Roman" w:hAnsi="Times New Roman" w:cs="Times New Roman"/>
+                <w:color w:val="000000" w:themeColor="text1"/>
+                <w:sz w:val="28"/>
+                <w:szCs w:val="28"/>
+              </w:rPr>
+              <w:t xml:space="preserve"> </w:t>
+            </w:r>
+            <w:proofErr w:type="spellStart"/>
+            <w:r>
+              <w:rPr>
+                <w:rFonts w:ascii="Times New Roman" w:hAnsi="Times New Roman" w:cs="Times New Roman"/>
+                <w:color w:val="000000" w:themeColor="text1"/>
+                <w:sz w:val="28"/>
+                <w:szCs w:val="28"/>
+              </w:rPr>
+              <w:t>теста</w:t>
+            </w:r>
+            <w:proofErr w:type="spellEnd"/>
           </w:p>
         </w:tc>
       </w:tr>
@@ -17093,12 +18149,14 @@
                 <w:lang w:eastAsia="ja-JP"/>
               </w:rPr>
             </w:pPr>
+            <w:proofErr w:type="spellStart"/>
             <w:r>
               <w:rPr>
                 <w:lang w:val="ru-RU"/>
               </w:rPr>
               <w:t>Value_SetInsideRange_ValueIsStored</w:t>
             </w:r>
+            <w:proofErr w:type="spellEnd"/>
           </w:p>
         </w:tc>
         <w:tc>
@@ -17135,12 +18193,14 @@
                 <w:lang w:eastAsia="ja-JP"/>
               </w:rPr>
             </w:pPr>
+            <w:proofErr w:type="spellStart"/>
             <w:r>
               <w:rPr>
                 <w:lang w:val="ru-RU"/>
               </w:rPr>
               <w:t>Constructor_MinAndMax_AreStoredCorrectly</w:t>
             </w:r>
+            <w:proofErr w:type="spellEnd"/>
           </w:p>
         </w:tc>
         <w:tc>
@@ -17177,12 +18237,14 @@
                 <w:lang w:eastAsia="ja-JP"/>
               </w:rPr>
             </w:pPr>
+            <w:proofErr w:type="spellStart"/>
             <w:r>
               <w:rPr>
                 <w:lang w:val="ru-RU"/>
               </w:rPr>
               <w:t>Constructor_MinGreaterThanMax_ShouldThrowArgumentException</w:t>
             </w:r>
+            <w:proofErr w:type="spellEnd"/>
           </w:p>
         </w:tc>
         <w:tc>
@@ -17201,12 +18263,26 @@
               <w:rPr>
                 <w:lang w:val="ru-RU"/>
               </w:rPr>
-              <w:t>Проверка установки минимального значения больше чем максимального</w:t>
+              <w:t xml:space="preserve">Проверка установки минимального значения </w:t>
+            </w:r>
+            <w:proofErr w:type="gramStart"/>
+            <w:r>
+              <w:rPr>
+                <w:lang w:val="ru-RU"/>
+              </w:rPr>
+              <w:t>больше</w:t>
+            </w:r>
+            <w:proofErr w:type="gramEnd"/>
+            <w:r>
+              <w:rPr>
+                <w:lang w:val="ru-RU"/>
+              </w:rPr>
+              <w:t xml:space="preserve"> чем максимального</w:t>
             </w:r>
           </w:p>
         </w:tc>
       </w:tr>
-      <w:bookmarkEnd w:id="100"/>
+      <w:bookmarkEnd w:id="102"/>
     </w:tbl>
     <w:p>
       <w:pPr>
@@ -17221,16 +18297,16 @@
         <w:pStyle w:val="2"/>
         <w:spacing w:before="0" w:after="0"/>
       </w:pPr>
-      <w:bookmarkStart w:id="101" w:name="_Toc217316440"/>
-      <w:bookmarkStart w:id="102" w:name="_Toc217342926"/>
-      <w:bookmarkStart w:id="103" w:name="_Toc217343211"/>
-      <w:bookmarkEnd w:id="98"/>
+      <w:bookmarkStart w:id="103" w:name="_Toc217316440"/>
+      <w:bookmarkStart w:id="104" w:name="_Toc217342926"/>
+      <w:bookmarkStart w:id="105" w:name="_Toc217343211"/>
+      <w:bookmarkEnd w:id="100"/>
       <w:r>
         <w:t>9.3 Нагрузочное тестирование</w:t>
       </w:r>
-      <w:bookmarkEnd w:id="101"/>
-      <w:bookmarkEnd w:id="102"/>
       <w:bookmarkEnd w:id="103"/>
+      <w:bookmarkEnd w:id="104"/>
+      <w:bookmarkEnd w:id="105"/>
     </w:p>
     <w:p/>
     <w:p>
@@ -17246,7 +18322,15 @@
         <w:pStyle w:val="af6"/>
       </w:pPr>
       <w:r>
-        <w:t>Для тестирования создан консольный проект StressTesting, подключающий бизнес-логику и модуль построителя. На каждой итерации:</w:t>
+        <w:t xml:space="preserve">Для тестирования создан консольный проект </w:t>
+      </w:r>
+      <w:proofErr w:type="spellStart"/>
+      <w:r>
+        <w:t>StressTesting</w:t>
+      </w:r>
+      <w:proofErr w:type="spellEnd"/>
+      <w:r>
+        <w:t>, подключающий бизнес-логику и модуль построителя. На каждой итерации:</w:t>
       </w:r>
     </w:p>
     <w:p>
@@ -17309,12 +18393,14 @@
       <w:r>
         <w:t xml:space="preserve"> </w:t>
       </w:r>
+      <w:proofErr w:type="spellStart"/>
       <w:r>
         <w:rPr>
           <w:lang w:val="en-US"/>
         </w:rPr>
         <w:t>i</w:t>
       </w:r>
+      <w:proofErr w:type="spellEnd"/>
       <w:r>
         <w:t>7 12700</w:t>
       </w:r>
@@ -17379,12 +18465,14 @@
       <w:r>
         <w:t xml:space="preserve"> </w:t>
       </w:r>
+      <w:proofErr w:type="spellStart"/>
       <w:r>
         <w:rPr>
           <w:lang w:val="en-US"/>
         </w:rPr>
         <w:t>ti</w:t>
       </w:r>
+      <w:proofErr w:type="spellEnd"/>
       <w:r>
         <w:t xml:space="preserve">; </w:t>
       </w:r>
@@ -17445,11 +18533,11 @@
       <w:r>
         <w:t xml:space="preserve">Анализ использования оперативной памяти </w:t>
       </w:r>
-      <w:bookmarkStart w:id="104" w:name="_Hlk217340608"/>
+      <w:bookmarkStart w:id="106" w:name="_Hlk217340608"/>
       <w:r>
         <w:t>процесса</w:t>
       </w:r>
-      <w:bookmarkEnd w:id="104"/>
+      <w:bookmarkEnd w:id="106"/>
       <w:r>
         <w:t xml:space="preserve">. По графику на рисунке 9.1 видно, </w:t>
       </w:r>
@@ -17518,7 +18606,7 @@
                     <pic:cNvPicPr/>
                   </pic:nvPicPr>
                   <pic:blipFill>
-                    <a:blip r:embed="rId24"/>
+                    <a:blip r:embed="rId28"/>
                     <a:stretch>
                       <a:fillRect/>
                     </a:stretch>
@@ -17544,9 +18632,6 @@
         <w:pStyle w:val="af6"/>
         <w:ind w:firstLine="0"/>
         <w:jc w:val="center"/>
-        <w:rPr>
-          <w:lang w:val="en-US"/>
-        </w:rPr>
       </w:pPr>
       <w:r>
         <w:t>Рисунок 9.1 – График использования RAM</w:t>
@@ -17557,9 +18642,6 @@
         <w:pStyle w:val="af6"/>
         <w:ind w:firstLine="0"/>
         <w:jc w:val="center"/>
-        <w:rPr>
-          <w:lang w:val="en-US"/>
-        </w:rPr>
       </w:pPr>
     </w:p>
     <w:p>
@@ -17585,6 +18667,7 @@
         <w:pStyle w:val="af6"/>
         <w:ind w:firstLine="0"/>
       </w:pPr>
+      <w:commentRangeStart w:id="107"/>
       <w:r>
         <w:rPr>
           <w:noProof/>
@@ -17605,7 +18688,7 @@
                     <pic:cNvPicPr/>
                   </pic:nvPicPr>
                   <pic:blipFill>
-                    <a:blip r:embed="rId25"/>
+                    <a:blip r:embed="rId29"/>
                     <a:stretch>
                       <a:fillRect/>
                     </a:stretch>
@@ -17625,6 +18708,13 @@
           </wp:inline>
         </w:drawing>
       </w:r>
+      <w:commentRangeEnd w:id="107"/>
+      <w:r>
+        <w:rPr>
+          <w:rStyle w:val="afb"/>
+        </w:rPr>
+        <w:commentReference w:id="107"/>
+      </w:r>
     </w:p>
     <w:p>
       <w:pPr>
@@ -17750,7 +18840,7 @@
                     <pic:cNvPicPr/>
                   </pic:nvPicPr>
                   <pic:blipFill>
-                    <a:blip r:embed="rId26"/>
+                    <a:blip r:embed="rId30"/>
                     <a:stretch>
                       <a:fillRect/>
                     </a:stretch>
@@ -17792,7 +18882,7 @@
       <w:pPr>
         <w:pStyle w:val="af6"/>
       </w:pPr>
-      <w:bookmarkStart w:id="105" w:name="_Hlk217342114"/>
+      <w:bookmarkStart w:id="108" w:name="_Hlk217342114"/>
       <w:r>
         <w:t>Вывод по нагрузочному тестированию</w:t>
       </w:r>
@@ -17808,7 +18898,7 @@
       <w:r>
         <w:t>или инициализацией САПР и внешними факторами ОС. Динамика использования оперативной памяти в ходе теста подвержена колебаниям и зависит не только от тестового приложения, но и от работы КОМПАС-3D и фоновых процессов операционной системы</w:t>
       </w:r>
-      <w:bookmarkEnd w:id="105"/>
+      <w:bookmarkEnd w:id="108"/>
       <w:r>
         <w:t xml:space="preserve">. Потребление оперативной памяти тестовым приложением в ходе длительного теста оставалось стабильным, признаков монотонного роста, утечек не выявлено, максимальное значение не превышало </w:t>
       </w:r>
@@ -17848,16 +18938,16 @@
         </w:numPr>
         <w:spacing w:before="0" w:after="0"/>
       </w:pPr>
-      <w:bookmarkStart w:id="106" w:name="_Toc217316441"/>
-      <w:bookmarkStart w:id="107" w:name="_Toc217342927"/>
-      <w:bookmarkStart w:id="108" w:name="_Toc217343212"/>
+      <w:bookmarkStart w:id="109" w:name="_Toc217316441"/>
+      <w:bookmarkStart w:id="110" w:name="_Toc217342927"/>
+      <w:bookmarkStart w:id="111" w:name="_Toc217343212"/>
       <w:r>
         <w:lastRenderedPageBreak/>
         <w:t>Заключение</w:t>
       </w:r>
-      <w:bookmarkEnd w:id="106"/>
-      <w:bookmarkEnd w:id="107"/>
-      <w:bookmarkEnd w:id="108"/>
+      <w:bookmarkEnd w:id="109"/>
+      <w:bookmarkEnd w:id="110"/>
+      <w:bookmarkEnd w:id="111"/>
     </w:p>
     <w:p/>
     <w:p>
@@ -17879,7 +18969,15 @@
         <w:t>(выбор шага отверстий пользователем</w:t>
       </w:r>
       <w:r>
-        <w:t>, StressTesting), что продемонстрировало гибкость архитектуры и возможность расширения проекта на позднем этапе разработки без критических изменений базовой структуры.</w:t>
+        <w:t xml:space="preserve">, </w:t>
+      </w:r>
+      <w:proofErr w:type="spellStart"/>
+      <w:r>
+        <w:t>StressTesting</w:t>
+      </w:r>
+      <w:proofErr w:type="spellEnd"/>
+      <w:r>
+        <w:t>), что продемонстрировало гибкость архитектуры и возможность расширения проекта на позднем этапе разработки без критических изменений базовой структуры.</w:t>
       </w:r>
     </w:p>
     <w:p>
@@ -17902,16 +19000,16 @@
         </w:numPr>
         <w:spacing w:before="0" w:after="0"/>
       </w:pPr>
-      <w:bookmarkStart w:id="109" w:name="_Toc217316442"/>
-      <w:bookmarkStart w:id="110" w:name="_Toc217342928"/>
-      <w:bookmarkStart w:id="111" w:name="_Toc217343213"/>
+      <w:bookmarkStart w:id="112" w:name="_Toc217316442"/>
+      <w:bookmarkStart w:id="113" w:name="_Toc217342928"/>
+      <w:bookmarkStart w:id="114" w:name="_Toc217343213"/>
       <w:r>
         <w:lastRenderedPageBreak/>
         <w:t>Список использованных источников</w:t>
       </w:r>
-      <w:bookmarkEnd w:id="109"/>
-      <w:bookmarkEnd w:id="110"/>
-      <w:bookmarkEnd w:id="111"/>
+      <w:bookmarkEnd w:id="112"/>
+      <w:bookmarkEnd w:id="113"/>
+      <w:bookmarkEnd w:id="114"/>
     </w:p>
     <w:p>
       <w:pPr>
@@ -17919,10 +19017,10 @@
           <w:highlight w:val="yellow"/>
         </w:rPr>
       </w:pPr>
-      <w:bookmarkStart w:id="112" w:name="_Hlk217340286"/>
+      <w:bookmarkStart w:id="115" w:name="_Hlk217340286"/>
     </w:p>
     <w:bookmarkEnd w:id="0"/>
-    <w:bookmarkEnd w:id="112"/>
+    <w:bookmarkEnd w:id="115"/>
     <w:p>
       <w:pPr>
         <w:pStyle w:val="Compact"/>
@@ -17936,6 +19034,7 @@
         <w:spacing w:before="0" w:after="0" w:line="360" w:lineRule="auto"/>
         <w:ind w:left="0" w:firstLine="709"/>
         <w:contextualSpacing/>
+        <w:jc w:val="both"/>
         <w:rPr>
           <w:rFonts w:ascii="Times New Roman" w:hAnsi="Times New Roman" w:cs="Times New Roman"/>
           <w:color w:val="000000" w:themeColor="text1"/>
@@ -18039,6 +19138,7 @@
         </w:rPr>
         <w:t>.</w:t>
       </w:r>
+      <w:proofErr w:type="spellStart"/>
       <w:r>
         <w:rPr>
           <w:rFonts w:ascii="Times New Roman" w:hAnsi="Times New Roman" w:cs="Times New Roman"/>
@@ -18048,6 +19148,7 @@
         </w:rPr>
         <w:t>microsoft</w:t>
       </w:r>
+      <w:proofErr w:type="spellEnd"/>
       <w:r>
         <w:rPr>
           <w:rFonts w:ascii="Times New Roman" w:hAnsi="Times New Roman" w:cs="Times New Roman"/>
@@ -18077,6 +19178,7 @@
         </w:rPr>
         <w:t>/</w:t>
       </w:r>
+      <w:proofErr w:type="spellStart"/>
       <w:r>
         <w:rPr>
           <w:rFonts w:ascii="Times New Roman" w:hAnsi="Times New Roman" w:cs="Times New Roman"/>
@@ -18086,6 +19188,7 @@
         </w:rPr>
         <w:t>en</w:t>
       </w:r>
+      <w:proofErr w:type="spellEnd"/>
       <w:r>
         <w:rPr>
           <w:rFonts w:ascii="Times New Roman" w:hAnsi="Times New Roman" w:cs="Times New Roman"/>
@@ -18134,6 +19237,7 @@
         </w:rPr>
         <w:t>/</w:t>
       </w:r>
+      <w:proofErr w:type="spellStart"/>
       <w:r>
         <w:rPr>
           <w:rFonts w:ascii="Times New Roman" w:hAnsi="Times New Roman" w:cs="Times New Roman"/>
@@ -18143,6 +19247,7 @@
         </w:rPr>
         <w:t>csharp</w:t>
       </w:r>
+      <w:proofErr w:type="spellEnd"/>
       <w:r>
         <w:rPr>
           <w:rFonts w:ascii="Times New Roman" w:hAnsi="Times New Roman" w:cs="Times New Roman"/>
@@ -18207,6 +19312,7 @@
         <w:spacing w:before="0" w:after="0" w:line="360" w:lineRule="auto"/>
         <w:ind w:left="0" w:firstLine="709"/>
         <w:contextualSpacing/>
+        <w:jc w:val="both"/>
         <w:rPr>
           <w:rFonts w:ascii="Times New Roman" w:hAnsi="Times New Roman" w:cs="Times New Roman"/>
           <w:color w:val="000000" w:themeColor="text1"/>
@@ -18224,6 +19330,7 @@
         </w:rPr>
         <w:t xml:space="preserve">ГОСТ Р 58728–2019. Гантели спортивные переменной и постоянной массы. </w:t>
       </w:r>
+      <w:proofErr w:type="spellStart"/>
       <w:r>
         <w:rPr>
           <w:rFonts w:ascii="Times New Roman" w:hAnsi="Times New Roman" w:cs="Times New Roman"/>
@@ -18231,7 +19338,97 @@
           <w:sz w:val="28"/>
           <w:szCs w:val="28"/>
         </w:rPr>
-        <w:t>Технические условия. – Дата введения: 1 сентября 2020 г.</w:t>
+        <w:t>Технические</w:t>
+      </w:r>
+      <w:proofErr w:type="spellEnd"/>
+      <w:r>
+        <w:rPr>
+          <w:rFonts w:ascii="Times New Roman" w:hAnsi="Times New Roman" w:cs="Times New Roman"/>
+          <w:color w:val="000000" w:themeColor="text1"/>
+          <w:sz w:val="28"/>
+          <w:szCs w:val="28"/>
+        </w:rPr>
+        <w:t xml:space="preserve"> </w:t>
+      </w:r>
+      <w:proofErr w:type="spellStart"/>
+      <w:r>
+        <w:rPr>
+          <w:rFonts w:ascii="Times New Roman" w:hAnsi="Times New Roman" w:cs="Times New Roman"/>
+          <w:color w:val="000000" w:themeColor="text1"/>
+          <w:sz w:val="28"/>
+          <w:szCs w:val="28"/>
+        </w:rPr>
+        <w:t>условия</w:t>
+      </w:r>
+      <w:proofErr w:type="spellEnd"/>
+      <w:r>
+        <w:rPr>
+          <w:rFonts w:ascii="Times New Roman" w:hAnsi="Times New Roman" w:cs="Times New Roman"/>
+          <w:color w:val="000000" w:themeColor="text1"/>
+          <w:sz w:val="28"/>
+          <w:szCs w:val="28"/>
+        </w:rPr>
+        <w:t xml:space="preserve">. – </w:t>
+      </w:r>
+      <w:proofErr w:type="spellStart"/>
+      <w:r>
+        <w:rPr>
+          <w:rFonts w:ascii="Times New Roman" w:hAnsi="Times New Roman" w:cs="Times New Roman"/>
+          <w:color w:val="000000" w:themeColor="text1"/>
+          <w:sz w:val="28"/>
+          <w:szCs w:val="28"/>
+        </w:rPr>
+        <w:t>Дата</w:t>
+      </w:r>
+      <w:proofErr w:type="spellEnd"/>
+      <w:r>
+        <w:rPr>
+          <w:rFonts w:ascii="Times New Roman" w:hAnsi="Times New Roman" w:cs="Times New Roman"/>
+          <w:color w:val="000000" w:themeColor="text1"/>
+          <w:sz w:val="28"/>
+          <w:szCs w:val="28"/>
+        </w:rPr>
+        <w:t xml:space="preserve"> </w:t>
+      </w:r>
+      <w:proofErr w:type="spellStart"/>
+      <w:r>
+        <w:rPr>
+          <w:rFonts w:ascii="Times New Roman" w:hAnsi="Times New Roman" w:cs="Times New Roman"/>
+          <w:color w:val="000000" w:themeColor="text1"/>
+          <w:sz w:val="28"/>
+          <w:szCs w:val="28"/>
+        </w:rPr>
+        <w:t>введения</w:t>
+      </w:r>
+      <w:proofErr w:type="spellEnd"/>
+      <w:r>
+        <w:rPr>
+          <w:rFonts w:ascii="Times New Roman" w:hAnsi="Times New Roman" w:cs="Times New Roman"/>
+          <w:color w:val="000000" w:themeColor="text1"/>
+          <w:sz w:val="28"/>
+          <w:szCs w:val="28"/>
+        </w:rPr>
+        <w:t xml:space="preserve">: 1 </w:t>
+      </w:r>
+      <w:proofErr w:type="spellStart"/>
+      <w:r>
+        <w:rPr>
+          <w:rFonts w:ascii="Times New Roman" w:hAnsi="Times New Roman" w:cs="Times New Roman"/>
+          <w:color w:val="000000" w:themeColor="text1"/>
+          <w:sz w:val="28"/>
+          <w:szCs w:val="28"/>
+        </w:rPr>
+        <w:t>сентября</w:t>
+      </w:r>
+      <w:proofErr w:type="spellEnd"/>
+      <w:r>
+        <w:rPr>
+          <w:rFonts w:ascii="Times New Roman" w:hAnsi="Times New Roman" w:cs="Times New Roman"/>
+          <w:color w:val="000000" w:themeColor="text1"/>
+          <w:sz w:val="28"/>
+          <w:szCs w:val="28"/>
+        </w:rPr>
+        <w:t xml:space="preserve"> 2020 г.</w:t>
       </w:r>
     </w:p>
     <w:p>
@@ -18247,6 +19444,7 @@
         <w:spacing w:before="0" w:after="0" w:line="360" w:lineRule="auto"/>
         <w:ind w:left="0" w:firstLine="709"/>
         <w:contextualSpacing/>
+        <w:jc w:val="both"/>
         <w:rPr>
           <w:rFonts w:ascii="Times New Roman" w:hAnsi="Times New Roman" w:cs="Times New Roman"/>
           <w:color w:val="000000" w:themeColor="text1"/>
@@ -18255,7 +19453,7 @@
           <w:lang w:val="ru-RU"/>
         </w:rPr>
       </w:pPr>
-      <w:bookmarkStart w:id="113" w:name="_Hlk217341853"/>
+      <w:bookmarkStart w:id="116" w:name="_Hlk217341853"/>
       <w:r>
         <w:rPr>
           <w:rFonts w:ascii="Times New Roman" w:hAnsi="Times New Roman" w:cs="Times New Roman"/>
@@ -18275,7 +19473,7 @@
         </w:rPr>
         <w:t xml:space="preserve">. </w:t>
       </w:r>
-      <w:bookmarkEnd w:id="113"/>
+      <w:bookmarkEnd w:id="116"/>
       <w:r>
         <w:rPr>
           <w:rFonts w:ascii="Times New Roman" w:hAnsi="Times New Roman" w:cs="Times New Roman"/>
@@ -18373,6 +19571,7 @@
         </w:rPr>
         <w:t>.</w:t>
       </w:r>
+      <w:proofErr w:type="spellStart"/>
       <w:r>
         <w:rPr>
           <w:rFonts w:ascii="Times New Roman" w:hAnsi="Times New Roman" w:cs="Times New Roman"/>
@@ -18382,6 +19581,7 @@
         </w:rPr>
         <w:t>rsdn</w:t>
       </w:r>
+      <w:proofErr w:type="spellEnd"/>
       <w:r>
         <w:rPr>
           <w:rFonts w:ascii="Times New Roman" w:hAnsi="Times New Roman" w:cs="Times New Roman"/>
@@ -18449,6 +19649,7 @@
         </w:rPr>
         <w:t>/200401/</w:t>
       </w:r>
+      <w:proofErr w:type="spellStart"/>
       <w:r>
         <w:rPr>
           <w:rFonts w:ascii="Times New Roman" w:hAnsi="Times New Roman" w:cs="Times New Roman"/>
@@ -18458,6 +19659,7 @@
         </w:rPr>
         <w:t>codestyle</w:t>
       </w:r>
+      <w:proofErr w:type="spellEnd"/>
       <w:r>
         <w:rPr>
           <w:rFonts w:ascii="Times New Roman" w:hAnsi="Times New Roman" w:cs="Times New Roman"/>
@@ -18551,6 +19753,7 @@
         <w:spacing w:before="0" w:after="0" w:line="360" w:lineRule="auto"/>
         <w:ind w:left="0" w:firstLine="709"/>
         <w:contextualSpacing/>
+        <w:jc w:val="both"/>
         <w:rPr>
           <w:rFonts w:ascii="Times New Roman" w:hAnsi="Times New Roman" w:cs="Times New Roman"/>
           <w:color w:val="000000" w:themeColor="text1"/>
@@ -18778,6 +19981,7 @@
         </w:rPr>
         <w:t>.</w:t>
       </w:r>
+      <w:proofErr w:type="spellStart"/>
       <w:r>
         <w:rPr>
           <w:rFonts w:ascii="Times New Roman" w:hAnsi="Times New Roman" w:cs="Times New Roman"/>
@@ -18787,6 +19991,7 @@
         </w:rPr>
         <w:t>ru</w:t>
       </w:r>
+      <w:proofErr w:type="spellEnd"/>
       <w:r>
         <w:rPr>
           <w:rFonts w:ascii="Times New Roman" w:hAnsi="Times New Roman" w:cs="Times New Roman"/>
@@ -18835,6 +20040,7 @@
         </w:rPr>
         <w:t>/22/</w:t>
       </w:r>
+      <w:proofErr w:type="spellStart"/>
       <w:r>
         <w:rPr>
           <w:rFonts w:ascii="Times New Roman" w:hAnsi="Times New Roman" w:cs="Times New Roman"/>
@@ -18844,6 +20050,7 @@
         </w:rPr>
         <w:t>ru</w:t>
       </w:r>
+      <w:proofErr w:type="spellEnd"/>
       <w:r>
         <w:rPr>
           <w:rFonts w:ascii="Times New Roman" w:hAnsi="Times New Roman" w:cs="Times New Roman"/>
@@ -19003,6 +20210,7 @@
         <w:spacing w:before="0" w:after="0" w:line="360" w:lineRule="auto"/>
         <w:ind w:left="0" w:firstLine="709"/>
         <w:contextualSpacing/>
+        <w:jc w:val="both"/>
         <w:rPr>
           <w:rFonts w:ascii="Times New Roman" w:hAnsi="Times New Roman" w:cs="Times New Roman"/>
           <w:color w:val="000000" w:themeColor="text1"/>
@@ -19135,6 +20343,7 @@
         </w:rPr>
         <w:t>.</w:t>
       </w:r>
+      <w:proofErr w:type="spellStart"/>
       <w:r>
         <w:rPr>
           <w:rFonts w:ascii="Times New Roman" w:hAnsi="Times New Roman" w:cs="Times New Roman"/>
@@ -19144,6 +20353,7 @@
         </w:rPr>
         <w:t>ru</w:t>
       </w:r>
+      <w:proofErr w:type="spellEnd"/>
       <w:r>
         <w:rPr>
           <w:rFonts w:ascii="Times New Roman" w:hAnsi="Times New Roman" w:cs="Times New Roman"/>
@@ -19208,6 +20418,7 @@
         <w:spacing w:before="0" w:after="0" w:line="360" w:lineRule="auto"/>
         <w:ind w:left="0" w:firstLine="709"/>
         <w:contextualSpacing/>
+        <w:jc w:val="both"/>
         <w:rPr>
           <w:rFonts w:ascii="Times New Roman" w:hAnsi="Times New Roman" w:cs="Times New Roman"/>
           <w:color w:val="000000" w:themeColor="text1"/>
@@ -19216,6 +20427,7 @@
           <w:lang w:val="ru-RU"/>
         </w:rPr>
       </w:pPr>
+      <w:proofErr w:type="spellStart"/>
       <w:r>
         <w:rPr>
           <w:rFonts w:ascii="Times New Roman" w:hAnsi="Times New Roman" w:cs="Times New Roman"/>
@@ -19225,6 +20437,7 @@
         </w:rPr>
         <w:t>FreeCAD</w:t>
       </w:r>
+      <w:proofErr w:type="spellEnd"/>
       <w:r>
         <w:rPr>
           <w:rFonts w:ascii="Times New Roman" w:hAnsi="Times New Roman" w:cs="Times New Roman"/>
@@ -19273,6 +20486,7 @@
         </w:rPr>
         <w:t xml:space="preserve"> (</w:t>
       </w:r>
+      <w:proofErr w:type="spellStart"/>
       <w:r>
         <w:rPr>
           <w:rFonts w:ascii="Times New Roman" w:hAnsi="Times New Roman" w:cs="Times New Roman"/>
@@ -19282,6 +20496,7 @@
         </w:rPr>
         <w:t>FreeCAD</w:t>
       </w:r>
+      <w:proofErr w:type="spellEnd"/>
       <w:r>
         <w:rPr>
           <w:rFonts w:ascii="Times New Roman" w:hAnsi="Times New Roman" w:cs="Times New Roman"/>
@@ -19292,6 +20507,7 @@
         </w:rPr>
         <w:t>_</w:t>
       </w:r>
+      <w:proofErr w:type="spellStart"/>
       <w:r>
         <w:rPr>
           <w:rFonts w:ascii="Times New Roman" w:hAnsi="Times New Roman" w:cs="Times New Roman"/>
@@ -19301,6 +20517,7 @@
         </w:rPr>
         <w:t>FastenersWB</w:t>
       </w:r>
+      <w:proofErr w:type="spellEnd"/>
       <w:r>
         <w:rPr>
           <w:rFonts w:ascii="Times New Roman" w:hAnsi="Times New Roman" w:cs="Times New Roman"/>
@@ -19349,6 +20566,7 @@
         </w:rPr>
         <w:t>://</w:t>
       </w:r>
+      <w:proofErr w:type="spellStart"/>
       <w:r>
         <w:rPr>
           <w:rFonts w:ascii="Times New Roman" w:hAnsi="Times New Roman" w:cs="Times New Roman"/>
@@ -19358,6 +20576,7 @@
         </w:rPr>
         <w:t>github</w:t>
       </w:r>
+      <w:proofErr w:type="spellEnd"/>
       <w:r>
         <w:rPr>
           <w:rFonts w:ascii="Times New Roman" w:hAnsi="Times New Roman" w:cs="Times New Roman"/>
@@ -19387,6 +20606,7 @@
         </w:rPr>
         <w:t>/</w:t>
       </w:r>
+      <w:proofErr w:type="spellStart"/>
       <w:r>
         <w:rPr>
           <w:rFonts w:ascii="Times New Roman" w:hAnsi="Times New Roman" w:cs="Times New Roman"/>
@@ -19396,6 +20616,7 @@
         </w:rPr>
         <w:t>shaise</w:t>
       </w:r>
+      <w:proofErr w:type="spellEnd"/>
       <w:r>
         <w:rPr>
           <w:rFonts w:ascii="Times New Roman" w:hAnsi="Times New Roman" w:cs="Times New Roman"/>
@@ -19406,6 +20627,7 @@
         </w:rPr>
         <w:t>/</w:t>
       </w:r>
+      <w:proofErr w:type="spellStart"/>
       <w:r>
         <w:rPr>
           <w:rFonts w:ascii="Times New Roman" w:hAnsi="Times New Roman" w:cs="Times New Roman"/>
@@ -19415,6 +20637,7 @@
         </w:rPr>
         <w:t>FreeCAD</w:t>
       </w:r>
+      <w:proofErr w:type="spellEnd"/>
       <w:r>
         <w:rPr>
           <w:rFonts w:ascii="Times New Roman" w:hAnsi="Times New Roman" w:cs="Times New Roman"/>
@@ -19425,6 +20648,7 @@
         </w:rPr>
         <w:t>_</w:t>
       </w:r>
+      <w:proofErr w:type="spellStart"/>
       <w:r>
         <w:rPr>
           <w:rFonts w:ascii="Times New Roman" w:hAnsi="Times New Roman" w:cs="Times New Roman"/>
@@ -19434,6 +20658,7 @@
         </w:rPr>
         <w:t>FastenersWB</w:t>
       </w:r>
+      <w:proofErr w:type="spellEnd"/>
       <w:r>
         <w:rPr>
           <w:rFonts w:ascii="Times New Roman" w:hAnsi="Times New Roman" w:cs="Times New Roman"/>
@@ -19453,9 +20678,9 @@
       </w:pPr>
     </w:p>
     <w:sectPr>
-      <w:footerReference w:type="even" r:id="rId27"/>
-      <w:footerReference w:type="default" r:id="rId28"/>
-      <w:footerReference w:type="first" r:id="rId29"/>
+      <w:footerReference w:type="even" r:id="rId31"/>
+      <w:footerReference w:type="default" r:id="rId32"/>
+      <w:footerReference w:type="first" r:id="rId33"/>
       <w:pgSz w:w="11906" w:h="16838"/>
       <w:pgMar w:top="1134" w:right="850" w:bottom="1134" w:left="1701" w:header="708" w:footer="708" w:gutter="0"/>
       <w:cols w:space="708"/>
@@ -19464,6 +20689,89 @@
     </w:sectPr>
   </w:body>
 </w:document>
+</file>
+
+<file path=word/comments.xml><?xml version="1.0" encoding="utf-8"?>
+<w:comments xmlns:wpc="http://schemas.microsoft.com/office/word/2010/wordprocessingCanvas" xmlns:cx="http://schemas.microsoft.com/office/drawing/2014/chartex" xmlns:cx1="http://schemas.microsoft.com/office/drawing/2015/9/8/chartex" xmlns:cx2="http://schemas.microsoft.com/office/drawing/2015/10/21/chartex" xmlns:cx3="http://schemas.microsoft.com/office/drawing/2016/5/9/chartex" xmlns:cx4="http://schemas.microsoft.com/office/drawing/2016/5/10/chartex" xmlns:cx5="http://schemas.microsoft.com/office/drawing/2016/5/11/chartex" xmlns:cx6="http://schemas.microsoft.com/office/drawing/2016/5/12/chartex" xmlns:cx7="http://schemas.microsoft.com/office/drawing/2016/5/13/chartex" xmlns:cx8="http://schemas.microsoft.com/office/drawing/2016/5/14/chartex" xmlns:mc="http://schemas.openxmlformats.org/markup-compatibility/2006" xmlns:aink="http://schemas.microsoft.com/office/drawing/2016/ink" xmlns:am3d="http://schemas.microsoft.com/office/drawing/2017/model3d" xmlns:o="urn:schemas-microsoft-com:office:office" xmlns:oel="http://schemas.microsoft.com/office/2019/extlst" xmlns:r="http://schemas.openxmlformats.org/officeDocument/2006/relationships" xmlns:m="http://schemas.openxmlformats.org/officeDocument/2006/math" xmlns:v="urn:schemas-microsoft-com:vml" xmlns:wp14="http://schemas.microsoft.com/office/word/2010/wordprocessingDrawing" xmlns:wp="http://schemas.openxmlformats.org/drawingml/2006/wordprocessingDrawing" xmlns:w10="urn:schemas-microsoft-com:office:word" xmlns:w="http://schemas.openxmlformats.org/wordprocessingml/2006/main" xmlns:w14="http://schemas.microsoft.com/office/word/2010/wordml" xmlns:w15="http://schemas.microsoft.com/office/word/2012/wordml" xmlns:w16cex="http://schemas.microsoft.com/office/word/2018/wordml/cex" xmlns:w16cid="http://schemas.microsoft.com/office/word/2016/wordml/cid" xmlns:w16="http://schemas.microsoft.com/office/word/2018/wordml" xmlns:w16du="http://schemas.microsoft.com/office/word/2023/wordml/word16du" xmlns:w16sdtdh="http://schemas.microsoft.com/office/word/2020/wordml/sdtdatahash" xmlns:w16sdtfl="http://schemas.microsoft.com/office/word/2024/wordml/sdtformatlock" xmlns:w16se="http://schemas.microsoft.com/office/word/2015/wordml/symex" xmlns:wpg="http://schemas.microsoft.com/office/word/2010/wordprocessingGroup" xmlns:wpi="http://schemas.microsoft.com/office/word/2010/wordprocessingInk" xmlns:wne="http://schemas.microsoft.com/office/word/2006/wordml" xmlns:wps="http://schemas.microsoft.com/office/word/2010/wordprocessingShape" mc:Ignorable="w14 w15 w16se w16cid w16 w16cex w16sdtdh w16sdtfl w16du wp14">
+  <w:comment w:id="67" w:author="Kalentyev Alexey" w:date="2026-01-28T16:02:00Z" w:initials="KA">
+    <w:p>
+      <w:pPr>
+        <w:pStyle w:val="afc"/>
+        <w:ind w:firstLine="0"/>
+        <w:jc w:val="left"/>
+      </w:pPr>
+      <w:r>
+        <w:rPr>
+          <w:rStyle w:val="afb"/>
+        </w:rPr>
+        <w:annotationRef/>
+      </w:r>
+      <w:r>
+        <w:t>Описать изменения в коде</w:t>
+      </w:r>
+    </w:p>
+  </w:comment>
+  <w:comment w:id="79" w:author="Kalentyev Alexey" w:date="2026-01-28T16:01:00Z" w:initials="KA">
+    <w:p>
+      <w:pPr>
+        <w:pStyle w:val="afc"/>
+        <w:ind w:firstLine="0"/>
+        <w:jc w:val="left"/>
+      </w:pPr>
+      <w:r>
+        <w:rPr>
+          <w:rStyle w:val="afb"/>
+        </w:rPr>
+        <w:annotationRef/>
+      </w:r>
+      <w:r>
+        <w:t>&amp;</w:t>
+      </w:r>
+    </w:p>
+  </w:comment>
+  <w:comment w:id="107" w:author="Kalentyev Alexey" w:date="2026-01-28T16:03:00Z" w:initials="KA">
+    <w:p>
+      <w:pPr>
+        <w:pStyle w:val="afc"/>
+        <w:ind w:firstLine="0"/>
+        <w:jc w:val="left"/>
+      </w:pPr>
+      <w:r>
+        <w:rPr>
+          <w:rStyle w:val="afb"/>
+        </w:rPr>
+        <w:annotationRef/>
+      </w:r>
+      <w:r>
+        <w:t>Перепроверить.</w:t>
+      </w:r>
+    </w:p>
+  </w:comment>
+</w:comments>
+</file>
+
+<file path=word/commentsExtended.xml><?xml version="1.0" encoding="utf-8"?>
+<w15:commentsEx xmlns:wpc="http://schemas.microsoft.com/office/word/2010/wordprocessingCanvas" xmlns:cx="http://schemas.microsoft.com/office/drawing/2014/chartex" xmlns:cx1="http://schemas.microsoft.com/office/drawing/2015/9/8/chartex" xmlns:cx2="http://schemas.microsoft.com/office/drawing/2015/10/21/chartex" xmlns:cx3="http://schemas.microsoft.com/office/drawing/2016/5/9/chartex" xmlns:cx4="http://schemas.microsoft.com/office/drawing/2016/5/10/chartex" xmlns:cx5="http://schemas.microsoft.com/office/drawing/2016/5/11/chartex" xmlns:cx6="http://schemas.microsoft.com/office/drawing/2016/5/12/chartex" xmlns:cx7="http://schemas.microsoft.com/office/drawing/2016/5/13/chartex" xmlns:cx8="http://schemas.microsoft.com/office/drawing/2016/5/14/chartex" xmlns:mc="http://schemas.openxmlformats.org/markup-compatibility/2006" xmlns:aink="http://schemas.microsoft.com/office/drawing/2016/ink" xmlns:am3d="http://schemas.microsoft.com/office/drawing/2017/model3d" xmlns:o="urn:schemas-microsoft-com:office:office" xmlns:oel="http://schemas.microsoft.com/office/2019/extlst" xmlns:r="http://schemas.openxmlformats.org/officeDocument/2006/relationships" xmlns:m="http://schemas.openxmlformats.org/officeDocument/2006/math" xmlns:v="urn:schemas-microsoft-com:vml" xmlns:wp14="http://schemas.microsoft.com/office/word/2010/wordprocessingDrawing" xmlns:wp="http://schemas.openxmlformats.org/drawingml/2006/wordprocessingDrawing" xmlns:w10="urn:schemas-microsoft-com:office:word" xmlns:w="http://schemas.openxmlformats.org/wordprocessingml/2006/main" xmlns:w14="http://schemas.microsoft.com/office/word/2010/wordml" xmlns:w15="http://schemas.microsoft.com/office/word/2012/wordml" xmlns:w16cex="http://schemas.microsoft.com/office/word/2018/wordml/cex" xmlns:w16cid="http://schemas.microsoft.com/office/word/2016/wordml/cid" xmlns:w16="http://schemas.microsoft.com/office/word/2018/wordml" xmlns:w16du="http://schemas.microsoft.com/office/word/2023/wordml/word16du" xmlns:w16sdtdh="http://schemas.microsoft.com/office/word/2020/wordml/sdtdatahash" xmlns:w16sdtfl="http://schemas.microsoft.com/office/word/2024/wordml/sdtformatlock" xmlns:w16se="http://schemas.microsoft.com/office/word/2015/wordml/symex" xmlns:wpg="http://schemas.microsoft.com/office/word/2010/wordprocessingGroup" xmlns:wpi="http://schemas.microsoft.com/office/word/2010/wordprocessingInk" xmlns:wne="http://schemas.microsoft.com/office/word/2006/wordml" xmlns:wps="http://schemas.microsoft.com/office/word/2010/wordprocessingShape" mc:Ignorable="w14 w15 w16se w16cid w16 w16cex w16sdtdh w16sdtfl w16du wp14">
+  <w15:commentEx w15:paraId="6A0A2946" w15:done="0"/>
+  <w15:commentEx w15:paraId="2D186B49" w15:done="0"/>
+  <w15:commentEx w15:paraId="3983DA51" w15:done="0"/>
+</w15:commentsEx>
+</file>
+
+<file path=word/commentsExtensible.xml><?xml version="1.0" encoding="utf-8"?>
+<w16cex:commentsExtensible xmlns:wpc="http://schemas.microsoft.com/office/word/2010/wordprocessingCanvas" xmlns:cx="http://schemas.microsoft.com/office/drawing/2014/chartex" xmlns:cx1="http://schemas.microsoft.com/office/drawing/2015/9/8/chartex" xmlns:cx2="http://schemas.microsoft.com/office/drawing/2015/10/21/chartex" xmlns:cx3="http://schemas.microsoft.com/office/drawing/2016/5/9/chartex" xmlns:cx4="http://schemas.microsoft.com/office/drawing/2016/5/10/chartex" xmlns:cx5="http://schemas.microsoft.com/office/drawing/2016/5/11/chartex" xmlns:cx6="http://schemas.microsoft.com/office/drawing/2016/5/12/chartex" xmlns:cx7="http://schemas.microsoft.com/office/drawing/2016/5/13/chartex" xmlns:cx8="http://schemas.microsoft.com/office/drawing/2016/5/14/chartex" xmlns:cr="http://schemas.microsoft.com/office/comments/2020/reactions" xmlns:mc="http://schemas.openxmlformats.org/markup-compatibility/2006" xmlns:aink="http://schemas.microsoft.com/office/drawing/2016/ink" xmlns:am3d="http://schemas.microsoft.com/office/drawing/2017/model3d" xmlns:o="urn:schemas-microsoft-com:office:office" xmlns:oel="http://schemas.microsoft.com/office/2019/extlst" xmlns:r="http://schemas.openxmlformats.org/officeDocument/2006/relationships" xmlns:m="http://schemas.openxmlformats.org/officeDocument/2006/math" xmlns:v="urn:schemas-microsoft-com:vml" xmlns:wp14="http://schemas.microsoft.com/office/word/2010/wordprocessingDrawing" xmlns:wp="http://schemas.openxmlformats.org/drawingml/2006/wordprocessingDrawing" xmlns:w10="urn:schemas-microsoft-com:office:word" xmlns:w="http://schemas.openxmlformats.org/wordprocessingml/2006/main" xmlns:w14="http://schemas.microsoft.com/office/word/2010/wordml" xmlns:w15="http://schemas.microsoft.com/office/word/2012/wordml" xmlns:w16cex="http://schemas.microsoft.com/office/word/2018/wordml/cex" xmlns:w16cid="http://schemas.microsoft.com/office/word/2016/wordml/cid" xmlns:w16="http://schemas.microsoft.com/office/word/2018/wordml" xmlns:w16du="http://schemas.microsoft.com/office/word/2023/wordml/word16du" xmlns:w16sdtdh="http://schemas.microsoft.com/office/word/2020/wordml/sdtdatahash" xmlns:w16sdtfl="http://schemas.microsoft.com/office/word/2024/wordml/sdtformatlock" xmlns:w16se="http://schemas.microsoft.com/office/word/2015/wordml/symex" xmlns:wpg="http://schemas.microsoft.com/office/word/2010/wordprocessingGroup" xmlns:wpi="http://schemas.microsoft.com/office/word/2010/wordprocessingInk" xmlns:wne="http://schemas.microsoft.com/office/word/2006/wordml" xmlns:wps="http://schemas.microsoft.com/office/word/2010/wordprocessingShape" mc:Ignorable="w14 w15 w16se w16cid w16 w16cex w16sdtdh w16sdtfl cr w16du wp14">
+  <w16cex:commentExtensible w16cex:durableId="22059DC8" w16cex:dateUtc="2026-01-28T09:02:00Z"/>
+  <w16cex:commentExtensible w16cex:durableId="22B35B5B" w16cex:dateUtc="2026-01-28T09:01:00Z"/>
+  <w16cex:commentExtensible w16cex:durableId="263C390E" w16cex:dateUtc="2026-01-28T09:03:00Z"/>
+</w16cex:commentsExtensible>
+</file>
+
+<file path=word/commentsIds.xml><?xml version="1.0" encoding="utf-8"?>
+<w16cid:commentsIds xmlns:wpc="http://schemas.microsoft.com/office/word/2010/wordprocessingCanvas" xmlns:cx="http://schemas.microsoft.com/office/drawing/2014/chartex" xmlns:cx1="http://schemas.microsoft.com/office/drawing/2015/9/8/chartex" xmlns:cx2="http://schemas.microsoft.com/office/drawing/2015/10/21/chartex" xmlns:cx3="http://schemas.microsoft.com/office/drawing/2016/5/9/chartex" xmlns:cx4="http://schemas.microsoft.com/office/drawing/2016/5/10/chartex" xmlns:cx5="http://schemas.microsoft.com/office/drawing/2016/5/11/chartex" xmlns:cx6="http://schemas.microsoft.com/office/drawing/2016/5/12/chartex" xmlns:cx7="http://schemas.microsoft.com/office/drawing/2016/5/13/chartex" xmlns:cx8="http://schemas.microsoft.com/office/drawing/2016/5/14/chartex" xmlns:mc="http://schemas.openxmlformats.org/markup-compatibility/2006" xmlns:aink="http://schemas.microsoft.com/office/drawing/2016/ink" xmlns:am3d="http://schemas.microsoft.com/office/drawing/2017/model3d" xmlns:o="urn:schemas-microsoft-com:office:office" xmlns:oel="http://schemas.microsoft.com/office/2019/extlst" xmlns:r="http://schemas.openxmlformats.org/officeDocument/2006/relationships" xmlns:m="http://schemas.openxmlformats.org/officeDocument/2006/math" xmlns:v="urn:schemas-microsoft-com:vml" xmlns:wp14="http://schemas.microsoft.com/office/word/2010/wordprocessingDrawing" xmlns:wp="http://schemas.openxmlformats.org/drawingml/2006/wordprocessingDrawing" xmlns:w10="urn:schemas-microsoft-com:office:word" xmlns:w="http://schemas.openxmlformats.org/wordprocessingml/2006/main" xmlns:w14="http://schemas.microsoft.com/office/word/2010/wordml" xmlns:w15="http://schemas.microsoft.com/office/word/2012/wordml" xmlns:w16cex="http://schemas.microsoft.com/office/word/2018/wordml/cex" xmlns:w16cid="http://schemas.microsoft.com/office/word/2016/wordml/cid" xmlns:w16="http://schemas.microsoft.com/office/word/2018/wordml" xmlns:w16du="http://schemas.microsoft.com/office/word/2023/wordml/word16du" xmlns:w16sdtdh="http://schemas.microsoft.com/office/word/2020/wordml/sdtdatahash" xmlns:w16sdtfl="http://schemas.microsoft.com/office/word/2024/wordml/sdtformatlock" xmlns:w16se="http://schemas.microsoft.com/office/word/2015/wordml/symex" xmlns:wpg="http://schemas.microsoft.com/office/word/2010/wordprocessingGroup" xmlns:wpi="http://schemas.microsoft.com/office/word/2010/wordprocessingInk" xmlns:wne="http://schemas.microsoft.com/office/word/2006/wordml" xmlns:wps="http://schemas.microsoft.com/office/word/2010/wordprocessingShape" mc:Ignorable="w14 w15 w16se w16cid w16 w16cex w16sdtdh w16sdtfl w16du wp14">
+  <w16cid:commentId w16cid:paraId="6A0A2946" w16cid:durableId="22059DC8"/>
+  <w16cid:commentId w16cid:paraId="2D186B49" w16cid:durableId="22B35B5B"/>
+  <w16cid:commentId w16cid:paraId="3983DA51" w16cid:durableId="263C390E"/>
+</w16cid:commentsIds>
 </file>
 
 <file path=word/endnotes.xml><?xml version="1.0" encoding="utf-8"?>
@@ -20592,6 +21900,14 @@
     <w:abstractNumId w:val="2"/>
   </w:num>
 </w:numbering>
+</file>
+
+<file path=word/people.xml><?xml version="1.0" encoding="utf-8"?>
+<w15:people xmlns:wpc="http://schemas.microsoft.com/office/word/2010/wordprocessingCanvas" xmlns:cx="http://schemas.microsoft.com/office/drawing/2014/chartex" xmlns:cx1="http://schemas.microsoft.com/office/drawing/2015/9/8/chartex" xmlns:cx2="http://schemas.microsoft.com/office/drawing/2015/10/21/chartex" xmlns:cx3="http://schemas.microsoft.com/office/drawing/2016/5/9/chartex" xmlns:cx4="http://schemas.microsoft.com/office/drawing/2016/5/10/chartex" xmlns:cx5="http://schemas.microsoft.com/office/drawing/2016/5/11/chartex" xmlns:cx6="http://schemas.microsoft.com/office/drawing/2016/5/12/chartex" xmlns:cx7="http://schemas.microsoft.com/office/drawing/2016/5/13/chartex" xmlns:cx8="http://schemas.microsoft.com/office/drawing/2016/5/14/chartex" xmlns:mc="http://schemas.openxmlformats.org/markup-compatibility/2006" xmlns:aink="http://schemas.microsoft.com/office/drawing/2016/ink" xmlns:am3d="http://schemas.microsoft.com/office/drawing/2017/model3d" xmlns:o="urn:schemas-microsoft-com:office:office" xmlns:oel="http://schemas.microsoft.com/office/2019/extlst" xmlns:r="http://schemas.openxmlformats.org/officeDocument/2006/relationships" xmlns:m="http://schemas.openxmlformats.org/officeDocument/2006/math" xmlns:v="urn:schemas-microsoft-com:vml" xmlns:wp14="http://schemas.microsoft.com/office/word/2010/wordprocessingDrawing" xmlns:wp="http://schemas.openxmlformats.org/drawingml/2006/wordprocessingDrawing" xmlns:w10="urn:schemas-microsoft-com:office:word" xmlns:w="http://schemas.openxmlformats.org/wordprocessingml/2006/main" xmlns:w14="http://schemas.microsoft.com/office/word/2010/wordml" xmlns:w15="http://schemas.microsoft.com/office/word/2012/wordml" xmlns:w16cex="http://schemas.microsoft.com/office/word/2018/wordml/cex" xmlns:w16cid="http://schemas.microsoft.com/office/word/2016/wordml/cid" xmlns:w16="http://schemas.microsoft.com/office/word/2018/wordml" xmlns:w16du="http://schemas.microsoft.com/office/word/2023/wordml/word16du" xmlns:w16sdtdh="http://schemas.microsoft.com/office/word/2020/wordml/sdtdatahash" xmlns:w16sdtfl="http://schemas.microsoft.com/office/word/2024/wordml/sdtformatlock" xmlns:w16se="http://schemas.microsoft.com/office/word/2015/wordml/symex" xmlns:wpg="http://schemas.microsoft.com/office/word/2010/wordprocessingGroup" xmlns:wpi="http://schemas.microsoft.com/office/word/2010/wordprocessingInk" xmlns:wne="http://schemas.microsoft.com/office/word/2006/wordml" xmlns:wps="http://schemas.microsoft.com/office/word/2010/wordprocessingShape" mc:Ignorable="w14 w15 w16se w16cid w16 w16cex w16sdtdh w16sdtfl w16du wp14">
+  <w15:person w15:author="Kalentyev Alexey">
+    <w15:presenceInfo w15:providerId="Windows Live" w15:userId="da819b8650d7d997"/>
+  </w15:person>
+</w15:people>
 </file>
 
 <file path=word/styles.xml><?xml version="1.0" encoding="utf-8"?>
@@ -22062,7 +23378,6 @@
     <w:basedOn w:val="a"/>
     <w:link w:val="afd"/>
     <w:uiPriority w:val="99"/>
-    <w:semiHidden/>
     <w:unhideWhenUsed/>
     <w:rsid w:val="00713DD3"/>
     <w:pPr>
@@ -22078,7 +23393,6 @@
     <w:basedOn w:val="a1"/>
     <w:link w:val="afc"/>
     <w:uiPriority w:val="99"/>
-    <w:semiHidden/>
     <w:rsid w:val="00713DD3"/>
     <w:rPr>
       <w:rFonts w:ascii="Times New Roman" w:eastAsia="SimSun" w:hAnsi="Times New Roman" w:cs="Times New Roman (Заголовки (сло"/>

--- a/docs/Пояснительная_Записка.docx
+++ b/docs/Пояснительная_Записка.docx
@@ -358,23 +358,13 @@
         </w:rPr>
         <w:t xml:space="preserve">_________ </w:t>
       </w:r>
-      <w:proofErr w:type="spellStart"/>
       <w:r>
         <w:rPr>
           <w:rFonts w:eastAsia="Times New Roman" w:cs="Times New Roman"/>
           <w:color w:val="000000"/>
           <w:szCs w:val="22"/>
         </w:rPr>
-        <w:t>Заварыкин</w:t>
-      </w:r>
-      <w:proofErr w:type="spellEnd"/>
-      <w:r>
-        <w:rPr>
-          <w:rFonts w:eastAsia="Times New Roman" w:cs="Times New Roman"/>
-          <w:color w:val="000000"/>
-          <w:szCs w:val="22"/>
-        </w:rPr>
-        <w:t xml:space="preserve"> О.Д. </w:t>
+        <w:t xml:space="preserve">Заварыкин О.Д. </w:t>
       </w:r>
     </w:p>
     <w:p>
@@ -458,25 +448,7 @@
           <w:color w:val="000000"/>
           <w:szCs w:val="22"/>
         </w:rPr>
-        <w:t xml:space="preserve">к.т.н., доцент каф. КСУП __________ </w:t>
-      </w:r>
-      <w:proofErr w:type="spellStart"/>
-      <w:r>
-        <w:rPr>
-          <w:rFonts w:eastAsia="Times New Roman" w:cs="Times New Roman"/>
-          <w:color w:val="000000"/>
-          <w:szCs w:val="22"/>
-        </w:rPr>
-        <w:t>Калентьев</w:t>
-      </w:r>
-      <w:proofErr w:type="spellEnd"/>
-      <w:r>
-        <w:rPr>
-          <w:rFonts w:eastAsia="Times New Roman" w:cs="Times New Roman"/>
-          <w:color w:val="000000"/>
-          <w:szCs w:val="22"/>
-        </w:rPr>
-        <w:t xml:space="preserve"> А.А. </w:t>
+        <w:t xml:space="preserve">к.т.н., доцент каф. КСУП __________ Калентьев А.А. </w:t>
       </w:r>
     </w:p>
     <w:p>
@@ -497,27 +469,7 @@
           <w:color w:val="000000"/>
           <w:szCs w:val="22"/>
         </w:rPr>
-        <w:t>«__</w:t>
-      </w:r>
-      <w:proofErr w:type="gramStart"/>
-      <w:r>
-        <w:rPr>
-          <w:rFonts w:eastAsia="Times New Roman" w:cs="Times New Roman"/>
-          <w:bCs/>
-          <w:color w:val="000000"/>
-          <w:szCs w:val="22"/>
-        </w:rPr>
-        <w:t>_»  _</w:t>
-      </w:r>
-      <w:proofErr w:type="gramEnd"/>
-      <w:r>
-        <w:rPr>
-          <w:rFonts w:eastAsia="Times New Roman" w:cs="Times New Roman"/>
-          <w:bCs/>
-          <w:color w:val="000000"/>
-          <w:szCs w:val="22"/>
-        </w:rPr>
-        <w:t>_______________ 2025 г.</w:t>
+        <w:t>«___»  ________________ 2025 г.</w:t>
       </w:r>
     </w:p>
     <w:p>
@@ -612,7 +564,13 @@
         <w:rPr>
           <w:rFonts w:eastAsia="Times New Roman" w:cs="Times New Roman"/>
         </w:rPr>
-        <w:t>32</w:t>
+        <w:t>3</w:t>
+      </w:r>
+      <w:r>
+        <w:rPr>
+          <w:rFonts w:eastAsia="Times New Roman" w:cs="Times New Roman"/>
+        </w:rPr>
+        <w:t>3</w:t>
       </w:r>
       <w:r>
         <w:rPr>
@@ -3204,7 +3162,7 @@
                 <w:sz w:val="28"/>
                 <w:szCs w:val="28"/>
               </w:rPr>
-              <w:t>14</w:t>
+              <w:t>15</w:t>
             </w:r>
             <w:r>
               <w:rPr>
@@ -3726,7 +3684,7 @@
                 <w:sz w:val="28"/>
                 <w:szCs w:val="28"/>
               </w:rPr>
-              <w:t>19</w:t>
+              <w:t>20</w:t>
             </w:r>
             <w:r>
               <w:rPr>
@@ -3965,7 +3923,7 @@
                 <w:sz w:val="28"/>
                 <w:szCs w:val="28"/>
               </w:rPr>
-              <w:t>24</w:t>
+              <w:t>25</w:t>
             </w:r>
             <w:r>
               <w:rPr>
@@ -4083,7 +4041,7 @@
                 <w:sz w:val="28"/>
                 <w:szCs w:val="28"/>
               </w:rPr>
-              <w:t>27</w:t>
+              <w:t>28</w:t>
             </w:r>
             <w:r>
               <w:rPr>
@@ -4217,7 +4175,7 @@
                 <w:sz w:val="28"/>
                 <w:szCs w:val="28"/>
               </w:rPr>
-              <w:t>31</w:t>
+              <w:t>32</w:t>
             </w:r>
             <w:r>
               <w:rPr>
@@ -4353,7 +4311,7 @@
                 <w:sz w:val="28"/>
                 <w:szCs w:val="28"/>
               </w:rPr>
-              <w:t>32</w:t>
+              <w:t>33</w:t>
             </w:r>
             <w:r>
               <w:rPr>
@@ -4430,15 +4388,7 @@
         <w:pStyle w:val="af6"/>
       </w:pPr>
       <w:r>
-        <w:t xml:space="preserve">Современные системы автоматизированного проектирования (САПР) позволяют создавать параметрические 3D-модели деталей и изделий. При проектировании типовых объектов (деталей со стандартной геометрией) ручной ввод геометрии в САПР может быть избыточно трудоёмким и приводить к ошибкам. Поэтому актуальной задачей является разработка </w:t>
-      </w:r>
-      <w:proofErr w:type="spellStart"/>
-      <w:r>
-        <w:t>плагив</w:t>
-      </w:r>
-      <w:proofErr w:type="spellEnd"/>
-      <w:r>
-        <w:t>, автоматизирующих построение типовых 3D-моделей на основании набора параметров, вводимых пользователем.</w:t>
+        <w:t>Современные системы автоматизированного проектирования (САПР) позволяют создавать параметрические 3D-модели деталей и изделий. При проектировании типовых объектов (деталей со стандартной геометрией) ручной ввод геометрии в САПР может быть избыточно трудоёмким и приводить к ошибкам. Поэтому актуальной задачей является разработка плагив, автоматизирующих построение типовых 3D-моделей на основании набора параметров, вводимых пользователем.</w:t>
       </w:r>
     </w:p>
     <w:p>
@@ -4702,7 +4652,6 @@
                 <w:szCs w:val="24"/>
               </w:rPr>
             </w:pPr>
-            <w:proofErr w:type="spellStart"/>
             <w:r>
               <w:rPr>
                 <w:b/>
@@ -4711,7 +4660,6 @@
               </w:rPr>
               <w:t>Обозна</w:t>
             </w:r>
-            <w:proofErr w:type="spellEnd"/>
           </w:p>
           <w:p>
             <w:pPr>
@@ -4723,7 +4671,6 @@
                 <w:szCs w:val="24"/>
               </w:rPr>
             </w:pPr>
-            <w:proofErr w:type="spellStart"/>
             <w:r>
               <w:rPr>
                 <w:b/>
@@ -4732,7 +4679,6 @@
               </w:rPr>
               <w:t>чение</w:t>
             </w:r>
-            <w:proofErr w:type="spellEnd"/>
           </w:p>
         </w:tc>
         <w:tc>
@@ -5263,7 +5209,6 @@
                 <w:szCs w:val="24"/>
               </w:rPr>
             </w:pPr>
-            <w:proofErr w:type="spellStart"/>
             <w:r>
               <w:rPr>
                 <w:b/>
@@ -5273,7 +5218,6 @@
               </w:rPr>
               <w:t>Обозна</w:t>
             </w:r>
-            <w:proofErr w:type="spellEnd"/>
           </w:p>
           <w:p>
             <w:pPr>
@@ -5286,7 +5230,6 @@
                 <w:szCs w:val="24"/>
               </w:rPr>
             </w:pPr>
-            <w:proofErr w:type="spellStart"/>
             <w:r>
               <w:rPr>
                 <w:b/>
@@ -5296,7 +5239,6 @@
               </w:rPr>
               <w:t>чение</w:t>
             </w:r>
-            <w:proofErr w:type="spellEnd"/>
           </w:p>
         </w:tc>
         <w:tc>
@@ -6438,15 +6380,7 @@
         <w:t> </w:t>
       </w:r>
       <w:r>
-        <w:t xml:space="preserve">справочные материалы по C#/.NET и </w:t>
-      </w:r>
-      <w:proofErr w:type="spellStart"/>
-      <w:r>
-        <w:t>WinForms</w:t>
-      </w:r>
-      <w:proofErr w:type="spellEnd"/>
-      <w:r>
-        <w:t>.</w:t>
+        <w:t>справочные материалы по C#/.NET и WinForms.</w:t>
       </w:r>
     </w:p>
     <w:p>
@@ -7156,7 +7090,6 @@
         </w:rPr>
         <w:t>С</w:t>
       </w:r>
-      <w:proofErr w:type="spellStart"/>
       <w:r>
         <w:rPr>
           <w:rFonts w:cs="Times New Roman"/>
@@ -7164,7 +7097,6 @@
         </w:rPr>
         <w:t>ommunity</w:t>
       </w:r>
-      <w:proofErr w:type="spellEnd"/>
       <w:r>
         <w:rPr>
           <w:rFonts w:cs="Times New Roman"/>
@@ -7193,58 +7125,36 @@
         <w:rPr>
           <w:rFonts w:cs="Times New Roman"/>
         </w:rPr>
-        <w:t xml:space="preserve">Система контроля версий: </w:t>
-      </w:r>
-      <w:proofErr w:type="spellStart"/>
+        <w:t>Система контроля версий: Git</w:t>
+      </w:r>
       <w:r>
         <w:rPr>
           <w:rFonts w:cs="Times New Roman"/>
         </w:rPr>
-        <w:t>Git</w:t>
-      </w:r>
-      <w:proofErr w:type="spellEnd"/>
-      <w:r>
+        <w:t>.</w:t>
+      </w:r>
+    </w:p>
+    <w:p>
+      <w:pPr>
+        <w:pStyle w:val="af6"/>
         <w:rPr>
           <w:rFonts w:cs="Times New Roman"/>
         </w:rPr>
-        <w:t>.</w:t>
-      </w:r>
-    </w:p>
-    <w:p>
-      <w:pPr>
-        <w:pStyle w:val="af6"/>
+      </w:pPr>
+      <w:r>
+        <w:t>–</w:t>
+      </w:r>
+      <w:r>
         <w:rPr>
           <w:rFonts w:cs="Times New Roman"/>
         </w:rPr>
-      </w:pPr>
-      <w:r>
-        <w:t>–</w:t>
+        <w:t> </w:t>
       </w:r>
       <w:r>
         <w:rPr>
           <w:rFonts w:cs="Times New Roman"/>
         </w:rPr>
-        <w:t> </w:t>
-      </w:r>
-      <w:r>
-        <w:rPr>
-          <w:rFonts w:cs="Times New Roman"/>
-        </w:rPr>
-        <w:t xml:space="preserve">Модульные тесты: </w:t>
-      </w:r>
-      <w:proofErr w:type="spellStart"/>
-      <w:r>
-        <w:rPr>
-          <w:rFonts w:cs="Times New Roman"/>
-        </w:rPr>
-        <w:t>NUnit</w:t>
-      </w:r>
-      <w:proofErr w:type="spellEnd"/>
-      <w:r>
-        <w:rPr>
-          <w:rFonts w:cs="Times New Roman"/>
-        </w:rPr>
-        <w:t>.</w:t>
+        <w:t>Модульные тесты: NUnit.</w:t>
       </w:r>
     </w:p>
     <w:p>
@@ -7479,15 +7389,7 @@
         <w:ind w:left="709" w:right="59"/>
       </w:pPr>
       <w:r>
-        <w:t xml:space="preserve">элементы гидро- и </w:t>
-      </w:r>
-      <w:proofErr w:type="spellStart"/>
-      <w:r>
-        <w:t>пнемвоприводов</w:t>
-      </w:r>
-      <w:proofErr w:type="spellEnd"/>
-      <w:r>
-        <w:t>;</w:t>
+        <w:t>элементы гидро- и пнемвоприводов;</w:t>
       </w:r>
     </w:p>
     <w:p>
@@ -7606,15 +7508,7 @@
       <w:bookmarkStart w:id="50" w:name="_Toc217342914"/>
       <w:r>
         <w:lastRenderedPageBreak/>
-        <w:t xml:space="preserve">Вторым аналогом является плагин </w:t>
-      </w:r>
-      <w:proofErr w:type="spellStart"/>
-      <w:r>
-        <w:t>Плагин</w:t>
-      </w:r>
-      <w:proofErr w:type="spellEnd"/>
-      <w:r>
-        <w:t xml:space="preserve"> «</w:t>
+        <w:t>Вторым аналогом является плагин Плагин «</w:t>
       </w:r>
       <w:r>
         <w:rPr>
@@ -7623,15 +7517,7 @@
         <w:t>Fasteners</w:t>
       </w:r>
       <w:r>
-        <w:t xml:space="preserve">» для программы </w:t>
-      </w:r>
-      <w:proofErr w:type="spellStart"/>
-      <w:r>
-        <w:t>FreeCAD</w:t>
-      </w:r>
-      <w:proofErr w:type="spellEnd"/>
-      <w:r>
-        <w:t>.</w:t>
+        <w:t>» для программы FreeCAD.</w:t>
       </w:r>
       <w:bookmarkEnd w:id="49"/>
       <w:bookmarkEnd w:id="50"/>
@@ -7766,23 +7652,7 @@
           <w:rFonts w:eastAsia="Times New Roman" w:cs="Times New Roman"/>
           <w:color w:val="000000"/>
         </w:rPr>
-        <w:t xml:space="preserve"> Пользовательский интерфейс плагина «</w:t>
-      </w:r>
-      <w:proofErr w:type="spellStart"/>
-      <w:r>
-        <w:rPr>
-          <w:rFonts w:eastAsia="Times New Roman" w:cs="Times New Roman"/>
-          <w:color w:val="000000"/>
-        </w:rPr>
-        <w:t>Fasteners</w:t>
-      </w:r>
-      <w:proofErr w:type="spellEnd"/>
-      <w:r>
-        <w:rPr>
-          <w:rFonts w:eastAsia="Times New Roman" w:cs="Times New Roman"/>
-          <w:color w:val="000000"/>
-        </w:rPr>
-        <w:t>»</w:t>
+        <w:t xml:space="preserve"> Пользовательский интерфейс плагина «Fasteners»</w:t>
       </w:r>
     </w:p>
     <w:p>
@@ -7992,15 +7862,12 @@
         <w:jc w:val="center"/>
       </w:pPr>
       <w:r>
-        <w:rPr>
-          <w:noProof/>
-        </w:rPr>
         <w:lastRenderedPageBreak/>
         <w:drawing>
-          <wp:inline distT="0" distB="0" distL="0" distR="0" wp14:anchorId="3E9A2E1D" wp14:editId="0310F242">
-            <wp:extent cx="4633333" cy="3622964"/>
-            <wp:effectExtent l="0" t="0" r="0" b="0"/>
-            <wp:docPr id="2128425006" name="Рисунок 1"/>
+          <wp:inline distT="0" distB="0" distL="0" distR="0" wp14:anchorId="1FDAD170" wp14:editId="4DC943A4">
+            <wp:extent cx="4791075" cy="3484604"/>
+            <wp:effectExtent l="0" t="0" r="0" b="1905"/>
+            <wp:docPr id="15755641" name="Рисунок 1"/>
             <wp:cNvGraphicFramePr>
               <a:graphicFrameLocks xmlns:a="http://schemas.openxmlformats.org/drawingml/2006/main" noChangeAspect="1"/>
             </wp:cNvGraphicFramePr>
@@ -8008,7 +7875,7 @@
               <a:graphicData uri="http://schemas.openxmlformats.org/drawingml/2006/picture">
                 <pic:pic xmlns:pic="http://schemas.openxmlformats.org/drawingml/2006/picture">
                   <pic:nvPicPr>
-                    <pic:cNvPr id="2128425006" name=""/>
+                    <pic:cNvPr id="15755641" name=""/>
                     <pic:cNvPicPr/>
                   </pic:nvPicPr>
                   <pic:blipFill>
@@ -8020,7 +7887,7 @@
                   <pic:spPr>
                     <a:xfrm>
                       <a:off x="0" y="0"/>
-                      <a:ext cx="4654780" cy="3639734"/>
+                      <a:ext cx="4798492" cy="3489999"/>
                     </a:xfrm>
                     <a:prstGeom prst="rect">
                       <a:avLst/>
@@ -8125,6 +7992,7 @@
         <w:ind w:firstLine="708"/>
       </w:pPr>
       <w:commentRangeStart w:id="67"/>
+      <w:commentRangeStart w:id="68"/>
       <w:r>
         <w:t>Добавление</w:t>
       </w:r>
@@ -8142,8 +8010,65 @@
       <w:r>
         <w:rPr>
           <w:rStyle w:val="afb"/>
+          <w:sz w:val="28"/>
+          <w:szCs w:val="28"/>
         </w:rPr>
         <w:commentReference w:id="67"/>
+      </w:r>
+      <w:commentRangeEnd w:id="68"/>
+      <w:r>
+        <w:rPr>
+          <w:rStyle w:val="afb"/>
+          <w:sz w:val="28"/>
+          <w:szCs w:val="28"/>
+        </w:rPr>
+        <w:commentReference w:id="68"/>
+      </w:r>
+      <w:r>
+        <w:t xml:space="preserve"> После добавления возможно задавать пользователю шаг, необходимо было проверять заданное количество отверстий, для автоматического расчета шага отверстий. А также ввести динамическое ограничение, то есть для 4 отверстий, максимальное значение шага можно задать только 90. Что соответствует формуле </w:t>
+      </w:r>
+      <w:r>
+        <w:t>360/</w:t>
+      </w:r>
+      <w:r>
+        <w:rPr>
+          <w:lang w:val="en-US"/>
+        </w:rPr>
+        <w:t>n</w:t>
+      </w:r>
+      <w:r>
+        <w:t xml:space="preserve"> (</w:t>
+      </w:r>
+      <w:r>
+        <w:t>360</w:t>
+      </w:r>
+      <w:r>
+        <w:t>/</w:t>
+      </w:r>
+      <w:r>
+        <w:t xml:space="preserve">4 = 90). Это и означает, что для 4 отверстий максимальное значение 90, и выше задать не получится. Также чтобы дать пользователю понять, что при задании шага 0, высвечивает </w:t>
+      </w:r>
+      <w:r>
+        <w:rPr>
+          <w:lang w:val="en-US"/>
+        </w:rPr>
+        <w:t>message</w:t>
+      </w:r>
+      <w:r>
+        <w:t xml:space="preserve"> </w:t>
+      </w:r>
+      <w:r>
+        <w:rPr>
+          <w:lang w:val="en-US"/>
+        </w:rPr>
+        <w:t>box</w:t>
+      </w:r>
+      <w:r>
+        <w:t xml:space="preserve"> с информацией, что при шаге 0 шаг автоматически высчитывается и проставляется. Также через пару секунд после ввода, </w:t>
+      </w:r>
+      <w:r>
+        <w:lastRenderedPageBreak/>
+        <w:t>высвечивается оповещение что при значениях 1-10 отверстия будут располагаться почти вплотную к друг другу, а не накладываться.</w:t>
       </w:r>
     </w:p>
     <w:p>
@@ -8157,19 +8082,19 @@
         <w:pStyle w:val="2"/>
         <w:spacing w:before="0" w:after="0"/>
       </w:pPr>
-      <w:bookmarkStart w:id="68" w:name="_Toc217316432"/>
-      <w:bookmarkStart w:id="69" w:name="_Toc217342919"/>
-      <w:bookmarkStart w:id="70" w:name="_Toc217343204"/>
-      <w:bookmarkStart w:id="71" w:name="_Hlk217332161"/>
-      <w:bookmarkStart w:id="72" w:name="_Hlk217333103"/>
+      <w:bookmarkStart w:id="69" w:name="_Toc217316432"/>
+      <w:bookmarkStart w:id="70" w:name="_Toc217342919"/>
+      <w:bookmarkStart w:id="71" w:name="_Toc217343204"/>
+      <w:bookmarkStart w:id="72" w:name="_Hlk217332161"/>
+      <w:bookmarkStart w:id="73" w:name="_Hlk217333103"/>
       <w:r>
         <w:t>7.3 Таблицы программных сущностей и их членов</w:t>
       </w:r>
-      <w:bookmarkEnd w:id="68"/>
       <w:bookmarkEnd w:id="69"/>
       <w:bookmarkEnd w:id="70"/>
-    </w:p>
-    <w:bookmarkEnd w:id="71"/>
+      <w:bookmarkEnd w:id="71"/>
+    </w:p>
+    <w:bookmarkEnd w:id="72"/>
     <w:p>
       <w:pPr>
         <w:ind w:firstLine="0"/>
@@ -8185,8 +8110,8 @@
       <w:r>
         <w:t>представлены итоговые таблицы сущностей</w:t>
       </w:r>
-      <w:bookmarkStart w:id="73" w:name="X765cd42eefcabd88cdabe62370f27105e675323"/>
-      <w:bookmarkEnd w:id="72"/>
+      <w:bookmarkStart w:id="74" w:name="X765cd42eefcabd88cdabe62370f27105e675323"/>
+      <w:bookmarkEnd w:id="73"/>
       <w:r>
         <w:t>.</w:t>
       </w:r>
@@ -8198,14 +8123,12 @@
       <w:r>
         <w:t xml:space="preserve">Таблица 7.1 – Поля и свойства класса </w:t>
       </w:r>
-      <w:proofErr w:type="spellStart"/>
       <w:r>
         <w:rPr>
           <w:rFonts w:cs="Times New Roman"/>
         </w:rPr>
         <w:t>ParameterType</w:t>
       </w:r>
-      <w:proofErr w:type="spellEnd"/>
     </w:p>
     <w:tbl>
       <w:tblPr>
@@ -8251,7 +8174,6 @@
                 <w:color w:val="000000" w:themeColor="text1"/>
               </w:rPr>
             </w:pPr>
-            <w:proofErr w:type="spellStart"/>
             <w:r>
               <w:rPr>
                 <w:rFonts w:ascii="Times New Roman" w:hAnsi="Times New Roman" w:cs="Times New Roman"/>
@@ -8259,7 +8181,6 @@
               </w:rPr>
               <w:t>Название</w:t>
             </w:r>
-            <w:proofErr w:type="spellEnd"/>
           </w:p>
         </w:tc>
         <w:tc>
@@ -8281,31 +8202,13 @@
                 <w:color w:val="000000" w:themeColor="text1"/>
               </w:rPr>
             </w:pPr>
-            <w:proofErr w:type="spellStart"/>
             <w:r>
               <w:rPr>
                 <w:rFonts w:ascii="Times New Roman" w:hAnsi="Times New Roman" w:cs="Times New Roman"/>
                 <w:color w:val="000000" w:themeColor="text1"/>
               </w:rPr>
-              <w:t>Тип</w:t>
-            </w:r>
-            <w:proofErr w:type="spellEnd"/>
-            <w:r>
-              <w:rPr>
-                <w:rFonts w:ascii="Times New Roman" w:hAnsi="Times New Roman" w:cs="Times New Roman"/>
-                <w:color w:val="000000" w:themeColor="text1"/>
-              </w:rPr>
-              <w:t xml:space="preserve"> </w:t>
-            </w:r>
-            <w:proofErr w:type="spellStart"/>
-            <w:r>
-              <w:rPr>
-                <w:rFonts w:ascii="Times New Roman" w:hAnsi="Times New Roman" w:cs="Times New Roman"/>
-                <w:color w:val="000000" w:themeColor="text1"/>
-              </w:rPr>
-              <w:t>данных</w:t>
-            </w:r>
-            <w:proofErr w:type="spellEnd"/>
+              <w:t>Тип данных</w:t>
+            </w:r>
           </w:p>
         </w:tc>
         <w:tc>
@@ -8327,7 +8230,6 @@
                 <w:color w:val="000000" w:themeColor="text1"/>
               </w:rPr>
             </w:pPr>
-            <w:proofErr w:type="spellStart"/>
             <w:r>
               <w:rPr>
                 <w:rFonts w:ascii="Times New Roman" w:hAnsi="Times New Roman" w:cs="Times New Roman"/>
@@ -8335,7 +8237,6 @@
               </w:rPr>
               <w:t>Описание</w:t>
             </w:r>
-            <w:proofErr w:type="spellEnd"/>
           </w:p>
         </w:tc>
       </w:tr>
@@ -8351,14 +8252,12 @@
                 <w:lang w:val="ru-RU"/>
               </w:rPr>
             </w:pPr>
-            <w:proofErr w:type="spellStart"/>
             <w:r>
               <w:rPr>
                 <w:lang w:val="ru-RU"/>
               </w:rPr>
               <w:t>Height</w:t>
             </w:r>
-            <w:proofErr w:type="spellEnd"/>
           </w:p>
         </w:tc>
         <w:tc>
@@ -8419,15 +8318,12 @@
                 <w:lang w:val="ru-RU"/>
               </w:rPr>
             </w:pPr>
-            <w:proofErr w:type="spellStart"/>
-            <w:r>
-              <w:rPr>
-                <w:lang w:val="ru-RU"/>
-              </w:rPr>
-              <w:lastRenderedPageBreak/>
+            <w:r>
+              <w:rPr>
+                <w:lang w:val="ru-RU"/>
+              </w:rPr>
               <w:t>DiameterHoles</w:t>
             </w:r>
-            <w:proofErr w:type="spellEnd"/>
           </w:p>
         </w:tc>
         <w:tc>
@@ -8488,14 +8384,12 @@
                 <w:lang w:val="ru-RU"/>
               </w:rPr>
             </w:pPr>
-            <w:proofErr w:type="spellStart"/>
             <w:r>
               <w:rPr>
                 <w:lang w:val="ru-RU"/>
               </w:rPr>
               <w:t>HolesAmount</w:t>
             </w:r>
-            <w:proofErr w:type="spellEnd"/>
           </w:p>
         </w:tc>
         <w:tc>
@@ -8556,14 +8450,12 @@
                 <w:lang w:val="ru-RU"/>
               </w:rPr>
             </w:pPr>
-            <w:proofErr w:type="spellStart"/>
             <w:r>
               <w:rPr>
                 <w:lang w:val="ru-RU"/>
               </w:rPr>
               <w:t>ProtrusionDiameter</w:t>
             </w:r>
-            <w:proofErr w:type="spellEnd"/>
           </w:p>
         </w:tc>
         <w:tc>
@@ -8624,14 +8516,12 @@
                 <w:lang w:val="ru-RU"/>
               </w:rPr>
             </w:pPr>
-            <w:proofErr w:type="spellStart"/>
             <w:r>
               <w:rPr>
                 <w:lang w:val="ru-RU"/>
               </w:rPr>
               <w:t>OuterDiameter</w:t>
             </w:r>
-            <w:proofErr w:type="spellEnd"/>
           </w:p>
         </w:tc>
         <w:tc>
@@ -8692,14 +8582,12 @@
                 <w:lang w:val="ru-RU"/>
               </w:rPr>
             </w:pPr>
-            <w:proofErr w:type="spellStart"/>
             <w:r>
               <w:rPr>
                 <w:lang w:val="ru-RU"/>
               </w:rPr>
               <w:t>Thickness</w:t>
             </w:r>
-            <w:proofErr w:type="spellEnd"/>
           </w:p>
         </w:tc>
         <w:tc>
@@ -8762,14 +8650,12 @@
                 <w:lang w:val="ru-RU"/>
               </w:rPr>
             </w:pPr>
-            <w:proofErr w:type="spellStart"/>
             <w:r>
               <w:rPr>
                 <w:lang w:val="ru-RU"/>
               </w:rPr>
               <w:t>HoleStep</w:t>
             </w:r>
-            <w:proofErr w:type="spellEnd"/>
           </w:p>
         </w:tc>
         <w:tc>
@@ -8836,8 +8722,8 @@
           <w:lang w:val="en-US"/>
         </w:rPr>
       </w:pPr>
-      <w:bookmarkStart w:id="74" w:name="X049ebe380feda6a078037b6c291e3f0df0a1038"/>
-      <w:bookmarkEnd w:id="73"/>
+      <w:bookmarkStart w:id="75" w:name="X049ebe380feda6a078037b6c291e3f0df0a1038"/>
+      <w:bookmarkEnd w:id="74"/>
       <w:r>
         <w:t>Таблица 7.2</w:t>
       </w:r>
@@ -8847,11 +8733,9 @@
       <w:r>
         <w:t xml:space="preserve">Поля класса </w:t>
       </w:r>
-      <w:proofErr w:type="spellStart"/>
       <w:r>
         <w:t>MainForm</w:t>
       </w:r>
-      <w:proofErr w:type="spellEnd"/>
     </w:p>
     <w:tbl>
       <w:tblPr>
@@ -8881,7 +8765,6 @@
                 <w:lang w:val="en-US"/>
               </w:rPr>
             </w:pPr>
-            <w:proofErr w:type="spellStart"/>
             <w:r>
               <w:rPr>
                 <w:sz w:val="24"/>
@@ -8890,7 +8773,6 @@
               </w:rPr>
               <w:t>Название</w:t>
             </w:r>
-            <w:proofErr w:type="spellEnd"/>
           </w:p>
         </w:tc>
         <w:tc>
@@ -8908,34 +8790,14 @@
                 <w:lang w:val="en-US"/>
               </w:rPr>
             </w:pPr>
-            <w:proofErr w:type="spellStart"/>
             <w:r>
               <w:rPr>
                 <w:sz w:val="24"/>
                 <w:szCs w:val="24"/>
                 <w:lang w:val="en-US"/>
               </w:rPr>
-              <w:t>Тип</w:t>
-            </w:r>
-            <w:proofErr w:type="spellEnd"/>
-            <w:r>
-              <w:rPr>
-                <w:sz w:val="24"/>
-                <w:szCs w:val="24"/>
-                <w:lang w:val="en-US"/>
-              </w:rPr>
-              <w:t xml:space="preserve"> </w:t>
-            </w:r>
-            <w:proofErr w:type="spellStart"/>
-            <w:r>
-              <w:rPr>
-                <w:sz w:val="24"/>
-                <w:szCs w:val="24"/>
-                <w:lang w:val="en-US"/>
-              </w:rPr>
-              <w:t>данных</w:t>
-            </w:r>
-            <w:proofErr w:type="spellEnd"/>
+              <w:t>Тип данных</w:t>
+            </w:r>
           </w:p>
         </w:tc>
         <w:tc>
@@ -8953,7 +8815,6 @@
                 <w:lang w:val="en-US"/>
               </w:rPr>
             </w:pPr>
-            <w:proofErr w:type="spellStart"/>
             <w:r>
               <w:rPr>
                 <w:sz w:val="24"/>
@@ -8962,7 +8823,6 @@
               </w:rPr>
               <w:t>Описание</w:t>
             </w:r>
-            <w:proofErr w:type="spellEnd"/>
           </w:p>
         </w:tc>
       </w:tr>
@@ -9136,17 +8996,8 @@
                 <w:sz w:val="24"/>
                 <w:szCs w:val="24"/>
               </w:rPr>
-              <w:t>__</w:t>
-            </w:r>
-            <w:proofErr w:type="spellStart"/>
-            <w:r>
-              <w:rPr>
-                <w:sz w:val="24"/>
-                <w:szCs w:val="24"/>
-              </w:rPr>
-              <w:t>fieldMap</w:t>
-            </w:r>
-            <w:proofErr w:type="spellEnd"/>
+              <w:t>__fieldMap</w:t>
+            </w:r>
           </w:p>
         </w:tc>
         <w:tc>
@@ -9164,31 +9015,13 @@
                 <w:lang w:val="en-US"/>
               </w:rPr>
             </w:pPr>
-            <w:proofErr w:type="spellStart"/>
-            <w:r>
-              <w:rPr>
-                <w:sz w:val="24"/>
-                <w:szCs w:val="24"/>
-              </w:rPr>
-              <w:t>ParameterType</w:t>
-            </w:r>
-            <w:proofErr w:type="spellEnd"/>
-            <w:r>
-              <w:rPr>
-                <w:sz w:val="24"/>
-                <w:szCs w:val="24"/>
-              </w:rPr>
-              <w:t xml:space="preserve">, </w:t>
-            </w:r>
-            <w:proofErr w:type="spellStart"/>
-            <w:r>
-              <w:rPr>
-                <w:sz w:val="24"/>
-                <w:szCs w:val="24"/>
-              </w:rPr>
-              <w:t>TextBo</w:t>
-            </w:r>
-            <w:proofErr w:type="spellEnd"/>
+            <w:r>
+              <w:rPr>
+                <w:sz w:val="24"/>
+                <w:szCs w:val="24"/>
+              </w:rPr>
+              <w:t>ParameterType, TextBo</w:t>
+            </w:r>
             <w:r>
               <w:rPr>
                 <w:sz w:val="24"/>
@@ -9245,11 +9078,9 @@
       <w:r>
         <w:t xml:space="preserve"> Методы класса </w:t>
       </w:r>
-      <w:proofErr w:type="spellStart"/>
       <w:r>
         <w:t>MainForm</w:t>
       </w:r>
-      <w:proofErr w:type="spellEnd"/>
     </w:p>
     <w:tbl>
       <w:tblPr>
@@ -9258,9 +9089,9 @@
         <w:tblLook w:val="04A0" w:firstRow="1" w:lastRow="0" w:firstColumn="1" w:lastColumn="0" w:noHBand="0" w:noVBand="1"/>
       </w:tblPr>
       <w:tblGrid>
-        <w:gridCol w:w="2629"/>
+        <w:gridCol w:w="2630"/>
         <w:gridCol w:w="2904"/>
-        <w:gridCol w:w="3812"/>
+        <w:gridCol w:w="3811"/>
       </w:tblGrid>
       <w:tr>
         <w:tc>
@@ -9278,7 +9109,6 @@
                 <w:lang w:val="en-US"/>
               </w:rPr>
             </w:pPr>
-            <w:proofErr w:type="spellStart"/>
             <w:r>
               <w:rPr>
                 <w:sz w:val="24"/>
@@ -9287,12 +9117,11 @@
               </w:rPr>
               <w:t>Название</w:t>
             </w:r>
-            <w:proofErr w:type="spellEnd"/>
-          </w:p>
-        </w:tc>
-        <w:tc>
-          <w:tcPr>
-            <w:tcW w:w="1170" w:type="pct"/>
+          </w:p>
+        </w:tc>
+        <w:tc>
+          <w:tcPr>
+            <w:tcW w:w="1554" w:type="pct"/>
           </w:tcPr>
           <w:p>
             <w:pPr>
@@ -9305,39 +9134,19 @@
                 <w:lang w:val="en-US"/>
               </w:rPr>
             </w:pPr>
-            <w:proofErr w:type="spellStart"/>
             <w:r>
               <w:rPr>
                 <w:sz w:val="24"/>
                 <w:szCs w:val="24"/>
                 <w:lang w:val="en-US"/>
               </w:rPr>
-              <w:t>Входные</w:t>
-            </w:r>
-            <w:proofErr w:type="spellEnd"/>
-            <w:r>
-              <w:rPr>
-                <w:sz w:val="24"/>
-                <w:szCs w:val="24"/>
-                <w:lang w:val="en-US"/>
-              </w:rPr>
-              <w:t xml:space="preserve"> </w:t>
-            </w:r>
-            <w:proofErr w:type="spellStart"/>
-            <w:r>
-              <w:rPr>
-                <w:sz w:val="24"/>
-                <w:szCs w:val="24"/>
-                <w:lang w:val="en-US"/>
-              </w:rPr>
-              <w:t>параметры</w:t>
-            </w:r>
-            <w:proofErr w:type="spellEnd"/>
-          </w:p>
-        </w:tc>
-        <w:tc>
-          <w:tcPr>
-            <w:tcW w:w="2424" w:type="pct"/>
+              <w:t>Входные параметры</w:t>
+            </w:r>
+          </w:p>
+        </w:tc>
+        <w:tc>
+          <w:tcPr>
+            <w:tcW w:w="2039" w:type="pct"/>
           </w:tcPr>
           <w:p>
             <w:pPr>
@@ -9350,7 +9159,6 @@
                 <w:lang w:val="en-US"/>
               </w:rPr>
             </w:pPr>
-            <w:proofErr w:type="spellStart"/>
             <w:r>
               <w:rPr>
                 <w:sz w:val="24"/>
@@ -9359,7 +9167,6 @@
               </w:rPr>
               <w:t>Описание</w:t>
             </w:r>
-            <w:proofErr w:type="spellEnd"/>
           </w:p>
         </w:tc>
       </w:tr>
@@ -9379,7 +9186,6 @@
                 <w:lang w:val="en-US"/>
               </w:rPr>
             </w:pPr>
-            <w:proofErr w:type="spellStart"/>
             <w:r>
               <w:rPr>
                 <w:sz w:val="24"/>
@@ -9388,12 +9194,11 @@
               </w:rPr>
               <w:t>BuildModel</w:t>
             </w:r>
-            <w:proofErr w:type="spellEnd"/>
-          </w:p>
-        </w:tc>
-        <w:tc>
-          <w:tcPr>
-            <w:tcW w:w="1170" w:type="pct"/>
+          </w:p>
+        </w:tc>
+        <w:tc>
+          <w:tcPr>
+            <w:tcW w:w="1554" w:type="pct"/>
           </w:tcPr>
           <w:p>
             <w:pPr>
@@ -9418,7 +9223,7 @@
         </w:tc>
         <w:tc>
           <w:tcPr>
-            <w:tcW w:w="2424" w:type="pct"/>
+            <w:tcW w:w="2039" w:type="pct"/>
           </w:tcPr>
           <w:p>
             <w:pPr>
@@ -9455,7 +9260,6 @@
                 <w:szCs w:val="24"/>
               </w:rPr>
             </w:pPr>
-            <w:proofErr w:type="spellStart"/>
             <w:r>
               <w:rPr>
                 <w:sz w:val="24"/>
@@ -9463,12 +9267,11 @@
               </w:rPr>
               <w:t>ShowParameterErrors</w:t>
             </w:r>
-            <w:proofErr w:type="spellEnd"/>
-          </w:p>
-        </w:tc>
-        <w:tc>
-          <w:tcPr>
-            <w:tcW w:w="1170" w:type="pct"/>
+          </w:p>
+        </w:tc>
+        <w:tc>
+          <w:tcPr>
+            <w:tcW w:w="1554" w:type="pct"/>
           </w:tcPr>
           <w:p>
             <w:pPr>
@@ -9480,70 +9283,18 @@
                 <w:szCs w:val="24"/>
               </w:rPr>
             </w:pPr>
-            <w:proofErr w:type="spellStart"/>
-            <w:proofErr w:type="gramStart"/>
-            <w:r>
-              <w:rPr>
-                <w:sz w:val="24"/>
-                <w:szCs w:val="24"/>
-              </w:rPr>
-              <w:t>Dictionary</w:t>
-            </w:r>
-            <w:proofErr w:type="spellEnd"/>
-            <w:r>
-              <w:rPr>
-                <w:sz w:val="24"/>
-                <w:szCs w:val="24"/>
-              </w:rPr>
-              <w:t>&lt;</w:t>
-            </w:r>
-            <w:proofErr w:type="spellStart"/>
-            <w:proofErr w:type="gramEnd"/>
-            <w:r>
-              <w:rPr>
-                <w:sz w:val="24"/>
-                <w:szCs w:val="24"/>
-              </w:rPr>
-              <w:t>ParameterType</w:t>
-            </w:r>
-            <w:proofErr w:type="spellEnd"/>
-            <w:r>
-              <w:rPr>
-                <w:sz w:val="24"/>
-                <w:szCs w:val="24"/>
-              </w:rPr>
-              <w:t xml:space="preserve">, </w:t>
-            </w:r>
-            <w:proofErr w:type="spellStart"/>
-            <w:r>
-              <w:rPr>
-                <w:sz w:val="24"/>
-                <w:szCs w:val="24"/>
-              </w:rPr>
-              <w:t>string</w:t>
-            </w:r>
-            <w:proofErr w:type="spellEnd"/>
-            <w:r>
-              <w:rPr>
-                <w:sz w:val="24"/>
-                <w:szCs w:val="24"/>
-              </w:rPr>
-              <w:t xml:space="preserve">&gt; </w:t>
-            </w:r>
-            <w:proofErr w:type="spellStart"/>
-            <w:r>
-              <w:rPr>
-                <w:sz w:val="24"/>
-                <w:szCs w:val="24"/>
-              </w:rPr>
-              <w:t>errors</w:t>
-            </w:r>
-            <w:proofErr w:type="spellEnd"/>
-          </w:p>
-        </w:tc>
-        <w:tc>
-          <w:tcPr>
-            <w:tcW w:w="2424" w:type="pct"/>
+            <w:r>
+              <w:rPr>
+                <w:sz w:val="24"/>
+                <w:szCs w:val="24"/>
+              </w:rPr>
+              <w:t>Dictionary&lt;ParameterType, string&gt; errors</w:t>
+            </w:r>
+          </w:p>
+        </w:tc>
+        <w:tc>
+          <w:tcPr>
+            <w:tcW w:w="2039" w:type="pct"/>
           </w:tcPr>
           <w:p>
             <w:pPr>
@@ -9580,7 +9331,6 @@
                 <w:szCs w:val="24"/>
               </w:rPr>
             </w:pPr>
-            <w:proofErr w:type="spellStart"/>
             <w:r>
               <w:rPr>
                 <w:sz w:val="24"/>
@@ -9588,12 +9338,11 @@
               </w:rPr>
               <w:t>ClearValidation</w:t>
             </w:r>
-            <w:proofErr w:type="spellEnd"/>
-          </w:p>
-        </w:tc>
-        <w:tc>
-          <w:tcPr>
-            <w:tcW w:w="1170" w:type="pct"/>
+          </w:p>
+        </w:tc>
+        <w:tc>
+          <w:tcPr>
+            <w:tcW w:w="1554" w:type="pct"/>
           </w:tcPr>
           <w:p>
             <w:pPr>
@@ -9618,7 +9367,7 @@
         </w:tc>
         <w:tc>
           <w:tcPr>
-            <w:tcW w:w="2424" w:type="pct"/>
+            <w:tcW w:w="2039" w:type="pct"/>
           </w:tcPr>
           <w:p>
             <w:pPr>
@@ -9655,7 +9404,6 @@
                 <w:szCs w:val="24"/>
               </w:rPr>
             </w:pPr>
-            <w:proofErr w:type="spellStart"/>
             <w:r>
               <w:rPr>
                 <w:sz w:val="24"/>
@@ -9663,12 +9411,11 @@
               </w:rPr>
               <w:t>ParseDouble</w:t>
             </w:r>
-            <w:proofErr w:type="spellEnd"/>
-          </w:p>
-        </w:tc>
-        <w:tc>
-          <w:tcPr>
-            <w:tcW w:w="1170" w:type="pct"/>
+          </w:p>
+        </w:tc>
+        <w:tc>
+          <w:tcPr>
+            <w:tcW w:w="1554" w:type="pct"/>
           </w:tcPr>
           <w:p>
             <w:pPr>
@@ -9681,29 +9428,19 @@
                 <w:lang w:val="en-US"/>
               </w:rPr>
             </w:pPr>
-            <w:proofErr w:type="spellStart"/>
             <w:r>
               <w:rPr>
                 <w:sz w:val="24"/>
                 <w:szCs w:val="24"/>
                 <w:lang w:val="en-US"/>
               </w:rPr>
-              <w:t>TextBox</w:t>
-            </w:r>
-            <w:proofErr w:type="spellEnd"/>
-            <w:r>
-              <w:rPr>
-                <w:sz w:val="24"/>
-                <w:szCs w:val="24"/>
-                <w:lang w:val="en-US"/>
-              </w:rPr>
-              <w:t xml:space="preserve"> box</w:t>
-            </w:r>
-          </w:p>
-        </w:tc>
-        <w:tc>
-          <w:tcPr>
-            <w:tcW w:w="2424" w:type="pct"/>
+              <w:t>TextBox box</w:t>
+            </w:r>
+          </w:p>
+        </w:tc>
+        <w:tc>
+          <w:tcPr>
+            <w:tcW w:w="2039" w:type="pct"/>
           </w:tcPr>
           <w:p>
             <w:pPr>
@@ -9740,7 +9477,6 @@
                 <w:szCs w:val="24"/>
               </w:rPr>
             </w:pPr>
-            <w:proofErr w:type="spellStart"/>
             <w:r>
               <w:rPr>
                 <w:sz w:val="24"/>
@@ -9748,12 +9484,11 @@
               </w:rPr>
               <w:t>ParseInt</w:t>
             </w:r>
-            <w:proofErr w:type="spellEnd"/>
-          </w:p>
-        </w:tc>
-        <w:tc>
-          <w:tcPr>
-            <w:tcW w:w="1170" w:type="pct"/>
+          </w:p>
+        </w:tc>
+        <w:tc>
+          <w:tcPr>
+            <w:tcW w:w="1554" w:type="pct"/>
           </w:tcPr>
           <w:p>
             <w:pPr>
@@ -9765,36 +9500,18 @@
                 <w:szCs w:val="24"/>
               </w:rPr>
             </w:pPr>
-            <w:proofErr w:type="spellStart"/>
-            <w:r>
-              <w:rPr>
-                <w:sz w:val="24"/>
-                <w:szCs w:val="24"/>
-              </w:rPr>
-              <w:t>TextBox</w:t>
-            </w:r>
-            <w:proofErr w:type="spellEnd"/>
-            <w:r>
-              <w:rPr>
-                <w:sz w:val="24"/>
-                <w:szCs w:val="24"/>
-              </w:rPr>
-              <w:t xml:space="preserve"> </w:t>
-            </w:r>
-            <w:proofErr w:type="spellStart"/>
-            <w:r>
-              <w:rPr>
-                <w:sz w:val="24"/>
-                <w:szCs w:val="24"/>
-              </w:rPr>
-              <w:t>box</w:t>
-            </w:r>
-            <w:proofErr w:type="spellEnd"/>
-          </w:p>
-        </w:tc>
-        <w:tc>
-          <w:tcPr>
-            <w:tcW w:w="2424" w:type="pct"/>
+            <w:r>
+              <w:rPr>
+                <w:sz w:val="24"/>
+                <w:szCs w:val="24"/>
+              </w:rPr>
+              <w:t>TextBox box</w:t>
+            </w:r>
+          </w:p>
+        </w:tc>
+        <w:tc>
+          <w:tcPr>
+            <w:tcW w:w="2039" w:type="pct"/>
           </w:tcPr>
           <w:p>
             <w:pPr>
@@ -9816,22 +9533,49 @@
           </w:p>
         </w:tc>
       </w:tr>
+    </w:tbl>
+    <w:p>
+      <w:pPr>
+        <w:jc w:val="left"/>
+      </w:pPr>
+      <w:bookmarkStart w:id="76" w:name="_Hlk217337196"/>
+      <w:bookmarkStart w:id="77" w:name="X45681868482932f849609593ec2a90957cc5c29"/>
+      <w:bookmarkEnd w:id="75"/>
+      <w:r>
+        <w:lastRenderedPageBreak/>
+        <w:t>Окончание таблицы 7.</w:t>
+      </w:r>
+      <w:r>
+        <w:t>3</w:t>
+      </w:r>
+      <w:r>
+        <w:t xml:space="preserve"> – Используемые методы класса </w:t>
+      </w:r>
+      <w:r>
+        <w:t>MainForm</w:t>
+      </w:r>
+    </w:p>
+    <w:tbl>
+      <w:tblPr>
+        <w:tblStyle w:val="aff0"/>
+        <w:tblW w:w="0" w:type="auto"/>
+        <w:tblLook w:val="04A0" w:firstRow="1" w:lastRow="0" w:firstColumn="1" w:lastColumn="0" w:noHBand="0" w:noVBand="1"/>
+      </w:tblPr>
+      <w:tblGrid>
+        <w:gridCol w:w="2629"/>
+        <w:gridCol w:w="2469"/>
+        <w:gridCol w:w="4247"/>
+      </w:tblGrid>
       <w:tr>
         <w:tc>
           <w:tcPr>
-            <w:tcW w:w="1407" w:type="pct"/>
+            <w:tcW w:w="2629" w:type="dxa"/>
           </w:tcPr>
           <w:p>
             <w:pPr>
               <w:spacing w:line="240" w:lineRule="auto"/>
               <w:ind w:firstLine="0"/>
-              <w:jc w:val="center"/>
-              <w:rPr>
-                <w:sz w:val="24"/>
-                <w:szCs w:val="24"/>
-              </w:rPr>
-            </w:pPr>
-            <w:proofErr w:type="spellStart"/>
+            </w:pPr>
             <w:r>
               <w:rPr>
                 <w:sz w:val="24"/>
@@ -9839,86 +9583,34 @@
               </w:rPr>
               <w:t>StepMessageTimer_Tick</w:t>
             </w:r>
-            <w:proofErr w:type="spellEnd"/>
-          </w:p>
-        </w:tc>
-        <w:tc>
-          <w:tcPr>
-            <w:tcW w:w="1170" w:type="pct"/>
+          </w:p>
+        </w:tc>
+        <w:tc>
+          <w:tcPr>
+            <w:tcW w:w="2469" w:type="dxa"/>
           </w:tcPr>
           <w:p>
             <w:pPr>
               <w:spacing w:line="240" w:lineRule="auto"/>
               <w:ind w:firstLine="0"/>
-              <w:jc w:val="center"/>
-              <w:rPr>
-                <w:sz w:val="24"/>
-                <w:szCs w:val="24"/>
-              </w:rPr>
-            </w:pPr>
-            <w:proofErr w:type="spellStart"/>
-            <w:r>
-              <w:rPr>
-                <w:sz w:val="24"/>
-                <w:szCs w:val="24"/>
-              </w:rPr>
-              <w:t>object</w:t>
-            </w:r>
-            <w:proofErr w:type="spellEnd"/>
-            <w:r>
-              <w:rPr>
-                <w:sz w:val="24"/>
-                <w:szCs w:val="24"/>
-              </w:rPr>
-              <w:t xml:space="preserve"> </w:t>
-            </w:r>
-            <w:proofErr w:type="spellStart"/>
-            <w:r>
-              <w:rPr>
-                <w:sz w:val="24"/>
-                <w:szCs w:val="24"/>
-              </w:rPr>
-              <w:t>sender</w:t>
-            </w:r>
-            <w:proofErr w:type="spellEnd"/>
-            <w:r>
-              <w:rPr>
-                <w:sz w:val="24"/>
-                <w:szCs w:val="24"/>
-              </w:rPr>
-              <w:t xml:space="preserve">, </w:t>
-            </w:r>
-            <w:proofErr w:type="spellStart"/>
-            <w:r>
-              <w:rPr>
-                <w:sz w:val="24"/>
-                <w:szCs w:val="24"/>
-              </w:rPr>
-              <w:t>EventArgs</w:t>
-            </w:r>
-            <w:proofErr w:type="spellEnd"/>
-            <w:r>
-              <w:rPr>
-                <w:sz w:val="24"/>
-                <w:szCs w:val="24"/>
-              </w:rPr>
-              <w:t xml:space="preserve"> e</w:t>
-            </w:r>
-          </w:p>
-        </w:tc>
-        <w:tc>
-          <w:tcPr>
-            <w:tcW w:w="2424" w:type="pct"/>
+            </w:pPr>
+            <w:r>
+              <w:rPr>
+                <w:sz w:val="24"/>
+                <w:szCs w:val="24"/>
+              </w:rPr>
+              <w:t>object sender, EventArgs e</w:t>
+            </w:r>
+          </w:p>
+        </w:tc>
+        <w:tc>
+          <w:tcPr>
+            <w:tcW w:w="4247" w:type="dxa"/>
           </w:tcPr>
           <w:p>
             <w:pPr>
               <w:spacing w:line="240" w:lineRule="auto"/>
               <w:ind w:firstLine="0"/>
-              <w:jc w:val="center"/>
-              <w:rPr>
-                <w:sz w:val="24"/>
-                <w:szCs w:val="24"/>
-              </w:rPr>
             </w:pPr>
             <w:r>
               <w:rPr>
@@ -9935,62 +9627,19 @@
       <w:pPr>
         <w:spacing w:line="240" w:lineRule="auto"/>
         <w:ind w:firstLine="0"/>
+      </w:pPr>
+    </w:p>
+    <w:p>
+      <w:pPr>
+        <w:spacing w:line="240" w:lineRule="auto"/>
+      </w:pPr>
+      <w:r>
+        <w:t xml:space="preserve">Таблица </w:t>
+      </w:r>
+      <w:r>
         <w:rPr>
           <w:lang w:val="en-US"/>
         </w:rPr>
-      </w:pPr>
-      <w:bookmarkStart w:id="75" w:name="_Hlk217337196"/>
-      <w:bookmarkStart w:id="76" w:name="X45681868482932f849609593ec2a90957cc5c29"/>
-      <w:bookmarkEnd w:id="74"/>
-    </w:p>
-    <w:p>
-      <w:pPr>
-        <w:spacing w:line="240" w:lineRule="auto"/>
-        <w:ind w:firstLine="0"/>
-        <w:rPr>
-          <w:lang w:val="en-US"/>
-        </w:rPr>
-      </w:pPr>
-    </w:p>
-    <w:p>
-      <w:pPr>
-        <w:spacing w:line="240" w:lineRule="auto"/>
-        <w:ind w:firstLine="0"/>
-        <w:rPr>
-          <w:lang w:val="en-US"/>
-        </w:rPr>
-      </w:pPr>
-    </w:p>
-    <w:p>
-      <w:pPr>
-        <w:spacing w:line="240" w:lineRule="auto"/>
-        <w:ind w:firstLine="0"/>
-        <w:rPr>
-          <w:lang w:val="en-US"/>
-        </w:rPr>
-      </w:pPr>
-    </w:p>
-    <w:p>
-      <w:pPr>
-        <w:spacing w:line="240" w:lineRule="auto"/>
-        <w:ind w:firstLine="0"/>
-        <w:rPr>
-          <w:lang w:val="en-US"/>
-        </w:rPr>
-      </w:pPr>
-    </w:p>
-    <w:p>
-      <w:pPr>
-        <w:spacing w:line="240" w:lineRule="auto"/>
-      </w:pPr>
-      <w:r>
-        <w:lastRenderedPageBreak/>
-        <w:t xml:space="preserve">Таблица </w:t>
-      </w:r>
-      <w:r>
-        <w:rPr>
-          <w:lang w:val="en-US"/>
-        </w:rPr>
         <w:t>7.4</w:t>
       </w:r>
       <w:r>
@@ -9999,11 +9648,9 @@
       <w:r>
         <w:t xml:space="preserve">Поля класса </w:t>
       </w:r>
-      <w:proofErr w:type="spellStart"/>
       <w:r>
         <w:t>Parameters</w:t>
       </w:r>
-      <w:proofErr w:type="spellEnd"/>
     </w:p>
     <w:tbl>
       <w:tblPr>
@@ -10033,7 +9680,6 @@
                 <w:lang w:val="en-US"/>
               </w:rPr>
             </w:pPr>
-            <w:proofErr w:type="spellStart"/>
             <w:r>
               <w:rPr>
                 <w:sz w:val="24"/>
@@ -10042,7 +9688,6 @@
               </w:rPr>
               <w:t>Название</w:t>
             </w:r>
-            <w:proofErr w:type="spellEnd"/>
           </w:p>
         </w:tc>
         <w:tc>
@@ -10060,34 +9705,14 @@
                 <w:lang w:val="en-US"/>
               </w:rPr>
             </w:pPr>
-            <w:proofErr w:type="spellStart"/>
             <w:r>
               <w:rPr>
                 <w:sz w:val="24"/>
                 <w:szCs w:val="24"/>
                 <w:lang w:val="en-US"/>
               </w:rPr>
-              <w:t>Тип</w:t>
-            </w:r>
-            <w:proofErr w:type="spellEnd"/>
-            <w:r>
-              <w:rPr>
-                <w:sz w:val="24"/>
-                <w:szCs w:val="24"/>
-                <w:lang w:val="en-US"/>
-              </w:rPr>
-              <w:t xml:space="preserve"> </w:t>
-            </w:r>
-            <w:proofErr w:type="spellStart"/>
-            <w:r>
-              <w:rPr>
-                <w:sz w:val="24"/>
-                <w:szCs w:val="24"/>
-                <w:lang w:val="en-US"/>
-              </w:rPr>
-              <w:t>данных</w:t>
-            </w:r>
-            <w:proofErr w:type="spellEnd"/>
+              <w:t>Тип данных</w:t>
+            </w:r>
           </w:p>
         </w:tc>
         <w:tc>
@@ -10105,7 +9730,6 @@
                 <w:lang w:val="en-US"/>
               </w:rPr>
             </w:pPr>
-            <w:proofErr w:type="spellStart"/>
             <w:r>
               <w:rPr>
                 <w:sz w:val="24"/>
@@ -10114,7 +9738,6 @@
               </w:rPr>
               <w:t>Описание</w:t>
             </w:r>
-            <w:proofErr w:type="spellEnd"/>
           </w:p>
         </w:tc>
       </w:tr>
@@ -10140,18 +9763,8 @@
                 <w:szCs w:val="24"/>
                 <w:lang w:val="en-US"/>
               </w:rPr>
-              <w:t>_</w:t>
-            </w:r>
-            <w:proofErr w:type="spellStart"/>
-            <w:r>
-              <w:rPr>
-                <w:sz w:val="24"/>
-                <w:szCs w:val="24"/>
-                <w:lang w:val="en-US"/>
-              </w:rPr>
-              <w:t>parmeters</w:t>
-            </w:r>
-            <w:proofErr w:type="spellEnd"/>
+              <w:t>_parmeters</w:t>
+            </w:r>
           </w:p>
         </w:tc>
         <w:tc>
@@ -10177,8 +9790,6 @@
               </w:rPr>
               <w:t>dictionary&lt;</w:t>
             </w:r>
-            <w:proofErr w:type="spellStart"/>
-            <w:proofErr w:type="gramStart"/>
             <w:r>
               <w:rPr>
                 <w:sz w:val="24"/>
@@ -10193,17 +9804,7 @@
                 <w:szCs w:val="24"/>
                 <w:lang w:val="en-US"/>
               </w:rPr>
-              <w:t>,Parameter</w:t>
-            </w:r>
-            <w:proofErr w:type="spellEnd"/>
-            <w:proofErr w:type="gramEnd"/>
-            <w:r>
-              <w:rPr>
-                <w:sz w:val="24"/>
-                <w:szCs w:val="24"/>
-                <w:lang w:val="en-US"/>
-              </w:rPr>
-              <w:t>&gt;</w:t>
+              <w:t>,Parameter&gt;</w:t>
             </w:r>
           </w:p>
         </w:tc>
@@ -10264,11 +9865,9 @@
       <w:r>
         <w:t xml:space="preserve">Методы класса </w:t>
       </w:r>
-      <w:proofErr w:type="spellStart"/>
       <w:r>
         <w:t>Parameters</w:t>
       </w:r>
-      <w:proofErr w:type="spellEnd"/>
     </w:p>
     <w:tbl>
       <w:tblPr>
@@ -10299,7 +9898,6 @@
                 <w:lang w:val="en-US"/>
               </w:rPr>
             </w:pPr>
-            <w:proofErr w:type="spellStart"/>
             <w:r>
               <w:rPr>
                 <w:sz w:val="24"/>
@@ -10308,7 +9906,6 @@
               </w:rPr>
               <w:t>Название</w:t>
             </w:r>
-            <w:proofErr w:type="spellEnd"/>
           </w:p>
         </w:tc>
         <w:tc>
@@ -10326,34 +9923,14 @@
                 <w:lang w:val="en-US"/>
               </w:rPr>
             </w:pPr>
-            <w:proofErr w:type="spellStart"/>
             <w:r>
               <w:rPr>
                 <w:sz w:val="24"/>
                 <w:szCs w:val="24"/>
                 <w:lang w:val="en-US"/>
               </w:rPr>
-              <w:t>Входные</w:t>
-            </w:r>
-            <w:proofErr w:type="spellEnd"/>
-            <w:r>
-              <w:rPr>
-                <w:sz w:val="24"/>
-                <w:szCs w:val="24"/>
-                <w:lang w:val="en-US"/>
-              </w:rPr>
-              <w:t xml:space="preserve"> </w:t>
-            </w:r>
-            <w:proofErr w:type="spellStart"/>
-            <w:r>
-              <w:rPr>
-                <w:sz w:val="24"/>
-                <w:szCs w:val="24"/>
-                <w:lang w:val="en-US"/>
-              </w:rPr>
-              <w:t>параметры</w:t>
-            </w:r>
-            <w:proofErr w:type="spellEnd"/>
+              <w:t>Входные параметры</w:t>
+            </w:r>
           </w:p>
         </w:tc>
         <w:tc>
@@ -10371,7 +9948,6 @@
                 <w:lang w:val="en-US"/>
               </w:rPr>
             </w:pPr>
-            <w:proofErr w:type="spellStart"/>
             <w:r>
               <w:rPr>
                 <w:sz w:val="24"/>
@@ -10380,7 +9956,6 @@
               </w:rPr>
               <w:t>Описание</w:t>
             </w:r>
-            <w:proofErr w:type="spellEnd"/>
           </w:p>
         </w:tc>
       </w:tr>
@@ -10406,7 +9981,6 @@
                 <w:lang w:val="en-US"/>
               </w:rPr>
             </w:pPr>
-            <w:proofErr w:type="spellStart"/>
             <w:r>
               <w:rPr>
                 <w:sz w:val="24"/>
@@ -10415,7 +9989,6 @@
               </w:rPr>
               <w:t>GetParameter</w:t>
             </w:r>
-            <w:proofErr w:type="spellEnd"/>
           </w:p>
         </w:tc>
         <w:tc>
@@ -10493,7 +10066,6 @@
                 <w:lang w:val="en-US"/>
               </w:rPr>
             </w:pPr>
-            <w:proofErr w:type="spellStart"/>
             <w:r>
               <w:rPr>
                 <w:sz w:val="24"/>
@@ -10502,7 +10074,6 @@
               </w:rPr>
               <w:t>IReadOnlyDictionary</w:t>
             </w:r>
-            <w:proofErr w:type="spellEnd"/>
           </w:p>
         </w:tc>
         <w:tc>
@@ -10589,7 +10160,6 @@
                 <w:lang w:val="en-US"/>
               </w:rPr>
             </w:pPr>
-            <w:proofErr w:type="spellStart"/>
             <w:r>
               <w:rPr>
                 <w:sz w:val="24"/>
@@ -10598,7 +10168,6 @@
               </w:rPr>
               <w:t>SetParameter</w:t>
             </w:r>
-            <w:proofErr w:type="spellEnd"/>
           </w:p>
         </w:tc>
         <w:tc>
@@ -10677,7 +10246,6 @@
                 <w:lang w:val="en-US"/>
               </w:rPr>
             </w:pPr>
-            <w:proofErr w:type="spellStart"/>
             <w:r>
               <w:rPr>
                 <w:sz w:val="24"/>
@@ -10686,7 +10254,6 @@
               </w:rPr>
               <w:t>ValidateStep</w:t>
             </w:r>
-            <w:proofErr w:type="spellEnd"/>
           </w:p>
         </w:tc>
         <w:tc>
@@ -10795,7 +10362,6 @@
                 <w:lang w:val="en-US"/>
               </w:rPr>
             </w:pPr>
-            <w:proofErr w:type="spellStart"/>
             <w:r>
               <w:rPr>
                 <w:sz w:val="24"/>
@@ -10804,7 +10370,6 @@
               </w:rPr>
               <w:t>Название</w:t>
             </w:r>
-            <w:proofErr w:type="spellEnd"/>
           </w:p>
         </w:tc>
         <w:tc>
@@ -10845,7 +10410,6 @@
                 <w:lang w:val="en-US"/>
               </w:rPr>
             </w:pPr>
-            <w:proofErr w:type="spellStart"/>
             <w:r>
               <w:rPr>
                 <w:sz w:val="24"/>
@@ -10854,7 +10418,6 @@
               </w:rPr>
               <w:t>Описание</w:t>
             </w:r>
-            <w:proofErr w:type="spellEnd"/>
           </w:p>
         </w:tc>
       </w:tr>
@@ -10971,18 +10534,8 @@
                 <w:szCs w:val="24"/>
                 <w:lang w:val="en-US"/>
               </w:rPr>
-              <w:t>_</w:t>
-            </w:r>
-            <w:proofErr w:type="spellStart"/>
-            <w:r>
-              <w:rPr>
-                <w:sz w:val="24"/>
-                <w:szCs w:val="24"/>
-                <w:lang w:val="en-US"/>
-              </w:rPr>
-              <w:t>kompas</w:t>
-            </w:r>
-            <w:proofErr w:type="spellEnd"/>
+              <w:t>_kompas</w:t>
+            </w:r>
           </w:p>
         </w:tc>
         <w:tc>
@@ -11004,7 +10557,6 @@
                 <w:lang w:val="en-US"/>
               </w:rPr>
             </w:pPr>
-            <w:proofErr w:type="spellStart"/>
             <w:r>
               <w:rPr>
                 <w:sz w:val="24"/>
@@ -11013,7 +10565,6 @@
               </w:rPr>
               <w:t>KompasObject</w:t>
             </w:r>
-            <w:proofErr w:type="spellEnd"/>
           </w:p>
         </w:tc>
         <w:tc>
@@ -11099,7 +10650,6 @@
                 <w:szCs w:val="24"/>
               </w:rPr>
             </w:pPr>
-            <w:proofErr w:type="spellStart"/>
             <w:r>
               <w:rPr>
                 <w:sz w:val="24"/>
@@ -11108,7 +10658,6 @@
               </w:rPr>
               <w:t>ksPart</w:t>
             </w:r>
-            <w:proofErr w:type="spellEnd"/>
           </w:p>
         </w:tc>
         <w:tc>
@@ -11159,13 +10708,8 @@
         <w:t>7</w:t>
       </w:r>
       <w:r>
-        <w:t xml:space="preserve"> – Используемые методы класса </w:t>
-      </w:r>
-      <w:proofErr w:type="spellStart"/>
-      <w:r>
-        <w:t>Wrapper</w:t>
-      </w:r>
-      <w:proofErr w:type="spellEnd"/>
+        <w:t xml:space="preserve"> – Используемые методы класса Wrapper</w:t>
+      </w:r>
     </w:p>
     <w:tbl>
       <w:tblPr>
@@ -11200,7 +10744,7 @@
               <w:bottom w:val="none" w:sz="0" w:space="0" w:color="auto"/>
             </w:tcBorders>
           </w:tcPr>
-          <w:bookmarkEnd w:id="75"/>
+          <w:bookmarkEnd w:id="76"/>
           <w:p>
             <w:pPr>
               <w:pStyle w:val="Compact"/>
@@ -11212,7 +10756,6 @@
                 <w:color w:val="000000" w:themeColor="text1"/>
               </w:rPr>
             </w:pPr>
-            <w:proofErr w:type="spellStart"/>
             <w:r>
               <w:rPr>
                 <w:rFonts w:ascii="Times New Roman" w:hAnsi="Times New Roman" w:cs="Times New Roman"/>
@@ -11220,7 +10763,6 @@
               </w:rPr>
               <w:t>Название</w:t>
             </w:r>
-            <w:proofErr w:type="spellEnd"/>
           </w:p>
         </w:tc>
         <w:tc>
@@ -11241,31 +10783,13 @@
                 <w:color w:val="000000" w:themeColor="text1"/>
               </w:rPr>
             </w:pPr>
-            <w:proofErr w:type="spellStart"/>
             <w:r>
               <w:rPr>
                 <w:rFonts w:ascii="Times New Roman" w:hAnsi="Times New Roman" w:cs="Times New Roman"/>
                 <w:color w:val="000000" w:themeColor="text1"/>
               </w:rPr>
-              <w:t>Входные</w:t>
-            </w:r>
-            <w:proofErr w:type="spellEnd"/>
-            <w:r>
-              <w:rPr>
-                <w:rFonts w:ascii="Times New Roman" w:hAnsi="Times New Roman" w:cs="Times New Roman"/>
-                <w:color w:val="000000" w:themeColor="text1"/>
-              </w:rPr>
-              <w:t xml:space="preserve"> </w:t>
-            </w:r>
-            <w:proofErr w:type="spellStart"/>
-            <w:r>
-              <w:rPr>
-                <w:rFonts w:ascii="Times New Roman" w:hAnsi="Times New Roman" w:cs="Times New Roman"/>
-                <w:color w:val="000000" w:themeColor="text1"/>
-              </w:rPr>
-              <w:t>параметры</w:t>
-            </w:r>
-            <w:proofErr w:type="spellEnd"/>
+              <w:t>Входные параметры</w:t>
+            </w:r>
           </w:p>
         </w:tc>
         <w:tc>
@@ -11286,47 +10810,13 @@
                 <w:color w:val="000000" w:themeColor="text1"/>
               </w:rPr>
             </w:pPr>
-            <w:proofErr w:type="spellStart"/>
             <w:r>
               <w:rPr>
                 <w:rFonts w:ascii="Times New Roman" w:hAnsi="Times New Roman" w:cs="Times New Roman"/>
                 <w:color w:val="000000" w:themeColor="text1"/>
               </w:rPr>
-              <w:t>Тип</w:t>
-            </w:r>
-            <w:proofErr w:type="spellEnd"/>
-            <w:r>
-              <w:rPr>
-                <w:rFonts w:ascii="Times New Roman" w:hAnsi="Times New Roman" w:cs="Times New Roman"/>
-                <w:color w:val="000000" w:themeColor="text1"/>
-              </w:rPr>
-              <w:t xml:space="preserve"> </w:t>
-            </w:r>
-            <w:proofErr w:type="spellStart"/>
-            <w:r>
-              <w:rPr>
-                <w:rFonts w:ascii="Times New Roman" w:hAnsi="Times New Roman" w:cs="Times New Roman"/>
-                <w:color w:val="000000" w:themeColor="text1"/>
-              </w:rPr>
-              <w:t>возвращаемых</w:t>
-            </w:r>
-            <w:proofErr w:type="spellEnd"/>
-            <w:r>
-              <w:rPr>
-                <w:rFonts w:ascii="Times New Roman" w:hAnsi="Times New Roman" w:cs="Times New Roman"/>
-                <w:color w:val="000000" w:themeColor="text1"/>
-              </w:rPr>
-              <w:t xml:space="preserve"> </w:t>
-            </w:r>
-            <w:proofErr w:type="spellStart"/>
-            <w:r>
-              <w:rPr>
-                <w:rFonts w:ascii="Times New Roman" w:hAnsi="Times New Roman" w:cs="Times New Roman"/>
-                <w:color w:val="000000" w:themeColor="text1"/>
-              </w:rPr>
-              <w:t>данных</w:t>
-            </w:r>
-            <w:proofErr w:type="spellEnd"/>
+              <w:t>Тип возвращаемых данных</w:t>
+            </w:r>
           </w:p>
         </w:tc>
         <w:tc>
@@ -11347,7 +10837,6 @@
                 <w:color w:val="000000" w:themeColor="text1"/>
               </w:rPr>
             </w:pPr>
-            <w:proofErr w:type="spellStart"/>
             <w:r>
               <w:rPr>
                 <w:rFonts w:ascii="Times New Roman" w:hAnsi="Times New Roman" w:cs="Times New Roman"/>
@@ -11355,7 +10844,6 @@
               </w:rPr>
               <w:t>Описание</w:t>
             </w:r>
-            <w:proofErr w:type="spellEnd"/>
           </w:p>
         </w:tc>
       </w:tr>
@@ -11377,14 +10865,12 @@
                 <w:color w:val="000000" w:themeColor="text1"/>
               </w:rPr>
             </w:pPr>
-            <w:proofErr w:type="spellStart"/>
             <w:r>
               <w:rPr>
                 <w:rFonts w:ascii="Times New Roman" w:eastAsia="Times New Roman" w:hAnsi="Times New Roman" w:cs="Times New Roman"/>
               </w:rPr>
               <w:t>AttachOrRunCAD</w:t>
             </w:r>
-            <w:proofErr w:type="spellEnd"/>
           </w:p>
         </w:tc>
         <w:tc>
@@ -11473,273 +10959,15 @@
           </w:p>
         </w:tc>
       </w:tr>
-      <w:tr>
-        <w:tblPrEx>
-          <w:tblLook w:val="0020" w:firstRow="1" w:lastRow="0" w:firstColumn="0" w:lastColumn="0" w:noHBand="0" w:noVBand="0"/>
-        </w:tblPrEx>
-        <w:tc>
-          <w:tcPr>
-            <w:tcW w:w="1430" w:type="dxa"/>
-          </w:tcPr>
-          <w:p>
-            <w:pPr>
-              <w:pStyle w:val="p1"/>
-            </w:pPr>
-            <w:r>
-              <w:t>CreateDocument3D</w:t>
-            </w:r>
-          </w:p>
-        </w:tc>
-        <w:tc>
-          <w:tcPr>
-            <w:tcW w:w="2340" w:type="dxa"/>
-          </w:tcPr>
-          <w:p>
-            <w:pPr>
-              <w:pStyle w:val="Compact"/>
-              <w:spacing w:before="0" w:after="0" w:line="360" w:lineRule="auto"/>
-              <w:contextualSpacing/>
-              <w:rPr>
-                <w:rFonts w:ascii="Times New Roman" w:hAnsi="Times New Roman" w:cs="Times New Roman"/>
-                <w:color w:val="000000" w:themeColor="text1"/>
-                <w:lang w:val="ru-RU"/>
-              </w:rPr>
-            </w:pPr>
-            <w:r>
-              <w:rPr>
-                <w:rFonts w:ascii="Times New Roman" w:hAnsi="Times New Roman" w:cs="Times New Roman"/>
-                <w:color w:val="000000" w:themeColor="text1"/>
-                <w:lang w:val="ru-RU"/>
-              </w:rPr>
-              <w:t>-</w:t>
-            </w:r>
-          </w:p>
-        </w:tc>
-        <w:tc>
-          <w:tcPr>
-            <w:tcW w:w="1710" w:type="dxa"/>
-          </w:tcPr>
-          <w:p>
-            <w:pPr>
-              <w:pStyle w:val="Compact"/>
-              <w:spacing w:before="0" w:after="0" w:line="360" w:lineRule="auto"/>
-              <w:contextualSpacing/>
-              <w:jc w:val="right"/>
-              <w:rPr>
-                <w:rFonts w:ascii="Times New Roman" w:hAnsi="Times New Roman" w:cs="Times New Roman"/>
-                <w:color w:val="000000" w:themeColor="text1"/>
-              </w:rPr>
-            </w:pPr>
-            <w:r>
-              <w:rPr>
-                <w:rStyle w:val="VerbatimChar"/>
-                <w:rFonts w:ascii="Times New Roman" w:hAnsi="Times New Roman" w:cs="Times New Roman"/>
-                <w:color w:val="000000" w:themeColor="text1"/>
-                <w:sz w:val="24"/>
-              </w:rPr>
-              <w:t>void</w:t>
-            </w:r>
-          </w:p>
-        </w:tc>
-        <w:tc>
-          <w:tcPr>
-            <w:tcW w:w="3534" w:type="dxa"/>
-          </w:tcPr>
-          <w:p>
-            <w:pPr>
-              <w:pStyle w:val="p1"/>
-              <w:rPr>
-                <w:lang w:val="ru-RU"/>
-              </w:rPr>
-            </w:pPr>
-            <w:r>
-              <w:rPr>
-                <w:lang w:val="ru-RU"/>
-              </w:rPr>
-              <w:t>Создаёт новый 3</w:t>
-            </w:r>
-            <w:r>
-              <w:t>D</w:t>
-            </w:r>
-            <w:r>
-              <w:rPr>
-                <w:lang w:val="ru-RU"/>
-              </w:rPr>
-              <w:t>-документ и делает его активным для последующих операций построения.</w:t>
-            </w:r>
-          </w:p>
-        </w:tc>
-      </w:tr>
-      <w:tr>
-        <w:tblPrEx>
-          <w:tblLook w:val="0020" w:firstRow="1" w:lastRow="0" w:firstColumn="0" w:lastColumn="0" w:noHBand="0" w:noVBand="0"/>
-        </w:tblPrEx>
-        <w:tc>
-          <w:tcPr>
-            <w:tcW w:w="1430" w:type="dxa"/>
-          </w:tcPr>
-          <w:p>
-            <w:pPr>
-              <w:pStyle w:val="p1"/>
-            </w:pPr>
-            <w:proofErr w:type="spellStart"/>
-            <w:r>
-              <w:t>GetPart</w:t>
-            </w:r>
-            <w:proofErr w:type="spellEnd"/>
-          </w:p>
-        </w:tc>
-        <w:tc>
-          <w:tcPr>
-            <w:tcW w:w="2340" w:type="dxa"/>
-          </w:tcPr>
-          <w:p>
-            <w:pPr>
-              <w:pStyle w:val="p1"/>
-              <w:rPr>
-                <w:color w:val="000000" w:themeColor="text1"/>
-              </w:rPr>
-            </w:pPr>
-            <w:r>
-              <w:rPr>
-                <w:color w:val="000000" w:themeColor="text1"/>
-                <w:lang w:val="ru-RU"/>
-              </w:rPr>
-              <w:t xml:space="preserve">ksDocument3D </w:t>
-            </w:r>
-            <w:proofErr w:type="spellStart"/>
-            <w:r>
-              <w:rPr>
-                <w:color w:val="000000" w:themeColor="text1"/>
-                <w:lang w:val="ru-RU"/>
-              </w:rPr>
-              <w:t>doc</w:t>
-            </w:r>
-            <w:proofErr w:type="spellEnd"/>
-          </w:p>
-        </w:tc>
-        <w:tc>
-          <w:tcPr>
-            <w:tcW w:w="1710" w:type="dxa"/>
-          </w:tcPr>
-          <w:p>
-            <w:pPr>
-              <w:pStyle w:val="p1"/>
-              <w:jc w:val="right"/>
-            </w:pPr>
-            <w:r>
-              <w:t>void</w:t>
-            </w:r>
-          </w:p>
-        </w:tc>
-        <w:tc>
-          <w:tcPr>
-            <w:tcW w:w="3534" w:type="dxa"/>
-          </w:tcPr>
-          <w:p>
-            <w:pPr>
-              <w:pStyle w:val="p1"/>
-              <w:rPr>
-                <w:lang w:val="ru-RU"/>
-              </w:rPr>
-            </w:pPr>
-            <w:r>
-              <w:rPr>
-                <w:lang w:val="ru-RU"/>
-              </w:rPr>
-              <w:t>Возвращает текущую активную деталь 3D-документа.</w:t>
-            </w:r>
-          </w:p>
-        </w:tc>
-      </w:tr>
-      <w:tr>
-        <w:tblPrEx>
-          <w:tblLook w:val="0020" w:firstRow="1" w:lastRow="0" w:firstColumn="0" w:lastColumn="0" w:noHBand="0" w:noVBand="0"/>
-        </w:tblPrEx>
-        <w:tc>
-          <w:tcPr>
-            <w:tcW w:w="1430" w:type="dxa"/>
-          </w:tcPr>
-          <w:p>
-            <w:pPr>
-              <w:pStyle w:val="p1"/>
-            </w:pPr>
-            <w:r>
-              <w:t>CloseActiveDocument3D</w:t>
-            </w:r>
-          </w:p>
-        </w:tc>
-        <w:tc>
-          <w:tcPr>
-            <w:tcW w:w="2340" w:type="dxa"/>
-          </w:tcPr>
-          <w:p>
-            <w:pPr>
-              <w:pStyle w:val="p1"/>
-              <w:rPr>
-                <w:color w:val="000000" w:themeColor="text1"/>
-                <w:lang w:val="ru-RU"/>
-              </w:rPr>
-            </w:pPr>
-            <w:r>
-              <w:rPr>
-                <w:color w:val="000000" w:themeColor="text1"/>
-                <w:lang w:val="ru-RU"/>
-              </w:rPr>
-              <w:t>-</w:t>
-            </w:r>
-          </w:p>
-        </w:tc>
-        <w:tc>
-          <w:tcPr>
-            <w:tcW w:w="1710" w:type="dxa"/>
-          </w:tcPr>
-          <w:p>
-            <w:pPr>
-              <w:pStyle w:val="p1"/>
-              <w:jc w:val="right"/>
-              <w:rPr>
-                <w:lang w:val="ru-RU"/>
-              </w:rPr>
-            </w:pPr>
-            <w:r>
-              <w:t>Bool</w:t>
-            </w:r>
-          </w:p>
-        </w:tc>
-        <w:tc>
-          <w:tcPr>
-            <w:tcW w:w="3534" w:type="dxa"/>
-          </w:tcPr>
-          <w:p>
-            <w:pPr>
-              <w:pStyle w:val="p1"/>
-              <w:rPr>
-                <w:lang w:val="ru-RU"/>
-              </w:rPr>
-            </w:pPr>
-            <w:r>
-              <w:rPr>
-                <w:lang w:val="ru-RU"/>
-              </w:rPr>
-              <w:t>Закрывает активный 3D-документ</w:t>
-            </w:r>
-          </w:p>
-        </w:tc>
-      </w:tr>
     </w:tbl>
     <w:p>
       <w:pPr>
-        <w:rPr>
-          <w:lang w:val="en-US"/>
-        </w:rPr>
-      </w:pPr>
-    </w:p>
-    <w:p>
-      <w:pPr>
-        <w:rPr>
-          <w:lang w:val="en-US"/>
-        </w:rPr>
+        <w:ind w:firstLine="0"/>
+      </w:pPr>
+    </w:p>
+    <w:p>
+      <w:pPr>
+        <w:ind w:firstLine="0"/>
       </w:pPr>
     </w:p>
     <w:p>
@@ -11751,13 +10979,8 @@
         <w:t>7</w:t>
       </w:r>
       <w:r>
-        <w:t xml:space="preserve"> – Используемые методы класса </w:t>
-      </w:r>
-      <w:proofErr w:type="spellStart"/>
-      <w:r>
-        <w:t>Wrapper</w:t>
-      </w:r>
-      <w:proofErr w:type="spellEnd"/>
+        <w:t xml:space="preserve"> – Используемые методы класса Wrapper</w:t>
+      </w:r>
     </w:p>
     <w:tbl>
       <w:tblPr>
@@ -11796,14 +11019,9 @@
                 <w:lang w:val="ru-RU"/>
               </w:rPr>
             </w:pPr>
-            <w:proofErr w:type="spellStart"/>
-            <w:r>
-              <w:rPr>
-                <w:lang w:val="ru-RU"/>
-              </w:rPr>
-              <w:t>CreateOffsetPlane</w:t>
-            </w:r>
-            <w:proofErr w:type="spellEnd"/>
+            <w:r>
+              <w:t>CreateDocument3D</w:t>
+            </w:r>
           </w:p>
         </w:tc>
         <w:tc>
@@ -11818,72 +11036,17 @@
               <w:rPr>
                 <w:rFonts w:ascii="Times New Roman" w:hAnsi="Times New Roman" w:cs="Times New Roman"/>
                 <w:color w:val="000000" w:themeColor="text1"/>
-              </w:rPr>
-            </w:pPr>
-            <w:proofErr w:type="spellStart"/>
+                <w:lang w:val="ru-RU"/>
+              </w:rPr>
+            </w:pPr>
             <w:r>
               <w:rPr>
                 <w:rFonts w:ascii="Times New Roman" w:hAnsi="Times New Roman" w:cs="Times New Roman"/>
                 <w:color w:val="000000" w:themeColor="text1"/>
                 <w:lang w:val="ru-RU"/>
               </w:rPr>
-              <w:t>ksPart</w:t>
-            </w:r>
-            <w:proofErr w:type="spellEnd"/>
-            <w:r>
-              <w:rPr>
-                <w:rFonts w:ascii="Times New Roman" w:hAnsi="Times New Roman" w:cs="Times New Roman"/>
-                <w:color w:val="000000" w:themeColor="text1"/>
-                <w:lang w:val="ru-RU"/>
-              </w:rPr>
-              <w:t xml:space="preserve"> </w:t>
-            </w:r>
-            <w:proofErr w:type="spellStart"/>
-            <w:r>
-              <w:rPr>
-                <w:rFonts w:ascii="Times New Roman" w:hAnsi="Times New Roman" w:cs="Times New Roman"/>
-                <w:color w:val="000000" w:themeColor="text1"/>
-                <w:lang w:val="ru-RU"/>
-              </w:rPr>
-              <w:t>part</w:t>
-            </w:r>
-            <w:proofErr w:type="spellEnd"/>
-            <w:r>
-              <w:rPr>
-                <w:rFonts w:ascii="Times New Roman" w:hAnsi="Times New Roman" w:cs="Times New Roman"/>
-                <w:color w:val="000000" w:themeColor="text1"/>
-                <w:lang w:val="ru-RU"/>
-              </w:rPr>
-              <w:t xml:space="preserve">, </w:t>
-            </w:r>
-            <w:proofErr w:type="spellStart"/>
-            <w:r>
-              <w:rPr>
-                <w:rFonts w:ascii="Times New Roman" w:hAnsi="Times New Roman" w:cs="Times New Roman"/>
-                <w:color w:val="000000" w:themeColor="text1"/>
-                <w:lang w:val="ru-RU"/>
-              </w:rPr>
-              <w:t>double</w:t>
-            </w:r>
-            <w:proofErr w:type="spellEnd"/>
-            <w:r>
-              <w:rPr>
-                <w:rFonts w:ascii="Times New Roman" w:hAnsi="Times New Roman" w:cs="Times New Roman"/>
-                <w:color w:val="000000" w:themeColor="text1"/>
-                <w:lang w:val="ru-RU"/>
-              </w:rPr>
-              <w:t xml:space="preserve"> </w:t>
-            </w:r>
-            <w:proofErr w:type="spellStart"/>
-            <w:r>
-              <w:rPr>
-                <w:rFonts w:ascii="Times New Roman" w:hAnsi="Times New Roman" w:cs="Times New Roman"/>
-                <w:color w:val="000000" w:themeColor="text1"/>
-                <w:lang w:val="ru-RU"/>
-              </w:rPr>
-              <w:t>offset</w:t>
-            </w:r>
-            <w:proofErr w:type="spellEnd"/>
+              <w:t>-</w:t>
+            </w:r>
           </w:p>
         </w:tc>
         <w:tc>
@@ -11897,22 +11060,20 @@
               <w:contextualSpacing/>
               <w:jc w:val="right"/>
               <w:rPr>
+                <w:rFonts w:ascii="Times New Roman" w:hAnsi="Times New Roman" w:cs="Times New Roman"/>
+                <w:color w:val="000000" w:themeColor="text1"/>
+                <w:lang w:val="ru-RU"/>
+              </w:rPr>
+            </w:pPr>
+            <w:r>
+              <w:rPr>
                 <w:rStyle w:val="VerbatimChar"/>
                 <w:rFonts w:ascii="Times New Roman" w:hAnsi="Times New Roman" w:cs="Times New Roman"/>
                 <w:color w:val="000000" w:themeColor="text1"/>
                 <w:sz w:val="24"/>
               </w:rPr>
-            </w:pPr>
-            <w:proofErr w:type="spellStart"/>
-            <w:r>
-              <w:rPr>
-                <w:rFonts w:ascii="Times New Roman" w:hAnsi="Times New Roman" w:cs="Times New Roman"/>
-                <w:color w:val="000000" w:themeColor="text1"/>
-                <w:lang w:val="ru-RU"/>
-              </w:rPr>
-              <w:t>ksEntity</w:t>
-            </w:r>
-            <w:proofErr w:type="spellEnd"/>
+              <w:t>void</w:t>
+            </w:r>
           </w:p>
         </w:tc>
         <w:tc>
@@ -11930,7 +11091,16 @@
               <w:rPr>
                 <w:lang w:val="ru-RU"/>
               </w:rPr>
-              <w:t>Создает плоскость смещения от базовой плоскости</w:t>
+              <w:t>Создаёт новый 3</w:t>
+            </w:r>
+            <w:r>
+              <w:t>D</w:t>
+            </w:r>
+            <w:r>
+              <w:rPr>
+                <w:lang w:val="ru-RU"/>
+              </w:rPr>
+              <w:t>-документ и делает его активным для последующих операций построения.</w:t>
             </w:r>
           </w:p>
         </w:tc>
@@ -11943,15 +11113,13 @@
           <w:p>
             <w:pPr>
               <w:pStyle w:val="p1"/>
-            </w:pPr>
-            <w:proofErr w:type="spellStart"/>
-            <w:r>
-              <w:rPr>
-                <w:lang w:val="ru-RU"/>
-              </w:rPr>
-              <w:t>CreateBaseCylinder</w:t>
-            </w:r>
-            <w:proofErr w:type="spellEnd"/>
+              <w:rPr>
+                <w:lang w:val="ru-RU"/>
+              </w:rPr>
+            </w:pPr>
+            <w:r>
+              <w:t>GetPart</w:t>
+            </w:r>
           </w:p>
         </w:tc>
         <w:tc>
@@ -11964,27 +11132,17 @@
               <w:spacing w:before="0" w:after="0" w:line="360" w:lineRule="auto"/>
               <w:contextualSpacing/>
               <w:rPr>
-                <w:rStyle w:val="VerbatimChar"/>
                 <w:rFonts w:ascii="Times New Roman" w:hAnsi="Times New Roman" w:cs="Times New Roman"/>
                 <w:color w:val="000000" w:themeColor="text1"/>
-                <w:sz w:val="24"/>
-              </w:rPr>
-            </w:pPr>
-            <w:proofErr w:type="spellStart"/>
-            <w:r>
-              <w:rPr>
-                <w:rFonts w:ascii="Times New Roman" w:hAnsi="Times New Roman" w:cs="Times New Roman"/>
+                <w:lang w:val="ru-RU"/>
+              </w:rPr>
+            </w:pPr>
+            <w:r>
+              <w:rPr>
                 <w:color w:val="000000" w:themeColor="text1"/>
-              </w:rPr>
-              <w:t>ksPart</w:t>
-            </w:r>
-            <w:proofErr w:type="spellEnd"/>
-            <w:r>
-              <w:rPr>
-                <w:rFonts w:ascii="Times New Roman" w:hAnsi="Times New Roman" w:cs="Times New Roman"/>
-                <w:color w:val="000000" w:themeColor="text1"/>
-              </w:rPr>
-              <w:t xml:space="preserve"> part, double diameter, double height</w:t>
+                <w:lang w:val="ru-RU"/>
+              </w:rPr>
+              <w:t>ksDocument3D doc</w:t>
             </w:r>
           </w:p>
         </w:tc>
@@ -11999,19 +11157,12 @@
               <w:contextualSpacing/>
               <w:jc w:val="right"/>
               <w:rPr>
-                <w:rStyle w:val="VerbatimChar"/>
                 <w:rFonts w:ascii="Times New Roman" w:hAnsi="Times New Roman" w:cs="Times New Roman"/>
                 <w:color w:val="000000" w:themeColor="text1"/>
-                <w:sz w:val="24"/>
-              </w:rPr>
-            </w:pPr>
-            <w:r>
-              <w:rPr>
-                <w:rStyle w:val="VerbatimChar"/>
-                <w:rFonts w:ascii="Times New Roman" w:hAnsi="Times New Roman" w:cs="Times New Roman"/>
-                <w:color w:val="000000" w:themeColor="text1"/>
-                <w:sz w:val="24"/>
-              </w:rPr>
+                <w:lang w:val="ru-RU"/>
+              </w:rPr>
+            </w:pPr>
+            <w:r>
               <w:t>void</w:t>
             </w:r>
           </w:p>
@@ -12031,7 +11182,7 @@
               <w:rPr>
                 <w:lang w:val="ru-RU"/>
               </w:rPr>
-              <w:t>Создаёт базовый цилиндр путём выдавливания эскиза окружности</w:t>
+              <w:t>Возвращает текущую активную деталь 3D-документа.</w:t>
             </w:r>
           </w:p>
         </w:tc>
@@ -12048,84 +11199,15 @@
                 <w:lang w:val="ru-RU"/>
               </w:rPr>
             </w:pPr>
-            <w:proofErr w:type="spellStart"/>
-            <w:r>
-              <w:rPr>
-                <w:lang w:val="ru-RU"/>
-              </w:rPr>
-              <w:t>CreateCylinderOnPlane</w:t>
-            </w:r>
-            <w:proofErr w:type="spellEnd"/>
+            <w:r>
+              <w:t>CloseActiveDocument3D</w:t>
+            </w:r>
           </w:p>
         </w:tc>
         <w:tc>
           <w:tcPr>
             <w:tcW w:w="2340" w:type="dxa"/>
           </w:tcPr>
-          <w:p>
-            <w:pPr>
-              <w:pStyle w:val="Compact"/>
-              <w:spacing w:line="360" w:lineRule="auto"/>
-              <w:contextualSpacing/>
-              <w:rPr>
-                <w:rFonts w:ascii="Times New Roman" w:hAnsi="Times New Roman" w:cs="Times New Roman"/>
-              </w:rPr>
-            </w:pPr>
-            <w:proofErr w:type="spellStart"/>
-            <w:r>
-              <w:rPr>
-                <w:rFonts w:ascii="Times New Roman" w:hAnsi="Times New Roman" w:cs="Times New Roman"/>
-              </w:rPr>
-              <w:t>ksPart</w:t>
-            </w:r>
-            <w:proofErr w:type="spellEnd"/>
-            <w:r>
-              <w:rPr>
-                <w:rFonts w:ascii="Times New Roman" w:hAnsi="Times New Roman" w:cs="Times New Roman"/>
-              </w:rPr>
-              <w:t xml:space="preserve"> part,</w:t>
-            </w:r>
-          </w:p>
-          <w:p>
-            <w:pPr>
-              <w:pStyle w:val="Compact"/>
-              <w:spacing w:line="360" w:lineRule="auto"/>
-              <w:contextualSpacing/>
-              <w:rPr>
-                <w:rFonts w:ascii="Times New Roman" w:hAnsi="Times New Roman" w:cs="Times New Roman"/>
-              </w:rPr>
-            </w:pPr>
-            <w:proofErr w:type="spellStart"/>
-            <w:r>
-              <w:rPr>
-                <w:rFonts w:ascii="Times New Roman" w:hAnsi="Times New Roman" w:cs="Times New Roman"/>
-              </w:rPr>
-              <w:t>ksEntity</w:t>
-            </w:r>
-            <w:proofErr w:type="spellEnd"/>
-            <w:r>
-              <w:rPr>
-                <w:rFonts w:ascii="Times New Roman" w:hAnsi="Times New Roman" w:cs="Times New Roman"/>
-              </w:rPr>
-              <w:t xml:space="preserve"> plane,</w:t>
-            </w:r>
-          </w:p>
-          <w:p>
-            <w:pPr>
-              <w:pStyle w:val="Compact"/>
-              <w:spacing w:line="360" w:lineRule="auto"/>
-              <w:contextualSpacing/>
-              <w:rPr>
-                <w:rFonts w:ascii="Times New Roman" w:hAnsi="Times New Roman" w:cs="Times New Roman"/>
-              </w:rPr>
-            </w:pPr>
-            <w:r>
-              <w:rPr>
-                <w:rFonts w:ascii="Times New Roman" w:hAnsi="Times New Roman" w:cs="Times New Roman"/>
-              </w:rPr>
-              <w:t>double diameter,</w:t>
-            </w:r>
-          </w:p>
           <w:p>
             <w:pPr>
               <w:pStyle w:val="Compact"/>
@@ -12134,36 +11216,16 @@
               <w:rPr>
                 <w:rFonts w:ascii="Times New Roman" w:hAnsi="Times New Roman" w:cs="Times New Roman"/>
                 <w:color w:val="000000" w:themeColor="text1"/>
-              </w:rPr>
-            </w:pPr>
-            <w:proofErr w:type="spellStart"/>
-            <w:r>
-              <w:rPr>
-                <w:rFonts w:ascii="Times New Roman" w:hAnsi="Times New Roman" w:cs="Times New Roman"/>
+                <w:lang w:val="ru-RU"/>
+              </w:rPr>
+            </w:pPr>
+            <w:r>
+              <w:rPr>
                 <w:color w:val="000000" w:themeColor="text1"/>
                 <w:lang w:val="ru-RU"/>
               </w:rPr>
-              <w:t>double</w:t>
-            </w:r>
-            <w:proofErr w:type="spellEnd"/>
-            <w:r>
-              <w:rPr>
-                <w:rFonts w:ascii="Times New Roman" w:hAnsi="Times New Roman" w:cs="Times New Roman"/>
-                <w:color w:val="000000" w:themeColor="text1"/>
-                <w:lang w:val="ru-RU"/>
-              </w:rPr>
-              <w:t xml:space="preserve"> </w:t>
-            </w:r>
-            <w:proofErr w:type="spellStart"/>
-            <w:r>
-              <w:rPr>
-                <w:rFonts w:ascii="Times New Roman" w:hAnsi="Times New Roman" w:cs="Times New Roman"/>
-                <w:color w:val="000000" w:themeColor="text1"/>
-                <w:lang w:val="ru-RU"/>
-              </w:rPr>
-              <w:t>height</w:t>
-            </w:r>
-            <w:proofErr w:type="spellEnd"/>
+              <w:t>-</w:t>
+            </w:r>
           </w:p>
         </w:tc>
         <w:tc>
@@ -12177,20 +11239,13 @@
               <w:contextualSpacing/>
               <w:jc w:val="right"/>
               <w:rPr>
-                <w:rStyle w:val="VerbatimChar"/>
                 <w:rFonts w:ascii="Times New Roman" w:hAnsi="Times New Roman" w:cs="Times New Roman"/>
                 <w:color w:val="000000" w:themeColor="text1"/>
-                <w:sz w:val="24"/>
-              </w:rPr>
-            </w:pPr>
-            <w:r>
-              <w:rPr>
-                <w:rStyle w:val="VerbatimChar"/>
-                <w:rFonts w:ascii="Times New Roman" w:hAnsi="Times New Roman" w:cs="Times New Roman"/>
-                <w:color w:val="000000" w:themeColor="text1"/>
-                <w:sz w:val="24"/>
-              </w:rPr>
-              <w:t>void</w:t>
+                <w:lang w:val="ru-RU"/>
+              </w:rPr>
+            </w:pPr>
+            <w:r>
+              <w:t>Bool</w:t>
             </w:r>
           </w:p>
         </w:tc>
@@ -12209,7 +11264,7 @@
               <w:rPr>
                 <w:lang w:val="ru-RU"/>
               </w:rPr>
-              <w:t>Создает цилиндр на указанной плоскости (для буртика фланца)</w:t>
+              <w:t>Закрывает активный 3D-документ</w:t>
             </w:r>
           </w:p>
         </w:tc>
@@ -12226,14 +11281,12 @@
                 <w:lang w:val="ru-RU"/>
               </w:rPr>
             </w:pPr>
-            <w:proofErr w:type="spellStart"/>
-            <w:r>
-              <w:rPr>
-                <w:lang w:val="ru-RU"/>
-              </w:rPr>
-              <w:t>CutThroughDiskHole</w:t>
-            </w:r>
-            <w:proofErr w:type="spellEnd"/>
+            <w:r>
+              <w:rPr>
+                <w:lang w:val="ru-RU"/>
+              </w:rPr>
+              <w:t>CreateOffsetPlane</w:t>
+            </w:r>
           </w:p>
         </w:tc>
         <w:tc>
@@ -12243,150 +11296,21 @@
           <w:p>
             <w:pPr>
               <w:pStyle w:val="Compact"/>
-              <w:spacing w:line="360" w:lineRule="auto"/>
+              <w:spacing w:before="0" w:after="0" w:line="360" w:lineRule="auto"/>
               <w:contextualSpacing/>
               <w:rPr>
                 <w:rFonts w:ascii="Times New Roman" w:hAnsi="Times New Roman" w:cs="Times New Roman"/>
-              </w:rPr>
-            </w:pPr>
-            <w:proofErr w:type="spellStart"/>
-            <w:r>
-              <w:rPr>
-                <w:rFonts w:ascii="Times New Roman" w:hAnsi="Times New Roman" w:cs="Times New Roman"/>
-              </w:rPr>
-              <w:t>ksPart</w:t>
-            </w:r>
-            <w:proofErr w:type="spellEnd"/>
-            <w:r>
-              <w:rPr>
-                <w:rFonts w:ascii="Times New Roman" w:hAnsi="Times New Roman" w:cs="Times New Roman"/>
-              </w:rPr>
-              <w:t xml:space="preserve"> part,</w:t>
-            </w:r>
-          </w:p>
-          <w:p>
-            <w:pPr>
-              <w:pStyle w:val="Compact"/>
-              <w:spacing w:line="360" w:lineRule="auto"/>
-              <w:contextualSpacing/>
-              <w:rPr>
-                <w:rFonts w:ascii="Times New Roman" w:hAnsi="Times New Roman" w:cs="Times New Roman"/>
-              </w:rPr>
-            </w:pPr>
-            <w:r>
-              <w:rPr>
-                <w:rFonts w:ascii="Times New Roman" w:hAnsi="Times New Roman" w:cs="Times New Roman"/>
-              </w:rPr>
-              <w:t>double diameter,</w:t>
-            </w:r>
-          </w:p>
-          <w:p>
-            <w:pPr>
-              <w:pStyle w:val="Compact"/>
-              <w:spacing w:line="360" w:lineRule="auto"/>
-              <w:contextualSpacing/>
-              <w:rPr>
-                <w:rFonts w:ascii="Times New Roman" w:hAnsi="Times New Roman" w:cs="Times New Roman"/>
-              </w:rPr>
-            </w:pPr>
-            <w:r>
-              <w:rPr>
-                <w:rFonts w:ascii="Times New Roman" w:hAnsi="Times New Roman" w:cs="Times New Roman"/>
-              </w:rPr>
-              <w:t xml:space="preserve">double </w:t>
-            </w:r>
-            <w:proofErr w:type="spellStart"/>
-            <w:r>
-              <w:rPr>
-                <w:rFonts w:ascii="Times New Roman" w:hAnsi="Times New Roman" w:cs="Times New Roman"/>
-              </w:rPr>
-              <w:t>diskHeight</w:t>
-            </w:r>
-            <w:proofErr w:type="spellEnd"/>
-            <w:r>
-              <w:rPr>
-                <w:rFonts w:ascii="Times New Roman" w:hAnsi="Times New Roman" w:cs="Times New Roman"/>
-              </w:rPr>
-              <w:t>,</w:t>
-            </w:r>
-          </w:p>
-          <w:p>
-            <w:pPr>
-              <w:pStyle w:val="Compact"/>
-              <w:spacing w:line="360" w:lineRule="auto"/>
-              <w:contextualSpacing/>
-              <w:rPr>
-                <w:rFonts w:ascii="Times New Roman" w:hAnsi="Times New Roman" w:cs="Times New Roman"/>
-                <w:lang w:val="ru-RU"/>
-              </w:rPr>
-            </w:pPr>
-            <w:proofErr w:type="spellStart"/>
-            <w:r>
-              <w:rPr>
-                <w:rFonts w:ascii="Times New Roman" w:hAnsi="Times New Roman" w:cs="Times New Roman"/>
-                <w:lang w:val="ru-RU"/>
-              </w:rPr>
-              <w:t>double</w:t>
-            </w:r>
-            <w:proofErr w:type="spellEnd"/>
-            <w:r>
-              <w:rPr>
-                <w:rFonts w:ascii="Times New Roman" w:hAnsi="Times New Roman" w:cs="Times New Roman"/>
-                <w:lang w:val="ru-RU"/>
-              </w:rPr>
-              <w:t xml:space="preserve"> </w:t>
-            </w:r>
-            <w:proofErr w:type="spellStart"/>
-            <w:r>
-              <w:rPr>
-                <w:rFonts w:ascii="Times New Roman" w:hAnsi="Times New Roman" w:cs="Times New Roman"/>
-                <w:lang w:val="ru-RU"/>
-              </w:rPr>
-              <w:t>holeRadius</w:t>
-            </w:r>
-            <w:proofErr w:type="spellEnd"/>
-            <w:r>
-              <w:rPr>
-                <w:rFonts w:ascii="Times New Roman" w:hAnsi="Times New Roman" w:cs="Times New Roman"/>
-                <w:lang w:val="ru-RU"/>
-              </w:rPr>
-              <w:t>,</w:t>
-            </w:r>
-          </w:p>
-          <w:p>
-            <w:pPr>
-              <w:pStyle w:val="Compact"/>
-              <w:spacing w:line="360" w:lineRule="auto"/>
-              <w:contextualSpacing/>
-              <w:rPr>
-                <w:rFonts w:ascii="Times New Roman" w:hAnsi="Times New Roman" w:cs="Times New Roman"/>
-              </w:rPr>
-            </w:pPr>
-            <w:proofErr w:type="spellStart"/>
-            <w:r>
-              <w:rPr>
-                <w:rFonts w:ascii="Times New Roman" w:hAnsi="Times New Roman" w:cs="Times New Roman"/>
-                <w:lang w:val="ru-RU"/>
-              </w:rPr>
-              <w:t>double</w:t>
-            </w:r>
-            <w:proofErr w:type="spellEnd"/>
-            <w:r>
-              <w:rPr>
-                <w:rFonts w:ascii="Times New Roman" w:hAnsi="Times New Roman" w:cs="Times New Roman"/>
-                <w:lang w:val="ru-RU"/>
-              </w:rPr>
-              <w:t xml:space="preserve"> </w:t>
-            </w:r>
-            <w:proofErr w:type="spellStart"/>
-            <w:r>
-              <w:rPr>
-                <w:rFonts w:ascii="Times New Roman" w:hAnsi="Times New Roman" w:cs="Times New Roman"/>
-                <w:lang w:val="ru-RU"/>
-              </w:rPr>
-              <w:t>angle</w:t>
-            </w:r>
-            <w:proofErr w:type="spellEnd"/>
+                <w:color w:val="000000" w:themeColor="text1"/>
+              </w:rPr>
+            </w:pPr>
+            <w:r>
+              <w:rPr>
+                <w:rFonts w:ascii="Times New Roman" w:hAnsi="Times New Roman" w:cs="Times New Roman"/>
+                <w:color w:val="000000" w:themeColor="text1"/>
+                <w:lang w:val="ru-RU"/>
+              </w:rPr>
+              <w:t>ksPart part, double offset</w:t>
+            </w:r>
           </w:p>
         </w:tc>
         <w:tc>
@@ -12406,16 +11330,399 @@
                 <w:sz w:val="24"/>
               </w:rPr>
             </w:pPr>
-            <w:proofErr w:type="spellStart"/>
             <w:r>
               <w:rPr>
                 <w:rFonts w:ascii="Times New Roman" w:hAnsi="Times New Roman" w:cs="Times New Roman"/>
                 <w:color w:val="000000" w:themeColor="text1"/>
                 <w:lang w:val="ru-RU"/>
               </w:rPr>
+              <w:t>ksEntity</w:t>
+            </w:r>
+          </w:p>
+        </w:tc>
+        <w:tc>
+          <w:tcPr>
+            <w:tcW w:w="3534" w:type="dxa"/>
+          </w:tcPr>
+          <w:p>
+            <w:pPr>
+              <w:pStyle w:val="p1"/>
+              <w:rPr>
+                <w:lang w:val="ru-RU"/>
+              </w:rPr>
+            </w:pPr>
+            <w:r>
+              <w:rPr>
+                <w:lang w:val="ru-RU"/>
+              </w:rPr>
+              <w:t>Создает плоскость смещения от базовой плоскости</w:t>
+            </w:r>
+          </w:p>
+        </w:tc>
+      </w:tr>
+      <w:tr>
+        <w:tc>
+          <w:tcPr>
+            <w:tcW w:w="1430" w:type="dxa"/>
+          </w:tcPr>
+          <w:p>
+            <w:pPr>
+              <w:pStyle w:val="p1"/>
+            </w:pPr>
+            <w:r>
+              <w:rPr>
+                <w:lang w:val="ru-RU"/>
+              </w:rPr>
+              <w:t>CreateBaseCylinder</w:t>
+            </w:r>
+          </w:p>
+        </w:tc>
+        <w:tc>
+          <w:tcPr>
+            <w:tcW w:w="2340" w:type="dxa"/>
+          </w:tcPr>
+          <w:p>
+            <w:pPr>
+              <w:pStyle w:val="Compact"/>
+              <w:spacing w:before="0" w:after="0" w:line="360" w:lineRule="auto"/>
+              <w:contextualSpacing/>
+              <w:rPr>
+                <w:rStyle w:val="VerbatimChar"/>
+                <w:rFonts w:ascii="Times New Roman" w:hAnsi="Times New Roman" w:cs="Times New Roman"/>
+                <w:color w:val="000000" w:themeColor="text1"/>
+                <w:sz w:val="24"/>
+              </w:rPr>
+            </w:pPr>
+            <w:r>
+              <w:rPr>
+                <w:rFonts w:ascii="Times New Roman" w:hAnsi="Times New Roman" w:cs="Times New Roman"/>
+                <w:color w:val="000000" w:themeColor="text1"/>
+              </w:rPr>
+              <w:t>ksPart part, double diameter, double height</w:t>
+            </w:r>
+          </w:p>
+        </w:tc>
+        <w:tc>
+          <w:tcPr>
+            <w:tcW w:w="1710" w:type="dxa"/>
+          </w:tcPr>
+          <w:p>
+            <w:pPr>
+              <w:pStyle w:val="Compact"/>
+              <w:spacing w:before="0" w:after="0" w:line="360" w:lineRule="auto"/>
+              <w:contextualSpacing/>
+              <w:jc w:val="right"/>
+              <w:rPr>
+                <w:rStyle w:val="VerbatimChar"/>
+                <w:rFonts w:ascii="Times New Roman" w:hAnsi="Times New Roman" w:cs="Times New Roman"/>
+                <w:color w:val="000000" w:themeColor="text1"/>
+                <w:sz w:val="24"/>
+              </w:rPr>
+            </w:pPr>
+            <w:r>
+              <w:rPr>
+                <w:rStyle w:val="VerbatimChar"/>
+                <w:rFonts w:ascii="Times New Roman" w:hAnsi="Times New Roman" w:cs="Times New Roman"/>
+                <w:color w:val="000000" w:themeColor="text1"/>
+                <w:sz w:val="24"/>
+              </w:rPr>
               <w:t>void</w:t>
             </w:r>
-            <w:proofErr w:type="spellEnd"/>
+          </w:p>
+        </w:tc>
+        <w:tc>
+          <w:tcPr>
+            <w:tcW w:w="3534" w:type="dxa"/>
+          </w:tcPr>
+          <w:p>
+            <w:pPr>
+              <w:pStyle w:val="p1"/>
+              <w:rPr>
+                <w:lang w:val="ru-RU"/>
+              </w:rPr>
+            </w:pPr>
+            <w:r>
+              <w:rPr>
+                <w:lang w:val="ru-RU"/>
+              </w:rPr>
+              <w:t>Создаёт базовый цилиндр путём выдавливания эскиза окружности</w:t>
+            </w:r>
+          </w:p>
+        </w:tc>
+      </w:tr>
+      <w:tr>
+        <w:tc>
+          <w:tcPr>
+            <w:tcW w:w="1430" w:type="dxa"/>
+          </w:tcPr>
+          <w:p>
+            <w:pPr>
+              <w:pStyle w:val="p1"/>
+              <w:rPr>
+                <w:lang w:val="ru-RU"/>
+              </w:rPr>
+            </w:pPr>
+            <w:r>
+              <w:rPr>
+                <w:lang w:val="ru-RU"/>
+              </w:rPr>
+              <w:t>CreateCylinderOnPlane</w:t>
+            </w:r>
+          </w:p>
+        </w:tc>
+        <w:tc>
+          <w:tcPr>
+            <w:tcW w:w="2340" w:type="dxa"/>
+          </w:tcPr>
+          <w:p>
+            <w:pPr>
+              <w:pStyle w:val="Compact"/>
+              <w:spacing w:line="360" w:lineRule="auto"/>
+              <w:contextualSpacing/>
+              <w:rPr>
+                <w:rFonts w:ascii="Times New Roman" w:hAnsi="Times New Roman" w:cs="Times New Roman"/>
+              </w:rPr>
+            </w:pPr>
+            <w:r>
+              <w:rPr>
+                <w:rFonts w:ascii="Times New Roman" w:hAnsi="Times New Roman" w:cs="Times New Roman"/>
+              </w:rPr>
+              <w:t>ksPart part,</w:t>
+            </w:r>
+          </w:p>
+          <w:p>
+            <w:pPr>
+              <w:pStyle w:val="Compact"/>
+              <w:spacing w:line="360" w:lineRule="auto"/>
+              <w:contextualSpacing/>
+              <w:rPr>
+                <w:rFonts w:ascii="Times New Roman" w:hAnsi="Times New Roman" w:cs="Times New Roman"/>
+              </w:rPr>
+            </w:pPr>
+            <w:r>
+              <w:rPr>
+                <w:rFonts w:ascii="Times New Roman" w:hAnsi="Times New Roman" w:cs="Times New Roman"/>
+              </w:rPr>
+              <w:t>ksEntity plane,</w:t>
+            </w:r>
+          </w:p>
+          <w:p>
+            <w:pPr>
+              <w:pStyle w:val="Compact"/>
+              <w:spacing w:line="360" w:lineRule="auto"/>
+              <w:contextualSpacing/>
+              <w:rPr>
+                <w:rFonts w:ascii="Times New Roman" w:hAnsi="Times New Roman" w:cs="Times New Roman"/>
+              </w:rPr>
+            </w:pPr>
+            <w:r>
+              <w:rPr>
+                <w:rFonts w:ascii="Times New Roman" w:hAnsi="Times New Roman" w:cs="Times New Roman"/>
+              </w:rPr>
+              <w:t>double diameter,</w:t>
+            </w:r>
+          </w:p>
+          <w:p>
+            <w:pPr>
+              <w:pStyle w:val="Compact"/>
+              <w:spacing w:before="0" w:after="0" w:line="360" w:lineRule="auto"/>
+              <w:contextualSpacing/>
+              <w:rPr>
+                <w:rFonts w:ascii="Times New Roman" w:hAnsi="Times New Roman" w:cs="Times New Roman"/>
+                <w:color w:val="000000" w:themeColor="text1"/>
+              </w:rPr>
+            </w:pPr>
+            <w:r>
+              <w:rPr>
+                <w:rFonts w:ascii="Times New Roman" w:hAnsi="Times New Roman" w:cs="Times New Roman"/>
+                <w:color w:val="000000" w:themeColor="text1"/>
+                <w:lang w:val="ru-RU"/>
+              </w:rPr>
+              <w:t>double height</w:t>
+            </w:r>
+          </w:p>
+        </w:tc>
+        <w:tc>
+          <w:tcPr>
+            <w:tcW w:w="1710" w:type="dxa"/>
+          </w:tcPr>
+          <w:p>
+            <w:pPr>
+              <w:pStyle w:val="Compact"/>
+              <w:spacing w:before="0" w:after="0" w:line="360" w:lineRule="auto"/>
+              <w:contextualSpacing/>
+              <w:jc w:val="right"/>
+              <w:rPr>
+                <w:rStyle w:val="VerbatimChar"/>
+                <w:rFonts w:ascii="Times New Roman" w:hAnsi="Times New Roman" w:cs="Times New Roman"/>
+                <w:color w:val="000000" w:themeColor="text1"/>
+                <w:sz w:val="24"/>
+              </w:rPr>
+            </w:pPr>
+            <w:r>
+              <w:rPr>
+                <w:rStyle w:val="VerbatimChar"/>
+                <w:rFonts w:ascii="Times New Roman" w:hAnsi="Times New Roman" w:cs="Times New Roman"/>
+                <w:color w:val="000000" w:themeColor="text1"/>
+                <w:sz w:val="24"/>
+              </w:rPr>
+              <w:t>void</w:t>
+            </w:r>
+          </w:p>
+        </w:tc>
+        <w:tc>
+          <w:tcPr>
+            <w:tcW w:w="3534" w:type="dxa"/>
+          </w:tcPr>
+          <w:p>
+            <w:pPr>
+              <w:pStyle w:val="p1"/>
+              <w:rPr>
+                <w:lang w:val="ru-RU"/>
+              </w:rPr>
+            </w:pPr>
+            <w:r>
+              <w:rPr>
+                <w:lang w:val="ru-RU"/>
+              </w:rPr>
+              <w:t>Создает цилиндр на указанной плоскости (для буртика фланца)</w:t>
+            </w:r>
+          </w:p>
+        </w:tc>
+      </w:tr>
+      <w:tr>
+        <w:tc>
+          <w:tcPr>
+            <w:tcW w:w="1430" w:type="dxa"/>
+          </w:tcPr>
+          <w:p>
+            <w:pPr>
+              <w:pStyle w:val="p1"/>
+              <w:rPr>
+                <w:lang w:val="ru-RU"/>
+              </w:rPr>
+            </w:pPr>
+            <w:r>
+              <w:rPr>
+                <w:lang w:val="ru-RU"/>
+              </w:rPr>
+              <w:t>CutThroughDiskHole</w:t>
+            </w:r>
+          </w:p>
+        </w:tc>
+        <w:tc>
+          <w:tcPr>
+            <w:tcW w:w="2340" w:type="dxa"/>
+          </w:tcPr>
+          <w:p>
+            <w:pPr>
+              <w:pStyle w:val="Compact"/>
+              <w:spacing w:line="360" w:lineRule="auto"/>
+              <w:contextualSpacing/>
+              <w:rPr>
+                <w:rFonts w:ascii="Times New Roman" w:hAnsi="Times New Roman" w:cs="Times New Roman"/>
+              </w:rPr>
+            </w:pPr>
+            <w:r>
+              <w:rPr>
+                <w:rFonts w:ascii="Times New Roman" w:hAnsi="Times New Roman" w:cs="Times New Roman"/>
+              </w:rPr>
+              <w:t>ksPart part,</w:t>
+            </w:r>
+          </w:p>
+          <w:p>
+            <w:pPr>
+              <w:pStyle w:val="Compact"/>
+              <w:spacing w:line="360" w:lineRule="auto"/>
+              <w:contextualSpacing/>
+              <w:rPr>
+                <w:rFonts w:ascii="Times New Roman" w:hAnsi="Times New Roman" w:cs="Times New Roman"/>
+              </w:rPr>
+            </w:pPr>
+            <w:r>
+              <w:rPr>
+                <w:rFonts w:ascii="Times New Roman" w:hAnsi="Times New Roman" w:cs="Times New Roman"/>
+              </w:rPr>
+              <w:t>double diameter,</w:t>
+            </w:r>
+          </w:p>
+          <w:p>
+            <w:pPr>
+              <w:pStyle w:val="Compact"/>
+              <w:spacing w:line="360" w:lineRule="auto"/>
+              <w:contextualSpacing/>
+              <w:rPr>
+                <w:rFonts w:ascii="Times New Roman" w:hAnsi="Times New Roman" w:cs="Times New Roman"/>
+              </w:rPr>
+            </w:pPr>
+            <w:r>
+              <w:rPr>
+                <w:rFonts w:ascii="Times New Roman" w:hAnsi="Times New Roman" w:cs="Times New Roman"/>
+              </w:rPr>
+              <w:t>double diskHeight,</w:t>
+            </w:r>
+          </w:p>
+          <w:p>
+            <w:pPr>
+              <w:pStyle w:val="Compact"/>
+              <w:spacing w:line="360" w:lineRule="auto"/>
+              <w:contextualSpacing/>
+              <w:rPr>
+                <w:rFonts w:ascii="Times New Roman" w:hAnsi="Times New Roman" w:cs="Times New Roman"/>
+                <w:lang w:val="ru-RU"/>
+              </w:rPr>
+            </w:pPr>
+            <w:r>
+              <w:rPr>
+                <w:rFonts w:ascii="Times New Roman" w:hAnsi="Times New Roman" w:cs="Times New Roman"/>
+                <w:lang w:val="ru-RU"/>
+              </w:rPr>
+              <w:t>double holeRadius,</w:t>
+            </w:r>
+          </w:p>
+          <w:p>
+            <w:pPr>
+              <w:pStyle w:val="Compact"/>
+              <w:spacing w:line="360" w:lineRule="auto"/>
+              <w:contextualSpacing/>
+              <w:rPr>
+                <w:rFonts w:ascii="Times New Roman" w:hAnsi="Times New Roman" w:cs="Times New Roman"/>
+              </w:rPr>
+            </w:pPr>
+            <w:r>
+              <w:rPr>
+                <w:rFonts w:ascii="Times New Roman" w:hAnsi="Times New Roman" w:cs="Times New Roman"/>
+                <w:lang w:val="ru-RU"/>
+              </w:rPr>
+              <w:t>double angle</w:t>
+            </w:r>
+          </w:p>
+        </w:tc>
+        <w:tc>
+          <w:tcPr>
+            <w:tcW w:w="1710" w:type="dxa"/>
+          </w:tcPr>
+          <w:p>
+            <w:pPr>
+              <w:pStyle w:val="Compact"/>
+              <w:spacing w:before="0" w:after="0" w:line="360" w:lineRule="auto"/>
+              <w:contextualSpacing/>
+              <w:jc w:val="right"/>
+              <w:rPr>
+                <w:rStyle w:val="VerbatimChar"/>
+                <w:rFonts w:ascii="Times New Roman" w:hAnsi="Times New Roman" w:cs="Times New Roman"/>
+                <w:color w:val="000000" w:themeColor="text1"/>
+                <w:sz w:val="24"/>
+              </w:rPr>
+            </w:pPr>
+            <w:r>
+              <w:rPr>
+                <w:rFonts w:ascii="Times New Roman" w:hAnsi="Times New Roman" w:cs="Times New Roman"/>
+                <w:color w:val="000000" w:themeColor="text1"/>
+                <w:lang w:val="ru-RU"/>
+              </w:rPr>
+              <w:t>void</w:t>
+            </w:r>
           </w:p>
         </w:tc>
         <w:tc>
@@ -12446,15 +11753,15 @@
           <w:rFonts w:cs="Times New Roman"/>
         </w:rPr>
       </w:pPr>
-      <w:bookmarkStart w:id="77" w:name="Xbe40ca263816fd90b39d1d61913390972966a8c"/>
-      <w:bookmarkEnd w:id="76"/>
+      <w:bookmarkStart w:id="78" w:name="Xbe40ca263816fd90b39d1d61913390972966a8c"/>
+      <w:bookmarkEnd w:id="77"/>
     </w:p>
     <w:p>
       <w:pPr>
         <w:spacing w:line="240" w:lineRule="auto"/>
       </w:pPr>
-      <w:bookmarkStart w:id="78" w:name="X1930571af122f0cf833034ebc36f4b70b6d0c73"/>
-      <w:bookmarkEnd w:id="77"/>
+      <w:bookmarkStart w:id="79" w:name="X1930571af122f0cf833034ebc36f4b70b6d0c73"/>
+      <w:bookmarkEnd w:id="78"/>
       <w:r>
         <w:t xml:space="preserve">Таблица </w:t>
       </w:r>
@@ -12473,11 +11780,9 @@
       <w:r>
         <w:t xml:space="preserve">Поля класса </w:t>
       </w:r>
-      <w:proofErr w:type="spellStart"/>
       <w:r>
         <w:t>Builder</w:t>
       </w:r>
-      <w:proofErr w:type="spellEnd"/>
     </w:p>
     <w:tbl>
       <w:tblPr>
@@ -12507,7 +11812,6 @@
                 <w:lang w:val="en-US"/>
               </w:rPr>
             </w:pPr>
-            <w:proofErr w:type="spellStart"/>
             <w:r>
               <w:rPr>
                 <w:sz w:val="24"/>
@@ -12516,7 +11820,6 @@
               </w:rPr>
               <w:t>Название</w:t>
             </w:r>
-            <w:proofErr w:type="spellEnd"/>
           </w:p>
         </w:tc>
         <w:tc>
@@ -12534,34 +11837,14 @@
                 <w:lang w:val="en-US"/>
               </w:rPr>
             </w:pPr>
-            <w:proofErr w:type="spellStart"/>
             <w:r>
               <w:rPr>
                 <w:sz w:val="24"/>
                 <w:szCs w:val="24"/>
                 <w:lang w:val="en-US"/>
               </w:rPr>
-              <w:t>Тип</w:t>
-            </w:r>
-            <w:proofErr w:type="spellEnd"/>
-            <w:r>
-              <w:rPr>
-                <w:sz w:val="24"/>
-                <w:szCs w:val="24"/>
-                <w:lang w:val="en-US"/>
-              </w:rPr>
-              <w:t xml:space="preserve"> </w:t>
-            </w:r>
-            <w:proofErr w:type="spellStart"/>
-            <w:r>
-              <w:rPr>
-                <w:sz w:val="24"/>
-                <w:szCs w:val="24"/>
-                <w:lang w:val="en-US"/>
-              </w:rPr>
-              <w:t>данных</w:t>
-            </w:r>
-            <w:proofErr w:type="spellEnd"/>
+              <w:t>Тип данных</w:t>
+            </w:r>
           </w:p>
         </w:tc>
         <w:tc>
@@ -12579,7 +11862,6 @@
                 <w:lang w:val="en-US"/>
               </w:rPr>
             </w:pPr>
-            <w:proofErr w:type="spellStart"/>
             <w:r>
               <w:rPr>
                 <w:sz w:val="24"/>
@@ -12588,7 +11870,6 @@
               </w:rPr>
               <w:t>Описание</w:t>
             </w:r>
-            <w:proofErr w:type="spellEnd"/>
           </w:p>
         </w:tc>
       </w:tr>
@@ -12705,11 +11986,9 @@
       <w:r>
         <w:t xml:space="preserve">Методы класса </w:t>
       </w:r>
-      <w:proofErr w:type="spellStart"/>
       <w:r>
         <w:t>Builder</w:t>
       </w:r>
-      <w:proofErr w:type="spellEnd"/>
     </w:p>
     <w:tbl>
       <w:tblPr>
@@ -12741,7 +12020,6 @@
                 <w:lang w:val="en-US"/>
               </w:rPr>
             </w:pPr>
-            <w:proofErr w:type="spellStart"/>
             <w:r>
               <w:rPr>
                 <w:sz w:val="24"/>
@@ -12750,7 +12028,6 @@
               </w:rPr>
               <w:t>Название</w:t>
             </w:r>
-            <w:proofErr w:type="spellEnd"/>
           </w:p>
         </w:tc>
         <w:tc>
@@ -12768,34 +12045,14 @@
                 <w:lang w:val="en-US"/>
               </w:rPr>
             </w:pPr>
-            <w:proofErr w:type="spellStart"/>
             <w:r>
               <w:rPr>
                 <w:sz w:val="24"/>
                 <w:szCs w:val="24"/>
                 <w:lang w:val="en-US"/>
               </w:rPr>
-              <w:t>Входные</w:t>
-            </w:r>
-            <w:proofErr w:type="spellEnd"/>
-            <w:r>
-              <w:rPr>
-                <w:sz w:val="24"/>
-                <w:szCs w:val="24"/>
-                <w:lang w:val="en-US"/>
-              </w:rPr>
-              <w:t xml:space="preserve"> </w:t>
-            </w:r>
-            <w:proofErr w:type="spellStart"/>
-            <w:r>
-              <w:rPr>
-                <w:sz w:val="24"/>
-                <w:szCs w:val="24"/>
-                <w:lang w:val="en-US"/>
-              </w:rPr>
-              <w:t>параметры</w:t>
-            </w:r>
-            <w:proofErr w:type="spellEnd"/>
+              <w:t>Входные параметры</w:t>
+            </w:r>
           </w:p>
         </w:tc>
         <w:tc>
@@ -12813,7 +12070,6 @@
                 <w:lang w:val="en-US"/>
               </w:rPr>
             </w:pPr>
-            <w:proofErr w:type="spellStart"/>
             <w:r>
               <w:rPr>
                 <w:sz w:val="24"/>
@@ -12822,7 +12078,6 @@
               </w:rPr>
               <w:t>Описание</w:t>
             </w:r>
-            <w:proofErr w:type="spellEnd"/>
           </w:p>
         </w:tc>
       </w:tr>
@@ -12845,7 +12100,6 @@
                 <w:lang w:val="en-US"/>
               </w:rPr>
             </w:pPr>
-            <w:proofErr w:type="spellStart"/>
             <w:r>
               <w:rPr>
                 <w:sz w:val="24"/>
@@ -12862,7 +12116,6 @@
               </w:rPr>
               <w:t>Model</w:t>
             </w:r>
-            <w:proofErr w:type="spellEnd"/>
           </w:p>
         </w:tc>
         <w:tc>
@@ -12939,11 +12192,32 @@
     <w:p>
       <w:pPr>
         <w:ind w:firstLine="0"/>
+      </w:pPr>
+    </w:p>
+    <w:p>
+      <w:pPr>
+        <w:ind w:firstLine="0"/>
+      </w:pPr>
+    </w:p>
+    <w:p>
+      <w:pPr>
+        <w:ind w:firstLine="0"/>
+      </w:pPr>
+    </w:p>
+    <w:p>
+      <w:pPr>
+        <w:ind w:firstLine="0"/>
+      </w:pPr>
+    </w:p>
+    <w:p>
+      <w:pPr>
+        <w:ind w:firstLine="0"/>
         <w:rPr>
           <w:lang w:val="en-US"/>
         </w:rPr>
       </w:pPr>
       <w:r>
+        <w:lastRenderedPageBreak/>
         <w:t xml:space="preserve">Таблица </w:t>
       </w:r>
       <w:r>
@@ -13522,20 +12796,8 @@
       <w:r>
         <w:t xml:space="preserve"> </w:t>
       </w:r>
-      <w:commentRangeStart w:id="79"/>
-      <w:r>
-        <w:rPr>
-          <w:rFonts w:cs="Times New Roman"/>
-          <w:color w:val="000000"/>
-        </w:rPr>
-        <w:t>-</w:t>
-      </w:r>
-      <w:commentRangeEnd w:id="79"/>
-      <w:r>
-        <w:rPr>
-          <w:rStyle w:val="afb"/>
-        </w:rPr>
-        <w:commentReference w:id="79"/>
+      <w:r>
+        <w:t>–</w:t>
       </w:r>
       <w:r>
         <w:rPr>
@@ -13876,14 +13138,14 @@
       </w:pPr>
       <w:bookmarkStart w:id="80" w:name="_Toc217316434"/>
       <w:bookmarkEnd w:id="56"/>
-      <w:bookmarkEnd w:id="78"/>
+      <w:bookmarkEnd w:id="79"/>
     </w:p>
     <w:p>
       <w:pPr>
         <w:pStyle w:val="1"/>
         <w:numPr>
           <w:ilvl w:val="0"/>
-          <w:numId w:val="2"/>
+          <w:numId w:val="9"/>
         </w:numPr>
         <w:spacing w:before="0" w:after="0"/>
         <w:rPr>
@@ -13892,59 +13154,15 @@
       </w:pPr>
       <w:bookmarkStart w:id="81" w:name="_Toc217342920"/>
       <w:bookmarkStart w:id="82" w:name="_Toc217343205"/>
-      <w:proofErr w:type="spellStart"/>
       <w:r>
         <w:rPr>
           <w:lang w:val="en-US"/>
         </w:rPr>
-        <w:t>Описание</w:t>
-      </w:r>
-      <w:proofErr w:type="spellEnd"/>
-      <w:r>
-        <w:rPr>
-          <w:lang w:val="en-US"/>
-        </w:rPr>
-        <w:t xml:space="preserve"> </w:t>
-      </w:r>
-      <w:proofErr w:type="spellStart"/>
-      <w:r>
-        <w:rPr>
-          <w:lang w:val="en-US"/>
-        </w:rPr>
-        <w:t>программы</w:t>
-      </w:r>
-      <w:proofErr w:type="spellEnd"/>
-      <w:r>
-        <w:rPr>
-          <w:lang w:val="en-US"/>
-        </w:rPr>
-        <w:t xml:space="preserve"> </w:t>
-      </w:r>
-      <w:proofErr w:type="spellStart"/>
-      <w:r>
-        <w:rPr>
-          <w:lang w:val="en-US"/>
-        </w:rPr>
-        <w:t>для</w:t>
-      </w:r>
-      <w:proofErr w:type="spellEnd"/>
-      <w:r>
-        <w:rPr>
-          <w:lang w:val="en-US"/>
-        </w:rPr>
-        <w:t xml:space="preserve"> </w:t>
-      </w:r>
-      <w:proofErr w:type="spellStart"/>
-      <w:r>
-        <w:rPr>
-          <w:lang w:val="en-US"/>
-        </w:rPr>
-        <w:t>пользователя</w:t>
+        <w:t>Описание программы для пользователя</w:t>
       </w:r>
       <w:bookmarkEnd w:id="80"/>
       <w:bookmarkEnd w:id="81"/>
       <w:bookmarkEnd w:id="82"/>
-      <w:proofErr w:type="spellEnd"/>
     </w:p>
     <w:p>
       <w:pPr>
@@ -13990,6 +13208,7 @@
           <w:noProof/>
           <w:lang w:val="en-US"/>
         </w:rPr>
+        <w:lastRenderedPageBreak/>
         <w:drawing>
           <wp:inline distT="0" distB="0" distL="0" distR="0" wp14:anchorId="049DF89D" wp14:editId="3B574985">
             <wp:extent cx="4906060" cy="3000794"/>
@@ -14229,6 +13448,7 @@
         <w:rPr>
           <w:noProof/>
         </w:rPr>
+        <w:lastRenderedPageBreak/>
         <w:drawing>
           <wp:inline distT="0" distB="0" distL="0" distR="0" wp14:anchorId="7029F594" wp14:editId="14BF18CB">
             <wp:extent cx="4887007" cy="2905530"/>
@@ -14304,7 +13524,7 @@
         <w:pStyle w:val="1"/>
         <w:numPr>
           <w:ilvl w:val="0"/>
-          <w:numId w:val="2"/>
+          <w:numId w:val="9"/>
         </w:numPr>
         <w:spacing w:before="0" w:after="0"/>
         <w:rPr>
@@ -14457,7 +13677,14 @@
         <w:rPr>
           <w:rFonts w:cs="Times New Roman"/>
         </w:rPr>
-        <w:t>пример представлен на рисунке 9</w:t>
+        <w:t xml:space="preserve">пример представлен на </w:t>
+      </w:r>
+      <w:r>
+        <w:rPr>
+          <w:rFonts w:cs="Times New Roman"/>
+        </w:rPr>
+        <w:lastRenderedPageBreak/>
+        <w:t>рисунке 9</w:t>
       </w:r>
       <w:r>
         <w:rPr>
@@ -14574,7 +13801,6 @@
           <w:rFonts w:cs="Times New Roman"/>
           <w:noProof/>
         </w:rPr>
-        <w:lastRenderedPageBreak/>
         <w:drawing>
           <wp:inline distT="0" distB="0" distL="0" distR="0" wp14:anchorId="0C2EA555" wp14:editId="5173C3F0">
             <wp:extent cx="4226944" cy="2591519"/>
@@ -14680,7 +13906,14 @@
         <w:rPr>
           <w:rFonts w:cs="Times New Roman"/>
         </w:rPr>
-        <w:t xml:space="preserve"> При нарушении ограничений плагин корректно блокирует построение и информирует пользователя о причине ошибки, </w:t>
+        <w:t xml:space="preserve"> При нарушении ограничений плагин корректно блокирует </w:t>
+      </w:r>
+      <w:r>
+        <w:rPr>
+          <w:rFonts w:cs="Times New Roman"/>
+        </w:rPr>
+        <w:lastRenderedPageBreak/>
+        <w:t xml:space="preserve">построение и информирует пользователя о причине ошибки, </w:t>
       </w:r>
       <w:r>
         <w:rPr>
@@ -14839,7 +14072,6 @@
           <w:rFonts w:cs="Times New Roman"/>
           <w:noProof/>
         </w:rPr>
-        <w:lastRenderedPageBreak/>
         <w:drawing>
           <wp:inline distT="0" distB="0" distL="0" distR="0" wp14:anchorId="19E63839" wp14:editId="582A2966">
             <wp:extent cx="3907261" cy="2372264"/>
@@ -14943,8 +14175,33 @@
     <w:p>
       <w:pPr>
         <w:pStyle w:val="af6"/>
-      </w:pPr>
-      <w:r>
+        <w:rPr>
+          <w:rFonts w:cs="Times New Roman"/>
+        </w:rPr>
+      </w:pPr>
+    </w:p>
+    <w:p>
+      <w:pPr>
+        <w:pStyle w:val="af6"/>
+        <w:rPr>
+          <w:rFonts w:cs="Times New Roman"/>
+        </w:rPr>
+      </w:pPr>
+    </w:p>
+    <w:p>
+      <w:pPr>
+        <w:pStyle w:val="af6"/>
+        <w:rPr>
+          <w:rFonts w:cs="Times New Roman"/>
+        </w:rPr>
+      </w:pPr>
+    </w:p>
+    <w:p>
+      <w:pPr>
+        <w:pStyle w:val="af6"/>
+      </w:pPr>
+      <w:r>
+        <w:lastRenderedPageBreak/>
         <w:t xml:space="preserve">Таблица </w:t>
       </w:r>
       <w:r>
@@ -15001,7 +14258,6 @@
                 <w:szCs w:val="28"/>
               </w:rPr>
             </w:pPr>
-            <w:proofErr w:type="spellStart"/>
             <w:r>
               <w:rPr>
                 <w:rFonts w:ascii="Times New Roman" w:hAnsi="Times New Roman" w:cs="Times New Roman"/>
@@ -15011,7 +14267,6 @@
               </w:rPr>
               <w:t>Название</w:t>
             </w:r>
-            <w:proofErr w:type="spellEnd"/>
           </w:p>
         </w:tc>
         <w:tc>
@@ -15995,14 +15250,7 @@
         <w:rPr>
           <w:rFonts w:cs="Times New Roman"/>
         </w:rPr>
-        <w:t xml:space="preserve">. Ошибок построения при </w:t>
-      </w:r>
-      <w:r>
-        <w:rPr>
-          <w:rFonts w:cs="Times New Roman"/>
-        </w:rPr>
-        <w:lastRenderedPageBreak/>
-        <w:t>стандартных значениях не выявлено, результат построения соответствует заданным размерам.</w:t>
+        <w:t>. Ошибок построения при стандартных значениях не выявлено, результат построения соответствует заданным размерам.</w:t>
       </w:r>
     </w:p>
     <w:p>
@@ -16288,15 +15536,25 @@
     <w:p>
       <w:pPr>
         <w:pStyle w:val="af6"/>
+        <w:spacing w:line="240" w:lineRule="auto"/>
+        <w:ind w:firstLine="0"/>
+        <w:jc w:val="center"/>
         <w:rPr>
           <w:rFonts w:cs="Times New Roman"/>
         </w:rPr>
       </w:pPr>
-      <w:r>
+    </w:p>
+    <w:p>
+      <w:pPr>
+        <w:pStyle w:val="af6"/>
         <w:rPr>
           <w:rFonts w:cs="Times New Roman"/>
         </w:rPr>
-        <w:lastRenderedPageBreak/>
+      </w:pPr>
+      <w:r>
+        <w:rPr>
+          <w:rFonts w:cs="Times New Roman"/>
+        </w:rPr>
         <w:t>Построение модели на максимальных значениях параметров. Затем выполнено построение модели на максимально допустимых значениях параметров</w:t>
       </w:r>
       <w:r>
@@ -16362,6 +15620,7 @@
           <w:rFonts w:cs="Times New Roman"/>
           <w:noProof/>
         </w:rPr>
+        <w:lastRenderedPageBreak/>
         <w:drawing>
           <wp:inline distT="0" distB="0" distL="0" distR="0" wp14:anchorId="02EC1211" wp14:editId="0A3CAAE5">
             <wp:extent cx="5940425" cy="3227705"/>
@@ -16539,7 +15798,6 @@
         <w:rPr>
           <w:noProof/>
         </w:rPr>
-        <w:lastRenderedPageBreak/>
         <w:drawing>
           <wp:inline distT="0" distB="0" distL="0" distR="0" wp14:anchorId="2AF13AA0" wp14:editId="6620B244">
             <wp:extent cx="5940425" cy="1653540"/>
@@ -16584,15 +15842,7 @@
         <w:jc w:val="center"/>
       </w:pPr>
       <w:r>
-        <w:t>Рисунок 9.1 – Результат выполнения модульных тестов (</w:t>
-      </w:r>
-      <w:proofErr w:type="spellStart"/>
-      <w:r>
-        <w:t>NUnit</w:t>
-      </w:r>
-      <w:proofErr w:type="spellEnd"/>
-      <w:r>
-        <w:t>)</w:t>
+        <w:t>Рисунок 9.1 – Результат выполнения модульных тестов (NUnit)</w:t>
       </w:r>
     </w:p>
     <w:p>
@@ -16651,6 +15901,7 @@
         <w:rPr>
           <w:noProof/>
         </w:rPr>
+        <w:lastRenderedPageBreak/>
         <w:drawing>
           <wp:inline distT="0" distB="0" distL="0" distR="0" wp14:anchorId="15A72A5F" wp14:editId="027515A0">
             <wp:extent cx="5940425" cy="1106805"/>
@@ -16729,14 +15980,12 @@
       <w:r>
         <w:t xml:space="preserve">Таблица 9.1 – Модульный тест </w:t>
       </w:r>
-      <w:proofErr w:type="spellStart"/>
       <w:r>
         <w:rPr>
           <w:lang w:val="en-US"/>
         </w:rPr>
         <w:t>ParametersTest</w:t>
       </w:r>
-      <w:proofErr w:type="spellEnd"/>
     </w:p>
     <w:tbl>
       <w:tblPr>
@@ -16778,7 +16027,6 @@
                 <w:szCs w:val="28"/>
               </w:rPr>
             </w:pPr>
-            <w:proofErr w:type="spellStart"/>
             <w:r>
               <w:rPr>
                 <w:rFonts w:ascii="Times New Roman" w:hAnsi="Times New Roman" w:cs="Times New Roman"/>
@@ -16786,49 +16034,8 @@
                 <w:sz w:val="28"/>
                 <w:szCs w:val="28"/>
               </w:rPr>
-              <w:t>Название</w:t>
-            </w:r>
-            <w:proofErr w:type="spellEnd"/>
-            <w:r>
-              <w:rPr>
-                <w:rFonts w:ascii="Times New Roman" w:hAnsi="Times New Roman" w:cs="Times New Roman"/>
-                <w:color w:val="000000" w:themeColor="text1"/>
-                <w:sz w:val="28"/>
-                <w:szCs w:val="28"/>
-              </w:rPr>
-              <w:t xml:space="preserve"> </w:t>
-            </w:r>
-            <w:proofErr w:type="spellStart"/>
-            <w:r>
-              <w:rPr>
-                <w:rFonts w:ascii="Times New Roman" w:hAnsi="Times New Roman" w:cs="Times New Roman"/>
-                <w:color w:val="000000" w:themeColor="text1"/>
-                <w:sz w:val="28"/>
-                <w:szCs w:val="28"/>
-              </w:rPr>
-              <w:t>метода</w:t>
-            </w:r>
-            <w:proofErr w:type="spellEnd"/>
-            <w:r>
-              <w:rPr>
-                <w:rFonts w:ascii="Times New Roman" w:hAnsi="Times New Roman" w:cs="Times New Roman"/>
-                <w:color w:val="000000" w:themeColor="text1"/>
-                <w:sz w:val="28"/>
-                <w:szCs w:val="28"/>
-              </w:rPr>
-              <w:t xml:space="preserve"> </w:t>
-            </w:r>
-            <w:proofErr w:type="spellStart"/>
-            <w:r>
-              <w:rPr>
-                <w:rFonts w:ascii="Times New Roman" w:hAnsi="Times New Roman" w:cs="Times New Roman"/>
-                <w:color w:val="000000" w:themeColor="text1"/>
-                <w:sz w:val="28"/>
-                <w:szCs w:val="28"/>
-              </w:rPr>
-              <w:t>теста</w:t>
-            </w:r>
-            <w:proofErr w:type="spellEnd"/>
+              <w:t>Название метода теста</w:t>
+            </w:r>
           </w:p>
         </w:tc>
         <w:tc>
@@ -16847,7 +16054,6 @@
                 <w:szCs w:val="28"/>
               </w:rPr>
             </w:pPr>
-            <w:proofErr w:type="spellStart"/>
             <w:r>
               <w:rPr>
                 <w:rFonts w:ascii="Times New Roman" w:hAnsi="Times New Roman" w:cs="Times New Roman"/>
@@ -16855,29 +16061,8 @@
                 <w:sz w:val="28"/>
                 <w:szCs w:val="28"/>
               </w:rPr>
-              <w:t>Описание</w:t>
-            </w:r>
-            <w:proofErr w:type="spellEnd"/>
-            <w:r>
-              <w:rPr>
-                <w:rFonts w:ascii="Times New Roman" w:hAnsi="Times New Roman" w:cs="Times New Roman"/>
-                <w:color w:val="000000" w:themeColor="text1"/>
-                <w:sz w:val="28"/>
-                <w:szCs w:val="28"/>
-              </w:rPr>
-              <w:t xml:space="preserve"> </w:t>
-            </w:r>
-            <w:proofErr w:type="spellStart"/>
-            <w:r>
-              <w:rPr>
-                <w:rFonts w:ascii="Times New Roman" w:hAnsi="Times New Roman" w:cs="Times New Roman"/>
-                <w:color w:val="000000" w:themeColor="text1"/>
-                <w:sz w:val="28"/>
-                <w:szCs w:val="28"/>
-              </w:rPr>
-              <w:t>теста</w:t>
-            </w:r>
-            <w:proofErr w:type="spellEnd"/>
+              <w:t>Описание теста</w:t>
+            </w:r>
           </w:p>
         </w:tc>
       </w:tr>
@@ -16894,14 +16079,12 @@
                 <w:lang w:eastAsia="ja-JP"/>
               </w:rPr>
             </w:pPr>
-            <w:proofErr w:type="spellStart"/>
             <w:r>
               <w:rPr>
                 <w:lang w:val="ru-RU"/>
               </w:rPr>
               <w:t>OuterDiameterA_SetValidValue_ValueIsStored</w:t>
             </w:r>
-            <w:proofErr w:type="spellEnd"/>
           </w:p>
         </w:tc>
         <w:tc>
@@ -16938,14 +16121,12 @@
                 <w:lang w:eastAsia="ja-JP"/>
               </w:rPr>
             </w:pPr>
-            <w:proofErr w:type="spellStart"/>
             <w:r>
               <w:rPr>
                 <w:lang w:val="ru-RU"/>
               </w:rPr>
               <w:t>HeightD_SetMaxBoundaryValue_ValueIsStored</w:t>
             </w:r>
-            <w:proofErr w:type="spellEnd"/>
           </w:p>
         </w:tc>
         <w:tc>
@@ -16994,14 +16175,12 @@
                 <w:lang w:eastAsia="ja-JP"/>
               </w:rPr>
             </w:pPr>
-            <w:proofErr w:type="spellStart"/>
             <w:r>
               <w:rPr>
                 <w:lang w:val="ru-RU"/>
               </w:rPr>
               <w:t>NumberOfHoles_IsReturnedAsInt</w:t>
             </w:r>
-            <w:proofErr w:type="spellEnd"/>
           </w:p>
         </w:tc>
         <w:tc>
@@ -17038,14 +16217,12 @@
                 <w:lang w:eastAsia="ja-JP"/>
               </w:rPr>
             </w:pPr>
-            <w:proofErr w:type="spellStart"/>
             <w:r>
               <w:rPr>
                 <w:lang w:val="ru-RU"/>
               </w:rPr>
               <w:t>ProtrusionDiameterB_SetValidValue_ValueIsStored</w:t>
             </w:r>
-            <w:proofErr w:type="spellEnd"/>
           </w:p>
         </w:tc>
         <w:tc>
@@ -17082,14 +16259,12 @@
                 <w:lang w:val="ru-RU" w:eastAsia="ja-JP"/>
               </w:rPr>
             </w:pPr>
-            <w:proofErr w:type="spellStart"/>
             <w:r>
               <w:rPr>
                 <w:lang w:val="ru-RU"/>
               </w:rPr>
               <w:t>ProtrusionDiameterB_GetValue_ReturnsCorrectValue</w:t>
             </w:r>
-            <w:proofErr w:type="spellEnd"/>
           </w:p>
         </w:tc>
         <w:tc>
@@ -17126,15 +16301,12 @@
                 <w:lang w:eastAsia="ja-JP"/>
               </w:rPr>
             </w:pPr>
-            <w:proofErr w:type="spellStart"/>
-            <w:r>
-              <w:rPr>
-                <w:lang w:val="ru-RU"/>
-              </w:rPr>
-              <w:lastRenderedPageBreak/>
+            <w:r>
+              <w:rPr>
+                <w:lang w:val="ru-RU"/>
+              </w:rPr>
               <w:t>HeightD_SetValidValue_ValueIsStored</w:t>
             </w:r>
-            <w:proofErr w:type="spellEnd"/>
           </w:p>
         </w:tc>
         <w:tc>
@@ -17171,14 +16343,12 @@
                 <w:lang w:eastAsia="ja-JP"/>
               </w:rPr>
             </w:pPr>
-            <w:proofErr w:type="spellStart"/>
             <w:r>
               <w:rPr>
                 <w:lang w:val="ru-RU"/>
               </w:rPr>
               <w:t>ThicknessC_SetValidValue_ValueIsStored</w:t>
             </w:r>
-            <w:proofErr w:type="spellEnd"/>
           </w:p>
         </w:tc>
         <w:tc>
@@ -17221,14 +16391,12 @@
                 <w:lang w:val="ru-RU"/>
               </w:rPr>
             </w:pPr>
-            <w:proofErr w:type="spellStart"/>
             <w:r>
               <w:rPr>
                 <w:lang w:val="ru-RU"/>
               </w:rPr>
               <w:t>ThicknessC_SetMaxBoundaryValue_ValueIsStored</w:t>
             </w:r>
-            <w:proofErr w:type="spellEnd"/>
           </w:p>
         </w:tc>
         <w:tc>
@@ -17265,14 +16433,12 @@
                 <w:lang w:val="ru-RU"/>
               </w:rPr>
             </w:pPr>
-            <w:proofErr w:type="spellStart"/>
             <w:r>
               <w:rPr>
                 <w:lang w:val="ru-RU"/>
               </w:rPr>
               <w:t>DiameterHolesE_SetValidValue_ValueIsStored</w:t>
             </w:r>
-            <w:proofErr w:type="spellEnd"/>
           </w:p>
         </w:tc>
         <w:tc>
@@ -17309,14 +16475,12 @@
                 <w:lang w:val="ru-RU"/>
               </w:rPr>
             </w:pPr>
-            <w:proofErr w:type="spellStart"/>
             <w:r>
               <w:rPr>
                 <w:lang w:val="ru-RU"/>
               </w:rPr>
               <w:t>DiameterHolesE_GetValue_ReturnsCorrectValue</w:t>
             </w:r>
-            <w:proofErr w:type="spellEnd"/>
           </w:p>
         </w:tc>
         <w:tc>
@@ -17359,14 +16523,12 @@
                 <w:lang w:val="ru-RU"/>
               </w:rPr>
             </w:pPr>
-            <w:proofErr w:type="spellStart"/>
             <w:r>
               <w:rPr>
                 <w:lang w:val="ru-RU"/>
               </w:rPr>
               <w:t>Properties_MultipleSetGetOperations_WorkCorrectly</w:t>
             </w:r>
-            <w:proofErr w:type="spellEnd"/>
           </w:p>
         </w:tc>
         <w:tc>
@@ -17403,14 +16565,13 @@
                 <w:lang w:val="ru-RU"/>
               </w:rPr>
             </w:pPr>
-            <w:proofErr w:type="spellStart"/>
-            <w:r>
-              <w:rPr>
-                <w:lang w:val="ru-RU"/>
-              </w:rPr>
+            <w:r>
+              <w:rPr>
+                <w:lang w:val="ru-RU"/>
+              </w:rPr>
+              <w:lastRenderedPageBreak/>
               <w:t>MaxHoleDiameter_CorrectCalculation_ReturnsExpectedValue</w:t>
             </w:r>
-            <w:proofErr w:type="spellEnd"/>
           </w:p>
         </w:tc>
         <w:tc>
@@ -17447,14 +16608,12 @@
                 <w:lang w:val="ru-RU"/>
               </w:rPr>
             </w:pPr>
-            <w:proofErr w:type="spellStart"/>
             <w:r>
               <w:rPr>
                 <w:lang w:val="ru-RU"/>
               </w:rPr>
               <w:t>ValidateParameters_CorrectParameters_NoErrors</w:t>
             </w:r>
-            <w:proofErr w:type="spellEnd"/>
           </w:p>
         </w:tc>
         <w:tc>
@@ -17491,14 +16650,12 @@
                 <w:lang w:val="ru-RU"/>
               </w:rPr>
             </w:pPr>
-            <w:proofErr w:type="spellStart"/>
             <w:r>
               <w:rPr>
                 <w:lang w:val="ru-RU"/>
               </w:rPr>
               <w:t>ValidateParameters_WithErrors_ReturnsValidationErrors</w:t>
             </w:r>
-            <w:proofErr w:type="spellEnd"/>
           </w:p>
         </w:tc>
         <w:tc>
@@ -17535,14 +16692,12 @@
                 <w:lang w:val="ru-RU"/>
               </w:rPr>
             </w:pPr>
-            <w:proofErr w:type="spellStart"/>
             <w:r>
               <w:rPr>
                 <w:lang w:val="ru-RU"/>
               </w:rPr>
               <w:t>Validate_MaxHoleDiameter_ExceedsLimit_ThrowsError</w:t>
             </w:r>
-            <w:proofErr w:type="spellEnd"/>
           </w:p>
         </w:tc>
         <w:tc>
@@ -17579,14 +16734,12 @@
                 <w:lang w:val="ru-RU"/>
               </w:rPr>
             </w:pPr>
-            <w:proofErr w:type="spellStart"/>
             <w:r>
               <w:rPr>
                 <w:lang w:val="ru-RU"/>
               </w:rPr>
               <w:t>ValidateStep_StepWithinAllowedRange_ShouldPass</w:t>
             </w:r>
-            <w:proofErr w:type="spellEnd"/>
           </w:p>
         </w:tc>
         <w:tc>
@@ -17635,14 +16788,12 @@
                 <w:lang w:val="ru-RU"/>
               </w:rPr>
             </w:pPr>
-            <w:proofErr w:type="spellStart"/>
             <w:r>
               <w:rPr>
                 <w:lang w:val="ru-RU"/>
               </w:rPr>
               <w:t>ValidateStep_StepNotZeroForEightHoles_ShouldThrowException</w:t>
             </w:r>
-            <w:proofErr w:type="spellEnd"/>
           </w:p>
         </w:tc>
         <w:tc>
@@ -17679,14 +16830,12 @@
                 <w:lang w:val="ru-RU"/>
               </w:rPr>
             </w:pPr>
-            <w:proofErr w:type="spellStart"/>
             <w:r>
               <w:rPr>
                 <w:lang w:val="ru-RU"/>
               </w:rPr>
               <w:t>ValidateStep_StepGreaterThanMaxAllowed_ShouldThrowException</w:t>
             </w:r>
-            <w:proofErr w:type="spellEnd"/>
           </w:p>
         </w:tc>
         <w:tc>
@@ -17735,14 +16884,12 @@
                 <w:lang w:val="ru-RU"/>
               </w:rPr>
             </w:pPr>
-            <w:proofErr w:type="spellStart"/>
             <w:r>
               <w:rPr>
                 <w:lang w:val="ru-RU"/>
               </w:rPr>
               <w:t>HoleStep_h_SetValidValue_ValueIsStored</w:t>
             </w:r>
-            <w:proofErr w:type="spellEnd"/>
           </w:p>
         </w:tc>
         <w:tc>
@@ -17761,21 +16908,7 @@
               <w:rPr>
                 <w:lang w:val="ru-RU"/>
               </w:rPr>
-              <w:t xml:space="preserve">Тест для проверки, что значение </w:t>
-            </w:r>
-            <w:proofErr w:type="spellStart"/>
-            <w:r>
-              <w:rPr>
-                <w:lang w:val="ru-RU"/>
-              </w:rPr>
-              <w:t>HoleStep_h</w:t>
-            </w:r>
-            <w:proofErr w:type="spellEnd"/>
-            <w:r>
-              <w:rPr>
-                <w:lang w:val="ru-RU"/>
-              </w:rPr>
-              <w:t xml:space="preserve"> устанавливается корректно</w:t>
+              <w:t>Тест для проверки, что значение HoleStep_h устанавливается корректно</w:t>
             </w:r>
           </w:p>
         </w:tc>
@@ -17793,14 +16926,12 @@
                 <w:lang w:val="ru-RU"/>
               </w:rPr>
             </w:pPr>
-            <w:proofErr w:type="spellStart"/>
             <w:r>
               <w:rPr>
                 <w:lang w:val="ru-RU"/>
               </w:rPr>
               <w:t>Validate_ValueGreaterThanMax_ReturnsError</w:t>
             </w:r>
-            <w:proofErr w:type="spellEnd"/>
           </w:p>
         </w:tc>
         <w:tc>
@@ -17834,7 +16965,6 @@
               <w:rPr>
                 <w:lang w:val="ru-RU"/>
               </w:rPr>
-              <w:lastRenderedPageBreak/>
               <w:t>выдаёт ошибку при некорректном вводе</w:t>
             </w:r>
           </w:p>
@@ -17853,15 +16983,12 @@
                 <w:lang w:val="ru-RU"/>
               </w:rPr>
             </w:pPr>
-            <w:proofErr w:type="spellStart"/>
-            <w:r>
-              <w:rPr>
-                <w:lang w:val="ru-RU"/>
-              </w:rPr>
-              <w:lastRenderedPageBreak/>
+            <w:r>
+              <w:rPr>
+                <w:lang w:val="ru-RU"/>
+              </w:rPr>
               <w:t>Validate_ValueLessThanMin_ReturnsError</w:t>
             </w:r>
-            <w:proofErr w:type="spellEnd"/>
           </w:p>
         </w:tc>
         <w:tc>
@@ -17882,11 +17009,9 @@
               </w:rPr>
               <w:t xml:space="preserve">Тест для проверки, что значение </w:t>
             </w:r>
-            <w:proofErr w:type="spellStart"/>
             <w:r>
               <w:t>OuterDiameter</w:t>
             </w:r>
-            <w:proofErr w:type="spellEnd"/>
             <w:r>
               <w:rPr>
                 <w:lang w:val="ru-RU"/>
@@ -17927,14 +17052,12 @@
                 <w:lang w:val="ru-RU"/>
               </w:rPr>
             </w:pPr>
-            <w:proofErr w:type="spellStart"/>
             <w:r>
               <w:rPr>
                 <w:lang w:val="ru-RU"/>
               </w:rPr>
               <w:t>GetAll_WhenParametersSet_ReturnsAllParameters</w:t>
             </w:r>
-            <w:proofErr w:type="spellEnd"/>
           </w:p>
         </w:tc>
         <w:tc>
@@ -17953,16 +17076,8 @@
               <w:rPr>
                 <w:lang w:val="ru-RU"/>
               </w:rPr>
-              <w:t xml:space="preserve">Проверка возврата всех параметров через метод </w:t>
-            </w:r>
-            <w:proofErr w:type="spellStart"/>
-            <w:r>
-              <w:rPr>
-                <w:lang w:val="ru-RU"/>
-              </w:rPr>
-              <w:t>GetAll</w:t>
-            </w:r>
-            <w:proofErr w:type="spellEnd"/>
+              <w:t>Проверка возврата всех параметров через метод GetAll</w:t>
+            </w:r>
           </w:p>
         </w:tc>
       </w:tr>
@@ -17977,21 +17092,52 @@
     </w:p>
     <w:p>
       <w:pPr>
+        <w:ind w:firstLine="0"/>
+        <w:rPr>
+          <w:rFonts w:cs="Times New Roman"/>
+        </w:rPr>
+      </w:pPr>
+    </w:p>
+    <w:p>
+      <w:pPr>
+        <w:ind w:firstLine="0"/>
+        <w:rPr>
+          <w:rFonts w:cs="Times New Roman"/>
+        </w:rPr>
+      </w:pPr>
+    </w:p>
+    <w:p>
+      <w:pPr>
+        <w:ind w:firstLine="0"/>
+        <w:rPr>
+          <w:rFonts w:cs="Times New Roman"/>
+        </w:rPr>
+      </w:pPr>
+    </w:p>
+    <w:p>
+      <w:pPr>
+        <w:ind w:firstLine="0"/>
+        <w:rPr>
+          <w:rFonts w:cs="Times New Roman"/>
+        </w:rPr>
+      </w:pPr>
+    </w:p>
+    <w:p>
+      <w:pPr>
         <w:pStyle w:val="af6"/>
       </w:pPr>
       <w:bookmarkStart w:id="102" w:name="Xaff783995dadf50098013040a1d00f104adf29d"/>
       <w:bookmarkEnd w:id="101"/>
       <w:r>
+        <w:lastRenderedPageBreak/>
         <w:t xml:space="preserve">Таблица 9.2 – Модульный тест </w:t>
       </w:r>
-      <w:proofErr w:type="spellStart"/>
       <w:r>
         <w:rPr>
           <w:lang w:val="en-US"/>
         </w:rPr>
         <w:t>ParameterTest</w:t>
       </w:r>
-      <w:proofErr w:type="spellEnd"/>
     </w:p>
     <w:tbl>
       <w:tblPr>
@@ -18033,7 +17179,6 @@
                 <w:szCs w:val="28"/>
               </w:rPr>
             </w:pPr>
-            <w:proofErr w:type="spellStart"/>
             <w:r>
               <w:rPr>
                 <w:rFonts w:ascii="Times New Roman" w:hAnsi="Times New Roman" w:cs="Times New Roman"/>
@@ -18041,49 +17186,8 @@
                 <w:sz w:val="28"/>
                 <w:szCs w:val="28"/>
               </w:rPr>
-              <w:t>Название</w:t>
-            </w:r>
-            <w:proofErr w:type="spellEnd"/>
-            <w:r>
-              <w:rPr>
-                <w:rFonts w:ascii="Times New Roman" w:hAnsi="Times New Roman" w:cs="Times New Roman"/>
-                <w:color w:val="000000" w:themeColor="text1"/>
-                <w:sz w:val="28"/>
-                <w:szCs w:val="28"/>
-              </w:rPr>
-              <w:t xml:space="preserve"> </w:t>
-            </w:r>
-            <w:proofErr w:type="spellStart"/>
-            <w:r>
-              <w:rPr>
-                <w:rFonts w:ascii="Times New Roman" w:hAnsi="Times New Roman" w:cs="Times New Roman"/>
-                <w:color w:val="000000" w:themeColor="text1"/>
-                <w:sz w:val="28"/>
-                <w:szCs w:val="28"/>
-              </w:rPr>
-              <w:t>метода</w:t>
-            </w:r>
-            <w:proofErr w:type="spellEnd"/>
-            <w:r>
-              <w:rPr>
-                <w:rFonts w:ascii="Times New Roman" w:hAnsi="Times New Roman" w:cs="Times New Roman"/>
-                <w:color w:val="000000" w:themeColor="text1"/>
-                <w:sz w:val="28"/>
-                <w:szCs w:val="28"/>
-              </w:rPr>
-              <w:t xml:space="preserve"> </w:t>
-            </w:r>
-            <w:proofErr w:type="spellStart"/>
-            <w:r>
-              <w:rPr>
-                <w:rFonts w:ascii="Times New Roman" w:hAnsi="Times New Roman" w:cs="Times New Roman"/>
-                <w:color w:val="000000" w:themeColor="text1"/>
-                <w:sz w:val="28"/>
-                <w:szCs w:val="28"/>
-              </w:rPr>
-              <w:t>теста</w:t>
-            </w:r>
-            <w:proofErr w:type="spellEnd"/>
+              <w:t>Название метода теста</w:t>
+            </w:r>
           </w:p>
         </w:tc>
         <w:tc>
@@ -18102,7 +17206,6 @@
                 <w:szCs w:val="28"/>
               </w:rPr>
             </w:pPr>
-            <w:proofErr w:type="spellStart"/>
             <w:r>
               <w:rPr>
                 <w:rFonts w:ascii="Times New Roman" w:hAnsi="Times New Roman" w:cs="Times New Roman"/>
@@ -18110,29 +17213,8 @@
                 <w:sz w:val="28"/>
                 <w:szCs w:val="28"/>
               </w:rPr>
-              <w:t>Описание</w:t>
-            </w:r>
-            <w:proofErr w:type="spellEnd"/>
-            <w:r>
-              <w:rPr>
-                <w:rFonts w:ascii="Times New Roman" w:hAnsi="Times New Roman" w:cs="Times New Roman"/>
-                <w:color w:val="000000" w:themeColor="text1"/>
-                <w:sz w:val="28"/>
-                <w:szCs w:val="28"/>
-              </w:rPr>
-              <w:t xml:space="preserve"> </w:t>
-            </w:r>
-            <w:proofErr w:type="spellStart"/>
-            <w:r>
-              <w:rPr>
-                <w:rFonts w:ascii="Times New Roman" w:hAnsi="Times New Roman" w:cs="Times New Roman"/>
-                <w:color w:val="000000" w:themeColor="text1"/>
-                <w:sz w:val="28"/>
-                <w:szCs w:val="28"/>
-              </w:rPr>
-              <w:t>теста</w:t>
-            </w:r>
-            <w:proofErr w:type="spellEnd"/>
+              <w:t>Описание теста</w:t>
+            </w:r>
           </w:p>
         </w:tc>
       </w:tr>
@@ -18149,14 +17231,12 @@
                 <w:lang w:eastAsia="ja-JP"/>
               </w:rPr>
             </w:pPr>
-            <w:proofErr w:type="spellStart"/>
             <w:r>
               <w:rPr>
                 <w:lang w:val="ru-RU"/>
               </w:rPr>
               <w:t>Value_SetInsideRange_ValueIsStored</w:t>
             </w:r>
-            <w:proofErr w:type="spellEnd"/>
           </w:p>
         </w:tc>
         <w:tc>
@@ -18193,14 +17273,12 @@
                 <w:lang w:eastAsia="ja-JP"/>
               </w:rPr>
             </w:pPr>
-            <w:proofErr w:type="spellStart"/>
             <w:r>
               <w:rPr>
                 <w:lang w:val="ru-RU"/>
               </w:rPr>
               <w:t>Constructor_MinAndMax_AreStoredCorrectly</w:t>
             </w:r>
-            <w:proofErr w:type="spellEnd"/>
           </w:p>
         </w:tc>
         <w:tc>
@@ -18237,14 +17315,12 @@
                 <w:lang w:eastAsia="ja-JP"/>
               </w:rPr>
             </w:pPr>
-            <w:proofErr w:type="spellStart"/>
             <w:r>
               <w:rPr>
                 <w:lang w:val="ru-RU"/>
               </w:rPr>
               <w:t>Constructor_MinGreaterThanMax_ShouldThrowArgumentException</w:t>
             </w:r>
-            <w:proofErr w:type="spellEnd"/>
           </w:p>
         </w:tc>
         <w:tc>
@@ -18265,14 +17341,12 @@
               </w:rPr>
               <w:t xml:space="preserve">Проверка установки минимального значения </w:t>
             </w:r>
-            <w:proofErr w:type="gramStart"/>
-            <w:r>
-              <w:rPr>
-                <w:lang w:val="ru-RU"/>
-              </w:rPr>
-              <w:t>больше</w:t>
-            </w:r>
-            <w:proofErr w:type="gramEnd"/>
+            <w:r>
+              <w:rPr>
+                <w:lang w:val="ru-RU"/>
+              </w:rPr>
+              <w:t>больше,</w:t>
+            </w:r>
             <w:r>
               <w:rPr>
                 <w:lang w:val="ru-RU"/>
@@ -18322,15 +17396,7 @@
         <w:pStyle w:val="af6"/>
       </w:pPr>
       <w:r>
-        <w:t xml:space="preserve">Для тестирования создан консольный проект </w:t>
-      </w:r>
-      <w:proofErr w:type="spellStart"/>
-      <w:r>
-        <w:t>StressTesting</w:t>
-      </w:r>
-      <w:proofErr w:type="spellEnd"/>
-      <w:r>
-        <w:t>, подключающий бизнес-логику и модуль построителя. На каждой итерации:</w:t>
+        <w:t>Для тестирования создан консольный проект StressTesting, подключающий бизнес-логику и модуль построителя. На каждой итерации:</w:t>
       </w:r>
     </w:p>
     <w:p>
@@ -18370,167 +17436,163 @@
         <w:pStyle w:val="af6"/>
       </w:pPr>
       <w:r>
+        <w:t xml:space="preserve">Испытания проводились на рабочей станции со следующими характеристиками: </w:t>
+      </w:r>
+    </w:p>
+    <w:p>
+      <w:pPr>
+        <w:pStyle w:val="af6"/>
+      </w:pPr>
+      <w:r>
+        <w:t>– процессор</w:t>
+      </w:r>
+      <w:r>
+        <w:t xml:space="preserve">: </w:t>
+      </w:r>
+      <w:r>
+        <w:rPr>
+          <w:lang w:val="en-US"/>
+        </w:rPr>
+        <w:t>Intel</w:t>
+      </w:r>
+      <w:r>
+        <w:t xml:space="preserve"> </w:t>
+      </w:r>
+      <w:r>
+        <w:rPr>
+          <w:lang w:val="en-US"/>
+        </w:rPr>
+        <w:t>I</w:t>
+      </w:r>
+      <w:r>
+        <w:t>7 12700</w:t>
+      </w:r>
+      <w:r>
+        <w:rPr>
+          <w:lang w:val="en-US"/>
+        </w:rPr>
+        <w:t>F</w:t>
+      </w:r>
+      <w:r>
+        <w:t xml:space="preserve">; </w:t>
+      </w:r>
+    </w:p>
+    <w:p>
+      <w:pPr>
+        <w:pStyle w:val="af6"/>
+      </w:pPr>
+      <w:r>
+        <w:t>– оперативная память:</w:t>
+      </w:r>
+      <w:r>
+        <w:t xml:space="preserve"> </w:t>
+      </w:r>
+      <w:r>
+        <w:t>32</w:t>
+      </w:r>
+      <w:r>
+        <w:t xml:space="preserve">, ГБ; </w:t>
+      </w:r>
+    </w:p>
+    <w:p>
+      <w:pPr>
+        <w:pStyle w:val="af6"/>
+      </w:pPr>
+      <w:r>
+        <w:t>– видеокарта:</w:t>
+      </w:r>
+      <w:r>
+        <w:t xml:space="preserve"> </w:t>
+      </w:r>
+      <w:r>
+        <w:rPr>
+          <w:lang w:val="en-US"/>
+        </w:rPr>
+        <w:t>NVIDIA</w:t>
+      </w:r>
+      <w:r>
+        <w:t xml:space="preserve"> </w:t>
+      </w:r>
+      <w:r>
+        <w:rPr>
+          <w:lang w:val="en-US"/>
+        </w:rPr>
+        <w:t>GeForce</w:t>
+      </w:r>
+      <w:r>
+        <w:t xml:space="preserve"> </w:t>
+      </w:r>
+      <w:r>
+        <w:t>4060</w:t>
+      </w:r>
+      <w:r>
+        <w:t xml:space="preserve"> </w:t>
+      </w:r>
+      <w:r>
+        <w:rPr>
+          <w:lang w:val="en-US"/>
+        </w:rPr>
+        <w:t>TI</w:t>
+      </w:r>
+      <w:r>
+        <w:t xml:space="preserve">; </w:t>
+      </w:r>
+    </w:p>
+    <w:p>
+      <w:pPr>
+        <w:pStyle w:val="af6"/>
+      </w:pPr>
+      <w:r>
+        <w:t xml:space="preserve">– операционная система: </w:t>
+      </w:r>
+      <w:r>
+        <w:rPr>
+          <w:lang w:val="en-US"/>
+        </w:rPr>
+        <w:t>Windows</w:t>
+      </w:r>
+      <w:r>
+        <w:t xml:space="preserve"> 11</w:t>
+      </w:r>
+      <w:r>
+        <w:t>.</w:t>
+      </w:r>
+    </w:p>
+    <w:p>
+      <w:pPr>
+        <w:pStyle w:val="af6"/>
+      </w:pPr>
+      <w:r>
+        <w:t xml:space="preserve">В ходе тестирования построено </w:t>
+      </w:r>
+      <w:r>
+        <w:t>1382</w:t>
+      </w:r>
+      <w:r>
+        <w:t xml:space="preserve"> моделей. Общая длительность теста составила </w:t>
+      </w:r>
+      <w:r>
+        <w:t>54</w:t>
+      </w:r>
+      <w:r>
+        <w:t xml:space="preserve"> минут</w:t>
+      </w:r>
+      <w:r>
+        <w:t>ы</w:t>
+      </w:r>
+      <w:r>
+        <w:t>.</w:t>
+      </w:r>
+      <w:r>
+        <w:t xml:space="preserve"> </w:t>
+      </w:r>
+    </w:p>
+    <w:p>
+      <w:pPr>
+        <w:pStyle w:val="af6"/>
+      </w:pPr>
+      <w:r>
         <w:lastRenderedPageBreak/>
-        <w:t xml:space="preserve">Испытания проводились на рабочей станции со следующими характеристиками: </w:t>
-      </w:r>
-    </w:p>
-    <w:p>
-      <w:pPr>
-        <w:pStyle w:val="af6"/>
-      </w:pPr>
-      <w:r>
-        <w:t>– процессор</w:t>
-      </w:r>
-      <w:r>
-        <w:t xml:space="preserve">: </w:t>
-      </w:r>
-      <w:r>
-        <w:rPr>
-          <w:lang w:val="en-US"/>
-        </w:rPr>
-        <w:t>Intel</w:t>
-      </w:r>
-      <w:r>
-        <w:t xml:space="preserve"> </w:t>
-      </w:r>
-      <w:proofErr w:type="spellStart"/>
-      <w:r>
-        <w:rPr>
-          <w:lang w:val="en-US"/>
-        </w:rPr>
-        <w:t>i</w:t>
-      </w:r>
-      <w:proofErr w:type="spellEnd"/>
-      <w:r>
-        <w:t>7 12700</w:t>
-      </w:r>
-      <w:r>
-        <w:rPr>
-          <w:lang w:val="en-US"/>
-        </w:rPr>
-        <w:t>F</w:t>
-      </w:r>
-      <w:r>
-        <w:t xml:space="preserve">; </w:t>
-      </w:r>
-    </w:p>
-    <w:p>
-      <w:pPr>
-        <w:pStyle w:val="af6"/>
-      </w:pPr>
-      <w:r>
-        <w:t>– оперативная память:</w:t>
-      </w:r>
-      <w:r>
-        <w:t xml:space="preserve"> </w:t>
-      </w:r>
-      <w:r>
-        <w:t>32</w:t>
-      </w:r>
-      <w:r>
-        <w:t xml:space="preserve">, ГБ; </w:t>
-      </w:r>
-    </w:p>
-    <w:p>
-      <w:pPr>
-        <w:pStyle w:val="af6"/>
-      </w:pPr>
-      <w:r>
-        <w:t>– видеокарта:</w:t>
-      </w:r>
-      <w:r>
-        <w:t xml:space="preserve"> </w:t>
-      </w:r>
-      <w:r>
-        <w:rPr>
-          <w:lang w:val="en-US"/>
-        </w:rPr>
-        <w:t>NVIDIA</w:t>
-      </w:r>
-      <w:r>
-        <w:t xml:space="preserve"> </w:t>
-      </w:r>
-      <w:r>
-        <w:rPr>
-          <w:lang w:val="en-US"/>
-        </w:rPr>
-        <w:t>GeForce</w:t>
-      </w:r>
-      <w:r>
-        <w:t xml:space="preserve"> </w:t>
-      </w:r>
-      <w:r>
-        <w:t>4060</w:t>
-      </w:r>
-      <w:r>
-        <w:t xml:space="preserve"> </w:t>
-      </w:r>
-      <w:proofErr w:type="spellStart"/>
-      <w:r>
-        <w:rPr>
-          <w:lang w:val="en-US"/>
-        </w:rPr>
-        <w:t>ti</w:t>
-      </w:r>
-      <w:proofErr w:type="spellEnd"/>
-      <w:r>
-        <w:t xml:space="preserve">; </w:t>
-      </w:r>
-    </w:p>
-    <w:p>
-      <w:pPr>
-        <w:pStyle w:val="af6"/>
-      </w:pPr>
-      <w:r>
-        <w:t xml:space="preserve">– операционная система: </w:t>
-      </w:r>
-      <w:r>
-        <w:rPr>
-          <w:lang w:val="en-US"/>
-        </w:rPr>
-        <w:t>Windows</w:t>
-      </w:r>
-      <w:r>
-        <w:t xml:space="preserve"> 11</w:t>
-      </w:r>
-      <w:r>
-        <w:t>.</w:t>
-      </w:r>
-    </w:p>
-    <w:p>
-      <w:pPr>
-        <w:pStyle w:val="af6"/>
-      </w:pPr>
-      <w:r>
-        <w:t xml:space="preserve">В ходе тестирования построено </w:t>
-      </w:r>
-      <w:r>
-        <w:t>1382</w:t>
-      </w:r>
-      <w:r>
-        <w:t xml:space="preserve"> моделей. Общая длительность теста составила </w:t>
-      </w:r>
-      <w:r>
-        <w:t>54</w:t>
-      </w:r>
-      <w:r>
-        <w:t xml:space="preserve"> минут</w:t>
-      </w:r>
-      <w:r>
-        <w:t>ы</w:t>
-      </w:r>
-      <w:r>
-        <w:t>.</w:t>
-      </w:r>
-      <w:r>
-        <w:t xml:space="preserve"> </w:t>
-      </w:r>
-    </w:p>
-    <w:p>
-      <w:pPr>
-        <w:pStyle w:val="af6"/>
-      </w:pPr>
-      <w:r>
         <w:t xml:space="preserve">Анализ использования оперативной памяти </w:t>
       </w:r>
       <w:bookmarkStart w:id="106" w:name="_Hlk217340608"/>
@@ -18655,11 +17717,7 @@
         <w:t xml:space="preserve">е </w:t>
       </w:r>
       <w:r>
-        <w:t xml:space="preserve">CPU процессом неравномерно: наблюдаются пики потребления, чередующиеся с периодами относительно низкого </w:t>
-      </w:r>
-      <w:r>
-        <w:lastRenderedPageBreak/>
-        <w:t>использования. В начале работы прослеживаются наиболее высокие пики, что может указывать на интенсивную инициализацию или запуск основных компонентов программы. Далее график становится более стабильным, но пики все равно присутствуют, что свидетельствует о периодическом выполнении ресурсоемких задач. В целом, график демонстрирует динамичное использование CPU, характерное для приложений, выполняющих различные операции с переменной интенсивностью.</w:t>
+        <w:t>CPU процессом неравномерно: наблюдаются пики потребления, чередующиеся с периодами относительно низкого использования. В начале работы прослеживаются наиболее высокие пики, что может указывать на интенсивную инициализацию или запуск основных компонентов программы. Далее график становится более стабильным, но пики все равно присутствуют, что свидетельствует о периодическом выполнении ресурсоемких задач. В целом, график демонстрирует динамичное использование CPU, характерное для приложений, выполняющих различные операции с переменной интенсивностью.</w:t>
       </w:r>
     </w:p>
     <w:p>
@@ -18668,10 +17726,12 @@
         <w:ind w:firstLine="0"/>
       </w:pPr>
       <w:commentRangeStart w:id="107"/>
+      <w:commentRangeStart w:id="108"/>
       <w:r>
         <w:rPr>
           <w:noProof/>
         </w:rPr>
+        <w:lastRenderedPageBreak/>
         <w:drawing>
           <wp:inline distT="0" distB="0" distL="0" distR="0" wp14:anchorId="7C9A9822" wp14:editId="11AD4632">
             <wp:extent cx="5940425" cy="2278380"/>
@@ -18712,8 +17772,19 @@
       <w:r>
         <w:rPr>
           <w:rStyle w:val="afb"/>
+          <w:sz w:val="28"/>
+          <w:szCs w:val="28"/>
         </w:rPr>
         <w:commentReference w:id="107"/>
+      </w:r>
+      <w:commentRangeEnd w:id="108"/>
+      <w:r>
+        <w:rPr>
+          <w:rStyle w:val="afb"/>
+          <w:sz w:val="28"/>
+          <w:szCs w:val="28"/>
+        </w:rPr>
+        <w:commentReference w:id="108"/>
       </w:r>
     </w:p>
     <w:p>
@@ -18823,7 +17894,6 @@
         <w:rPr>
           <w:noProof/>
         </w:rPr>
-        <w:lastRenderedPageBreak/>
         <w:drawing>
           <wp:inline distT="0" distB="0" distL="0" distR="0" wp14:anchorId="7514F463" wp14:editId="228CF828">
             <wp:extent cx="4273062" cy="2484839"/>
@@ -18882,8 +17952,9 @@
       <w:pPr>
         <w:pStyle w:val="af6"/>
       </w:pPr>
-      <w:bookmarkStart w:id="108" w:name="_Hlk217342114"/>
-      <w:r>
+      <w:bookmarkStart w:id="109" w:name="_Hlk217342114"/>
+      <w:r>
+        <w:lastRenderedPageBreak/>
         <w:t>Вывод по нагрузочному тестированию</w:t>
       </w:r>
       <w:r>
@@ -18898,7 +17969,7 @@
       <w:r>
         <w:t>или инициализацией САПР и внешними факторами ОС. Динамика использования оперативной памяти в ходе теста подвержена колебаниям и зависит не только от тестового приложения, но и от работы КОМПАС-3D и фоновых процессов операционной системы</w:t>
       </w:r>
-      <w:bookmarkEnd w:id="108"/>
+      <w:bookmarkEnd w:id="109"/>
       <w:r>
         <w:t xml:space="preserve">. Потребление оперативной памяти тестовым приложением в ходе длительного теста оставалось стабильным, признаков монотонного роста, утечек не выявлено, максимальное значение не превышало </w:t>
       </w:r>
@@ -18934,20 +18005,20 @@
         <w:pStyle w:val="1"/>
         <w:numPr>
           <w:ilvl w:val="0"/>
-          <w:numId w:val="2"/>
+          <w:numId w:val="9"/>
         </w:numPr>
         <w:spacing w:before="0" w:after="0"/>
       </w:pPr>
-      <w:bookmarkStart w:id="109" w:name="_Toc217316441"/>
-      <w:bookmarkStart w:id="110" w:name="_Toc217342927"/>
-      <w:bookmarkStart w:id="111" w:name="_Toc217343212"/>
+      <w:bookmarkStart w:id="110" w:name="_Toc217316441"/>
+      <w:bookmarkStart w:id="111" w:name="_Toc217342927"/>
+      <w:bookmarkStart w:id="112" w:name="_Toc217343212"/>
       <w:r>
         <w:lastRenderedPageBreak/>
         <w:t>Заключение</w:t>
       </w:r>
-      <w:bookmarkEnd w:id="109"/>
       <w:bookmarkEnd w:id="110"/>
       <w:bookmarkEnd w:id="111"/>
+      <w:bookmarkEnd w:id="112"/>
     </w:p>
     <w:p/>
     <w:p>
@@ -18969,15 +18040,7 @@
         <w:t>(выбор шага отверстий пользователем</w:t>
       </w:r>
       <w:r>
-        <w:t xml:space="preserve">, </w:t>
-      </w:r>
-      <w:proofErr w:type="spellStart"/>
-      <w:r>
-        <w:t>StressTesting</w:t>
-      </w:r>
-      <w:proofErr w:type="spellEnd"/>
-      <w:r>
-        <w:t>), что продемонстрировало гибкость архитектуры и возможность расширения проекта на позднем этапе разработки без критических изменений базовой структуры.</w:t>
+        <w:t>, StressTesting), что продемонстрировало гибкость архитектуры и возможность расширения проекта на позднем этапе разработки без критических изменений базовой структуры.</w:t>
       </w:r>
     </w:p>
     <w:p>
@@ -18996,20 +18059,20 @@
         <w:pStyle w:val="1"/>
         <w:numPr>
           <w:ilvl w:val="0"/>
-          <w:numId w:val="2"/>
+          <w:numId w:val="9"/>
         </w:numPr>
         <w:spacing w:before="0" w:after="0"/>
       </w:pPr>
-      <w:bookmarkStart w:id="112" w:name="_Toc217316442"/>
-      <w:bookmarkStart w:id="113" w:name="_Toc217342928"/>
-      <w:bookmarkStart w:id="114" w:name="_Toc217343213"/>
+      <w:bookmarkStart w:id="113" w:name="_Toc217316442"/>
+      <w:bookmarkStart w:id="114" w:name="_Toc217342928"/>
+      <w:bookmarkStart w:id="115" w:name="_Toc217343213"/>
       <w:r>
         <w:lastRenderedPageBreak/>
         <w:t>Список использованных источников</w:t>
       </w:r>
-      <w:bookmarkEnd w:id="112"/>
       <w:bookmarkEnd w:id="113"/>
       <w:bookmarkEnd w:id="114"/>
+      <w:bookmarkEnd w:id="115"/>
     </w:p>
     <w:p>
       <w:pPr>
@@ -19017,10 +18080,10 @@
           <w:highlight w:val="yellow"/>
         </w:rPr>
       </w:pPr>
-      <w:bookmarkStart w:id="115" w:name="_Hlk217340286"/>
+      <w:bookmarkStart w:id="116" w:name="_Hlk217340286"/>
     </w:p>
     <w:bookmarkEnd w:id="0"/>
-    <w:bookmarkEnd w:id="115"/>
+    <w:bookmarkEnd w:id="116"/>
     <w:p>
       <w:pPr>
         <w:pStyle w:val="Compact"/>
@@ -19138,7 +18201,6 @@
         </w:rPr>
         <w:t>.</w:t>
       </w:r>
-      <w:proofErr w:type="spellStart"/>
       <w:r>
         <w:rPr>
           <w:rFonts w:ascii="Times New Roman" w:hAnsi="Times New Roman" w:cs="Times New Roman"/>
@@ -19148,7 +18210,6 @@
         </w:rPr>
         <w:t>microsoft</w:t>
       </w:r>
-      <w:proofErr w:type="spellEnd"/>
       <w:r>
         <w:rPr>
           <w:rFonts w:ascii="Times New Roman" w:hAnsi="Times New Roman" w:cs="Times New Roman"/>
@@ -19178,7 +18239,6 @@
         </w:rPr>
         <w:t>/</w:t>
       </w:r>
-      <w:proofErr w:type="spellStart"/>
       <w:r>
         <w:rPr>
           <w:rFonts w:ascii="Times New Roman" w:hAnsi="Times New Roman" w:cs="Times New Roman"/>
@@ -19188,7 +18248,6 @@
         </w:rPr>
         <w:t>en</w:t>
       </w:r>
-      <w:proofErr w:type="spellEnd"/>
       <w:r>
         <w:rPr>
           <w:rFonts w:ascii="Times New Roman" w:hAnsi="Times New Roman" w:cs="Times New Roman"/>
@@ -19237,7 +18296,6 @@
         </w:rPr>
         <w:t>/</w:t>
       </w:r>
-      <w:proofErr w:type="spellStart"/>
       <w:r>
         <w:rPr>
           <w:rFonts w:ascii="Times New Roman" w:hAnsi="Times New Roman" w:cs="Times New Roman"/>
@@ -19247,7 +18305,6 @@
         </w:rPr>
         <w:t>csharp</w:t>
       </w:r>
-      <w:proofErr w:type="spellEnd"/>
       <w:r>
         <w:rPr>
           <w:rFonts w:ascii="Times New Roman" w:hAnsi="Times New Roman" w:cs="Times New Roman"/>
@@ -19330,7 +18387,6 @@
         </w:rPr>
         <w:t xml:space="preserve">ГОСТ Р 58728–2019. Гантели спортивные переменной и постоянной массы. </w:t>
       </w:r>
-      <w:proofErr w:type="spellStart"/>
       <w:r>
         <w:rPr>
           <w:rFonts w:ascii="Times New Roman" w:hAnsi="Times New Roman" w:cs="Times New Roman"/>
@@ -19338,97 +18394,7 @@
           <w:sz w:val="28"/>
           <w:szCs w:val="28"/>
         </w:rPr>
-        <w:t>Технические</w:t>
-      </w:r>
-      <w:proofErr w:type="spellEnd"/>
-      <w:r>
-        <w:rPr>
-          <w:rFonts w:ascii="Times New Roman" w:hAnsi="Times New Roman" w:cs="Times New Roman"/>
-          <w:color w:val="000000" w:themeColor="text1"/>
-          <w:sz w:val="28"/>
-          <w:szCs w:val="28"/>
-        </w:rPr>
-        <w:t xml:space="preserve"> </w:t>
-      </w:r>
-      <w:proofErr w:type="spellStart"/>
-      <w:r>
-        <w:rPr>
-          <w:rFonts w:ascii="Times New Roman" w:hAnsi="Times New Roman" w:cs="Times New Roman"/>
-          <w:color w:val="000000" w:themeColor="text1"/>
-          <w:sz w:val="28"/>
-          <w:szCs w:val="28"/>
-        </w:rPr>
-        <w:t>условия</w:t>
-      </w:r>
-      <w:proofErr w:type="spellEnd"/>
-      <w:r>
-        <w:rPr>
-          <w:rFonts w:ascii="Times New Roman" w:hAnsi="Times New Roman" w:cs="Times New Roman"/>
-          <w:color w:val="000000" w:themeColor="text1"/>
-          <w:sz w:val="28"/>
-          <w:szCs w:val="28"/>
-        </w:rPr>
-        <w:t xml:space="preserve">. – </w:t>
-      </w:r>
-      <w:proofErr w:type="spellStart"/>
-      <w:r>
-        <w:rPr>
-          <w:rFonts w:ascii="Times New Roman" w:hAnsi="Times New Roman" w:cs="Times New Roman"/>
-          <w:color w:val="000000" w:themeColor="text1"/>
-          <w:sz w:val="28"/>
-          <w:szCs w:val="28"/>
-        </w:rPr>
-        <w:t>Дата</w:t>
-      </w:r>
-      <w:proofErr w:type="spellEnd"/>
-      <w:r>
-        <w:rPr>
-          <w:rFonts w:ascii="Times New Roman" w:hAnsi="Times New Roman" w:cs="Times New Roman"/>
-          <w:color w:val="000000" w:themeColor="text1"/>
-          <w:sz w:val="28"/>
-          <w:szCs w:val="28"/>
-        </w:rPr>
-        <w:t xml:space="preserve"> </w:t>
-      </w:r>
-      <w:proofErr w:type="spellStart"/>
-      <w:r>
-        <w:rPr>
-          <w:rFonts w:ascii="Times New Roman" w:hAnsi="Times New Roman" w:cs="Times New Roman"/>
-          <w:color w:val="000000" w:themeColor="text1"/>
-          <w:sz w:val="28"/>
-          <w:szCs w:val="28"/>
-        </w:rPr>
-        <w:t>введения</w:t>
-      </w:r>
-      <w:proofErr w:type="spellEnd"/>
-      <w:r>
-        <w:rPr>
-          <w:rFonts w:ascii="Times New Roman" w:hAnsi="Times New Roman" w:cs="Times New Roman"/>
-          <w:color w:val="000000" w:themeColor="text1"/>
-          <w:sz w:val="28"/>
-          <w:szCs w:val="28"/>
-        </w:rPr>
-        <w:t xml:space="preserve">: 1 </w:t>
-      </w:r>
-      <w:proofErr w:type="spellStart"/>
-      <w:r>
-        <w:rPr>
-          <w:rFonts w:ascii="Times New Roman" w:hAnsi="Times New Roman" w:cs="Times New Roman"/>
-          <w:color w:val="000000" w:themeColor="text1"/>
-          <w:sz w:val="28"/>
-          <w:szCs w:val="28"/>
-        </w:rPr>
-        <w:t>сентября</w:t>
-      </w:r>
-      <w:proofErr w:type="spellEnd"/>
-      <w:r>
-        <w:rPr>
-          <w:rFonts w:ascii="Times New Roman" w:hAnsi="Times New Roman" w:cs="Times New Roman"/>
-          <w:color w:val="000000" w:themeColor="text1"/>
-          <w:sz w:val="28"/>
-          <w:szCs w:val="28"/>
-        </w:rPr>
-        <w:t xml:space="preserve"> 2020 г.</w:t>
+        <w:t>Технические условия. – Дата введения: 1 сентября 2020 г.</w:t>
       </w:r>
     </w:p>
     <w:p>
@@ -19453,7 +18419,7 @@
           <w:lang w:val="ru-RU"/>
         </w:rPr>
       </w:pPr>
-      <w:bookmarkStart w:id="116" w:name="_Hlk217341853"/>
+      <w:bookmarkStart w:id="117" w:name="_Hlk217341853"/>
       <w:r>
         <w:rPr>
           <w:rFonts w:ascii="Times New Roman" w:hAnsi="Times New Roman" w:cs="Times New Roman"/>
@@ -19473,7 +18439,7 @@
         </w:rPr>
         <w:t xml:space="preserve">. </w:t>
       </w:r>
-      <w:bookmarkEnd w:id="116"/>
+      <w:bookmarkEnd w:id="117"/>
       <w:r>
         <w:rPr>
           <w:rFonts w:ascii="Times New Roman" w:hAnsi="Times New Roman" w:cs="Times New Roman"/>
@@ -19571,7 +18537,6 @@
         </w:rPr>
         <w:t>.</w:t>
       </w:r>
-      <w:proofErr w:type="spellStart"/>
       <w:r>
         <w:rPr>
           <w:rFonts w:ascii="Times New Roman" w:hAnsi="Times New Roman" w:cs="Times New Roman"/>
@@ -19581,7 +18546,6 @@
         </w:rPr>
         <w:t>rsdn</w:t>
       </w:r>
-      <w:proofErr w:type="spellEnd"/>
       <w:r>
         <w:rPr>
           <w:rFonts w:ascii="Times New Roman" w:hAnsi="Times New Roman" w:cs="Times New Roman"/>
@@ -19649,7 +18613,6 @@
         </w:rPr>
         <w:t>/200401/</w:t>
       </w:r>
-      <w:proofErr w:type="spellStart"/>
       <w:r>
         <w:rPr>
           <w:rFonts w:ascii="Times New Roman" w:hAnsi="Times New Roman" w:cs="Times New Roman"/>
@@ -19659,7 +18622,6 @@
         </w:rPr>
         <w:t>codestyle</w:t>
       </w:r>
-      <w:proofErr w:type="spellEnd"/>
       <w:r>
         <w:rPr>
           <w:rFonts w:ascii="Times New Roman" w:hAnsi="Times New Roman" w:cs="Times New Roman"/>
@@ -19981,7 +18943,6 @@
         </w:rPr>
         <w:t>.</w:t>
       </w:r>
-      <w:proofErr w:type="spellStart"/>
       <w:r>
         <w:rPr>
           <w:rFonts w:ascii="Times New Roman" w:hAnsi="Times New Roman" w:cs="Times New Roman"/>
@@ -19991,7 +18952,6 @@
         </w:rPr>
         <w:t>ru</w:t>
       </w:r>
-      <w:proofErr w:type="spellEnd"/>
       <w:r>
         <w:rPr>
           <w:rFonts w:ascii="Times New Roman" w:hAnsi="Times New Roman" w:cs="Times New Roman"/>
@@ -20040,7 +19000,6 @@
         </w:rPr>
         <w:t>/22/</w:t>
       </w:r>
-      <w:proofErr w:type="spellStart"/>
       <w:r>
         <w:rPr>
           <w:rFonts w:ascii="Times New Roman" w:hAnsi="Times New Roman" w:cs="Times New Roman"/>
@@ -20050,7 +19009,6 @@
         </w:rPr>
         <w:t>ru</w:t>
       </w:r>
-      <w:proofErr w:type="spellEnd"/>
       <w:r>
         <w:rPr>
           <w:rFonts w:ascii="Times New Roman" w:hAnsi="Times New Roman" w:cs="Times New Roman"/>
@@ -20343,7 +19301,6 @@
         </w:rPr>
         <w:t>.</w:t>
       </w:r>
-      <w:proofErr w:type="spellStart"/>
       <w:r>
         <w:rPr>
           <w:rFonts w:ascii="Times New Roman" w:hAnsi="Times New Roman" w:cs="Times New Roman"/>
@@ -20353,7 +19310,6 @@
         </w:rPr>
         <w:t>ru</w:t>
       </w:r>
-      <w:proofErr w:type="spellEnd"/>
       <w:r>
         <w:rPr>
           <w:rFonts w:ascii="Times New Roman" w:hAnsi="Times New Roman" w:cs="Times New Roman"/>
@@ -20427,7 +19383,6 @@
           <w:lang w:val="ru-RU"/>
         </w:rPr>
       </w:pPr>
-      <w:proofErr w:type="spellStart"/>
       <w:r>
         <w:rPr>
           <w:rFonts w:ascii="Times New Roman" w:hAnsi="Times New Roman" w:cs="Times New Roman"/>
@@ -20437,7 +19392,6 @@
         </w:rPr>
         <w:t>FreeCAD</w:t>
       </w:r>
-      <w:proofErr w:type="spellEnd"/>
       <w:r>
         <w:rPr>
           <w:rFonts w:ascii="Times New Roman" w:hAnsi="Times New Roman" w:cs="Times New Roman"/>
@@ -20486,7 +19440,6 @@
         </w:rPr>
         <w:t xml:space="preserve"> (</w:t>
       </w:r>
-      <w:proofErr w:type="spellStart"/>
       <w:r>
         <w:rPr>
           <w:rFonts w:ascii="Times New Roman" w:hAnsi="Times New Roman" w:cs="Times New Roman"/>
@@ -20496,7 +19449,6 @@
         </w:rPr>
         <w:t>FreeCAD</w:t>
       </w:r>
-      <w:proofErr w:type="spellEnd"/>
       <w:r>
         <w:rPr>
           <w:rFonts w:ascii="Times New Roman" w:hAnsi="Times New Roman" w:cs="Times New Roman"/>
@@ -20507,7 +19459,6 @@
         </w:rPr>
         <w:t>_</w:t>
       </w:r>
-      <w:proofErr w:type="spellStart"/>
       <w:r>
         <w:rPr>
           <w:rFonts w:ascii="Times New Roman" w:hAnsi="Times New Roman" w:cs="Times New Roman"/>
@@ -20517,7 +19468,6 @@
         </w:rPr>
         <w:t>FastenersWB</w:t>
       </w:r>
-      <w:proofErr w:type="spellEnd"/>
       <w:r>
         <w:rPr>
           <w:rFonts w:ascii="Times New Roman" w:hAnsi="Times New Roman" w:cs="Times New Roman"/>
@@ -20566,7 +19516,6 @@
         </w:rPr>
         <w:t>://</w:t>
       </w:r>
-      <w:proofErr w:type="spellStart"/>
       <w:r>
         <w:rPr>
           <w:rFonts w:ascii="Times New Roman" w:hAnsi="Times New Roman" w:cs="Times New Roman"/>
@@ -20576,7 +19525,6 @@
         </w:rPr>
         <w:t>github</w:t>
       </w:r>
-      <w:proofErr w:type="spellEnd"/>
       <w:r>
         <w:rPr>
           <w:rFonts w:ascii="Times New Roman" w:hAnsi="Times New Roman" w:cs="Times New Roman"/>
@@ -20606,7 +19554,6 @@
         </w:rPr>
         <w:t>/</w:t>
       </w:r>
-      <w:proofErr w:type="spellStart"/>
       <w:r>
         <w:rPr>
           <w:rFonts w:ascii="Times New Roman" w:hAnsi="Times New Roman" w:cs="Times New Roman"/>
@@ -20616,7 +19563,6 @@
         </w:rPr>
         <w:t>shaise</w:t>
       </w:r>
-      <w:proofErr w:type="spellEnd"/>
       <w:r>
         <w:rPr>
           <w:rFonts w:ascii="Times New Roman" w:hAnsi="Times New Roman" w:cs="Times New Roman"/>
@@ -20627,7 +19573,6 @@
         </w:rPr>
         <w:t>/</w:t>
       </w:r>
-      <w:proofErr w:type="spellStart"/>
       <w:r>
         <w:rPr>
           <w:rFonts w:ascii="Times New Roman" w:hAnsi="Times New Roman" w:cs="Times New Roman"/>
@@ -20637,7 +19582,6 @@
         </w:rPr>
         <w:t>FreeCAD</w:t>
       </w:r>
-      <w:proofErr w:type="spellEnd"/>
       <w:r>
         <w:rPr>
           <w:rFonts w:ascii="Times New Roman" w:hAnsi="Times New Roman" w:cs="Times New Roman"/>
@@ -20648,7 +19592,6 @@
         </w:rPr>
         <w:t>_</w:t>
       </w:r>
-      <w:proofErr w:type="spellStart"/>
       <w:r>
         <w:rPr>
           <w:rFonts w:ascii="Times New Roman" w:hAnsi="Times New Roman" w:cs="Times New Roman"/>
@@ -20658,7 +19601,6 @@
         </w:rPr>
         <w:t>FastenersWB</w:t>
       </w:r>
-      <w:proofErr w:type="spellEnd"/>
       <w:r>
         <w:rPr>
           <w:rFonts w:ascii="Times New Roman" w:hAnsi="Times New Roman" w:cs="Times New Roman"/>
@@ -20711,7 +19653,23 @@
       </w:r>
     </w:p>
   </w:comment>
-  <w:comment w:id="79" w:author="Kalentyev Alexey" w:date="2026-01-28T16:01:00Z" w:initials="KA">
+  <w:comment w:id="68" w:author="Олег Заварыкин" w:date="2026-01-29T02:08:00Z" w:initials="ОЗ">
+    <w:p>
+      <w:pPr>
+        <w:pStyle w:val="afc"/>
+      </w:pPr>
+      <w:r>
+        <w:rPr>
+          <w:rStyle w:val="afb"/>
+        </w:rPr>
+        <w:annotationRef/>
+      </w:r>
+      <w:r>
+        <w:t>Исправлено</w:t>
+      </w:r>
+    </w:p>
+  </w:comment>
+  <w:comment w:id="107" w:author="Kalentyev Alexey" w:date="2026-01-28T16:03:00Z" w:initials="KA">
     <w:p>
       <w:pPr>
         <w:pStyle w:val="afc"/>
@@ -20725,16 +19683,14 @@
         <w:annotationRef/>
       </w:r>
       <w:r>
-        <w:t>&amp;</w:t>
+        <w:t>Перепроверить.</w:t>
       </w:r>
     </w:p>
   </w:comment>
-  <w:comment w:id="107" w:author="Kalentyev Alexey" w:date="2026-01-28T16:03:00Z" w:initials="KA">
+  <w:comment w:id="108" w:author="Олег Заварыкин" w:date="2026-01-29T02:08:00Z" w:initials="ОЗ">
     <w:p>
       <w:pPr>
         <w:pStyle w:val="afc"/>
-        <w:ind w:firstLine="0"/>
-        <w:jc w:val="left"/>
       </w:pPr>
       <w:r>
         <w:rPr>
@@ -20743,7 +19699,7 @@
         <w:annotationRef/>
       </w:r>
       <w:r>
-        <w:t>Перепроверить.</w:t>
+        <w:t>Проверил, построение графика так и идёт.</w:t>
       </w:r>
     </w:p>
   </w:comment>
@@ -20752,25 +19708,28 @@
 
 <file path=word/commentsExtended.xml><?xml version="1.0" encoding="utf-8"?>
 <w15:commentsEx xmlns:wpc="http://schemas.microsoft.com/office/word/2010/wordprocessingCanvas" xmlns:cx="http://schemas.microsoft.com/office/drawing/2014/chartex" xmlns:cx1="http://schemas.microsoft.com/office/drawing/2015/9/8/chartex" xmlns:cx2="http://schemas.microsoft.com/office/drawing/2015/10/21/chartex" xmlns:cx3="http://schemas.microsoft.com/office/drawing/2016/5/9/chartex" xmlns:cx4="http://schemas.microsoft.com/office/drawing/2016/5/10/chartex" xmlns:cx5="http://schemas.microsoft.com/office/drawing/2016/5/11/chartex" xmlns:cx6="http://schemas.microsoft.com/office/drawing/2016/5/12/chartex" xmlns:cx7="http://schemas.microsoft.com/office/drawing/2016/5/13/chartex" xmlns:cx8="http://schemas.microsoft.com/office/drawing/2016/5/14/chartex" xmlns:mc="http://schemas.openxmlformats.org/markup-compatibility/2006" xmlns:aink="http://schemas.microsoft.com/office/drawing/2016/ink" xmlns:am3d="http://schemas.microsoft.com/office/drawing/2017/model3d" xmlns:o="urn:schemas-microsoft-com:office:office" xmlns:oel="http://schemas.microsoft.com/office/2019/extlst" xmlns:r="http://schemas.openxmlformats.org/officeDocument/2006/relationships" xmlns:m="http://schemas.openxmlformats.org/officeDocument/2006/math" xmlns:v="urn:schemas-microsoft-com:vml" xmlns:wp14="http://schemas.microsoft.com/office/word/2010/wordprocessingDrawing" xmlns:wp="http://schemas.openxmlformats.org/drawingml/2006/wordprocessingDrawing" xmlns:w10="urn:schemas-microsoft-com:office:word" xmlns:w="http://schemas.openxmlformats.org/wordprocessingml/2006/main" xmlns:w14="http://schemas.microsoft.com/office/word/2010/wordml" xmlns:w15="http://schemas.microsoft.com/office/word/2012/wordml" xmlns:w16cex="http://schemas.microsoft.com/office/word/2018/wordml/cex" xmlns:w16cid="http://schemas.microsoft.com/office/word/2016/wordml/cid" xmlns:w16="http://schemas.microsoft.com/office/word/2018/wordml" xmlns:w16du="http://schemas.microsoft.com/office/word/2023/wordml/word16du" xmlns:w16sdtdh="http://schemas.microsoft.com/office/word/2020/wordml/sdtdatahash" xmlns:w16sdtfl="http://schemas.microsoft.com/office/word/2024/wordml/sdtformatlock" xmlns:w16se="http://schemas.microsoft.com/office/word/2015/wordml/symex" xmlns:wpg="http://schemas.microsoft.com/office/word/2010/wordprocessingGroup" xmlns:wpi="http://schemas.microsoft.com/office/word/2010/wordprocessingInk" xmlns:wne="http://schemas.microsoft.com/office/word/2006/wordml" xmlns:wps="http://schemas.microsoft.com/office/word/2010/wordprocessingShape" mc:Ignorable="w14 w15 w16se w16cid w16 w16cex w16sdtdh w16sdtfl w16du wp14">
-  <w15:commentEx w15:paraId="6A0A2946" w15:done="0"/>
-  <w15:commentEx w15:paraId="2D186B49" w15:done="0"/>
+  <w15:commentEx w15:paraId="6A0A2946" w15:done="1"/>
+  <w15:commentEx w15:paraId="2672106C" w15:paraIdParent="6A0A2946" w15:done="1"/>
   <w15:commentEx w15:paraId="3983DA51" w15:done="0"/>
+  <w15:commentEx w15:paraId="4AB1829C" w15:paraIdParent="3983DA51" w15:done="0"/>
 </w15:commentsEx>
 </file>
 
 <file path=word/commentsExtensible.xml><?xml version="1.0" encoding="utf-8"?>
 <w16cex:commentsExtensible xmlns:wpc="http://schemas.microsoft.com/office/word/2010/wordprocessingCanvas" xmlns:cx="http://schemas.microsoft.com/office/drawing/2014/chartex" xmlns:cx1="http://schemas.microsoft.com/office/drawing/2015/9/8/chartex" xmlns:cx2="http://schemas.microsoft.com/office/drawing/2015/10/21/chartex" xmlns:cx3="http://schemas.microsoft.com/office/drawing/2016/5/9/chartex" xmlns:cx4="http://schemas.microsoft.com/office/drawing/2016/5/10/chartex" xmlns:cx5="http://schemas.microsoft.com/office/drawing/2016/5/11/chartex" xmlns:cx6="http://schemas.microsoft.com/office/drawing/2016/5/12/chartex" xmlns:cx7="http://schemas.microsoft.com/office/drawing/2016/5/13/chartex" xmlns:cx8="http://schemas.microsoft.com/office/drawing/2016/5/14/chartex" xmlns:cr="http://schemas.microsoft.com/office/comments/2020/reactions" xmlns:mc="http://schemas.openxmlformats.org/markup-compatibility/2006" xmlns:aink="http://schemas.microsoft.com/office/drawing/2016/ink" xmlns:am3d="http://schemas.microsoft.com/office/drawing/2017/model3d" xmlns:o="urn:schemas-microsoft-com:office:office" xmlns:oel="http://schemas.microsoft.com/office/2019/extlst" xmlns:r="http://schemas.openxmlformats.org/officeDocument/2006/relationships" xmlns:m="http://schemas.openxmlformats.org/officeDocument/2006/math" xmlns:v="urn:schemas-microsoft-com:vml" xmlns:wp14="http://schemas.microsoft.com/office/word/2010/wordprocessingDrawing" xmlns:wp="http://schemas.openxmlformats.org/drawingml/2006/wordprocessingDrawing" xmlns:w10="urn:schemas-microsoft-com:office:word" xmlns:w="http://schemas.openxmlformats.org/wordprocessingml/2006/main" xmlns:w14="http://schemas.microsoft.com/office/word/2010/wordml" xmlns:w15="http://schemas.microsoft.com/office/word/2012/wordml" xmlns:w16cex="http://schemas.microsoft.com/office/word/2018/wordml/cex" xmlns:w16cid="http://schemas.microsoft.com/office/word/2016/wordml/cid" xmlns:w16="http://schemas.microsoft.com/office/word/2018/wordml" xmlns:w16du="http://schemas.microsoft.com/office/word/2023/wordml/word16du" xmlns:w16sdtdh="http://schemas.microsoft.com/office/word/2020/wordml/sdtdatahash" xmlns:w16sdtfl="http://schemas.microsoft.com/office/word/2024/wordml/sdtformatlock" xmlns:w16se="http://schemas.microsoft.com/office/word/2015/wordml/symex" xmlns:wpg="http://schemas.microsoft.com/office/word/2010/wordprocessingGroup" xmlns:wpi="http://schemas.microsoft.com/office/word/2010/wordprocessingInk" xmlns:wne="http://schemas.microsoft.com/office/word/2006/wordml" xmlns:wps="http://schemas.microsoft.com/office/word/2010/wordprocessingShape" mc:Ignorable="w14 w15 w16se w16cid w16 w16cex w16sdtdh w16sdtfl cr w16du wp14">
   <w16cex:commentExtensible w16cex:durableId="22059DC8" w16cex:dateUtc="2026-01-28T09:02:00Z"/>
-  <w16cex:commentExtensible w16cex:durableId="22B35B5B" w16cex:dateUtc="2026-01-28T09:01:00Z"/>
+  <w16cex:commentExtensible w16cex:durableId="522FEC7B" w16cex:dateUtc="2026-01-28T19:08:00Z"/>
   <w16cex:commentExtensible w16cex:durableId="263C390E" w16cex:dateUtc="2026-01-28T09:03:00Z"/>
+  <w16cex:commentExtensible w16cex:durableId="3D0BC820" w16cex:dateUtc="2026-01-28T19:08:00Z"/>
 </w16cex:commentsExtensible>
 </file>
 
 <file path=word/commentsIds.xml><?xml version="1.0" encoding="utf-8"?>
 <w16cid:commentsIds xmlns:wpc="http://schemas.microsoft.com/office/word/2010/wordprocessingCanvas" xmlns:cx="http://schemas.microsoft.com/office/drawing/2014/chartex" xmlns:cx1="http://schemas.microsoft.com/office/drawing/2015/9/8/chartex" xmlns:cx2="http://schemas.microsoft.com/office/drawing/2015/10/21/chartex" xmlns:cx3="http://schemas.microsoft.com/office/drawing/2016/5/9/chartex" xmlns:cx4="http://schemas.microsoft.com/office/drawing/2016/5/10/chartex" xmlns:cx5="http://schemas.microsoft.com/office/drawing/2016/5/11/chartex" xmlns:cx6="http://schemas.microsoft.com/office/drawing/2016/5/12/chartex" xmlns:cx7="http://schemas.microsoft.com/office/drawing/2016/5/13/chartex" xmlns:cx8="http://schemas.microsoft.com/office/drawing/2016/5/14/chartex" xmlns:mc="http://schemas.openxmlformats.org/markup-compatibility/2006" xmlns:aink="http://schemas.microsoft.com/office/drawing/2016/ink" xmlns:am3d="http://schemas.microsoft.com/office/drawing/2017/model3d" xmlns:o="urn:schemas-microsoft-com:office:office" xmlns:oel="http://schemas.microsoft.com/office/2019/extlst" xmlns:r="http://schemas.openxmlformats.org/officeDocument/2006/relationships" xmlns:m="http://schemas.openxmlformats.org/officeDocument/2006/math" xmlns:v="urn:schemas-microsoft-com:vml" xmlns:wp14="http://schemas.microsoft.com/office/word/2010/wordprocessingDrawing" xmlns:wp="http://schemas.openxmlformats.org/drawingml/2006/wordprocessingDrawing" xmlns:w10="urn:schemas-microsoft-com:office:word" xmlns:w="http://schemas.openxmlformats.org/wordprocessingml/2006/main" xmlns:w14="http://schemas.microsoft.com/office/word/2010/wordml" xmlns:w15="http://schemas.microsoft.com/office/word/2012/wordml" xmlns:w16cex="http://schemas.microsoft.com/office/word/2018/wordml/cex" xmlns:w16cid="http://schemas.microsoft.com/office/word/2016/wordml/cid" xmlns:w16="http://schemas.microsoft.com/office/word/2018/wordml" xmlns:w16du="http://schemas.microsoft.com/office/word/2023/wordml/word16du" xmlns:w16sdtdh="http://schemas.microsoft.com/office/word/2020/wordml/sdtdatahash" xmlns:w16sdtfl="http://schemas.microsoft.com/office/word/2024/wordml/sdtformatlock" xmlns:w16se="http://schemas.microsoft.com/office/word/2015/wordml/symex" xmlns:wpg="http://schemas.microsoft.com/office/word/2010/wordprocessingGroup" xmlns:wpi="http://schemas.microsoft.com/office/word/2010/wordprocessingInk" xmlns:wne="http://schemas.microsoft.com/office/word/2006/wordml" xmlns:wps="http://schemas.microsoft.com/office/word/2010/wordprocessingShape" mc:Ignorable="w14 w15 w16se w16cid w16 w16cex w16sdtdh w16sdtfl w16du wp14">
   <w16cid:commentId w16cid:paraId="6A0A2946" w16cid:durableId="22059DC8"/>
-  <w16cid:commentId w16cid:paraId="2D186B49" w16cid:durableId="22B35B5B"/>
+  <w16cid:commentId w16cid:paraId="2672106C" w16cid:durableId="522FEC7B"/>
   <w16cid:commentId w16cid:paraId="3983DA51" w16cid:durableId="263C390E"/>
+  <w16cid:commentId w16cid:paraId="4AB1829C" w16cid:durableId="3D0BC820"/>
 </w16cid:commentsIds>
 </file>
 
@@ -21736,6 +20695,95 @@
     </w:lvl>
   </w:abstractNum>
   <w:abstractNum w:abstractNumId="7" w15:restartNumberingAfterBreak="0">
+    <w:nsid w:val="3F55624E"/>
+    <w:multiLevelType w:val="hybridMultilevel"/>
+    <w:tmpl w:val="F33CD42E"/>
+    <w:lvl w:ilvl="0" w:tplc="0419000F">
+      <w:start w:val="8"/>
+      <w:numFmt w:val="decimal"/>
+      <w:lvlText w:val="%1."/>
+      <w:lvlJc w:val="left"/>
+      <w:pPr>
+        <w:ind w:left="720" w:hanging="360"/>
+      </w:pPr>
+      <w:rPr>
+        <w:rFonts w:hint="default"/>
+      </w:rPr>
+    </w:lvl>
+    <w:lvl w:ilvl="1" w:tplc="04190019" w:tentative="1">
+      <w:start w:val="1"/>
+      <w:numFmt w:val="lowerLetter"/>
+      <w:lvlText w:val="%2."/>
+      <w:lvlJc w:val="left"/>
+      <w:pPr>
+        <w:ind w:left="1440" w:hanging="360"/>
+      </w:pPr>
+    </w:lvl>
+    <w:lvl w:ilvl="2" w:tplc="0419001B" w:tentative="1">
+      <w:start w:val="1"/>
+      <w:numFmt w:val="lowerRoman"/>
+      <w:lvlText w:val="%3."/>
+      <w:lvlJc w:val="right"/>
+      <w:pPr>
+        <w:ind w:left="2160" w:hanging="180"/>
+      </w:pPr>
+    </w:lvl>
+    <w:lvl w:ilvl="3" w:tplc="0419000F" w:tentative="1">
+      <w:start w:val="1"/>
+      <w:numFmt w:val="decimal"/>
+      <w:lvlText w:val="%4."/>
+      <w:lvlJc w:val="left"/>
+      <w:pPr>
+        <w:ind w:left="2880" w:hanging="360"/>
+      </w:pPr>
+    </w:lvl>
+    <w:lvl w:ilvl="4" w:tplc="04190019" w:tentative="1">
+      <w:start w:val="1"/>
+      <w:numFmt w:val="lowerLetter"/>
+      <w:lvlText w:val="%5."/>
+      <w:lvlJc w:val="left"/>
+      <w:pPr>
+        <w:ind w:left="3600" w:hanging="360"/>
+      </w:pPr>
+    </w:lvl>
+    <w:lvl w:ilvl="5" w:tplc="0419001B" w:tentative="1">
+      <w:start w:val="1"/>
+      <w:numFmt w:val="lowerRoman"/>
+      <w:lvlText w:val="%6."/>
+      <w:lvlJc w:val="right"/>
+      <w:pPr>
+        <w:ind w:left="4320" w:hanging="180"/>
+      </w:pPr>
+    </w:lvl>
+    <w:lvl w:ilvl="6" w:tplc="0419000F" w:tentative="1">
+      <w:start w:val="1"/>
+      <w:numFmt w:val="decimal"/>
+      <w:lvlText w:val="%7."/>
+      <w:lvlJc w:val="left"/>
+      <w:pPr>
+        <w:ind w:left="5040" w:hanging="360"/>
+      </w:pPr>
+    </w:lvl>
+    <w:lvl w:ilvl="7" w:tplc="04190019" w:tentative="1">
+      <w:start w:val="1"/>
+      <w:numFmt w:val="lowerLetter"/>
+      <w:lvlText w:val="%8."/>
+      <w:lvlJc w:val="left"/>
+      <w:pPr>
+        <w:ind w:left="5760" w:hanging="360"/>
+      </w:pPr>
+    </w:lvl>
+    <w:lvl w:ilvl="8" w:tplc="0419001B" w:tentative="1">
+      <w:start w:val="1"/>
+      <w:numFmt w:val="lowerRoman"/>
+      <w:lvlText w:val="%9."/>
+      <w:lvlJc w:val="right"/>
+      <w:pPr>
+        <w:ind w:left="6480" w:hanging="180"/>
+      </w:pPr>
+    </w:lvl>
+  </w:abstractNum>
+  <w:abstractNum w:abstractNumId="8" w15:restartNumberingAfterBreak="0">
     <w:nsid w:val="454702D7"/>
     <w:multiLevelType w:val="hybridMultilevel"/>
     <w:tmpl w:val="FE34AF88"/>
@@ -21891,13 +20939,16 @@
     </w:lvlOverride>
   </w:num>
   <w:num w:numId="6" w16cid:durableId="944385930">
-    <w:abstractNumId w:val="7"/>
+    <w:abstractNumId w:val="8"/>
   </w:num>
   <w:num w:numId="7" w16cid:durableId="43258600">
     <w:abstractNumId w:val="6"/>
   </w:num>
   <w:num w:numId="8" w16cid:durableId="2134058920">
     <w:abstractNumId w:val="2"/>
+  </w:num>
+  <w:num w:numId="9" w16cid:durableId="621113778">
+    <w:abstractNumId w:val="7"/>
   </w:num>
 </w:numbering>
 </file>
@@ -21906,6 +20957,9 @@
 <w15:people xmlns:wpc="http://schemas.microsoft.com/office/word/2010/wordprocessingCanvas" xmlns:cx="http://schemas.microsoft.com/office/drawing/2014/chartex" xmlns:cx1="http://schemas.microsoft.com/office/drawing/2015/9/8/chartex" xmlns:cx2="http://schemas.microsoft.com/office/drawing/2015/10/21/chartex" xmlns:cx3="http://schemas.microsoft.com/office/drawing/2016/5/9/chartex" xmlns:cx4="http://schemas.microsoft.com/office/drawing/2016/5/10/chartex" xmlns:cx5="http://schemas.microsoft.com/office/drawing/2016/5/11/chartex" xmlns:cx6="http://schemas.microsoft.com/office/drawing/2016/5/12/chartex" xmlns:cx7="http://schemas.microsoft.com/office/drawing/2016/5/13/chartex" xmlns:cx8="http://schemas.microsoft.com/office/drawing/2016/5/14/chartex" xmlns:mc="http://schemas.openxmlformats.org/markup-compatibility/2006" xmlns:aink="http://schemas.microsoft.com/office/drawing/2016/ink" xmlns:am3d="http://schemas.microsoft.com/office/drawing/2017/model3d" xmlns:o="urn:schemas-microsoft-com:office:office" xmlns:oel="http://schemas.microsoft.com/office/2019/extlst" xmlns:r="http://schemas.openxmlformats.org/officeDocument/2006/relationships" xmlns:m="http://schemas.openxmlformats.org/officeDocument/2006/math" xmlns:v="urn:schemas-microsoft-com:vml" xmlns:wp14="http://schemas.microsoft.com/office/word/2010/wordprocessingDrawing" xmlns:wp="http://schemas.openxmlformats.org/drawingml/2006/wordprocessingDrawing" xmlns:w10="urn:schemas-microsoft-com:office:word" xmlns:w="http://schemas.openxmlformats.org/wordprocessingml/2006/main" xmlns:w14="http://schemas.microsoft.com/office/word/2010/wordml" xmlns:w15="http://schemas.microsoft.com/office/word/2012/wordml" xmlns:w16cex="http://schemas.microsoft.com/office/word/2018/wordml/cex" xmlns:w16cid="http://schemas.microsoft.com/office/word/2016/wordml/cid" xmlns:w16="http://schemas.microsoft.com/office/word/2018/wordml" xmlns:w16du="http://schemas.microsoft.com/office/word/2023/wordml/word16du" xmlns:w16sdtdh="http://schemas.microsoft.com/office/word/2020/wordml/sdtdatahash" xmlns:w16sdtfl="http://schemas.microsoft.com/office/word/2024/wordml/sdtformatlock" xmlns:w16se="http://schemas.microsoft.com/office/word/2015/wordml/symex" xmlns:wpg="http://schemas.microsoft.com/office/word/2010/wordprocessingGroup" xmlns:wpi="http://schemas.microsoft.com/office/word/2010/wordprocessingInk" xmlns:wne="http://schemas.microsoft.com/office/word/2006/wordml" xmlns:wps="http://schemas.microsoft.com/office/word/2010/wordprocessingShape" mc:Ignorable="w14 w15 w16se w16cid w16 w16cex w16sdtdh w16sdtfl w16du wp14">
   <w15:person w15:author="Kalentyev Alexey">
     <w15:presenceInfo w15:providerId="Windows Live" w15:userId="da819b8650d7d997"/>
+  </w15:person>
+  <w15:person w15:author="Олег Заварыкин">
+    <w15:presenceInfo w15:providerId="Windows Live" w15:userId="45a0fcc9d622892b"/>
   </w15:person>
 </w15:people>
 </file>

--- a/docs/Пояснительная_Записка.docx
+++ b/docs/Пояснительная_Записка.docx
@@ -7736,14 +7736,7 @@
       <w:pPr>
         <w:pStyle w:val="a8"/>
         <w:ind w:left="0" w:firstLine="0"/>
-        <w:jc w:val="center"/>
-      </w:pPr>
-      <w:r>
-        <w:rPr>
-          <w:noProof/>
-        </w:rPr>
-        <w:t>ъ</w:t>
-      </w:r>
+      </w:pPr>
       <w:r>
         <w:rPr>
           <w:noProof/>
@@ -7864,10 +7857,10 @@
       <w:r>
         <w:lastRenderedPageBreak/>
         <w:drawing>
-          <wp:inline distT="0" distB="0" distL="0" distR="0" wp14:anchorId="1FDAD170" wp14:editId="4DC943A4">
-            <wp:extent cx="4791075" cy="3484604"/>
-            <wp:effectExtent l="0" t="0" r="0" b="1905"/>
-            <wp:docPr id="15755641" name="Рисунок 1"/>
+          <wp:inline distT="0" distB="0" distL="0" distR="0" wp14:anchorId="223D6CBF" wp14:editId="01322CB4">
+            <wp:extent cx="4405022" cy="3731202"/>
+            <wp:effectExtent l="0" t="0" r="0" b="3175"/>
+            <wp:docPr id="761803833" name="Рисунок 1" descr="Изображение выглядит как текст, снимок экрана, Параллельный, Шрифт&#10;&#10;Содержимое, созданное искусственным интеллектом, может быть неверным."/>
             <wp:cNvGraphicFramePr>
               <a:graphicFrameLocks xmlns:a="http://schemas.openxmlformats.org/drawingml/2006/main" noChangeAspect="1"/>
             </wp:cNvGraphicFramePr>
@@ -7875,7 +7868,7 @@
               <a:graphicData uri="http://schemas.openxmlformats.org/drawingml/2006/picture">
                 <pic:pic xmlns:pic="http://schemas.openxmlformats.org/drawingml/2006/picture">
                   <pic:nvPicPr>
-                    <pic:cNvPr id="15755641" name=""/>
+                    <pic:cNvPr id="761803833" name="Рисунок 1" descr="Изображение выглядит как текст, снимок экрана, Параллельный, Шрифт&#10;&#10;Содержимое, созданное искусственным интеллектом, может быть неверным."/>
                     <pic:cNvPicPr/>
                   </pic:nvPicPr>
                   <pic:blipFill>
@@ -7887,7 +7880,7 @@
                   <pic:spPr>
                     <a:xfrm>
                       <a:off x="0" y="0"/>
-                      <a:ext cx="4798492" cy="3489999"/>
+                      <a:ext cx="4421533" cy="3745187"/>
                     </a:xfrm>
                     <a:prstGeom prst="rect">
                       <a:avLst/>
@@ -9543,13 +9536,7 @@
       <w:bookmarkEnd w:id="75"/>
       <w:r>
         <w:lastRenderedPageBreak/>
-        <w:t>Окончание таблицы 7.</w:t>
-      </w:r>
-      <w:r>
-        <w:t>3</w:t>
-      </w:r>
-      <w:r>
-        <w:t xml:space="preserve"> – Используемые методы класса </w:t>
+        <w:t xml:space="preserve">Окончание таблицы 7.3 – Используемые методы класса </w:t>
       </w:r>
       <w:r>
         <w:t>MainForm</w:t>
@@ -12187,26 +12174,41 @@
     <w:p>
       <w:pPr>
         <w:ind w:firstLine="0"/>
+        <w:rPr>
+          <w:lang w:val="en-US"/>
+        </w:rPr>
       </w:pPr>
     </w:p>
     <w:p>
       <w:pPr>
         <w:ind w:firstLine="0"/>
+        <w:rPr>
+          <w:lang w:val="en-US"/>
+        </w:rPr>
       </w:pPr>
     </w:p>
     <w:p>
       <w:pPr>
         <w:ind w:firstLine="0"/>
+        <w:rPr>
+          <w:lang w:val="en-US"/>
+        </w:rPr>
       </w:pPr>
     </w:p>
     <w:p>
       <w:pPr>
         <w:ind w:firstLine="0"/>
+        <w:rPr>
+          <w:lang w:val="en-US"/>
+        </w:rPr>
       </w:pPr>
     </w:p>
     <w:p>
       <w:pPr>
         <w:ind w:firstLine="0"/>
+        <w:rPr>
+          <w:lang w:val="en-US"/>
+        </w:rPr>
       </w:pPr>
     </w:p>
     <w:p>
@@ -15320,6 +15322,7 @@
         <w:jc w:val="center"/>
         <w:rPr>
           <w:rFonts w:cs="Times New Roman"/>
+          <w:lang w:val="en-US"/>
         </w:rPr>
       </w:pPr>
       <w:r>
@@ -15364,24 +15367,15 @@
     <w:p>
       <w:pPr>
         <w:pStyle w:val="af6"/>
-        <w:ind w:firstLine="0"/>
-        <w:jc w:val="center"/>
         <w:rPr>
           <w:rFonts w:cs="Times New Roman"/>
         </w:rPr>
       </w:pPr>
-    </w:p>
-    <w:p>
-      <w:pPr>
-        <w:pStyle w:val="af6"/>
+      <w:r>
         <w:rPr>
           <w:rFonts w:cs="Times New Roman"/>
         </w:rPr>
-      </w:pPr>
-      <w:r>
-        <w:rPr>
-          <w:rFonts w:cs="Times New Roman"/>
-        </w:rPr>
+        <w:lastRenderedPageBreak/>
         <w:t xml:space="preserve">Построение модели на минимальных значениях параметров. После этого выполнено построение модели на минимально допустимых значениях </w:t>
       </w:r>
       <w:r>
@@ -18884,7 +18878,17 @@
           <w:szCs w:val="28"/>
           <w:lang w:val="ru-RU"/>
         </w:rPr>
-        <w:t xml:space="preserve">: </w:t>
+        <w:t>:</w:t>
+      </w:r>
+      <w:r>
+        <w:rPr>
+          <w:rFonts w:ascii="Times New Roman" w:hAnsi="Times New Roman" w:cs="Times New Roman"/>
+          <w:color w:val="000000" w:themeColor="text1"/>
+          <w:sz w:val="28"/>
+          <w:szCs w:val="28"/>
+          <w:lang w:val="ru-RU"/>
+        </w:rPr>
+        <w:t xml:space="preserve"> </w:t>
       </w:r>
       <w:r>
         <w:rPr>

--- a/docs/Пояснительная_Записка.docx
+++ b/docs/Пояснительная_Записка.docx
@@ -977,89 +977,21 @@
     </w:p>
     <w:p>
       <w:pPr>
-        <w:ind w:firstLine="0"/>
-        <w:jc w:val="left"/>
-        <w:rPr>
-          <w:rFonts w:eastAsiaTheme="minorHAnsi" w:cstheme="minorBidi"/>
-          <w:b/>
-          <w:bCs/>
-          <w:color w:val="auto"/>
-          <w:szCs w:val="22"/>
-          <w:lang w:eastAsia="en-US"/>
-        </w:rPr>
-      </w:pPr>
-    </w:p>
-    <w:p>
-      <w:pPr>
-        <w:ind w:firstLine="0"/>
-        <w:jc w:val="left"/>
-        <w:rPr>
-          <w:rFonts w:eastAsiaTheme="minorHAnsi" w:cstheme="minorBidi"/>
-          <w:b/>
-          <w:bCs/>
-          <w:color w:val="auto"/>
-          <w:szCs w:val="22"/>
-          <w:lang w:eastAsia="en-US"/>
-        </w:rPr>
-      </w:pPr>
-    </w:p>
-    <w:p>
-      <w:pPr>
-        <w:ind w:firstLine="0"/>
-        <w:jc w:val="left"/>
-        <w:rPr>
-          <w:rFonts w:eastAsiaTheme="minorHAnsi" w:cstheme="minorBidi"/>
-          <w:b/>
-          <w:bCs/>
-          <w:color w:val="auto"/>
-          <w:szCs w:val="22"/>
-          <w:lang w:eastAsia="en-US"/>
-        </w:rPr>
-      </w:pPr>
-    </w:p>
-    <w:p>
-      <w:pPr>
-        <w:ind w:firstLine="0"/>
-        <w:jc w:val="left"/>
-        <w:rPr>
-          <w:rFonts w:eastAsiaTheme="minorHAnsi" w:cstheme="minorBidi"/>
-          <w:b/>
-          <w:bCs/>
-          <w:color w:val="auto"/>
-          <w:szCs w:val="22"/>
-          <w:lang w:eastAsia="en-US"/>
-        </w:rPr>
-      </w:pPr>
-    </w:p>
-    <w:p>
-      <w:pPr>
-        <w:ind w:firstLine="0"/>
-        <w:jc w:val="left"/>
-        <w:rPr>
-          <w:rFonts w:eastAsiaTheme="minorHAnsi" w:cstheme="minorBidi"/>
-          <w:b/>
-          <w:bCs/>
-          <w:color w:val="auto"/>
-          <w:szCs w:val="22"/>
-          <w:lang w:eastAsia="en-US"/>
-        </w:rPr>
-      </w:pPr>
-    </w:p>
-    <w:p>
-      <w:pPr>
         <w:spacing w:after="160" w:line="278" w:lineRule="auto"/>
         <w:ind w:firstLine="0"/>
         <w:contextualSpacing w:val="0"/>
         <w:jc w:val="left"/>
         <w:rPr>
-          <w:rFonts w:eastAsiaTheme="minorHAnsi" w:cstheme="minorBidi"/>
-          <w:b/>
-          <w:bCs/>
-          <w:color w:val="auto"/>
-          <w:szCs w:val="22"/>
-          <w:lang w:eastAsia="en-US"/>
-        </w:rPr>
-      </w:pPr>
+          <w:rFonts w:eastAsia="Times New Roman" w:cs="Times New Roman"/>
+          <w:lang w:val="en-US"/>
+        </w:rPr>
+      </w:pPr>
+      <w:r>
+        <w:rPr>
+          <w:rFonts w:eastAsia="Times New Roman" w:cs="Times New Roman"/>
+        </w:rPr>
+        <w:br w:type="page"/>
+      </w:r>
     </w:p>
     <w:p>
       <w:pPr>
@@ -5039,10 +4971,17 @@
       </w:tr>
     </w:tbl>
     <w:p/>
-    <w:p/>
-    <w:p/>
-    <w:p>
-      <w:r>
+    <w:p>
+      <w:pPr>
+        <w:ind w:firstLine="0"/>
+        <w:rPr>
+          <w:lang w:val="en-US"/>
+        </w:rPr>
+      </w:pPr>
+    </w:p>
+    <w:p>
+      <w:r>
+        <w:lastRenderedPageBreak/>
         <w:t>Окончание таблицы 2</w:t>
       </w:r>
       <w:r>
@@ -7681,7 +7620,6 @@
       <w:pPr>
         <w:pStyle w:val="1"/>
         <w:spacing w:before="0" w:after="0"/>
-        <w:jc w:val="both"/>
       </w:pPr>
       <w:bookmarkStart w:id="53" w:name="_Toc217316429"/>
       <w:bookmarkStart w:id="54" w:name="_Toc217342916"/>
@@ -7689,6 +7627,9 @@
       <w:bookmarkStart w:id="56" w:name="_Hlk217332378"/>
       <w:r>
         <w:lastRenderedPageBreak/>
+        <w:t xml:space="preserve">7 </w:t>
+      </w:r>
+      <w:r>
         <w:t>Описание реализации</w:t>
       </w:r>
       <w:bookmarkEnd w:id="53"/>
@@ -7855,6 +7796,9 @@
         <w:jc w:val="center"/>
       </w:pPr>
       <w:r>
+        <w:rPr>
+          <w:noProof/>
+        </w:rPr>
         <w:lastRenderedPageBreak/>
         <w:drawing>
           <wp:inline distT="0" distB="0" distL="0" distR="0" wp14:anchorId="223D6CBF" wp14:editId="01322CB4">
@@ -10715,8 +10659,8 @@
         <w:tblLook w:val="04A0" w:firstRow="1" w:lastRow="0" w:firstColumn="1" w:lastColumn="0" w:noHBand="0" w:noVBand="1"/>
       </w:tblPr>
       <w:tblGrid>
-        <w:gridCol w:w="1430"/>
-        <w:gridCol w:w="2340"/>
+        <w:gridCol w:w="2258"/>
+        <w:gridCol w:w="1512"/>
         <w:gridCol w:w="1710"/>
         <w:gridCol w:w="3534"/>
       </w:tblGrid>
@@ -10726,7 +10670,7 @@
         </w:trPr>
         <w:tc>
           <w:tcPr>
-            <w:tcW w:w="1430" w:type="dxa"/>
+            <w:tcW w:w="2258" w:type="dxa"/>
             <w:tcBorders>
               <w:bottom w:val="none" w:sz="0" w:space="0" w:color="auto"/>
             </w:tcBorders>
@@ -10754,7 +10698,7 @@
         </w:tc>
         <w:tc>
           <w:tcPr>
-            <w:tcW w:w="2340" w:type="dxa"/>
+            <w:tcW w:w="1512" w:type="dxa"/>
             <w:tcBorders>
               <w:bottom w:val="none" w:sz="0" w:space="0" w:color="auto"/>
             </w:tcBorders>
@@ -10840,7 +10784,7 @@
         </w:tblPrEx>
         <w:tc>
           <w:tcPr>
-            <w:tcW w:w="1430" w:type="dxa"/>
+            <w:tcW w:w="2258" w:type="dxa"/>
           </w:tcPr>
           <w:p>
             <w:pPr>
@@ -10862,7 +10806,7 @@
         </w:tc>
         <w:tc>
           <w:tcPr>
-            <w:tcW w:w="2340" w:type="dxa"/>
+            <w:tcW w:w="1512" w:type="dxa"/>
           </w:tcPr>
           <w:p>
             <w:pPr>
@@ -11002,6 +10946,7 @@
           <w:p>
             <w:pPr>
               <w:pStyle w:val="p1"/>
+              <w:jc w:val="center"/>
               <w:rPr>
                 <w:lang w:val="ru-RU"/>
               </w:rPr>
@@ -11020,6 +10965,7 @@
               <w:pStyle w:val="Compact"/>
               <w:spacing w:before="0" w:after="0" w:line="360" w:lineRule="auto"/>
               <w:contextualSpacing/>
+              <w:jc w:val="center"/>
               <w:rPr>
                 <w:rFonts w:ascii="Times New Roman" w:hAnsi="Times New Roman" w:cs="Times New Roman"/>
                 <w:color w:val="000000" w:themeColor="text1"/>
@@ -11045,7 +10991,7 @@
               <w:pStyle w:val="Compact"/>
               <w:spacing w:before="0" w:after="0" w:line="360" w:lineRule="auto"/>
               <w:contextualSpacing/>
-              <w:jc w:val="right"/>
+              <w:jc w:val="center"/>
               <w:rPr>
                 <w:rFonts w:ascii="Times New Roman" w:hAnsi="Times New Roman" w:cs="Times New Roman"/>
                 <w:color w:val="000000" w:themeColor="text1"/>
@@ -11070,6 +11016,7 @@
           <w:p>
             <w:pPr>
               <w:pStyle w:val="p1"/>
+              <w:jc w:val="center"/>
               <w:rPr>
                 <w:lang w:val="ru-RU"/>
               </w:rPr>
@@ -11100,6 +11047,7 @@
           <w:p>
             <w:pPr>
               <w:pStyle w:val="p1"/>
+              <w:jc w:val="center"/>
               <w:rPr>
                 <w:lang w:val="ru-RU"/>
               </w:rPr>
@@ -11118,6 +11066,7 @@
               <w:pStyle w:val="Compact"/>
               <w:spacing w:before="0" w:after="0" w:line="360" w:lineRule="auto"/>
               <w:contextualSpacing/>
+              <w:jc w:val="center"/>
               <w:rPr>
                 <w:rFonts w:ascii="Times New Roman" w:hAnsi="Times New Roman" w:cs="Times New Roman"/>
                 <w:color w:val="000000" w:themeColor="text1"/>
@@ -11126,6 +11075,7 @@
             </w:pPr>
             <w:r>
               <w:rPr>
+                <w:rFonts w:ascii="Times New Roman" w:hAnsi="Times New Roman" w:cs="Times New Roman"/>
                 <w:color w:val="000000" w:themeColor="text1"/>
                 <w:lang w:val="ru-RU"/>
               </w:rPr>
@@ -11142,7 +11092,7 @@
               <w:pStyle w:val="Compact"/>
               <w:spacing w:before="0" w:after="0" w:line="360" w:lineRule="auto"/>
               <w:contextualSpacing/>
-              <w:jc w:val="right"/>
+              <w:jc w:val="center"/>
               <w:rPr>
                 <w:rFonts w:ascii="Times New Roman" w:hAnsi="Times New Roman" w:cs="Times New Roman"/>
                 <w:color w:val="000000" w:themeColor="text1"/>
@@ -11150,6 +11100,9 @@
               </w:rPr>
             </w:pPr>
             <w:r>
+              <w:rPr>
+                <w:rFonts w:ascii="Times New Roman" w:hAnsi="Times New Roman" w:cs="Times New Roman"/>
+              </w:rPr>
               <w:t>void</w:t>
             </w:r>
           </w:p>
@@ -11161,6 +11114,7 @@
           <w:p>
             <w:pPr>
               <w:pStyle w:val="p1"/>
+              <w:jc w:val="center"/>
               <w:rPr>
                 <w:lang w:val="ru-RU"/>
               </w:rPr>
@@ -11182,6 +11136,7 @@
           <w:p>
             <w:pPr>
               <w:pStyle w:val="p1"/>
+              <w:jc w:val="center"/>
               <w:rPr>
                 <w:lang w:val="ru-RU"/>
               </w:rPr>
@@ -11200,6 +11155,7 @@
               <w:pStyle w:val="Compact"/>
               <w:spacing w:before="0" w:after="0" w:line="360" w:lineRule="auto"/>
               <w:contextualSpacing/>
+              <w:jc w:val="center"/>
               <w:rPr>
                 <w:rFonts w:ascii="Times New Roman" w:hAnsi="Times New Roman" w:cs="Times New Roman"/>
                 <w:color w:val="000000" w:themeColor="text1"/>
@@ -11208,6 +11164,7 @@
             </w:pPr>
             <w:r>
               <w:rPr>
+                <w:rFonts w:ascii="Times New Roman" w:hAnsi="Times New Roman" w:cs="Times New Roman"/>
                 <w:color w:val="000000" w:themeColor="text1"/>
                 <w:lang w:val="ru-RU"/>
               </w:rPr>
@@ -11224,7 +11181,7 @@
               <w:pStyle w:val="Compact"/>
               <w:spacing w:before="0" w:after="0" w:line="360" w:lineRule="auto"/>
               <w:contextualSpacing/>
-              <w:jc w:val="right"/>
+              <w:jc w:val="center"/>
               <w:rPr>
                 <w:rFonts w:ascii="Times New Roman" w:hAnsi="Times New Roman" w:cs="Times New Roman"/>
                 <w:color w:val="000000" w:themeColor="text1"/>
@@ -11232,6 +11189,9 @@
               </w:rPr>
             </w:pPr>
             <w:r>
+              <w:rPr>
+                <w:rFonts w:ascii="Times New Roman" w:hAnsi="Times New Roman" w:cs="Times New Roman"/>
+              </w:rPr>
               <w:t>Bool</w:t>
             </w:r>
           </w:p>
@@ -11243,6 +11203,7 @@
           <w:p>
             <w:pPr>
               <w:pStyle w:val="p1"/>
+              <w:jc w:val="center"/>
               <w:rPr>
                 <w:lang w:val="ru-RU"/>
               </w:rPr>
@@ -11264,6 +11225,7 @@
           <w:p>
             <w:pPr>
               <w:pStyle w:val="p1"/>
+              <w:jc w:val="center"/>
               <w:rPr>
                 <w:lang w:val="ru-RU"/>
               </w:rPr>
@@ -11285,6 +11247,7 @@
               <w:pStyle w:val="Compact"/>
               <w:spacing w:before="0" w:after="0" w:line="360" w:lineRule="auto"/>
               <w:contextualSpacing/>
+              <w:jc w:val="center"/>
               <w:rPr>
                 <w:rFonts w:ascii="Times New Roman" w:hAnsi="Times New Roman" w:cs="Times New Roman"/>
                 <w:color w:val="000000" w:themeColor="text1"/>
@@ -11309,7 +11272,7 @@
               <w:pStyle w:val="Compact"/>
               <w:spacing w:before="0" w:after="0" w:line="360" w:lineRule="auto"/>
               <w:contextualSpacing/>
-              <w:jc w:val="right"/>
+              <w:jc w:val="center"/>
               <w:rPr>
                 <w:rStyle w:val="VerbatimChar"/>
                 <w:rFonts w:ascii="Times New Roman" w:hAnsi="Times New Roman" w:cs="Times New Roman"/>
@@ -11334,6 +11297,7 @@
           <w:p>
             <w:pPr>
               <w:pStyle w:val="p1"/>
+              <w:jc w:val="center"/>
               <w:rPr>
                 <w:lang w:val="ru-RU"/>
               </w:rPr>
@@ -11355,6 +11319,7 @@
           <w:p>
             <w:pPr>
               <w:pStyle w:val="p1"/>
+              <w:jc w:val="center"/>
             </w:pPr>
             <w:r>
               <w:rPr>
@@ -11373,6 +11338,7 @@
               <w:pStyle w:val="Compact"/>
               <w:spacing w:before="0" w:after="0" w:line="360" w:lineRule="auto"/>
               <w:contextualSpacing/>
+              <w:jc w:val="center"/>
               <w:rPr>
                 <w:rStyle w:val="VerbatimChar"/>
                 <w:rFonts w:ascii="Times New Roman" w:hAnsi="Times New Roman" w:cs="Times New Roman"/>
@@ -11398,7 +11364,7 @@
               <w:pStyle w:val="Compact"/>
               <w:spacing w:before="0" w:after="0" w:line="360" w:lineRule="auto"/>
               <w:contextualSpacing/>
-              <w:jc w:val="right"/>
+              <w:jc w:val="center"/>
               <w:rPr>
                 <w:rStyle w:val="VerbatimChar"/>
                 <w:rFonts w:ascii="Times New Roman" w:hAnsi="Times New Roman" w:cs="Times New Roman"/>
@@ -11424,6 +11390,7 @@
           <w:p>
             <w:pPr>
               <w:pStyle w:val="p1"/>
+              <w:jc w:val="center"/>
               <w:rPr>
                 <w:lang w:val="ru-RU"/>
               </w:rPr>
@@ -11445,6 +11412,7 @@
           <w:p>
             <w:pPr>
               <w:pStyle w:val="p1"/>
+              <w:jc w:val="center"/>
               <w:rPr>
                 <w:lang w:val="ru-RU"/>
               </w:rPr>
@@ -11466,6 +11434,7 @@
               <w:pStyle w:val="Compact"/>
               <w:spacing w:line="360" w:lineRule="auto"/>
               <w:contextualSpacing/>
+              <w:jc w:val="center"/>
               <w:rPr>
                 <w:rFonts w:ascii="Times New Roman" w:hAnsi="Times New Roman" w:cs="Times New Roman"/>
               </w:rPr>
@@ -11482,6 +11451,7 @@
               <w:pStyle w:val="Compact"/>
               <w:spacing w:line="360" w:lineRule="auto"/>
               <w:contextualSpacing/>
+              <w:jc w:val="center"/>
               <w:rPr>
                 <w:rFonts w:ascii="Times New Roman" w:hAnsi="Times New Roman" w:cs="Times New Roman"/>
               </w:rPr>
@@ -11498,6 +11468,7 @@
               <w:pStyle w:val="Compact"/>
               <w:spacing w:line="360" w:lineRule="auto"/>
               <w:contextualSpacing/>
+              <w:jc w:val="center"/>
               <w:rPr>
                 <w:rFonts w:ascii="Times New Roman" w:hAnsi="Times New Roman" w:cs="Times New Roman"/>
               </w:rPr>
@@ -11514,6 +11485,7 @@
               <w:pStyle w:val="Compact"/>
               <w:spacing w:before="0" w:after="0" w:line="360" w:lineRule="auto"/>
               <w:contextualSpacing/>
+              <w:jc w:val="center"/>
               <w:rPr>
                 <w:rFonts w:ascii="Times New Roman" w:hAnsi="Times New Roman" w:cs="Times New Roman"/>
                 <w:color w:val="000000" w:themeColor="text1"/>
@@ -11538,7 +11510,7 @@
               <w:pStyle w:val="Compact"/>
               <w:spacing w:before="0" w:after="0" w:line="360" w:lineRule="auto"/>
               <w:contextualSpacing/>
-              <w:jc w:val="right"/>
+              <w:jc w:val="center"/>
               <w:rPr>
                 <w:rStyle w:val="VerbatimChar"/>
                 <w:rFonts w:ascii="Times New Roman" w:hAnsi="Times New Roman" w:cs="Times New Roman"/>
@@ -11564,6 +11536,7 @@
           <w:p>
             <w:pPr>
               <w:pStyle w:val="p1"/>
+              <w:jc w:val="center"/>
               <w:rPr>
                 <w:lang w:val="ru-RU"/>
               </w:rPr>
@@ -11585,6 +11558,7 @@
           <w:p>
             <w:pPr>
               <w:pStyle w:val="p1"/>
+              <w:jc w:val="center"/>
               <w:rPr>
                 <w:lang w:val="ru-RU"/>
               </w:rPr>
@@ -11606,6 +11580,7 @@
               <w:pStyle w:val="Compact"/>
               <w:spacing w:line="360" w:lineRule="auto"/>
               <w:contextualSpacing/>
+              <w:jc w:val="center"/>
               <w:rPr>
                 <w:rFonts w:ascii="Times New Roman" w:hAnsi="Times New Roman" w:cs="Times New Roman"/>
               </w:rPr>
@@ -11622,6 +11597,7 @@
               <w:pStyle w:val="Compact"/>
               <w:spacing w:line="360" w:lineRule="auto"/>
               <w:contextualSpacing/>
+              <w:jc w:val="center"/>
               <w:rPr>
                 <w:rFonts w:ascii="Times New Roman" w:hAnsi="Times New Roman" w:cs="Times New Roman"/>
               </w:rPr>
@@ -11638,6 +11614,7 @@
               <w:pStyle w:val="Compact"/>
               <w:spacing w:line="360" w:lineRule="auto"/>
               <w:contextualSpacing/>
+              <w:jc w:val="center"/>
               <w:rPr>
                 <w:rFonts w:ascii="Times New Roman" w:hAnsi="Times New Roman" w:cs="Times New Roman"/>
               </w:rPr>
@@ -11654,6 +11631,7 @@
               <w:pStyle w:val="Compact"/>
               <w:spacing w:line="360" w:lineRule="auto"/>
               <w:contextualSpacing/>
+              <w:jc w:val="center"/>
               <w:rPr>
                 <w:rFonts w:ascii="Times New Roman" w:hAnsi="Times New Roman" w:cs="Times New Roman"/>
                 <w:lang w:val="ru-RU"/>
@@ -11672,6 +11650,7 @@
               <w:pStyle w:val="Compact"/>
               <w:spacing w:line="360" w:lineRule="auto"/>
               <w:contextualSpacing/>
+              <w:jc w:val="center"/>
               <w:rPr>
                 <w:rFonts w:ascii="Times New Roman" w:hAnsi="Times New Roman" w:cs="Times New Roman"/>
               </w:rPr>
@@ -11694,7 +11673,7 @@
               <w:pStyle w:val="Compact"/>
               <w:spacing w:before="0" w:after="0" w:line="360" w:lineRule="auto"/>
               <w:contextualSpacing/>
-              <w:jc w:val="right"/>
+              <w:jc w:val="center"/>
               <w:rPr>
                 <w:rStyle w:val="VerbatimChar"/>
                 <w:rFonts w:ascii="Times New Roman" w:hAnsi="Times New Roman" w:cs="Times New Roman"/>
@@ -11719,6 +11698,7 @@
           <w:p>
             <w:pPr>
               <w:pStyle w:val="p1"/>
+              <w:jc w:val="center"/>
               <w:rPr>
                 <w:lang w:val="ru-RU"/>
               </w:rPr>
@@ -11938,6 +11918,79 @@
                 <w:lang w:val="en-US"/>
               </w:rPr>
               <w:t>API</w:t>
+            </w:r>
+          </w:p>
+        </w:tc>
+      </w:tr>
+      <w:tr>
+        <w:tc>
+          <w:tcPr>
+            <w:tcW w:w="2534" w:type="dxa"/>
+          </w:tcPr>
+          <w:p>
+            <w:pPr>
+              <w:spacing w:line="240" w:lineRule="auto"/>
+              <w:ind w:firstLine="0"/>
+              <w:jc w:val="center"/>
+              <w:rPr>
+                <w:sz w:val="24"/>
+                <w:szCs w:val="24"/>
+                <w:lang w:val="en-US"/>
+              </w:rPr>
+            </w:pPr>
+            <w:r>
+              <w:rPr>
+                <w:sz w:val="24"/>
+                <w:szCs w:val="24"/>
+              </w:rPr>
+              <w:t>Builder</w:t>
+            </w:r>
+          </w:p>
+        </w:tc>
+        <w:tc>
+          <w:tcPr>
+            <w:tcW w:w="2393" w:type="dxa"/>
+          </w:tcPr>
+          <w:p>
+            <w:pPr>
+              <w:spacing w:line="240" w:lineRule="auto"/>
+              <w:ind w:firstLine="0"/>
+              <w:jc w:val="center"/>
+              <w:rPr>
+                <w:sz w:val="24"/>
+                <w:szCs w:val="24"/>
+                <w:lang w:val="en-US"/>
+              </w:rPr>
+            </w:pPr>
+            <w:r>
+              <w:rPr>
+                <w:sz w:val="24"/>
+                <w:szCs w:val="24"/>
+              </w:rPr>
+              <w:t>wrapper</w:t>
+            </w:r>
+          </w:p>
+        </w:tc>
+        <w:tc>
+          <w:tcPr>
+            <w:tcW w:w="4423" w:type="dxa"/>
+          </w:tcPr>
+          <w:p>
+            <w:pPr>
+              <w:spacing w:line="240" w:lineRule="auto"/>
+              <w:ind w:firstLine="0"/>
+              <w:jc w:val="center"/>
+              <w:rPr>
+                <w:sz w:val="24"/>
+                <w:szCs w:val="24"/>
+              </w:rPr>
+            </w:pPr>
+            <w:r>
+              <w:rPr>
+                <w:sz w:val="24"/>
+                <w:szCs w:val="24"/>
+              </w:rPr>
+              <w:t>Инициализирует новый экземпляр построителя модели</w:t>
             </w:r>
           </w:p>
         </w:tc>
@@ -12174,52 +12227,36 @@
     <w:p>
       <w:pPr>
         <w:ind w:firstLine="0"/>
+      </w:pPr>
+    </w:p>
+    <w:p>
+      <w:pPr>
+        <w:ind w:firstLine="0"/>
+      </w:pPr>
+    </w:p>
+    <w:p>
+      <w:pPr>
+        <w:ind w:firstLine="0"/>
+      </w:pPr>
+    </w:p>
+    <w:p>
+      <w:pPr>
+        <w:ind w:firstLine="0"/>
+      </w:pPr>
+    </w:p>
+    <w:p>
+      <w:pPr>
+        <w:ind w:firstLine="0"/>
+      </w:pPr>
+    </w:p>
+    <w:p>
+      <w:pPr>
+        <w:ind w:firstLine="0"/>
         <w:rPr>
           <w:lang w:val="en-US"/>
         </w:rPr>
       </w:pPr>
-    </w:p>
-    <w:p>
-      <w:pPr>
-        <w:ind w:firstLine="0"/>
-        <w:rPr>
-          <w:lang w:val="en-US"/>
-        </w:rPr>
-      </w:pPr>
-    </w:p>
-    <w:p>
-      <w:pPr>
-        <w:ind w:firstLine="0"/>
-        <w:rPr>
-          <w:lang w:val="en-US"/>
-        </w:rPr>
-      </w:pPr>
-    </w:p>
-    <w:p>
-      <w:pPr>
-        <w:ind w:firstLine="0"/>
-        <w:rPr>
-          <w:lang w:val="en-US"/>
-        </w:rPr>
-      </w:pPr>
-    </w:p>
-    <w:p>
-      <w:pPr>
-        <w:ind w:firstLine="0"/>
-        <w:rPr>
-          <w:lang w:val="en-US"/>
-        </w:rPr>
-      </w:pPr>
-    </w:p>
-    <w:p>
-      <w:pPr>
-        <w:ind w:firstLine="0"/>
-        <w:rPr>
-          <w:lang w:val="en-US"/>
-        </w:rPr>
-      </w:pPr>
-      <w:r>
-        <w:lastRenderedPageBreak/>
+      <w:r>
         <w:t xml:space="preserve">Таблица </w:t>
       </w:r>
       <w:r>
@@ -15322,7 +15359,6 @@
         <w:jc w:val="center"/>
         <w:rPr>
           <w:rFonts w:cs="Times New Roman"/>
-          <w:lang w:val="en-US"/>
         </w:rPr>
       </w:pPr>
       <w:r>
@@ -16555,6 +16591,7 @@
             <w:pPr>
               <w:pStyle w:val="p1"/>
               <w:spacing w:line="360" w:lineRule="auto"/>
+              <w:jc w:val="center"/>
               <w:rPr>
                 <w:lang w:val="ru-RU"/>
               </w:rPr>
@@ -16576,6 +16613,7 @@
             <w:pPr>
               <w:pStyle w:val="p1"/>
               <w:spacing w:line="360" w:lineRule="auto"/>
+              <w:jc w:val="center"/>
               <w:rPr>
                 <w:lang w:val="ru-RU"/>
               </w:rPr>
@@ -16598,6 +16636,7 @@
             <w:pPr>
               <w:pStyle w:val="p1"/>
               <w:spacing w:line="360" w:lineRule="auto"/>
+              <w:jc w:val="center"/>
               <w:rPr>
                 <w:lang w:val="ru-RU"/>
               </w:rPr>
@@ -16618,6 +16657,7 @@
             <w:pPr>
               <w:pStyle w:val="p1"/>
               <w:spacing w:line="360" w:lineRule="auto"/>
+              <w:jc w:val="center"/>
               <w:rPr>
                 <w:lang w:val="ru-RU"/>
               </w:rPr>
@@ -16640,6 +16680,7 @@
             <w:pPr>
               <w:pStyle w:val="p1"/>
               <w:spacing w:line="360" w:lineRule="auto"/>
+              <w:jc w:val="center"/>
               <w:rPr>
                 <w:lang w:val="ru-RU"/>
               </w:rPr>
@@ -16660,6 +16701,7 @@
             <w:pPr>
               <w:pStyle w:val="p1"/>
               <w:spacing w:line="360" w:lineRule="auto"/>
+              <w:jc w:val="center"/>
               <w:rPr>
                 <w:lang w:val="ru-RU"/>
               </w:rPr>
@@ -16682,6 +16724,7 @@
             <w:pPr>
               <w:pStyle w:val="p1"/>
               <w:spacing w:line="360" w:lineRule="auto"/>
+              <w:jc w:val="center"/>
               <w:rPr>
                 <w:lang w:val="ru-RU"/>
               </w:rPr>
@@ -16702,6 +16745,7 @@
             <w:pPr>
               <w:pStyle w:val="p1"/>
               <w:spacing w:line="360" w:lineRule="auto"/>
+              <w:jc w:val="center"/>
               <w:rPr>
                 <w:lang w:val="ru-RU"/>
               </w:rPr>
@@ -16724,6 +16768,7 @@
             <w:pPr>
               <w:pStyle w:val="p1"/>
               <w:spacing w:line="360" w:lineRule="auto"/>
+              <w:jc w:val="center"/>
               <w:rPr>
                 <w:lang w:val="ru-RU"/>
               </w:rPr>
@@ -16744,6 +16789,7 @@
             <w:pPr>
               <w:pStyle w:val="p1"/>
               <w:spacing w:line="360" w:lineRule="auto"/>
+              <w:jc w:val="center"/>
               <w:rPr>
                 <w:lang w:val="ru-RU"/>
               </w:rPr>
@@ -16778,6 +16824,7 @@
             <w:pPr>
               <w:pStyle w:val="p1"/>
               <w:spacing w:line="360" w:lineRule="auto"/>
+              <w:jc w:val="center"/>
               <w:rPr>
                 <w:lang w:val="ru-RU"/>
               </w:rPr>
@@ -16798,6 +16845,7 @@
             <w:pPr>
               <w:pStyle w:val="p1"/>
               <w:spacing w:line="360" w:lineRule="auto"/>
+              <w:jc w:val="center"/>
               <w:rPr>
                 <w:lang w:val="ru-RU"/>
               </w:rPr>
@@ -16820,6 +16868,7 @@
             <w:pPr>
               <w:pStyle w:val="p1"/>
               <w:spacing w:line="360" w:lineRule="auto"/>
+              <w:jc w:val="center"/>
               <w:rPr>
                 <w:lang w:val="ru-RU"/>
               </w:rPr>
@@ -16840,6 +16889,7 @@
             <w:pPr>
               <w:pStyle w:val="p1"/>
               <w:spacing w:line="360" w:lineRule="auto"/>
+              <w:jc w:val="center"/>
               <w:rPr>
                 <w:lang w:val="ru-RU"/>
               </w:rPr>
@@ -16874,6 +16924,7 @@
             <w:pPr>
               <w:pStyle w:val="p1"/>
               <w:spacing w:line="360" w:lineRule="auto"/>
+              <w:jc w:val="center"/>
               <w:rPr>
                 <w:lang w:val="ru-RU"/>
               </w:rPr>
@@ -16894,6 +16945,7 @@
             <w:pPr>
               <w:pStyle w:val="p1"/>
               <w:spacing w:line="360" w:lineRule="auto"/>
+              <w:jc w:val="center"/>
               <w:rPr>
                 <w:lang w:val="ru-RU"/>
               </w:rPr>
@@ -16916,6 +16968,7 @@
             <w:pPr>
               <w:pStyle w:val="p1"/>
               <w:spacing w:line="360" w:lineRule="auto"/>
+              <w:jc w:val="center"/>
               <w:rPr>
                 <w:lang w:val="ru-RU"/>
               </w:rPr>
@@ -16936,6 +16989,7 @@
             <w:pPr>
               <w:pStyle w:val="p1"/>
               <w:spacing w:line="360" w:lineRule="auto"/>
+              <w:jc w:val="center"/>
               <w:rPr>
                 <w:lang w:val="ru-RU"/>
               </w:rPr>
@@ -16951,6 +17005,7 @@
             <w:pPr>
               <w:pStyle w:val="p1"/>
               <w:spacing w:line="360" w:lineRule="auto"/>
+              <w:jc w:val="center"/>
               <w:rPr>
                 <w:lang w:val="ru-RU"/>
               </w:rPr>
@@ -16973,6 +17028,7 @@
             <w:pPr>
               <w:pStyle w:val="p1"/>
               <w:spacing w:line="360" w:lineRule="auto"/>
+              <w:jc w:val="center"/>
               <w:rPr>
                 <w:lang w:val="ru-RU"/>
               </w:rPr>
@@ -16993,6 +17049,7 @@
             <w:pPr>
               <w:pStyle w:val="p1"/>
               <w:spacing w:line="360" w:lineRule="auto"/>
+              <w:jc w:val="center"/>
               <w:rPr>
                 <w:lang w:val="ru-RU"/>
               </w:rPr>
@@ -17042,6 +17099,7 @@
                 <w:tab w:val="left" w:pos="1065"/>
               </w:tabs>
               <w:spacing w:line="360" w:lineRule="auto"/>
+              <w:jc w:val="center"/>
               <w:rPr>
                 <w:lang w:val="ru-RU"/>
               </w:rPr>
@@ -17062,6 +17120,7 @@
             <w:pPr>
               <w:pStyle w:val="p1"/>
               <w:spacing w:line="360" w:lineRule="auto"/>
+              <w:jc w:val="center"/>
               <w:rPr>
                 <w:lang w:val="ru-RU"/>
               </w:rPr>
@@ -17166,19 +17225,16 @@
               <w:pStyle w:val="Compact"/>
               <w:spacing w:before="0" w:after="0" w:line="360" w:lineRule="auto"/>
               <w:contextualSpacing/>
+              <w:jc w:val="center"/>
               <w:rPr>
                 <w:rFonts w:ascii="Times New Roman" w:hAnsi="Times New Roman" w:cs="Times New Roman"/>
                 <w:color w:val="000000" w:themeColor="text1"/>
-                <w:sz w:val="28"/>
-                <w:szCs w:val="28"/>
               </w:rPr>
             </w:pPr>
             <w:r>
               <w:rPr>
                 <w:rFonts w:ascii="Times New Roman" w:hAnsi="Times New Roman" w:cs="Times New Roman"/>
                 <w:color w:val="000000" w:themeColor="text1"/>
-                <w:sz w:val="28"/>
-                <w:szCs w:val="28"/>
               </w:rPr>
               <w:t>Название метода теста</w:t>
             </w:r>
@@ -17193,19 +17249,16 @@
               <w:pStyle w:val="Compact"/>
               <w:spacing w:before="0" w:after="0" w:line="360" w:lineRule="auto"/>
               <w:contextualSpacing/>
+              <w:jc w:val="center"/>
               <w:rPr>
                 <w:rFonts w:ascii="Times New Roman" w:hAnsi="Times New Roman" w:cs="Times New Roman"/>
                 <w:color w:val="000000" w:themeColor="text1"/>
-                <w:sz w:val="28"/>
-                <w:szCs w:val="28"/>
               </w:rPr>
             </w:pPr>
             <w:r>
               <w:rPr>
                 <w:rFonts w:ascii="Times New Roman" w:hAnsi="Times New Roman" w:cs="Times New Roman"/>
                 <w:color w:val="000000" w:themeColor="text1"/>
-                <w:sz w:val="28"/>
-                <w:szCs w:val="28"/>
               </w:rPr>
               <w:t>Описание теста</w:t>
             </w:r>
@@ -17221,6 +17274,7 @@
             <w:pPr>
               <w:pStyle w:val="p1"/>
               <w:spacing w:line="360" w:lineRule="auto"/>
+              <w:jc w:val="center"/>
               <w:rPr>
                 <w:lang w:eastAsia="ja-JP"/>
               </w:rPr>
@@ -17241,6 +17295,7 @@
             <w:pPr>
               <w:pStyle w:val="p1"/>
               <w:spacing w:line="360" w:lineRule="auto"/>
+              <w:jc w:val="center"/>
               <w:rPr>
                 <w:lang w:val="ru-RU"/>
               </w:rPr>
@@ -17263,6 +17318,7 @@
             <w:pPr>
               <w:pStyle w:val="p1"/>
               <w:spacing w:line="360" w:lineRule="auto"/>
+              <w:jc w:val="center"/>
               <w:rPr>
                 <w:lang w:eastAsia="ja-JP"/>
               </w:rPr>
@@ -17283,6 +17339,7 @@
             <w:pPr>
               <w:pStyle w:val="p1"/>
               <w:spacing w:line="360" w:lineRule="auto"/>
+              <w:jc w:val="center"/>
               <w:rPr>
                 <w:lang w:val="ru-RU"/>
               </w:rPr>
@@ -17305,6 +17362,7 @@
             <w:pPr>
               <w:pStyle w:val="p1"/>
               <w:spacing w:line="360" w:lineRule="auto"/>
+              <w:jc w:val="center"/>
               <w:rPr>
                 <w:lang w:eastAsia="ja-JP"/>
               </w:rPr>
@@ -17325,6 +17383,7 @@
             <w:pPr>
               <w:pStyle w:val="p1"/>
               <w:spacing w:line="360" w:lineRule="auto"/>
+              <w:jc w:val="center"/>
               <w:rPr>
                 <w:lang w:val="ru-RU"/>
               </w:rPr>
@@ -21580,7 +21639,6 @@
   <w:style w:type="character" w:default="1" w:styleId="a1">
     <w:name w:val="Default Paragraph Font"/>
     <w:uiPriority w:val="1"/>
-    <w:semiHidden/>
     <w:unhideWhenUsed/>
   </w:style>
   <w:style w:type="table" w:default="1" w:styleId="a2">

--- a/docs/Пояснительная_Записка.docx
+++ b/docs/Пояснительная_Записка.docx
@@ -15810,7 +15810,13 @@
         <w:pStyle w:val="af6"/>
       </w:pPr>
       <w:r>
-        <w:t>На рисунке 9.1 показан результат выполнения модульных тестов.</w:t>
+        <w:t>На рисунке 9.</w:t>
+      </w:r>
+      <w:r>
+        <w:t>8</w:t>
+      </w:r>
+      <w:r>
+        <w:t xml:space="preserve"> показан результат выполнения модульных тестов.</w:t>
       </w:r>
     </w:p>
     <w:p>
@@ -15872,7 +15878,13 @@
         <w:jc w:val="center"/>
       </w:pPr>
       <w:r>
-        <w:t>Рисунок 9.1 – Результат выполнения модульных тестов (NUnit)</w:t>
+        <w:t>Рисунок 9.</w:t>
+      </w:r>
+      <w:r>
+        <w:t>8</w:t>
+      </w:r>
+      <w:r>
+        <w:t xml:space="preserve"> – Результат выполнения модульных тестов (NUnit)</w:t>
       </w:r>
     </w:p>
     <w:p>
@@ -15912,7 +15924,13 @@
         <w:t>Coverage</w:t>
       </w:r>
       <w:r>
-        <w:t>. На рисунке 9.2 представлен отчёт о покрытии кода модульными тестами.</w:t>
+        <w:t>. На рисунке 9.</w:t>
+      </w:r>
+      <w:r>
+        <w:t>9</w:t>
+      </w:r>
+      <w:r>
+        <w:t xml:space="preserve"> представлен отчёт о покрытии кода модульными тестами.</w:t>
       </w:r>
     </w:p>
     <w:p>
@@ -15976,7 +15994,13 @@
         <w:jc w:val="center"/>
       </w:pPr>
       <w:r>
-        <w:t>Рисунок 9.2 – Отчёт о покрытии кода модульными тестами</w:t>
+        <w:t>Рисунок 9.</w:t>
+      </w:r>
+      <w:r>
+        <w:t>9</w:t>
+      </w:r>
+      <w:r>
+        <w:t xml:space="preserve"> – Отчёт о покрытии кода модульными тестами</w:t>
       </w:r>
     </w:p>
     <w:p>
@@ -16008,7 +16032,13 @@
       </w:pPr>
       <w:bookmarkStart w:id="101" w:name="X605e1d96876754235e43411a3eba2a0e3b87501"/>
       <w:r>
-        <w:t xml:space="preserve">Таблица 9.1 – Модульный тест </w:t>
+        <w:t>Таблица 9.</w:t>
+      </w:r>
+      <w:r>
+        <w:t>2</w:t>
+      </w:r>
+      <w:r>
+        <w:t xml:space="preserve"> – Модульный тест </w:t>
       </w:r>
       <w:r>
         <w:rPr>
@@ -17183,7 +17213,13 @@
       <w:bookmarkEnd w:id="101"/>
       <w:r>
         <w:lastRenderedPageBreak/>
-        <w:t xml:space="preserve">Таблица 9.2 – Модульный тест </w:t>
+        <w:t>Таблица 9.</w:t>
+      </w:r>
+      <w:r>
+        <w:t>3</w:t>
+      </w:r>
+      <w:r>
+        <w:t xml:space="preserve"> – Модульный тест </w:t>
       </w:r>
       <w:r>
         <w:rPr>
@@ -17654,7 +17690,13 @@
       </w:r>
       <w:bookmarkEnd w:id="106"/>
       <w:r>
-        <w:t xml:space="preserve">. По графику на рисунке 9.1 видно, </w:t>
+        <w:t>. По графику на рисунке 9.1</w:t>
+      </w:r>
+      <w:r>
+        <w:t>0</w:t>
+      </w:r>
+      <w:r>
+        <w:t xml:space="preserve"> видно, </w:t>
       </w:r>
       <w:r>
         <w:t xml:space="preserve">что использование RAM процесса имеет </w:t>
@@ -17749,7 +17791,13 @@
         <w:jc w:val="center"/>
       </w:pPr>
       <w:r>
-        <w:t>Рисунок 9.1 – График использования RAM</w:t>
+        <w:t>Рисунок 9.1</w:t>
+      </w:r>
+      <w:r>
+        <w:t>0</w:t>
+      </w:r>
+      <w:r>
+        <w:t xml:space="preserve"> – График использования RAM</w:t>
       </w:r>
     </w:p>
     <w:p>
@@ -17847,7 +17895,13 @@
         <w:jc w:val="center"/>
       </w:pPr>
       <w:r>
-        <w:t xml:space="preserve">Рисунок 9.2 – График использования </w:t>
+        <w:t>Рисунок 9.</w:t>
+      </w:r>
+      <w:r>
+        <w:t>11</w:t>
+      </w:r>
+      <w:r>
+        <w:t xml:space="preserve"> – График использования </w:t>
       </w:r>
       <w:r>
         <w:rPr>
@@ -17872,7 +17926,13 @@
         <w:t xml:space="preserve">. </w:t>
       </w:r>
       <w:r>
-        <w:t xml:space="preserve">Распределение времени построения по интервалам представлено гистограммой на рисунке 9.3. Наибольшее количество построений попало в диапазоны </w:t>
+        <w:t>Распределение времени построения по интервалам представлено гистограммой на рисунке 9.</w:t>
+      </w:r>
+      <w:r>
+        <w:t>12</w:t>
+      </w:r>
+      <w:r>
+        <w:t xml:space="preserve">. Наибольшее количество построений попало в диапазоны </w:t>
       </w:r>
       <w:r>
         <w:t>7</w:t>
@@ -17944,14 +18004,11 @@
         <w:jc w:val="center"/>
       </w:pPr>
       <w:r>
-        <w:rPr>
-          <w:noProof/>
-        </w:rPr>
         <w:drawing>
-          <wp:inline distT="0" distB="0" distL="0" distR="0" wp14:anchorId="7514F463" wp14:editId="228CF828">
-            <wp:extent cx="4273062" cy="2484839"/>
-            <wp:effectExtent l="0" t="0" r="0" b="0"/>
-            <wp:docPr id="2064376109" name="Рисунок 1"/>
+          <wp:inline distT="0" distB="0" distL="0" distR="0" wp14:anchorId="44E63BCA" wp14:editId="65FA5756">
+            <wp:extent cx="4814436" cy="2812473"/>
+            <wp:effectExtent l="0" t="0" r="5715" b="6985"/>
+            <wp:docPr id="754540948" name="Рисунок 1"/>
             <wp:cNvGraphicFramePr>
               <a:graphicFrameLocks xmlns:a="http://schemas.openxmlformats.org/drawingml/2006/main" noChangeAspect="1"/>
             </wp:cNvGraphicFramePr>
@@ -17959,7 +18016,7 @@
               <a:graphicData uri="http://schemas.openxmlformats.org/drawingml/2006/picture">
                 <pic:pic xmlns:pic="http://schemas.openxmlformats.org/drawingml/2006/picture">
                   <pic:nvPicPr>
-                    <pic:cNvPr id="2064376109" name=""/>
+                    <pic:cNvPr id="754540948" name=""/>
                     <pic:cNvPicPr/>
                   </pic:nvPicPr>
                   <pic:blipFill>
@@ -17971,7 +18028,7 @@
                   <pic:spPr>
                     <a:xfrm>
                       <a:off x="0" y="0"/>
-                      <a:ext cx="4285571" cy="2492113"/>
+                      <a:ext cx="4850023" cy="2833262"/>
                     </a:xfrm>
                     <a:prstGeom prst="rect">
                       <a:avLst/>
@@ -17991,15 +18048,14 @@
         <w:jc w:val="center"/>
       </w:pPr>
       <w:r>
-        <w:t>Рисунок 9.3 – Гистограмма времени построения модели</w:t>
-      </w:r>
-    </w:p>
-    <w:p>
-      <w:pPr>
-        <w:pStyle w:val="af6"/>
-        <w:ind w:firstLine="0"/>
-        <w:jc w:val="center"/>
-      </w:pPr>
+        <w:t>Рисунок 9.</w:t>
+      </w:r>
+      <w:r>
+        <w:t>12</w:t>
+      </w:r>
+      <w:r>
+        <w:t xml:space="preserve"> – Гистограмма времени построения модели</w:t>
+      </w:r>
     </w:p>
     <w:p>
       <w:pPr>
@@ -21639,6 +21695,7 @@
   <w:style w:type="character" w:default="1" w:styleId="a1">
     <w:name w:val="Default Paragraph Font"/>
     <w:uiPriority w:val="1"/>
+    <w:semiHidden/>
     <w:unhideWhenUsed/>
   </w:style>
   <w:style w:type="table" w:default="1" w:styleId="a2">

--- a/docs/Пояснительная_Записка.docx
+++ b/docs/Пояснительная_Записка.docx
@@ -358,13 +358,23 @@
         </w:rPr>
         <w:t xml:space="preserve">_________ </w:t>
       </w:r>
+      <w:proofErr w:type="spellStart"/>
       <w:r>
         <w:rPr>
           <w:rFonts w:eastAsia="Times New Roman" w:cs="Times New Roman"/>
           <w:color w:val="000000"/>
           <w:szCs w:val="22"/>
         </w:rPr>
-        <w:t xml:space="preserve">Заварыкин О.Д. </w:t>
+        <w:t>Заварыкин</w:t>
+      </w:r>
+      <w:proofErr w:type="spellEnd"/>
+      <w:r>
+        <w:rPr>
+          <w:rFonts w:eastAsia="Times New Roman" w:cs="Times New Roman"/>
+          <w:color w:val="000000"/>
+          <w:szCs w:val="22"/>
+        </w:rPr>
+        <w:t xml:space="preserve"> О.Д. </w:t>
       </w:r>
     </w:p>
     <w:p>
@@ -448,7 +458,25 @@
           <w:color w:val="000000"/>
           <w:szCs w:val="22"/>
         </w:rPr>
-        <w:t xml:space="preserve">к.т.н., доцент каф. КСУП __________ Калентьев А.А. </w:t>
+        <w:t xml:space="preserve">к.т.н., доцент каф. КСУП __________ </w:t>
+      </w:r>
+      <w:proofErr w:type="spellStart"/>
+      <w:r>
+        <w:rPr>
+          <w:rFonts w:eastAsia="Times New Roman" w:cs="Times New Roman"/>
+          <w:color w:val="000000"/>
+          <w:szCs w:val="22"/>
+        </w:rPr>
+        <w:t>Калентьев</w:t>
+      </w:r>
+      <w:proofErr w:type="spellEnd"/>
+      <w:r>
+        <w:rPr>
+          <w:rFonts w:eastAsia="Times New Roman" w:cs="Times New Roman"/>
+          <w:color w:val="000000"/>
+          <w:szCs w:val="22"/>
+        </w:rPr>
+        <w:t xml:space="preserve"> А.А. </w:t>
       </w:r>
     </w:p>
     <w:p>
@@ -469,7 +497,27 @@
           <w:color w:val="000000"/>
           <w:szCs w:val="22"/>
         </w:rPr>
-        <w:t>«___»  ________________ 2025 г.</w:t>
+        <w:t>«__</w:t>
+      </w:r>
+      <w:proofErr w:type="gramStart"/>
+      <w:r>
+        <w:rPr>
+          <w:rFonts w:eastAsia="Times New Roman" w:cs="Times New Roman"/>
+          <w:bCs/>
+          <w:color w:val="000000"/>
+          <w:szCs w:val="22"/>
+        </w:rPr>
+        <w:t>_»  _</w:t>
+      </w:r>
+      <w:proofErr w:type="gramEnd"/>
+      <w:r>
+        <w:rPr>
+          <w:rFonts w:eastAsia="Times New Roman" w:cs="Times New Roman"/>
+          <w:bCs/>
+          <w:color w:val="000000"/>
+          <w:szCs w:val="22"/>
+        </w:rPr>
+        <w:t>_______________ 2025 г.</w:t>
       </w:r>
     </w:p>
     <w:p>
@@ -4320,7 +4368,15 @@
         <w:pStyle w:val="af6"/>
       </w:pPr>
       <w:r>
-        <w:t>Современные системы автоматизированного проектирования (САПР) позволяют создавать параметрические 3D-модели деталей и изделий. При проектировании типовых объектов (деталей со стандартной геометрией) ручной ввод геометрии в САПР может быть избыточно трудоёмким и приводить к ошибкам. Поэтому актуальной задачей является разработка плагив, автоматизирующих построение типовых 3D-моделей на основании набора параметров, вводимых пользователем.</w:t>
+        <w:t xml:space="preserve">Современные системы автоматизированного проектирования (САПР) позволяют создавать параметрические 3D-модели деталей и изделий. При проектировании типовых объектов (деталей со стандартной геометрией) ручной ввод геометрии в САПР может быть избыточно трудоёмким и приводить к ошибкам. Поэтому актуальной задачей является разработка </w:t>
+      </w:r>
+      <w:proofErr w:type="spellStart"/>
+      <w:r>
+        <w:t>плагив</w:t>
+      </w:r>
+      <w:proofErr w:type="spellEnd"/>
+      <w:r>
+        <w:t>, автоматизирующих построение типовых 3D-моделей на основании набора параметров, вводимых пользователем.</w:t>
       </w:r>
     </w:p>
     <w:p>
@@ -4584,6 +4640,7 @@
                 <w:szCs w:val="24"/>
               </w:rPr>
             </w:pPr>
+            <w:proofErr w:type="spellStart"/>
             <w:r>
               <w:rPr>
                 <w:b/>
@@ -4592,6 +4649,7 @@
               </w:rPr>
               <w:t>Обозна</w:t>
             </w:r>
+            <w:proofErr w:type="spellEnd"/>
           </w:p>
           <w:p>
             <w:pPr>
@@ -4603,6 +4661,7 @@
                 <w:szCs w:val="24"/>
               </w:rPr>
             </w:pPr>
+            <w:proofErr w:type="spellStart"/>
             <w:r>
               <w:rPr>
                 <w:b/>
@@ -4611,6 +4670,7 @@
               </w:rPr>
               <w:t>чение</w:t>
             </w:r>
+            <w:proofErr w:type="spellEnd"/>
           </w:p>
         </w:tc>
         <w:tc>
@@ -5148,6 +5208,7 @@
                 <w:szCs w:val="24"/>
               </w:rPr>
             </w:pPr>
+            <w:proofErr w:type="spellStart"/>
             <w:r>
               <w:rPr>
                 <w:b/>
@@ -5157,6 +5218,7 @@
               </w:rPr>
               <w:t>Обозна</w:t>
             </w:r>
+            <w:proofErr w:type="spellEnd"/>
           </w:p>
           <w:p>
             <w:pPr>
@@ -5169,6 +5231,7 @@
                 <w:szCs w:val="24"/>
               </w:rPr>
             </w:pPr>
+            <w:proofErr w:type="spellStart"/>
             <w:r>
               <w:rPr>
                 <w:b/>
@@ -5178,6 +5241,7 @@
               </w:rPr>
               <w:t>чение</w:t>
             </w:r>
+            <w:proofErr w:type="spellEnd"/>
           </w:p>
         </w:tc>
         <w:tc>
@@ -6319,7 +6383,15 @@
         <w:t> </w:t>
       </w:r>
       <w:r>
-        <w:t>справочные материалы по C#/.NET и WinForms.</w:t>
+        <w:t xml:space="preserve">справочные материалы по C#/.NET и </w:t>
+      </w:r>
+      <w:proofErr w:type="spellStart"/>
+      <w:r>
+        <w:t>WinForms</w:t>
+      </w:r>
+      <w:proofErr w:type="spellEnd"/>
+      <w:r>
+        <w:t>.</w:t>
       </w:r>
     </w:p>
     <w:p>
@@ -7029,6 +7101,7 @@
         </w:rPr>
         <w:t>С</w:t>
       </w:r>
+      <w:proofErr w:type="spellStart"/>
       <w:r>
         <w:rPr>
           <w:rFonts w:cs="Times New Roman"/>
@@ -7036,6 +7109,7 @@
         </w:rPr>
         <w:t>ommunity</w:t>
       </w:r>
+      <w:proofErr w:type="spellEnd"/>
       <w:r>
         <w:rPr>
           <w:rFonts w:cs="Times New Roman"/>
@@ -7064,12 +7138,20 @@
         <w:rPr>
           <w:rFonts w:cs="Times New Roman"/>
         </w:rPr>
-        <w:t>Система контроля версий: Git</w:t>
-      </w:r>
+        <w:t xml:space="preserve">Система контроля версий: </w:t>
+      </w:r>
+      <w:proofErr w:type="spellStart"/>
       <w:r>
         <w:rPr>
           <w:rFonts w:cs="Times New Roman"/>
         </w:rPr>
+        <w:t>Git</w:t>
+      </w:r>
+      <w:proofErr w:type="spellEnd"/>
+      <w:r>
+        <w:rPr>
+          <w:rFonts w:cs="Times New Roman"/>
+        </w:rPr>
         <w:t>.</w:t>
       </w:r>
     </w:p>
@@ -7093,7 +7175,21 @@
         <w:rPr>
           <w:rFonts w:cs="Times New Roman"/>
         </w:rPr>
-        <w:t>Модульные тесты: NUnit.</w:t>
+        <w:t xml:space="preserve">Модульные тесты: </w:t>
+      </w:r>
+      <w:proofErr w:type="spellStart"/>
+      <w:r>
+        <w:rPr>
+          <w:rFonts w:cs="Times New Roman"/>
+        </w:rPr>
+        <w:t>NUnit</w:t>
+      </w:r>
+      <w:proofErr w:type="spellEnd"/>
+      <w:r>
+        <w:rPr>
+          <w:rFonts w:cs="Times New Roman"/>
+        </w:rPr>
+        <w:t>.</w:t>
       </w:r>
     </w:p>
     <w:p>
@@ -7328,7 +7424,15 @@
         <w:ind w:left="709" w:right="59"/>
       </w:pPr>
       <w:r>
-        <w:t>элементы гидро- и пнемвоприводов;</w:t>
+        <w:t xml:space="preserve">элементы гидро- и </w:t>
+      </w:r>
+      <w:proofErr w:type="spellStart"/>
+      <w:r>
+        <w:t>пнемвоприводов</w:t>
+      </w:r>
+      <w:proofErr w:type="spellEnd"/>
+      <w:r>
+        <w:t>;</w:t>
       </w:r>
     </w:p>
     <w:p>
@@ -7447,7 +7551,15 @@
       <w:bookmarkStart w:id="50" w:name="_Toc217342914"/>
       <w:r>
         <w:lastRenderedPageBreak/>
-        <w:t>Вторым аналогом является плагин Плагин «</w:t>
+        <w:t xml:space="preserve">Вторым аналогом является плагин </w:t>
+      </w:r>
+      <w:proofErr w:type="spellStart"/>
+      <w:r>
+        <w:t>Плагин</w:t>
+      </w:r>
+      <w:proofErr w:type="spellEnd"/>
+      <w:r>
+        <w:t xml:space="preserve"> «</w:t>
       </w:r>
       <w:r>
         <w:rPr>
@@ -7456,7 +7568,15 @@
         <w:t>Fasteners</w:t>
       </w:r>
       <w:r>
-        <w:t>» для программы FreeCAD.</w:t>
+        <w:t xml:space="preserve">» для программы </w:t>
+      </w:r>
+      <w:proofErr w:type="spellStart"/>
+      <w:r>
+        <w:t>FreeCAD</w:t>
+      </w:r>
+      <w:proofErr w:type="spellEnd"/>
+      <w:r>
+        <w:t>.</w:t>
       </w:r>
       <w:bookmarkEnd w:id="49"/>
       <w:bookmarkEnd w:id="50"/>
@@ -7591,7 +7711,23 @@
           <w:rFonts w:eastAsia="Times New Roman" w:cs="Times New Roman"/>
           <w:color w:val="000000"/>
         </w:rPr>
-        <w:t xml:space="preserve"> Пользовательский интерфейс плагина «Fasteners»</w:t>
+        <w:t xml:space="preserve"> Пользовательский интерфейс плагина «</w:t>
+      </w:r>
+      <w:proofErr w:type="spellStart"/>
+      <w:r>
+        <w:rPr>
+          <w:rFonts w:eastAsia="Times New Roman" w:cs="Times New Roman"/>
+          <w:color w:val="000000"/>
+        </w:rPr>
+        <w:t>Fasteners</w:t>
+      </w:r>
+      <w:proofErr w:type="spellEnd"/>
+      <w:r>
+        <w:rPr>
+          <w:rFonts w:eastAsia="Times New Roman" w:cs="Times New Roman"/>
+          <w:color w:val="000000"/>
+        </w:rPr>
+        <w:t>»</w:t>
       </w:r>
     </w:p>
     <w:p>
@@ -7928,8 +8064,6 @@
         <w:pStyle w:val="af6"/>
         <w:ind w:firstLine="708"/>
       </w:pPr>
-      <w:commentRangeStart w:id="67"/>
-      <w:commentRangeStart w:id="68"/>
       <w:r>
         <w:t>Добавление</w:t>
       </w:r>
@@ -7943,24 +8077,6 @@
         <w:t>для расставления отверстий.</w:t>
       </w:r>
       <w:bookmarkEnd w:id="66"/>
-      <w:commentRangeEnd w:id="67"/>
-      <w:r>
-        <w:rPr>
-          <w:rStyle w:val="afb"/>
-          <w:sz w:val="28"/>
-          <w:szCs w:val="28"/>
-        </w:rPr>
-        <w:commentReference w:id="67"/>
-      </w:r>
-      <w:commentRangeEnd w:id="68"/>
-      <w:r>
-        <w:rPr>
-          <w:rStyle w:val="afb"/>
-          <w:sz w:val="28"/>
-          <w:szCs w:val="28"/>
-        </w:rPr>
-        <w:commentReference w:id="68"/>
-      </w:r>
       <w:r>
         <w:t xml:space="preserve"> После добавления возможно задавать пользователю шаг, необходимо было проверять заданное количество отверстий, для автоматического расчета шага отверстий. А также ввести динамическое ограничение, то есть для 4 отверстий, максимальное значение шага можно задать только 90. Что соответствует формуле </w:t>
       </w:r>
@@ -8019,36 +8135,36 @@
         <w:pStyle w:val="2"/>
         <w:spacing w:before="0" w:after="0"/>
       </w:pPr>
-      <w:bookmarkStart w:id="69" w:name="_Toc217316432"/>
-      <w:bookmarkStart w:id="70" w:name="_Toc217342919"/>
-      <w:bookmarkStart w:id="71" w:name="_Toc217343204"/>
-      <w:bookmarkStart w:id="72" w:name="_Hlk217332161"/>
-      <w:bookmarkStart w:id="73" w:name="_Hlk217333103"/>
+      <w:bookmarkStart w:id="67" w:name="_Toc217316432"/>
+      <w:bookmarkStart w:id="68" w:name="_Toc217342919"/>
+      <w:bookmarkStart w:id="69" w:name="_Toc217343204"/>
+      <w:bookmarkStart w:id="70" w:name="_Hlk217332161"/>
+      <w:bookmarkStart w:id="71" w:name="_Hlk217333103"/>
       <w:r>
         <w:t>7.3 Таблицы программных сущностей и их членов</w:t>
       </w:r>
+      <w:bookmarkEnd w:id="67"/>
+      <w:bookmarkEnd w:id="68"/>
       <w:bookmarkEnd w:id="69"/>
-      <w:bookmarkEnd w:id="70"/>
+    </w:p>
+    <w:bookmarkEnd w:id="70"/>
+    <w:p>
+      <w:pPr>
+        <w:ind w:firstLine="0"/>
+      </w:pPr>
+      <w:r>
+        <w:tab/>
+      </w:r>
+    </w:p>
+    <w:p>
+      <w:r>
+        <w:t xml:space="preserve">Ниже </w:t>
+      </w:r>
+      <w:r>
+        <w:t>представлены итоговые таблицы сущностей</w:t>
+      </w:r>
+      <w:bookmarkStart w:id="72" w:name="X765cd42eefcabd88cdabe62370f27105e675323"/>
       <w:bookmarkEnd w:id="71"/>
-    </w:p>
-    <w:bookmarkEnd w:id="72"/>
-    <w:p>
-      <w:pPr>
-        <w:ind w:firstLine="0"/>
-      </w:pPr>
-      <w:r>
-        <w:tab/>
-      </w:r>
-    </w:p>
-    <w:p>
-      <w:r>
-        <w:t xml:space="preserve">Ниже </w:t>
-      </w:r>
-      <w:r>
-        <w:t>представлены итоговые таблицы сущностей</w:t>
-      </w:r>
-      <w:bookmarkStart w:id="74" w:name="X765cd42eefcabd88cdabe62370f27105e675323"/>
-      <w:bookmarkEnd w:id="73"/>
       <w:r>
         <w:t>.</w:t>
       </w:r>
@@ -8060,12 +8176,14 @@
       <w:r>
         <w:t xml:space="preserve">Таблица 7.1 – Поля и свойства класса </w:t>
       </w:r>
+      <w:proofErr w:type="spellStart"/>
       <w:r>
         <w:rPr>
           <w:rFonts w:cs="Times New Roman"/>
         </w:rPr>
         <w:t>ParameterType</w:t>
       </w:r>
+      <w:proofErr w:type="spellEnd"/>
     </w:p>
     <w:tbl>
       <w:tblPr>
@@ -8111,6 +8229,7 @@
                 <w:color w:val="000000" w:themeColor="text1"/>
               </w:rPr>
             </w:pPr>
+            <w:proofErr w:type="spellStart"/>
             <w:r>
               <w:rPr>
                 <w:rFonts w:ascii="Times New Roman" w:hAnsi="Times New Roman" w:cs="Times New Roman"/>
@@ -8118,6 +8237,7 @@
               </w:rPr>
               <w:t>Название</w:t>
             </w:r>
+            <w:proofErr w:type="spellEnd"/>
           </w:p>
         </w:tc>
         <w:tc>
@@ -8139,13 +8259,31 @@
                 <w:color w:val="000000" w:themeColor="text1"/>
               </w:rPr>
             </w:pPr>
+            <w:proofErr w:type="spellStart"/>
             <w:r>
               <w:rPr>
                 <w:rFonts w:ascii="Times New Roman" w:hAnsi="Times New Roman" w:cs="Times New Roman"/>
                 <w:color w:val="000000" w:themeColor="text1"/>
               </w:rPr>
-              <w:t>Тип данных</w:t>
-            </w:r>
+              <w:t>Тип</w:t>
+            </w:r>
+            <w:proofErr w:type="spellEnd"/>
+            <w:r>
+              <w:rPr>
+                <w:rFonts w:ascii="Times New Roman" w:hAnsi="Times New Roman" w:cs="Times New Roman"/>
+                <w:color w:val="000000" w:themeColor="text1"/>
+              </w:rPr>
+              <w:t xml:space="preserve"> </w:t>
+            </w:r>
+            <w:proofErr w:type="spellStart"/>
+            <w:r>
+              <w:rPr>
+                <w:rFonts w:ascii="Times New Roman" w:hAnsi="Times New Roman" w:cs="Times New Roman"/>
+                <w:color w:val="000000" w:themeColor="text1"/>
+              </w:rPr>
+              <w:t>данных</w:t>
+            </w:r>
+            <w:proofErr w:type="spellEnd"/>
           </w:p>
         </w:tc>
         <w:tc>
@@ -8167,6 +8305,7 @@
                 <w:color w:val="000000" w:themeColor="text1"/>
               </w:rPr>
             </w:pPr>
+            <w:proofErr w:type="spellStart"/>
             <w:r>
               <w:rPr>
                 <w:rFonts w:ascii="Times New Roman" w:hAnsi="Times New Roman" w:cs="Times New Roman"/>
@@ -8174,6 +8313,7 @@
               </w:rPr>
               <w:t>Описание</w:t>
             </w:r>
+            <w:proofErr w:type="spellEnd"/>
           </w:p>
         </w:tc>
       </w:tr>
@@ -8189,12 +8329,14 @@
                 <w:lang w:val="ru-RU"/>
               </w:rPr>
             </w:pPr>
+            <w:proofErr w:type="spellStart"/>
             <w:r>
               <w:rPr>
                 <w:lang w:val="ru-RU"/>
               </w:rPr>
               <w:t>Height</w:t>
             </w:r>
+            <w:proofErr w:type="spellEnd"/>
           </w:p>
         </w:tc>
         <w:tc>
@@ -8255,12 +8397,14 @@
                 <w:lang w:val="ru-RU"/>
               </w:rPr>
             </w:pPr>
+            <w:proofErr w:type="spellStart"/>
             <w:r>
               <w:rPr>
                 <w:lang w:val="ru-RU"/>
               </w:rPr>
               <w:t>DiameterHoles</w:t>
             </w:r>
+            <w:proofErr w:type="spellEnd"/>
           </w:p>
         </w:tc>
         <w:tc>
@@ -8321,12 +8465,14 @@
                 <w:lang w:val="ru-RU"/>
               </w:rPr>
             </w:pPr>
+            <w:proofErr w:type="spellStart"/>
             <w:r>
               <w:rPr>
                 <w:lang w:val="ru-RU"/>
               </w:rPr>
               <w:t>HolesAmount</w:t>
             </w:r>
+            <w:proofErr w:type="spellEnd"/>
           </w:p>
         </w:tc>
         <w:tc>
@@ -8387,12 +8533,14 @@
                 <w:lang w:val="ru-RU"/>
               </w:rPr>
             </w:pPr>
+            <w:proofErr w:type="spellStart"/>
             <w:r>
               <w:rPr>
                 <w:lang w:val="ru-RU"/>
               </w:rPr>
               <w:t>ProtrusionDiameter</w:t>
             </w:r>
+            <w:proofErr w:type="spellEnd"/>
           </w:p>
         </w:tc>
         <w:tc>
@@ -8453,12 +8601,14 @@
                 <w:lang w:val="ru-RU"/>
               </w:rPr>
             </w:pPr>
+            <w:proofErr w:type="spellStart"/>
             <w:r>
               <w:rPr>
                 <w:lang w:val="ru-RU"/>
               </w:rPr>
               <w:t>OuterDiameter</w:t>
             </w:r>
+            <w:proofErr w:type="spellEnd"/>
           </w:p>
         </w:tc>
         <w:tc>
@@ -8519,12 +8669,14 @@
                 <w:lang w:val="ru-RU"/>
               </w:rPr>
             </w:pPr>
+            <w:proofErr w:type="spellStart"/>
             <w:r>
               <w:rPr>
                 <w:lang w:val="ru-RU"/>
               </w:rPr>
               <w:t>Thickness</w:t>
             </w:r>
+            <w:proofErr w:type="spellEnd"/>
           </w:p>
         </w:tc>
         <w:tc>
@@ -8587,12 +8739,14 @@
                 <w:lang w:val="ru-RU"/>
               </w:rPr>
             </w:pPr>
+            <w:proofErr w:type="spellStart"/>
             <w:r>
               <w:rPr>
                 <w:lang w:val="ru-RU"/>
               </w:rPr>
               <w:t>HoleStep</w:t>
             </w:r>
+            <w:proofErr w:type="spellEnd"/>
           </w:p>
         </w:tc>
         <w:tc>
@@ -8659,8 +8813,8 @@
           <w:lang w:val="en-US"/>
         </w:rPr>
       </w:pPr>
-      <w:bookmarkStart w:id="75" w:name="X049ebe380feda6a078037b6c291e3f0df0a1038"/>
-      <w:bookmarkEnd w:id="74"/>
+      <w:bookmarkStart w:id="73" w:name="X049ebe380feda6a078037b6c291e3f0df0a1038"/>
+      <w:bookmarkEnd w:id="72"/>
       <w:r>
         <w:t>Таблица 7.2</w:t>
       </w:r>
@@ -8670,9 +8824,11 @@
       <w:r>
         <w:t xml:space="preserve">Поля класса </w:t>
       </w:r>
+      <w:proofErr w:type="spellStart"/>
       <w:r>
         <w:t>MainForm</w:t>
       </w:r>
+      <w:proofErr w:type="spellEnd"/>
     </w:p>
     <w:tbl>
       <w:tblPr>
@@ -8702,6 +8858,7 @@
                 <w:lang w:val="en-US"/>
               </w:rPr>
             </w:pPr>
+            <w:proofErr w:type="spellStart"/>
             <w:r>
               <w:rPr>
                 <w:sz w:val="24"/>
@@ -8710,6 +8867,7 @@
               </w:rPr>
               <w:t>Название</w:t>
             </w:r>
+            <w:proofErr w:type="spellEnd"/>
           </w:p>
         </w:tc>
         <w:tc>
@@ -8727,14 +8885,34 @@
                 <w:lang w:val="en-US"/>
               </w:rPr>
             </w:pPr>
+            <w:proofErr w:type="spellStart"/>
             <w:r>
               <w:rPr>
                 <w:sz w:val="24"/>
                 <w:szCs w:val="24"/>
                 <w:lang w:val="en-US"/>
               </w:rPr>
-              <w:t>Тип данных</w:t>
-            </w:r>
+              <w:t>Тип</w:t>
+            </w:r>
+            <w:proofErr w:type="spellEnd"/>
+            <w:r>
+              <w:rPr>
+                <w:sz w:val="24"/>
+                <w:szCs w:val="24"/>
+                <w:lang w:val="en-US"/>
+              </w:rPr>
+              <w:t xml:space="preserve"> </w:t>
+            </w:r>
+            <w:proofErr w:type="spellStart"/>
+            <w:r>
+              <w:rPr>
+                <w:sz w:val="24"/>
+                <w:szCs w:val="24"/>
+                <w:lang w:val="en-US"/>
+              </w:rPr>
+              <w:t>данных</w:t>
+            </w:r>
+            <w:proofErr w:type="spellEnd"/>
           </w:p>
         </w:tc>
         <w:tc>
@@ -8752,6 +8930,7 @@
                 <w:lang w:val="en-US"/>
               </w:rPr>
             </w:pPr>
+            <w:proofErr w:type="spellStart"/>
             <w:r>
               <w:rPr>
                 <w:sz w:val="24"/>
@@ -8760,6 +8939,7 @@
               </w:rPr>
               <w:t>Описание</w:t>
             </w:r>
+            <w:proofErr w:type="spellEnd"/>
           </w:p>
         </w:tc>
       </w:tr>
@@ -8933,8 +9113,17 @@
                 <w:sz w:val="24"/>
                 <w:szCs w:val="24"/>
               </w:rPr>
-              <w:t>__fieldMap</w:t>
-            </w:r>
+              <w:t>__</w:t>
+            </w:r>
+            <w:proofErr w:type="spellStart"/>
+            <w:r>
+              <w:rPr>
+                <w:sz w:val="24"/>
+                <w:szCs w:val="24"/>
+              </w:rPr>
+              <w:t>fieldMap</w:t>
+            </w:r>
+            <w:proofErr w:type="spellEnd"/>
           </w:p>
         </w:tc>
         <w:tc>
@@ -8952,13 +9141,31 @@
                 <w:lang w:val="en-US"/>
               </w:rPr>
             </w:pPr>
-            <w:r>
-              <w:rPr>
-                <w:sz w:val="24"/>
-                <w:szCs w:val="24"/>
-              </w:rPr>
-              <w:t>ParameterType, TextBo</w:t>
-            </w:r>
+            <w:proofErr w:type="spellStart"/>
+            <w:r>
+              <w:rPr>
+                <w:sz w:val="24"/>
+                <w:szCs w:val="24"/>
+              </w:rPr>
+              <w:t>ParameterType</w:t>
+            </w:r>
+            <w:proofErr w:type="spellEnd"/>
+            <w:r>
+              <w:rPr>
+                <w:sz w:val="24"/>
+                <w:szCs w:val="24"/>
+              </w:rPr>
+              <w:t xml:space="preserve">, </w:t>
+            </w:r>
+            <w:proofErr w:type="spellStart"/>
+            <w:r>
+              <w:rPr>
+                <w:sz w:val="24"/>
+                <w:szCs w:val="24"/>
+              </w:rPr>
+              <w:t>TextBo</w:t>
+            </w:r>
+            <w:proofErr w:type="spellEnd"/>
             <w:r>
               <w:rPr>
                 <w:sz w:val="24"/>
@@ -9015,9 +9222,11 @@
       <w:r>
         <w:t xml:space="preserve"> Методы класса </w:t>
       </w:r>
+      <w:proofErr w:type="spellStart"/>
       <w:r>
         <w:t>MainForm</w:t>
       </w:r>
+      <w:proofErr w:type="spellEnd"/>
     </w:p>
     <w:tbl>
       <w:tblPr>
@@ -9046,6 +9255,7 @@
                 <w:lang w:val="en-US"/>
               </w:rPr>
             </w:pPr>
+            <w:proofErr w:type="spellStart"/>
             <w:r>
               <w:rPr>
                 <w:sz w:val="24"/>
@@ -9054,6 +9264,7 @@
               </w:rPr>
               <w:t>Название</w:t>
             </w:r>
+            <w:proofErr w:type="spellEnd"/>
           </w:p>
         </w:tc>
         <w:tc>
@@ -9071,14 +9282,34 @@
                 <w:lang w:val="en-US"/>
               </w:rPr>
             </w:pPr>
+            <w:proofErr w:type="spellStart"/>
             <w:r>
               <w:rPr>
                 <w:sz w:val="24"/>
                 <w:szCs w:val="24"/>
                 <w:lang w:val="en-US"/>
               </w:rPr>
-              <w:t>Входные параметры</w:t>
-            </w:r>
+              <w:t>Входные</w:t>
+            </w:r>
+            <w:proofErr w:type="spellEnd"/>
+            <w:r>
+              <w:rPr>
+                <w:sz w:val="24"/>
+                <w:szCs w:val="24"/>
+                <w:lang w:val="en-US"/>
+              </w:rPr>
+              <w:t xml:space="preserve"> </w:t>
+            </w:r>
+            <w:proofErr w:type="spellStart"/>
+            <w:r>
+              <w:rPr>
+                <w:sz w:val="24"/>
+                <w:szCs w:val="24"/>
+                <w:lang w:val="en-US"/>
+              </w:rPr>
+              <w:t>параметры</w:t>
+            </w:r>
+            <w:proofErr w:type="spellEnd"/>
           </w:p>
         </w:tc>
         <w:tc>
@@ -9096,6 +9327,7 @@
                 <w:lang w:val="en-US"/>
               </w:rPr>
             </w:pPr>
+            <w:proofErr w:type="spellStart"/>
             <w:r>
               <w:rPr>
                 <w:sz w:val="24"/>
@@ -9104,6 +9336,7 @@
               </w:rPr>
               <w:t>Описание</w:t>
             </w:r>
+            <w:proofErr w:type="spellEnd"/>
           </w:p>
         </w:tc>
       </w:tr>
@@ -9123,6 +9356,7 @@
                 <w:lang w:val="en-US"/>
               </w:rPr>
             </w:pPr>
+            <w:proofErr w:type="spellStart"/>
             <w:r>
               <w:rPr>
                 <w:sz w:val="24"/>
@@ -9131,6 +9365,7 @@
               </w:rPr>
               <w:t>BuildModel</w:t>
             </w:r>
+            <w:proofErr w:type="spellEnd"/>
           </w:p>
         </w:tc>
         <w:tc>
@@ -9197,6 +9432,7 @@
                 <w:szCs w:val="24"/>
               </w:rPr>
             </w:pPr>
+            <w:proofErr w:type="spellStart"/>
             <w:r>
               <w:rPr>
                 <w:sz w:val="24"/>
@@ -9204,6 +9440,7 @@
               </w:rPr>
               <w:t>ShowParameterErrors</w:t>
             </w:r>
+            <w:proofErr w:type="spellEnd"/>
           </w:p>
         </w:tc>
         <w:tc>
@@ -9220,13 +9457,65 @@
                 <w:szCs w:val="24"/>
               </w:rPr>
             </w:pPr>
-            <w:r>
-              <w:rPr>
-                <w:sz w:val="24"/>
-                <w:szCs w:val="24"/>
-              </w:rPr>
-              <w:t>Dictionary&lt;ParameterType, string&gt; errors</w:t>
-            </w:r>
+            <w:proofErr w:type="spellStart"/>
+            <w:proofErr w:type="gramStart"/>
+            <w:r>
+              <w:rPr>
+                <w:sz w:val="24"/>
+                <w:szCs w:val="24"/>
+              </w:rPr>
+              <w:t>Dictionary</w:t>
+            </w:r>
+            <w:proofErr w:type="spellEnd"/>
+            <w:r>
+              <w:rPr>
+                <w:sz w:val="24"/>
+                <w:szCs w:val="24"/>
+              </w:rPr>
+              <w:t>&lt;</w:t>
+            </w:r>
+            <w:proofErr w:type="spellStart"/>
+            <w:proofErr w:type="gramEnd"/>
+            <w:r>
+              <w:rPr>
+                <w:sz w:val="24"/>
+                <w:szCs w:val="24"/>
+              </w:rPr>
+              <w:t>ParameterType</w:t>
+            </w:r>
+            <w:proofErr w:type="spellEnd"/>
+            <w:r>
+              <w:rPr>
+                <w:sz w:val="24"/>
+                <w:szCs w:val="24"/>
+              </w:rPr>
+              <w:t xml:space="preserve">, </w:t>
+            </w:r>
+            <w:proofErr w:type="spellStart"/>
+            <w:r>
+              <w:rPr>
+                <w:sz w:val="24"/>
+                <w:szCs w:val="24"/>
+              </w:rPr>
+              <w:t>string</w:t>
+            </w:r>
+            <w:proofErr w:type="spellEnd"/>
+            <w:r>
+              <w:rPr>
+                <w:sz w:val="24"/>
+                <w:szCs w:val="24"/>
+              </w:rPr>
+              <w:t xml:space="preserve">&gt; </w:t>
+            </w:r>
+            <w:proofErr w:type="spellStart"/>
+            <w:r>
+              <w:rPr>
+                <w:sz w:val="24"/>
+                <w:szCs w:val="24"/>
+              </w:rPr>
+              <w:t>errors</w:t>
+            </w:r>
+            <w:proofErr w:type="spellEnd"/>
           </w:p>
         </w:tc>
         <w:tc>
@@ -9268,6 +9557,7 @@
                 <w:szCs w:val="24"/>
               </w:rPr>
             </w:pPr>
+            <w:proofErr w:type="spellStart"/>
             <w:r>
               <w:rPr>
                 <w:sz w:val="24"/>
@@ -9275,6 +9565,7 @@
               </w:rPr>
               <w:t>ClearValidation</w:t>
             </w:r>
+            <w:proofErr w:type="spellEnd"/>
           </w:p>
         </w:tc>
         <w:tc>
@@ -9341,6 +9632,7 @@
                 <w:szCs w:val="24"/>
               </w:rPr>
             </w:pPr>
+            <w:proofErr w:type="spellStart"/>
             <w:r>
               <w:rPr>
                 <w:sz w:val="24"/>
@@ -9348,6 +9640,7 @@
               </w:rPr>
               <w:t>ParseDouble</w:t>
             </w:r>
+            <w:proofErr w:type="spellEnd"/>
           </w:p>
         </w:tc>
         <w:tc>
@@ -9365,13 +9658,23 @@
                 <w:lang w:val="en-US"/>
               </w:rPr>
             </w:pPr>
+            <w:proofErr w:type="spellStart"/>
             <w:r>
               <w:rPr>
                 <w:sz w:val="24"/>
                 <w:szCs w:val="24"/>
                 <w:lang w:val="en-US"/>
               </w:rPr>
-              <w:t>TextBox box</w:t>
+              <w:t>TextBox</w:t>
+            </w:r>
+            <w:proofErr w:type="spellEnd"/>
+            <w:r>
+              <w:rPr>
+                <w:sz w:val="24"/>
+                <w:szCs w:val="24"/>
+                <w:lang w:val="en-US"/>
+              </w:rPr>
+              <w:t xml:space="preserve"> box</w:t>
             </w:r>
           </w:p>
         </w:tc>
@@ -9414,6 +9717,7 @@
                 <w:szCs w:val="24"/>
               </w:rPr>
             </w:pPr>
+            <w:proofErr w:type="spellStart"/>
             <w:r>
               <w:rPr>
                 <w:sz w:val="24"/>
@@ -9421,6 +9725,7 @@
               </w:rPr>
               <w:t>ParseInt</w:t>
             </w:r>
+            <w:proofErr w:type="spellEnd"/>
           </w:p>
         </w:tc>
         <w:tc>
@@ -9437,13 +9742,31 @@
                 <w:szCs w:val="24"/>
               </w:rPr>
             </w:pPr>
-            <w:r>
-              <w:rPr>
-                <w:sz w:val="24"/>
-                <w:szCs w:val="24"/>
-              </w:rPr>
-              <w:t>TextBox box</w:t>
-            </w:r>
+            <w:proofErr w:type="spellStart"/>
+            <w:r>
+              <w:rPr>
+                <w:sz w:val="24"/>
+                <w:szCs w:val="24"/>
+              </w:rPr>
+              <w:t>TextBox</w:t>
+            </w:r>
+            <w:proofErr w:type="spellEnd"/>
+            <w:r>
+              <w:rPr>
+                <w:sz w:val="24"/>
+                <w:szCs w:val="24"/>
+              </w:rPr>
+              <w:t xml:space="preserve"> </w:t>
+            </w:r>
+            <w:proofErr w:type="spellStart"/>
+            <w:r>
+              <w:rPr>
+                <w:sz w:val="24"/>
+                <w:szCs w:val="24"/>
+              </w:rPr>
+              <w:t>box</w:t>
+            </w:r>
+            <w:proofErr w:type="spellEnd"/>
           </w:p>
         </w:tc>
         <w:tc>
@@ -9475,16 +9798,18 @@
       <w:pPr>
         <w:jc w:val="left"/>
       </w:pPr>
-      <w:bookmarkStart w:id="76" w:name="_Hlk217337196"/>
-      <w:bookmarkStart w:id="77" w:name="X45681868482932f849609593ec2a90957cc5c29"/>
-      <w:bookmarkEnd w:id="75"/>
+      <w:bookmarkStart w:id="74" w:name="_Hlk217337196"/>
+      <w:bookmarkStart w:id="75" w:name="X45681868482932f849609593ec2a90957cc5c29"/>
+      <w:bookmarkEnd w:id="73"/>
       <w:r>
         <w:lastRenderedPageBreak/>
         <w:t xml:space="preserve">Окончание таблицы 7.3 – Используемые методы класса </w:t>
       </w:r>
+      <w:proofErr w:type="spellStart"/>
       <w:r>
         <w:t>MainForm</w:t>
       </w:r>
+      <w:proofErr w:type="spellEnd"/>
     </w:p>
     <w:tbl>
       <w:tblPr>
@@ -9507,6 +9832,7 @@
               <w:spacing w:line="240" w:lineRule="auto"/>
               <w:ind w:firstLine="0"/>
             </w:pPr>
+            <w:proofErr w:type="spellStart"/>
             <w:r>
               <w:rPr>
                 <w:sz w:val="24"/>
@@ -9514,6 +9840,7 @@
               </w:rPr>
               <w:t>StepMessageTimer_Tick</w:t>
             </w:r>
+            <w:proofErr w:type="spellEnd"/>
           </w:p>
         </w:tc>
         <w:tc>
@@ -9525,12 +9852,53 @@
               <w:spacing w:line="240" w:lineRule="auto"/>
               <w:ind w:firstLine="0"/>
             </w:pPr>
-            <w:r>
-              <w:rPr>
-                <w:sz w:val="24"/>
-                <w:szCs w:val="24"/>
-              </w:rPr>
-              <w:t>object sender, EventArgs e</w:t>
+            <w:proofErr w:type="spellStart"/>
+            <w:r>
+              <w:rPr>
+                <w:sz w:val="24"/>
+                <w:szCs w:val="24"/>
+              </w:rPr>
+              <w:t>object</w:t>
+            </w:r>
+            <w:proofErr w:type="spellEnd"/>
+            <w:r>
+              <w:rPr>
+                <w:sz w:val="24"/>
+                <w:szCs w:val="24"/>
+              </w:rPr>
+              <w:t xml:space="preserve"> </w:t>
+            </w:r>
+            <w:proofErr w:type="spellStart"/>
+            <w:r>
+              <w:rPr>
+                <w:sz w:val="24"/>
+                <w:szCs w:val="24"/>
+              </w:rPr>
+              <w:t>sender</w:t>
+            </w:r>
+            <w:proofErr w:type="spellEnd"/>
+            <w:r>
+              <w:rPr>
+                <w:sz w:val="24"/>
+                <w:szCs w:val="24"/>
+              </w:rPr>
+              <w:t xml:space="preserve">, </w:t>
+            </w:r>
+            <w:proofErr w:type="spellStart"/>
+            <w:r>
+              <w:rPr>
+                <w:sz w:val="24"/>
+                <w:szCs w:val="24"/>
+              </w:rPr>
+              <w:t>EventArgs</w:t>
+            </w:r>
+            <w:proofErr w:type="spellEnd"/>
+            <w:r>
+              <w:rPr>
+                <w:sz w:val="24"/>
+                <w:szCs w:val="24"/>
+              </w:rPr>
+              <w:t xml:space="preserve"> e</w:t>
             </w:r>
           </w:p>
         </w:tc>
@@ -9579,9 +9947,11 @@
       <w:r>
         <w:t xml:space="preserve">Поля класса </w:t>
       </w:r>
+      <w:proofErr w:type="spellStart"/>
       <w:r>
         <w:t>Parameters</w:t>
       </w:r>
+      <w:proofErr w:type="spellEnd"/>
     </w:p>
     <w:tbl>
       <w:tblPr>
@@ -9611,6 +9981,7 @@
                 <w:lang w:val="en-US"/>
               </w:rPr>
             </w:pPr>
+            <w:proofErr w:type="spellStart"/>
             <w:r>
               <w:rPr>
                 <w:sz w:val="24"/>
@@ -9619,6 +9990,7 @@
               </w:rPr>
               <w:t>Название</w:t>
             </w:r>
+            <w:proofErr w:type="spellEnd"/>
           </w:p>
         </w:tc>
         <w:tc>
@@ -9636,14 +10008,34 @@
                 <w:lang w:val="en-US"/>
               </w:rPr>
             </w:pPr>
+            <w:proofErr w:type="spellStart"/>
             <w:r>
               <w:rPr>
                 <w:sz w:val="24"/>
                 <w:szCs w:val="24"/>
                 <w:lang w:val="en-US"/>
               </w:rPr>
-              <w:t>Тип данных</w:t>
-            </w:r>
+              <w:t>Тип</w:t>
+            </w:r>
+            <w:proofErr w:type="spellEnd"/>
+            <w:r>
+              <w:rPr>
+                <w:sz w:val="24"/>
+                <w:szCs w:val="24"/>
+                <w:lang w:val="en-US"/>
+              </w:rPr>
+              <w:t xml:space="preserve"> </w:t>
+            </w:r>
+            <w:proofErr w:type="spellStart"/>
+            <w:r>
+              <w:rPr>
+                <w:sz w:val="24"/>
+                <w:szCs w:val="24"/>
+                <w:lang w:val="en-US"/>
+              </w:rPr>
+              <w:t>данных</w:t>
+            </w:r>
+            <w:proofErr w:type="spellEnd"/>
           </w:p>
         </w:tc>
         <w:tc>
@@ -9661,6 +10053,7 @@
                 <w:lang w:val="en-US"/>
               </w:rPr>
             </w:pPr>
+            <w:proofErr w:type="spellStart"/>
             <w:r>
               <w:rPr>
                 <w:sz w:val="24"/>
@@ -9669,6 +10062,7 @@
               </w:rPr>
               <w:t>Описание</w:t>
             </w:r>
+            <w:proofErr w:type="spellEnd"/>
           </w:p>
         </w:tc>
       </w:tr>
@@ -9694,8 +10088,18 @@
                 <w:szCs w:val="24"/>
                 <w:lang w:val="en-US"/>
               </w:rPr>
-              <w:t>_parmeters</w:t>
-            </w:r>
+              <w:t>_</w:t>
+            </w:r>
+            <w:proofErr w:type="spellStart"/>
+            <w:r>
+              <w:rPr>
+                <w:sz w:val="24"/>
+                <w:szCs w:val="24"/>
+                <w:lang w:val="en-US"/>
+              </w:rPr>
+              <w:t>parmeters</w:t>
+            </w:r>
+            <w:proofErr w:type="spellEnd"/>
           </w:p>
         </w:tc>
         <w:tc>
@@ -9721,6 +10125,8 @@
               </w:rPr>
               <w:t>dictionary&lt;</w:t>
             </w:r>
+            <w:proofErr w:type="spellStart"/>
+            <w:proofErr w:type="gramStart"/>
             <w:r>
               <w:rPr>
                 <w:sz w:val="24"/>
@@ -9735,7 +10141,17 @@
                 <w:szCs w:val="24"/>
                 <w:lang w:val="en-US"/>
               </w:rPr>
-              <w:t>,Parameter&gt;</w:t>
+              <w:t>,Parameter</w:t>
+            </w:r>
+            <w:proofErr w:type="spellEnd"/>
+            <w:proofErr w:type="gramEnd"/>
+            <w:r>
+              <w:rPr>
+                <w:sz w:val="24"/>
+                <w:szCs w:val="24"/>
+                <w:lang w:val="en-US"/>
+              </w:rPr>
+              <w:t>&gt;</w:t>
             </w:r>
           </w:p>
         </w:tc>
@@ -9796,9 +10212,11 @@
       <w:r>
         <w:t xml:space="preserve">Методы класса </w:t>
       </w:r>
+      <w:proofErr w:type="spellStart"/>
       <w:r>
         <w:t>Parameters</w:t>
       </w:r>
+      <w:proofErr w:type="spellEnd"/>
     </w:p>
     <w:tbl>
       <w:tblPr>
@@ -9829,6 +10247,7 @@
                 <w:lang w:val="en-US"/>
               </w:rPr>
             </w:pPr>
+            <w:proofErr w:type="spellStart"/>
             <w:r>
               <w:rPr>
                 <w:sz w:val="24"/>
@@ -9837,6 +10256,7 @@
               </w:rPr>
               <w:t>Название</w:t>
             </w:r>
+            <w:proofErr w:type="spellEnd"/>
           </w:p>
         </w:tc>
         <w:tc>
@@ -9854,14 +10274,34 @@
                 <w:lang w:val="en-US"/>
               </w:rPr>
             </w:pPr>
+            <w:proofErr w:type="spellStart"/>
             <w:r>
               <w:rPr>
                 <w:sz w:val="24"/>
                 <w:szCs w:val="24"/>
                 <w:lang w:val="en-US"/>
               </w:rPr>
-              <w:t>Входные параметры</w:t>
-            </w:r>
+              <w:t>Входные</w:t>
+            </w:r>
+            <w:proofErr w:type="spellEnd"/>
+            <w:r>
+              <w:rPr>
+                <w:sz w:val="24"/>
+                <w:szCs w:val="24"/>
+                <w:lang w:val="en-US"/>
+              </w:rPr>
+              <w:t xml:space="preserve"> </w:t>
+            </w:r>
+            <w:proofErr w:type="spellStart"/>
+            <w:r>
+              <w:rPr>
+                <w:sz w:val="24"/>
+                <w:szCs w:val="24"/>
+                <w:lang w:val="en-US"/>
+              </w:rPr>
+              <w:t>параметры</w:t>
+            </w:r>
+            <w:proofErr w:type="spellEnd"/>
           </w:p>
         </w:tc>
         <w:tc>
@@ -9879,6 +10319,7 @@
                 <w:lang w:val="en-US"/>
               </w:rPr>
             </w:pPr>
+            <w:proofErr w:type="spellStart"/>
             <w:r>
               <w:rPr>
                 <w:sz w:val="24"/>
@@ -9887,6 +10328,7 @@
               </w:rPr>
               <w:t>Описание</w:t>
             </w:r>
+            <w:proofErr w:type="spellEnd"/>
           </w:p>
         </w:tc>
       </w:tr>
@@ -9912,6 +10354,7 @@
                 <w:lang w:val="en-US"/>
               </w:rPr>
             </w:pPr>
+            <w:proofErr w:type="spellStart"/>
             <w:r>
               <w:rPr>
                 <w:sz w:val="24"/>
@@ -9920,6 +10363,7 @@
               </w:rPr>
               <w:t>GetParameter</w:t>
             </w:r>
+            <w:proofErr w:type="spellEnd"/>
           </w:p>
         </w:tc>
         <w:tc>
@@ -9997,6 +10441,7 @@
                 <w:lang w:val="en-US"/>
               </w:rPr>
             </w:pPr>
+            <w:proofErr w:type="spellStart"/>
             <w:r>
               <w:rPr>
                 <w:sz w:val="24"/>
@@ -10005,6 +10450,7 @@
               </w:rPr>
               <w:t>IReadOnlyDictionary</w:t>
             </w:r>
+            <w:proofErr w:type="spellEnd"/>
           </w:p>
         </w:tc>
         <w:tc>
@@ -10091,6 +10537,7 @@
                 <w:lang w:val="en-US"/>
               </w:rPr>
             </w:pPr>
+            <w:proofErr w:type="spellStart"/>
             <w:r>
               <w:rPr>
                 <w:sz w:val="24"/>
@@ -10099,6 +10546,7 @@
               </w:rPr>
               <w:t>SetParameter</w:t>
             </w:r>
+            <w:proofErr w:type="spellEnd"/>
           </w:p>
         </w:tc>
         <w:tc>
@@ -10177,6 +10625,7 @@
                 <w:lang w:val="en-US"/>
               </w:rPr>
             </w:pPr>
+            <w:proofErr w:type="spellStart"/>
             <w:r>
               <w:rPr>
                 <w:sz w:val="24"/>
@@ -10185,6 +10634,7 @@
               </w:rPr>
               <w:t>ValidateStep</w:t>
             </w:r>
+            <w:proofErr w:type="spellEnd"/>
           </w:p>
         </w:tc>
         <w:tc>
@@ -10293,6 +10743,7 @@
                 <w:lang w:val="en-US"/>
               </w:rPr>
             </w:pPr>
+            <w:proofErr w:type="spellStart"/>
             <w:r>
               <w:rPr>
                 <w:sz w:val="24"/>
@@ -10301,6 +10752,7 @@
               </w:rPr>
               <w:t>Название</w:t>
             </w:r>
+            <w:proofErr w:type="spellEnd"/>
           </w:p>
         </w:tc>
         <w:tc>
@@ -10341,6 +10793,7 @@
                 <w:lang w:val="en-US"/>
               </w:rPr>
             </w:pPr>
+            <w:proofErr w:type="spellStart"/>
             <w:r>
               <w:rPr>
                 <w:sz w:val="24"/>
@@ -10349,6 +10802,7 @@
               </w:rPr>
               <w:t>Описание</w:t>
             </w:r>
+            <w:proofErr w:type="spellEnd"/>
           </w:p>
         </w:tc>
       </w:tr>
@@ -10465,8 +10919,18 @@
                 <w:szCs w:val="24"/>
                 <w:lang w:val="en-US"/>
               </w:rPr>
-              <w:t>_kompas</w:t>
-            </w:r>
+              <w:t>_</w:t>
+            </w:r>
+            <w:proofErr w:type="spellStart"/>
+            <w:r>
+              <w:rPr>
+                <w:sz w:val="24"/>
+                <w:szCs w:val="24"/>
+                <w:lang w:val="en-US"/>
+              </w:rPr>
+              <w:t>kompas</w:t>
+            </w:r>
+            <w:proofErr w:type="spellEnd"/>
           </w:p>
         </w:tc>
         <w:tc>
@@ -10488,6 +10952,7 @@
                 <w:lang w:val="en-US"/>
               </w:rPr>
             </w:pPr>
+            <w:proofErr w:type="spellStart"/>
             <w:r>
               <w:rPr>
                 <w:sz w:val="24"/>
@@ -10496,6 +10961,7 @@
               </w:rPr>
               <w:t>KompasObject</w:t>
             </w:r>
+            <w:proofErr w:type="spellEnd"/>
           </w:p>
         </w:tc>
         <w:tc>
@@ -10581,6 +11047,7 @@
                 <w:szCs w:val="24"/>
               </w:rPr>
             </w:pPr>
+            <w:proofErr w:type="spellStart"/>
             <w:r>
               <w:rPr>
                 <w:sz w:val="24"/>
@@ -10589,6 +11056,7 @@
               </w:rPr>
               <w:t>ksPart</w:t>
             </w:r>
+            <w:proofErr w:type="spellEnd"/>
           </w:p>
         </w:tc>
         <w:tc>
@@ -10639,8 +11107,13 @@
         <w:t>7</w:t>
       </w:r>
       <w:r>
-        <w:t xml:space="preserve"> – Используемые методы класса Wrapper</w:t>
-      </w:r>
+        <w:t xml:space="preserve"> – Используемые методы класса </w:t>
+      </w:r>
+      <w:proofErr w:type="spellStart"/>
+      <w:r>
+        <w:t>Wrapper</w:t>
+      </w:r>
+      <w:proofErr w:type="spellEnd"/>
     </w:p>
     <w:tbl>
       <w:tblPr>
@@ -10675,7 +11148,7 @@
               <w:bottom w:val="none" w:sz="0" w:space="0" w:color="auto"/>
             </w:tcBorders>
           </w:tcPr>
-          <w:bookmarkEnd w:id="76"/>
+          <w:bookmarkEnd w:id="74"/>
           <w:p>
             <w:pPr>
               <w:pStyle w:val="Compact"/>
@@ -10687,6 +11160,7 @@
                 <w:color w:val="000000" w:themeColor="text1"/>
               </w:rPr>
             </w:pPr>
+            <w:proofErr w:type="spellStart"/>
             <w:r>
               <w:rPr>
                 <w:rFonts w:ascii="Times New Roman" w:hAnsi="Times New Roman" w:cs="Times New Roman"/>
@@ -10694,6 +11168,7 @@
               </w:rPr>
               <w:t>Название</w:t>
             </w:r>
+            <w:proofErr w:type="spellEnd"/>
           </w:p>
         </w:tc>
         <w:tc>
@@ -10714,13 +11189,31 @@
                 <w:color w:val="000000" w:themeColor="text1"/>
               </w:rPr>
             </w:pPr>
+            <w:proofErr w:type="spellStart"/>
             <w:r>
               <w:rPr>
                 <w:rFonts w:ascii="Times New Roman" w:hAnsi="Times New Roman" w:cs="Times New Roman"/>
                 <w:color w:val="000000" w:themeColor="text1"/>
               </w:rPr>
-              <w:t>Входные параметры</w:t>
-            </w:r>
+              <w:t>Входные</w:t>
+            </w:r>
+            <w:proofErr w:type="spellEnd"/>
+            <w:r>
+              <w:rPr>
+                <w:rFonts w:ascii="Times New Roman" w:hAnsi="Times New Roman" w:cs="Times New Roman"/>
+                <w:color w:val="000000" w:themeColor="text1"/>
+              </w:rPr>
+              <w:t xml:space="preserve"> </w:t>
+            </w:r>
+            <w:proofErr w:type="spellStart"/>
+            <w:r>
+              <w:rPr>
+                <w:rFonts w:ascii="Times New Roman" w:hAnsi="Times New Roman" w:cs="Times New Roman"/>
+                <w:color w:val="000000" w:themeColor="text1"/>
+              </w:rPr>
+              <w:t>параметры</w:t>
+            </w:r>
+            <w:proofErr w:type="spellEnd"/>
           </w:p>
         </w:tc>
         <w:tc>
@@ -10741,13 +11234,47 @@
                 <w:color w:val="000000" w:themeColor="text1"/>
               </w:rPr>
             </w:pPr>
+            <w:proofErr w:type="spellStart"/>
             <w:r>
               <w:rPr>
                 <w:rFonts w:ascii="Times New Roman" w:hAnsi="Times New Roman" w:cs="Times New Roman"/>
                 <w:color w:val="000000" w:themeColor="text1"/>
               </w:rPr>
-              <w:t>Тип возвращаемых данных</w:t>
-            </w:r>
+              <w:t>Тип</w:t>
+            </w:r>
+            <w:proofErr w:type="spellEnd"/>
+            <w:r>
+              <w:rPr>
+                <w:rFonts w:ascii="Times New Roman" w:hAnsi="Times New Roman" w:cs="Times New Roman"/>
+                <w:color w:val="000000" w:themeColor="text1"/>
+              </w:rPr>
+              <w:t xml:space="preserve"> </w:t>
+            </w:r>
+            <w:proofErr w:type="spellStart"/>
+            <w:r>
+              <w:rPr>
+                <w:rFonts w:ascii="Times New Roman" w:hAnsi="Times New Roman" w:cs="Times New Roman"/>
+                <w:color w:val="000000" w:themeColor="text1"/>
+              </w:rPr>
+              <w:t>возвращаемых</w:t>
+            </w:r>
+            <w:proofErr w:type="spellEnd"/>
+            <w:r>
+              <w:rPr>
+                <w:rFonts w:ascii="Times New Roman" w:hAnsi="Times New Roman" w:cs="Times New Roman"/>
+                <w:color w:val="000000" w:themeColor="text1"/>
+              </w:rPr>
+              <w:t xml:space="preserve"> </w:t>
+            </w:r>
+            <w:proofErr w:type="spellStart"/>
+            <w:r>
+              <w:rPr>
+                <w:rFonts w:ascii="Times New Roman" w:hAnsi="Times New Roman" w:cs="Times New Roman"/>
+                <w:color w:val="000000" w:themeColor="text1"/>
+              </w:rPr>
+              <w:t>данных</w:t>
+            </w:r>
+            <w:proofErr w:type="spellEnd"/>
           </w:p>
         </w:tc>
         <w:tc>
@@ -10768,6 +11295,7 @@
                 <w:color w:val="000000" w:themeColor="text1"/>
               </w:rPr>
             </w:pPr>
+            <w:proofErr w:type="spellStart"/>
             <w:r>
               <w:rPr>
                 <w:rFonts w:ascii="Times New Roman" w:hAnsi="Times New Roman" w:cs="Times New Roman"/>
@@ -10775,6 +11303,7 @@
               </w:rPr>
               <w:t>Описание</w:t>
             </w:r>
+            <w:proofErr w:type="spellEnd"/>
           </w:p>
         </w:tc>
       </w:tr>
@@ -10796,12 +11325,14 @@
                 <w:color w:val="000000" w:themeColor="text1"/>
               </w:rPr>
             </w:pPr>
+            <w:proofErr w:type="spellStart"/>
             <w:r>
               <w:rPr>
                 <w:rFonts w:ascii="Times New Roman" w:eastAsia="Times New Roman" w:hAnsi="Times New Roman" w:cs="Times New Roman"/>
               </w:rPr>
               <w:t>AttachOrRunCAD</w:t>
             </w:r>
+            <w:proofErr w:type="spellEnd"/>
           </w:p>
         </w:tc>
         <w:tc>
@@ -10910,8 +11441,13 @@
         <w:t>7</w:t>
       </w:r>
       <w:r>
-        <w:t xml:space="preserve"> – Используемые методы класса Wrapper</w:t>
-      </w:r>
+        <w:t xml:space="preserve"> – Используемые методы класса </w:t>
+      </w:r>
+      <w:proofErr w:type="spellStart"/>
+      <w:r>
+        <w:t>Wrapper</w:t>
+      </w:r>
+      <w:proofErr w:type="spellEnd"/>
     </w:p>
     <w:tbl>
       <w:tblPr>
@@ -11052,9 +11588,11 @@
                 <w:lang w:val="ru-RU"/>
               </w:rPr>
             </w:pPr>
+            <w:proofErr w:type="spellStart"/>
             <w:r>
               <w:t>GetPart</w:t>
             </w:r>
+            <w:proofErr w:type="spellEnd"/>
           </w:p>
         </w:tc>
         <w:tc>
@@ -11079,8 +11617,18 @@
                 <w:color w:val="000000" w:themeColor="text1"/>
                 <w:lang w:val="ru-RU"/>
               </w:rPr>
-              <w:t>ksDocument3D doc</w:t>
-            </w:r>
+              <w:t xml:space="preserve">ksDocument3D </w:t>
+            </w:r>
+            <w:proofErr w:type="spellStart"/>
+            <w:r>
+              <w:rPr>
+                <w:rFonts w:ascii="Times New Roman" w:hAnsi="Times New Roman" w:cs="Times New Roman"/>
+                <w:color w:val="000000" w:themeColor="text1"/>
+                <w:lang w:val="ru-RU"/>
+              </w:rPr>
+              <w:t>doc</w:t>
+            </w:r>
+            <w:proofErr w:type="spellEnd"/>
           </w:p>
         </w:tc>
         <w:tc>
@@ -11230,12 +11778,14 @@
                 <w:lang w:val="ru-RU"/>
               </w:rPr>
             </w:pPr>
+            <w:proofErr w:type="spellStart"/>
             <w:r>
               <w:rPr>
                 <w:lang w:val="ru-RU"/>
               </w:rPr>
               <w:t>CreateOffsetPlane</w:t>
             </w:r>
+            <w:proofErr w:type="spellEnd"/>
           </w:p>
         </w:tc>
         <w:tc>
@@ -11253,14 +11803,70 @@
                 <w:color w:val="000000" w:themeColor="text1"/>
               </w:rPr>
             </w:pPr>
+            <w:proofErr w:type="spellStart"/>
             <w:r>
               <w:rPr>
                 <w:rFonts w:ascii="Times New Roman" w:hAnsi="Times New Roman" w:cs="Times New Roman"/>
                 <w:color w:val="000000" w:themeColor="text1"/>
                 <w:lang w:val="ru-RU"/>
               </w:rPr>
-              <w:t>ksPart part, double offset</w:t>
-            </w:r>
+              <w:t>ksPart</w:t>
+            </w:r>
+            <w:proofErr w:type="spellEnd"/>
+            <w:r>
+              <w:rPr>
+                <w:rFonts w:ascii="Times New Roman" w:hAnsi="Times New Roman" w:cs="Times New Roman"/>
+                <w:color w:val="000000" w:themeColor="text1"/>
+                <w:lang w:val="ru-RU"/>
+              </w:rPr>
+              <w:t xml:space="preserve"> </w:t>
+            </w:r>
+            <w:proofErr w:type="spellStart"/>
+            <w:r>
+              <w:rPr>
+                <w:rFonts w:ascii="Times New Roman" w:hAnsi="Times New Roman" w:cs="Times New Roman"/>
+                <w:color w:val="000000" w:themeColor="text1"/>
+                <w:lang w:val="ru-RU"/>
+              </w:rPr>
+              <w:t>part</w:t>
+            </w:r>
+            <w:proofErr w:type="spellEnd"/>
+            <w:r>
+              <w:rPr>
+                <w:rFonts w:ascii="Times New Roman" w:hAnsi="Times New Roman" w:cs="Times New Roman"/>
+                <w:color w:val="000000" w:themeColor="text1"/>
+                <w:lang w:val="ru-RU"/>
+              </w:rPr>
+              <w:t xml:space="preserve">, </w:t>
+            </w:r>
+            <w:proofErr w:type="spellStart"/>
+            <w:r>
+              <w:rPr>
+                <w:rFonts w:ascii="Times New Roman" w:hAnsi="Times New Roman" w:cs="Times New Roman"/>
+                <w:color w:val="000000" w:themeColor="text1"/>
+                <w:lang w:val="ru-RU"/>
+              </w:rPr>
+              <w:t>double</w:t>
+            </w:r>
+            <w:proofErr w:type="spellEnd"/>
+            <w:r>
+              <w:rPr>
+                <w:rFonts w:ascii="Times New Roman" w:hAnsi="Times New Roman" w:cs="Times New Roman"/>
+                <w:color w:val="000000" w:themeColor="text1"/>
+                <w:lang w:val="ru-RU"/>
+              </w:rPr>
+              <w:t xml:space="preserve"> </w:t>
+            </w:r>
+            <w:proofErr w:type="spellStart"/>
+            <w:r>
+              <w:rPr>
+                <w:rFonts w:ascii="Times New Roman" w:hAnsi="Times New Roman" w:cs="Times New Roman"/>
+                <w:color w:val="000000" w:themeColor="text1"/>
+                <w:lang w:val="ru-RU"/>
+              </w:rPr>
+              <w:t>offset</w:t>
+            </w:r>
+            <w:proofErr w:type="spellEnd"/>
           </w:p>
         </w:tc>
         <w:tc>
@@ -11280,6 +11886,7 @@
                 <w:sz w:val="24"/>
               </w:rPr>
             </w:pPr>
+            <w:proofErr w:type="spellStart"/>
             <w:r>
               <w:rPr>
                 <w:rFonts w:ascii="Times New Roman" w:hAnsi="Times New Roman" w:cs="Times New Roman"/>
@@ -11288,6 +11895,7 @@
               </w:rPr>
               <w:t>ksEntity</w:t>
             </w:r>
+            <w:proofErr w:type="spellEnd"/>
           </w:p>
         </w:tc>
         <w:tc>
@@ -11321,12 +11929,14 @@
               <w:pStyle w:val="p1"/>
               <w:jc w:val="center"/>
             </w:pPr>
+            <w:proofErr w:type="spellStart"/>
             <w:r>
               <w:rPr>
                 <w:lang w:val="ru-RU"/>
               </w:rPr>
               <w:t>CreateBaseCylinder</w:t>
             </w:r>
+            <w:proofErr w:type="spellEnd"/>
           </w:p>
         </w:tc>
         <w:tc>
@@ -11346,12 +11956,21 @@
                 <w:sz w:val="24"/>
               </w:rPr>
             </w:pPr>
+            <w:proofErr w:type="spellStart"/>
             <w:r>
               <w:rPr>
                 <w:rFonts w:ascii="Times New Roman" w:hAnsi="Times New Roman" w:cs="Times New Roman"/>
                 <w:color w:val="000000" w:themeColor="text1"/>
               </w:rPr>
-              <w:t>ksPart part, double diameter, double height</w:t>
+              <w:t>ksPart</w:t>
+            </w:r>
+            <w:proofErr w:type="spellEnd"/>
+            <w:r>
+              <w:rPr>
+                <w:rFonts w:ascii="Times New Roman" w:hAnsi="Times New Roman" w:cs="Times New Roman"/>
+                <w:color w:val="000000" w:themeColor="text1"/>
+              </w:rPr>
+              <w:t xml:space="preserve"> part, double diameter, double height</w:t>
             </w:r>
           </w:p>
         </w:tc>
@@ -11417,12 +12036,14 @@
                 <w:lang w:val="ru-RU"/>
               </w:rPr>
             </w:pPr>
+            <w:proofErr w:type="spellStart"/>
             <w:r>
               <w:rPr>
                 <w:lang w:val="ru-RU"/>
               </w:rPr>
               <w:t>CreateCylinderOnPlane</w:t>
             </w:r>
+            <w:proofErr w:type="spellEnd"/>
           </w:p>
         </w:tc>
         <w:tc>
@@ -11439,11 +12060,19 @@
                 <w:rFonts w:ascii="Times New Roman" w:hAnsi="Times New Roman" w:cs="Times New Roman"/>
               </w:rPr>
             </w:pPr>
-            <w:r>
-              <w:rPr>
-                <w:rFonts w:ascii="Times New Roman" w:hAnsi="Times New Roman" w:cs="Times New Roman"/>
-              </w:rPr>
-              <w:t>ksPart part,</w:t>
+            <w:proofErr w:type="spellStart"/>
+            <w:r>
+              <w:rPr>
+                <w:rFonts w:ascii="Times New Roman" w:hAnsi="Times New Roman" w:cs="Times New Roman"/>
+              </w:rPr>
+              <w:t>ksPart</w:t>
+            </w:r>
+            <w:proofErr w:type="spellEnd"/>
+            <w:r>
+              <w:rPr>
+                <w:rFonts w:ascii="Times New Roman" w:hAnsi="Times New Roman" w:cs="Times New Roman"/>
+              </w:rPr>
+              <w:t xml:space="preserve"> part,</w:t>
             </w:r>
           </w:p>
           <w:p>
@@ -11456,11 +12085,19 @@
                 <w:rFonts w:ascii="Times New Roman" w:hAnsi="Times New Roman" w:cs="Times New Roman"/>
               </w:rPr>
             </w:pPr>
-            <w:r>
-              <w:rPr>
-                <w:rFonts w:ascii="Times New Roman" w:hAnsi="Times New Roman" w:cs="Times New Roman"/>
-              </w:rPr>
-              <w:t>ksEntity plane,</w:t>
+            <w:proofErr w:type="spellStart"/>
+            <w:r>
+              <w:rPr>
+                <w:rFonts w:ascii="Times New Roman" w:hAnsi="Times New Roman" w:cs="Times New Roman"/>
+              </w:rPr>
+              <w:t>ksEntity</w:t>
+            </w:r>
+            <w:proofErr w:type="spellEnd"/>
+            <w:r>
+              <w:rPr>
+                <w:rFonts w:ascii="Times New Roman" w:hAnsi="Times New Roman" w:cs="Times New Roman"/>
+              </w:rPr>
+              <w:t xml:space="preserve"> plane,</w:t>
             </w:r>
           </w:p>
           <w:p>
@@ -11491,14 +12128,34 @@
                 <w:color w:val="000000" w:themeColor="text1"/>
               </w:rPr>
             </w:pPr>
+            <w:proofErr w:type="spellStart"/>
             <w:r>
               <w:rPr>
                 <w:rFonts w:ascii="Times New Roman" w:hAnsi="Times New Roman" w:cs="Times New Roman"/>
                 <w:color w:val="000000" w:themeColor="text1"/>
                 <w:lang w:val="ru-RU"/>
               </w:rPr>
-              <w:t>double height</w:t>
-            </w:r>
+              <w:t>double</w:t>
+            </w:r>
+            <w:proofErr w:type="spellEnd"/>
+            <w:r>
+              <w:rPr>
+                <w:rFonts w:ascii="Times New Roman" w:hAnsi="Times New Roman" w:cs="Times New Roman"/>
+                <w:color w:val="000000" w:themeColor="text1"/>
+                <w:lang w:val="ru-RU"/>
+              </w:rPr>
+              <w:t xml:space="preserve"> </w:t>
+            </w:r>
+            <w:proofErr w:type="spellStart"/>
+            <w:r>
+              <w:rPr>
+                <w:rFonts w:ascii="Times New Roman" w:hAnsi="Times New Roman" w:cs="Times New Roman"/>
+                <w:color w:val="000000" w:themeColor="text1"/>
+                <w:lang w:val="ru-RU"/>
+              </w:rPr>
+              <w:t>height</w:t>
+            </w:r>
+            <w:proofErr w:type="spellEnd"/>
           </w:p>
         </w:tc>
         <w:tc>
@@ -11563,12 +12220,14 @@
                 <w:lang w:val="ru-RU"/>
               </w:rPr>
             </w:pPr>
+            <w:proofErr w:type="spellStart"/>
             <w:r>
               <w:rPr>
                 <w:lang w:val="ru-RU"/>
               </w:rPr>
               <w:t>CutThroughDiskHole</w:t>
             </w:r>
+            <w:proofErr w:type="spellEnd"/>
           </w:p>
         </w:tc>
         <w:tc>
@@ -11585,11 +12244,19 @@
                 <w:rFonts w:ascii="Times New Roman" w:hAnsi="Times New Roman" w:cs="Times New Roman"/>
               </w:rPr>
             </w:pPr>
-            <w:r>
-              <w:rPr>
-                <w:rFonts w:ascii="Times New Roman" w:hAnsi="Times New Roman" w:cs="Times New Roman"/>
-              </w:rPr>
-              <w:t>ksPart part,</w:t>
+            <w:proofErr w:type="spellStart"/>
+            <w:r>
+              <w:rPr>
+                <w:rFonts w:ascii="Times New Roman" w:hAnsi="Times New Roman" w:cs="Times New Roman"/>
+              </w:rPr>
+              <w:t>ksPart</w:t>
+            </w:r>
+            <w:proofErr w:type="spellEnd"/>
+            <w:r>
+              <w:rPr>
+                <w:rFonts w:ascii="Times New Roman" w:hAnsi="Times New Roman" w:cs="Times New Roman"/>
+              </w:rPr>
+              <w:t xml:space="preserve"> part,</w:t>
             </w:r>
           </w:p>
           <w:p>
@@ -11623,7 +12290,21 @@
               <w:rPr>
                 <w:rFonts w:ascii="Times New Roman" w:hAnsi="Times New Roman" w:cs="Times New Roman"/>
               </w:rPr>
-              <w:t>double diskHeight,</w:t>
+              <w:t xml:space="preserve">double </w:t>
+            </w:r>
+            <w:proofErr w:type="spellStart"/>
+            <w:r>
+              <w:rPr>
+                <w:rFonts w:ascii="Times New Roman" w:hAnsi="Times New Roman" w:cs="Times New Roman"/>
+              </w:rPr>
+              <w:t>diskHeight</w:t>
+            </w:r>
+            <w:proofErr w:type="spellEnd"/>
+            <w:r>
+              <w:rPr>
+                <w:rFonts w:ascii="Times New Roman" w:hAnsi="Times New Roman" w:cs="Times New Roman"/>
+              </w:rPr>
+              <w:t>,</w:t>
             </w:r>
           </w:p>
           <w:p>
@@ -11637,12 +12318,37 @@
                 <w:lang w:val="ru-RU"/>
               </w:rPr>
             </w:pPr>
-            <w:r>
-              <w:rPr>
-                <w:rFonts w:ascii="Times New Roman" w:hAnsi="Times New Roman" w:cs="Times New Roman"/>
-                <w:lang w:val="ru-RU"/>
-              </w:rPr>
-              <w:t>double holeRadius,</w:t>
+            <w:proofErr w:type="spellStart"/>
+            <w:r>
+              <w:rPr>
+                <w:rFonts w:ascii="Times New Roman" w:hAnsi="Times New Roman" w:cs="Times New Roman"/>
+                <w:lang w:val="ru-RU"/>
+              </w:rPr>
+              <w:t>double</w:t>
+            </w:r>
+            <w:proofErr w:type="spellEnd"/>
+            <w:r>
+              <w:rPr>
+                <w:rFonts w:ascii="Times New Roman" w:hAnsi="Times New Roman" w:cs="Times New Roman"/>
+                <w:lang w:val="ru-RU"/>
+              </w:rPr>
+              <w:t xml:space="preserve"> </w:t>
+            </w:r>
+            <w:proofErr w:type="spellStart"/>
+            <w:r>
+              <w:rPr>
+                <w:rFonts w:ascii="Times New Roman" w:hAnsi="Times New Roman" w:cs="Times New Roman"/>
+                <w:lang w:val="ru-RU"/>
+              </w:rPr>
+              <w:t>holeRadius</w:t>
+            </w:r>
+            <w:proofErr w:type="spellEnd"/>
+            <w:r>
+              <w:rPr>
+                <w:rFonts w:ascii="Times New Roman" w:hAnsi="Times New Roman" w:cs="Times New Roman"/>
+                <w:lang w:val="ru-RU"/>
+              </w:rPr>
+              <w:t>,</w:t>
             </w:r>
           </w:p>
           <w:p>
@@ -11655,13 +12361,31 @@
                 <w:rFonts w:ascii="Times New Roman" w:hAnsi="Times New Roman" w:cs="Times New Roman"/>
               </w:rPr>
             </w:pPr>
-            <w:r>
-              <w:rPr>
-                <w:rFonts w:ascii="Times New Roman" w:hAnsi="Times New Roman" w:cs="Times New Roman"/>
-                <w:lang w:val="ru-RU"/>
-              </w:rPr>
-              <w:t>double angle</w:t>
-            </w:r>
+            <w:proofErr w:type="spellStart"/>
+            <w:r>
+              <w:rPr>
+                <w:rFonts w:ascii="Times New Roman" w:hAnsi="Times New Roman" w:cs="Times New Roman"/>
+                <w:lang w:val="ru-RU"/>
+              </w:rPr>
+              <w:t>double</w:t>
+            </w:r>
+            <w:proofErr w:type="spellEnd"/>
+            <w:r>
+              <w:rPr>
+                <w:rFonts w:ascii="Times New Roman" w:hAnsi="Times New Roman" w:cs="Times New Roman"/>
+                <w:lang w:val="ru-RU"/>
+              </w:rPr>
+              <w:t xml:space="preserve"> </w:t>
+            </w:r>
+            <w:proofErr w:type="spellStart"/>
+            <w:r>
+              <w:rPr>
+                <w:rFonts w:ascii="Times New Roman" w:hAnsi="Times New Roman" w:cs="Times New Roman"/>
+                <w:lang w:val="ru-RU"/>
+              </w:rPr>
+              <w:t>angle</w:t>
+            </w:r>
+            <w:proofErr w:type="spellEnd"/>
           </w:p>
         </w:tc>
         <w:tc>
@@ -11681,6 +12405,7 @@
                 <w:sz w:val="24"/>
               </w:rPr>
             </w:pPr>
+            <w:proofErr w:type="spellStart"/>
             <w:r>
               <w:rPr>
                 <w:rFonts w:ascii="Times New Roman" w:hAnsi="Times New Roman" w:cs="Times New Roman"/>
@@ -11689,6 +12414,7 @@
               </w:rPr>
               <w:t>void</w:t>
             </w:r>
+            <w:proofErr w:type="spellEnd"/>
           </w:p>
         </w:tc>
         <w:tc>
@@ -11720,15 +12446,15 @@
           <w:rFonts w:cs="Times New Roman"/>
         </w:rPr>
       </w:pPr>
-      <w:bookmarkStart w:id="78" w:name="Xbe40ca263816fd90b39d1d61913390972966a8c"/>
-      <w:bookmarkEnd w:id="77"/>
+      <w:bookmarkStart w:id="76" w:name="Xbe40ca263816fd90b39d1d61913390972966a8c"/>
+      <w:bookmarkEnd w:id="75"/>
     </w:p>
     <w:p>
       <w:pPr>
         <w:spacing w:line="240" w:lineRule="auto"/>
       </w:pPr>
-      <w:bookmarkStart w:id="79" w:name="X1930571af122f0cf833034ebc36f4b70b6d0c73"/>
-      <w:bookmarkEnd w:id="78"/>
+      <w:bookmarkStart w:id="77" w:name="X1930571af122f0cf833034ebc36f4b70b6d0c73"/>
+      <w:bookmarkEnd w:id="76"/>
       <w:r>
         <w:t xml:space="preserve">Таблица </w:t>
       </w:r>
@@ -11747,9 +12473,11 @@
       <w:r>
         <w:t xml:space="preserve">Поля класса </w:t>
       </w:r>
+      <w:proofErr w:type="spellStart"/>
       <w:r>
         <w:t>Builder</w:t>
       </w:r>
+      <w:proofErr w:type="spellEnd"/>
     </w:p>
     <w:tbl>
       <w:tblPr>
@@ -11779,6 +12507,7 @@
                 <w:lang w:val="en-US"/>
               </w:rPr>
             </w:pPr>
+            <w:proofErr w:type="spellStart"/>
             <w:r>
               <w:rPr>
                 <w:sz w:val="24"/>
@@ -11787,6 +12516,7 @@
               </w:rPr>
               <w:t>Название</w:t>
             </w:r>
+            <w:proofErr w:type="spellEnd"/>
           </w:p>
         </w:tc>
         <w:tc>
@@ -11804,14 +12534,34 @@
                 <w:lang w:val="en-US"/>
               </w:rPr>
             </w:pPr>
+            <w:proofErr w:type="spellStart"/>
             <w:r>
               <w:rPr>
                 <w:sz w:val="24"/>
                 <w:szCs w:val="24"/>
                 <w:lang w:val="en-US"/>
               </w:rPr>
-              <w:t>Тип данных</w:t>
-            </w:r>
+              <w:t>Тип</w:t>
+            </w:r>
+            <w:proofErr w:type="spellEnd"/>
+            <w:r>
+              <w:rPr>
+                <w:sz w:val="24"/>
+                <w:szCs w:val="24"/>
+                <w:lang w:val="en-US"/>
+              </w:rPr>
+              <w:t xml:space="preserve"> </w:t>
+            </w:r>
+            <w:proofErr w:type="spellStart"/>
+            <w:r>
+              <w:rPr>
+                <w:sz w:val="24"/>
+                <w:szCs w:val="24"/>
+                <w:lang w:val="en-US"/>
+              </w:rPr>
+              <w:t>данных</w:t>
+            </w:r>
+            <w:proofErr w:type="spellEnd"/>
           </w:p>
         </w:tc>
         <w:tc>
@@ -11829,6 +12579,7 @@
                 <w:lang w:val="en-US"/>
               </w:rPr>
             </w:pPr>
+            <w:proofErr w:type="spellStart"/>
             <w:r>
               <w:rPr>
                 <w:sz w:val="24"/>
@@ -11837,6 +12588,7 @@
               </w:rPr>
               <w:t>Описание</w:t>
             </w:r>
+            <w:proofErr w:type="spellEnd"/>
           </w:p>
         </w:tc>
       </w:tr>
@@ -11938,6 +12690,7 @@
                 <w:lang w:val="en-US"/>
               </w:rPr>
             </w:pPr>
+            <w:proofErr w:type="spellStart"/>
             <w:r>
               <w:rPr>
                 <w:sz w:val="24"/>
@@ -11945,6 +12698,7 @@
               </w:rPr>
               <w:t>Builder</w:t>
             </w:r>
+            <w:proofErr w:type="spellEnd"/>
           </w:p>
         </w:tc>
         <w:tc>
@@ -11962,6 +12716,7 @@
                 <w:lang w:val="en-US"/>
               </w:rPr>
             </w:pPr>
+            <w:proofErr w:type="spellStart"/>
             <w:r>
               <w:rPr>
                 <w:sz w:val="24"/>
@@ -11969,6 +12724,7 @@
               </w:rPr>
               <w:t>wrapper</w:t>
             </w:r>
+            <w:proofErr w:type="spellEnd"/>
           </w:p>
         </w:tc>
         <w:tc>
@@ -12026,9 +12782,11 @@
       <w:r>
         <w:t xml:space="preserve">Методы класса </w:t>
       </w:r>
+      <w:proofErr w:type="spellStart"/>
       <w:r>
         <w:t>Builder</w:t>
       </w:r>
+      <w:proofErr w:type="spellEnd"/>
     </w:p>
     <w:tbl>
       <w:tblPr>
@@ -12060,6 +12818,7 @@
                 <w:lang w:val="en-US"/>
               </w:rPr>
             </w:pPr>
+            <w:proofErr w:type="spellStart"/>
             <w:r>
               <w:rPr>
                 <w:sz w:val="24"/>
@@ -12068,6 +12827,7 @@
               </w:rPr>
               <w:t>Название</w:t>
             </w:r>
+            <w:proofErr w:type="spellEnd"/>
           </w:p>
         </w:tc>
         <w:tc>
@@ -12085,14 +12845,34 @@
                 <w:lang w:val="en-US"/>
               </w:rPr>
             </w:pPr>
+            <w:proofErr w:type="spellStart"/>
             <w:r>
               <w:rPr>
                 <w:sz w:val="24"/>
                 <w:szCs w:val="24"/>
                 <w:lang w:val="en-US"/>
               </w:rPr>
-              <w:t>Входные параметры</w:t>
-            </w:r>
+              <w:t>Входные</w:t>
+            </w:r>
+            <w:proofErr w:type="spellEnd"/>
+            <w:r>
+              <w:rPr>
+                <w:sz w:val="24"/>
+                <w:szCs w:val="24"/>
+                <w:lang w:val="en-US"/>
+              </w:rPr>
+              <w:t xml:space="preserve"> </w:t>
+            </w:r>
+            <w:proofErr w:type="spellStart"/>
+            <w:r>
+              <w:rPr>
+                <w:sz w:val="24"/>
+                <w:szCs w:val="24"/>
+                <w:lang w:val="en-US"/>
+              </w:rPr>
+              <w:t>параметры</w:t>
+            </w:r>
+            <w:proofErr w:type="spellEnd"/>
           </w:p>
         </w:tc>
         <w:tc>
@@ -12110,6 +12890,7 @@
                 <w:lang w:val="en-US"/>
               </w:rPr>
             </w:pPr>
+            <w:proofErr w:type="spellStart"/>
             <w:r>
               <w:rPr>
                 <w:sz w:val="24"/>
@@ -12118,6 +12899,7 @@
               </w:rPr>
               <w:t>Описание</w:t>
             </w:r>
+            <w:proofErr w:type="spellEnd"/>
           </w:p>
         </w:tc>
       </w:tr>
@@ -12140,6 +12922,7 @@
                 <w:lang w:val="en-US"/>
               </w:rPr>
             </w:pPr>
+            <w:proofErr w:type="spellStart"/>
             <w:r>
               <w:rPr>
                 <w:sz w:val="24"/>
@@ -12156,6 +12939,7 @@
               </w:rPr>
               <w:t>Model</w:t>
             </w:r>
+            <w:proofErr w:type="spellEnd"/>
           </w:p>
         </w:tc>
         <w:tc>
@@ -13175,9 +13959,9 @@
           <w:lang w:val="en-US"/>
         </w:rPr>
       </w:pPr>
-      <w:bookmarkStart w:id="80" w:name="_Toc217316434"/>
+      <w:bookmarkStart w:id="78" w:name="_Toc217316434"/>
       <w:bookmarkEnd w:id="56"/>
-      <w:bookmarkEnd w:id="79"/>
+      <w:bookmarkEnd w:id="77"/>
     </w:p>
     <w:p>
       <w:pPr>
@@ -13191,39 +13975,83 @@
           <w:lang w:val="en-US"/>
         </w:rPr>
       </w:pPr>
-      <w:bookmarkStart w:id="81" w:name="_Toc217342920"/>
-      <w:bookmarkStart w:id="82" w:name="_Toc217343205"/>
+      <w:bookmarkStart w:id="79" w:name="_Toc217342920"/>
+      <w:bookmarkStart w:id="80" w:name="_Toc217343205"/>
+      <w:proofErr w:type="spellStart"/>
       <w:r>
         <w:rPr>
           <w:lang w:val="en-US"/>
         </w:rPr>
-        <w:t>Описание программы для пользователя</w:t>
-      </w:r>
+        <w:t>Описание</w:t>
+      </w:r>
+      <w:proofErr w:type="spellEnd"/>
+      <w:r>
+        <w:rPr>
+          <w:lang w:val="en-US"/>
+        </w:rPr>
+        <w:t xml:space="preserve"> </w:t>
+      </w:r>
+      <w:proofErr w:type="spellStart"/>
+      <w:r>
+        <w:rPr>
+          <w:lang w:val="en-US"/>
+        </w:rPr>
+        <w:t>программы</w:t>
+      </w:r>
+      <w:proofErr w:type="spellEnd"/>
+      <w:r>
+        <w:rPr>
+          <w:lang w:val="en-US"/>
+        </w:rPr>
+        <w:t xml:space="preserve"> </w:t>
+      </w:r>
+      <w:proofErr w:type="spellStart"/>
+      <w:r>
+        <w:rPr>
+          <w:lang w:val="en-US"/>
+        </w:rPr>
+        <w:t>для</w:t>
+      </w:r>
+      <w:proofErr w:type="spellEnd"/>
+      <w:r>
+        <w:rPr>
+          <w:lang w:val="en-US"/>
+        </w:rPr>
+        <w:t xml:space="preserve"> </w:t>
+      </w:r>
+      <w:proofErr w:type="spellStart"/>
+      <w:r>
+        <w:rPr>
+          <w:lang w:val="en-US"/>
+        </w:rPr>
+        <w:t>пользователя</w:t>
+      </w:r>
+      <w:bookmarkEnd w:id="78"/>
+      <w:bookmarkEnd w:id="79"/>
       <w:bookmarkEnd w:id="80"/>
+      <w:proofErr w:type="spellEnd"/>
+    </w:p>
+    <w:p>
+      <w:pPr>
+        <w:rPr>
+          <w:lang w:val="en-US"/>
+        </w:rPr>
+      </w:pPr>
+    </w:p>
+    <w:p>
+      <w:pPr>
+        <w:pStyle w:val="2"/>
+        <w:spacing w:before="0" w:after="0"/>
+      </w:pPr>
+      <w:bookmarkStart w:id="81" w:name="_Toc217316435"/>
+      <w:bookmarkStart w:id="82" w:name="_Toc217342921"/>
+      <w:bookmarkStart w:id="83" w:name="_Toc217343206"/>
+      <w:r>
+        <w:t>8.1 Типовой сценарий работы</w:t>
+      </w:r>
       <w:bookmarkEnd w:id="81"/>
       <w:bookmarkEnd w:id="82"/>
-    </w:p>
-    <w:p>
-      <w:pPr>
-        <w:rPr>
-          <w:lang w:val="en-US"/>
-        </w:rPr>
-      </w:pPr>
-    </w:p>
-    <w:p>
-      <w:pPr>
-        <w:pStyle w:val="2"/>
-        <w:spacing w:before="0" w:after="0"/>
-      </w:pPr>
-      <w:bookmarkStart w:id="83" w:name="_Toc217316435"/>
-      <w:bookmarkStart w:id="84" w:name="_Toc217342921"/>
-      <w:bookmarkStart w:id="85" w:name="_Toc217343206"/>
-      <w:r>
-        <w:t>8.1 Типовой сценарий работы</w:t>
-      </w:r>
       <w:bookmarkEnd w:id="83"/>
-      <w:bookmarkEnd w:id="84"/>
-      <w:bookmarkEnd w:id="85"/>
     </w:p>
     <w:p/>
     <w:p>
@@ -13264,7 +14092,7 @@
                     <pic:cNvPicPr/>
                   </pic:nvPicPr>
                   <pic:blipFill>
-                    <a:blip r:embed="rId17"/>
+                    <a:blip r:embed="rId13"/>
                     <a:stretch>
                       <a:fillRect/>
                     </a:stretch>
@@ -13363,15 +14191,15 @@
         <w:pStyle w:val="2"/>
         <w:spacing w:before="0" w:after="0"/>
       </w:pPr>
-      <w:bookmarkStart w:id="86" w:name="_Toc217316436"/>
-      <w:bookmarkStart w:id="87" w:name="_Toc217342922"/>
-      <w:bookmarkStart w:id="88" w:name="_Toc217343207"/>
+      <w:bookmarkStart w:id="84" w:name="_Toc217316436"/>
+      <w:bookmarkStart w:id="85" w:name="_Toc217342922"/>
+      <w:bookmarkStart w:id="86" w:name="_Toc217343207"/>
       <w:r>
         <w:t>8.2 Обработка ошибок и способы решения</w:t>
       </w:r>
+      <w:bookmarkEnd w:id="84"/>
+      <w:bookmarkEnd w:id="85"/>
       <w:bookmarkEnd w:id="86"/>
-      <w:bookmarkEnd w:id="87"/>
-      <w:bookmarkEnd w:id="88"/>
     </w:p>
     <w:p/>
     <w:p>
@@ -13504,7 +14332,7 @@
                     <pic:cNvPicPr/>
                   </pic:nvPicPr>
                   <pic:blipFill>
-                    <a:blip r:embed="rId18"/>
+                    <a:blip r:embed="rId14"/>
                     <a:stretch>
                       <a:fillRect/>
                     </a:stretch>
@@ -13570,56 +14398,56 @@
           <w:lang w:val="en-US"/>
         </w:rPr>
       </w:pPr>
-      <w:bookmarkStart w:id="89" w:name="_Toc217316437"/>
-      <w:bookmarkStart w:id="90" w:name="_Toc217342923"/>
-      <w:bookmarkStart w:id="91" w:name="_Toc217343208"/>
+      <w:bookmarkStart w:id="87" w:name="_Toc217316437"/>
+      <w:bookmarkStart w:id="88" w:name="_Toc217342923"/>
+      <w:bookmarkStart w:id="89" w:name="_Toc217343208"/>
       <w:r>
         <w:t>Тестирование плагина</w:t>
       </w:r>
+      <w:bookmarkEnd w:id="87"/>
+      <w:bookmarkEnd w:id="88"/>
       <w:bookmarkEnd w:id="89"/>
+    </w:p>
+    <w:p>
+      <w:pPr>
+        <w:pStyle w:val="a8"/>
+        <w:ind w:firstLine="0"/>
+        <w:rPr>
+          <w:lang w:val="en-US"/>
+        </w:rPr>
+      </w:pPr>
+    </w:p>
+    <w:p>
+      <w:pPr>
+        <w:pStyle w:val="af6"/>
+      </w:pPr>
+      <w:r>
+        <w:t>В соответствии с требованиями к испытаниям в ТЗ предусмотрены виды испытаний, включая модульное тестирование логики.</w:t>
+      </w:r>
+    </w:p>
+    <w:p>
+      <w:pPr>
+        <w:pStyle w:val="2"/>
+        <w:spacing w:before="0" w:after="0"/>
+      </w:pPr>
+    </w:p>
+    <w:p>
+      <w:pPr>
+        <w:pStyle w:val="2"/>
+        <w:spacing w:before="0" w:after="0"/>
+      </w:pPr>
+      <w:bookmarkStart w:id="90" w:name="_Toc217316438"/>
+      <w:bookmarkStart w:id="91" w:name="_Toc217342924"/>
+      <w:bookmarkStart w:id="92" w:name="_Toc217343209"/>
+      <w:bookmarkStart w:id="93" w:name="_Hlk217336375"/>
+      <w:r>
+        <w:t>9.1 Функциональное тестирование</w:t>
+      </w:r>
       <w:bookmarkEnd w:id="90"/>
       <w:bookmarkEnd w:id="91"/>
-    </w:p>
-    <w:p>
-      <w:pPr>
-        <w:pStyle w:val="a8"/>
-        <w:ind w:firstLine="0"/>
-        <w:rPr>
-          <w:lang w:val="en-US"/>
-        </w:rPr>
-      </w:pPr>
-    </w:p>
-    <w:p>
-      <w:pPr>
-        <w:pStyle w:val="af6"/>
-      </w:pPr>
-      <w:r>
-        <w:t>В соответствии с требованиями к испытаниям в ТЗ предусмотрены виды испытаний, включая модульное тестирование логики.</w:t>
-      </w:r>
-    </w:p>
-    <w:p>
-      <w:pPr>
-        <w:pStyle w:val="2"/>
-        <w:spacing w:before="0" w:after="0"/>
-      </w:pPr>
-    </w:p>
-    <w:p>
-      <w:pPr>
-        <w:pStyle w:val="2"/>
-        <w:spacing w:before="0" w:after="0"/>
-      </w:pPr>
-      <w:bookmarkStart w:id="92" w:name="_Toc217316438"/>
-      <w:bookmarkStart w:id="93" w:name="_Toc217342924"/>
-      <w:bookmarkStart w:id="94" w:name="_Toc217343209"/>
-      <w:bookmarkStart w:id="95" w:name="_Hlk217336375"/>
-      <w:r>
-        <w:t>9.1 Функциональное тестирование</w:t>
-      </w:r>
       <w:bookmarkEnd w:id="92"/>
-      <w:bookmarkEnd w:id="93"/>
-      <w:bookmarkEnd w:id="94"/>
-    </w:p>
-    <w:bookmarkEnd w:id="95"/>
+    </w:p>
+    <w:bookmarkEnd w:id="93"/>
     <w:p>
       <w:pPr>
         <w:pStyle w:val="af6"/>
@@ -13705,7 +14533,7 @@
         </w:rPr>
         <w:t>Проверка обработки ошибок при вводе данных. В процессе работы плагин выполняет проверку вводимых значений параметров. При обнаружении ошибки соответствующее поле подсвечивается, а пользователю отображается сообщение с описанием проблемы</w:t>
       </w:r>
-      <w:bookmarkStart w:id="96" w:name="_Hlk217338586"/>
+      <w:bookmarkStart w:id="94" w:name="_Hlk217338586"/>
       <w:r>
         <w:rPr>
           <w:rFonts w:cs="Times New Roman"/>
@@ -13731,7 +14559,7 @@
         </w:rPr>
         <w:t>.1</w:t>
       </w:r>
-      <w:bookmarkEnd w:id="96"/>
+      <w:bookmarkEnd w:id="94"/>
       <w:r>
         <w:rPr>
           <w:rFonts w:cs="Times New Roman"/>
@@ -13778,7 +14606,7 @@
                     <pic:cNvPicPr/>
                   </pic:nvPicPr>
                   <pic:blipFill>
-                    <a:blip r:embed="rId19"/>
+                    <a:blip r:embed="rId15"/>
                     <a:stretch>
                       <a:fillRect/>
                     </a:stretch>
@@ -13856,7 +14684,7 @@
                     <pic:cNvPicPr/>
                   </pic:nvPicPr>
                   <pic:blipFill>
-                    <a:blip r:embed="rId20"/>
+                    <a:blip r:embed="rId16"/>
                     <a:stretch>
                       <a:fillRect/>
                     </a:stretch>
@@ -14037,7 +14865,7 @@
                     <pic:cNvPicPr/>
                   </pic:nvPicPr>
                   <pic:blipFill>
-                    <a:blip r:embed="rId21"/>
+                    <a:blip r:embed="rId17"/>
                     <a:stretch>
                       <a:fillRect/>
                     </a:stretch>
@@ -14127,7 +14955,7 @@
                     <pic:cNvPicPr/>
                   </pic:nvPicPr>
                   <pic:blipFill>
-                    <a:blip r:embed="rId22"/>
+                    <a:blip r:embed="rId18"/>
                     <a:stretch>
                       <a:fillRect/>
                     </a:stretch>
@@ -14297,6 +15125,7 @@
                 <w:szCs w:val="28"/>
               </w:rPr>
             </w:pPr>
+            <w:proofErr w:type="spellStart"/>
             <w:r>
               <w:rPr>
                 <w:rFonts w:ascii="Times New Roman" w:hAnsi="Times New Roman" w:cs="Times New Roman"/>
@@ -14306,6 +15135,7 @@
               </w:rPr>
               <w:t>Название</w:t>
             </w:r>
+            <w:proofErr w:type="spellEnd"/>
           </w:p>
         </w:tc>
         <w:tc>
@@ -15330,7 +16160,7 @@
                     <pic:cNvPicPr/>
                   </pic:nvPicPr>
                   <pic:blipFill>
-                    <a:blip r:embed="rId23"/>
+                    <a:blip r:embed="rId19"/>
                     <a:stretch>
                       <a:fillRect/>
                     </a:stretch>
@@ -15493,7 +16323,7 @@
                     <pic:cNvPicPr/>
                   </pic:nvPicPr>
                   <pic:blipFill>
-                    <a:blip r:embed="rId24"/>
+                    <a:blip r:embed="rId20"/>
                     <a:stretch>
                       <a:fillRect/>
                     </a:stretch>
@@ -15667,7 +16497,7 @@
                     <pic:cNvPicPr/>
                   </pic:nvPicPr>
                   <pic:blipFill>
-                    <a:blip r:embed="rId25"/>
+                    <a:blip r:embed="rId21"/>
                     <a:stretch>
                       <a:fillRect/>
                     </a:stretch>
@@ -15753,16 +16583,16 @@
         <w:pStyle w:val="2"/>
         <w:spacing w:before="0" w:after="0"/>
       </w:pPr>
-      <w:bookmarkStart w:id="97" w:name="_Toc217316439"/>
-      <w:bookmarkStart w:id="98" w:name="_Toc217342925"/>
-      <w:bookmarkStart w:id="99" w:name="_Toc217343210"/>
-      <w:bookmarkStart w:id="100" w:name="_Hlk217336117"/>
+      <w:bookmarkStart w:id="95" w:name="_Toc217316439"/>
+      <w:bookmarkStart w:id="96" w:name="_Toc217342925"/>
+      <w:bookmarkStart w:id="97" w:name="_Toc217343210"/>
+      <w:bookmarkStart w:id="98" w:name="_Hlk217336117"/>
       <w:r>
         <w:t>9.2 Модульное тестирование</w:t>
       </w:r>
+      <w:bookmarkEnd w:id="95"/>
+      <w:bookmarkEnd w:id="96"/>
       <w:bookmarkEnd w:id="97"/>
-      <w:bookmarkEnd w:id="98"/>
-      <w:bookmarkEnd w:id="99"/>
     </w:p>
     <w:p/>
     <w:p>
@@ -15850,7 +16680,7 @@
                     <pic:cNvPicPr/>
                   </pic:nvPicPr>
                   <pic:blipFill>
-                    <a:blip r:embed="rId26"/>
+                    <a:blip r:embed="rId22"/>
                     <a:stretch>
                       <a:fillRect/>
                     </a:stretch>
@@ -15884,7 +16714,15 @@
         <w:t>8</w:t>
       </w:r>
       <w:r>
-        <w:t xml:space="preserve"> – Результат выполнения модульных тестов (NUnit)</w:t>
+        <w:t xml:space="preserve"> – Результат выполнения модульных тестов (</w:t>
+      </w:r>
+      <w:proofErr w:type="spellStart"/>
+      <w:r>
+        <w:t>NUnit</w:t>
+      </w:r>
+      <w:proofErr w:type="spellEnd"/>
+      <w:r>
+        <w:t>)</w:t>
       </w:r>
     </w:p>
     <w:p>
@@ -15966,7 +16804,7 @@
                     <pic:cNvPicPr/>
                   </pic:nvPicPr>
                   <pic:blipFill>
-                    <a:blip r:embed="rId27"/>
+                    <a:blip r:embed="rId23"/>
                     <a:stretch>
                       <a:fillRect/>
                     </a:stretch>
@@ -16030,7 +16868,7 @@
           <w:lang w:val="en-US"/>
         </w:rPr>
       </w:pPr>
-      <w:bookmarkStart w:id="101" w:name="X605e1d96876754235e43411a3eba2a0e3b87501"/>
+      <w:bookmarkStart w:id="99" w:name="X605e1d96876754235e43411a3eba2a0e3b87501"/>
       <w:r>
         <w:t>Таблица 9.</w:t>
       </w:r>
@@ -16040,12 +16878,14 @@
       <w:r>
         <w:t xml:space="preserve"> – Модульный тест </w:t>
       </w:r>
+      <w:proofErr w:type="spellStart"/>
       <w:r>
         <w:rPr>
           <w:lang w:val="en-US"/>
         </w:rPr>
         <w:t>ParametersTest</w:t>
       </w:r>
+      <w:proofErr w:type="spellEnd"/>
     </w:p>
     <w:tbl>
       <w:tblPr>
@@ -16087,6 +16927,7 @@
                 <w:szCs w:val="28"/>
               </w:rPr>
             </w:pPr>
+            <w:proofErr w:type="spellStart"/>
             <w:r>
               <w:rPr>
                 <w:rFonts w:ascii="Times New Roman" w:hAnsi="Times New Roman" w:cs="Times New Roman"/>
@@ -16094,8 +16935,49 @@
                 <w:sz w:val="28"/>
                 <w:szCs w:val="28"/>
               </w:rPr>
-              <w:t>Название метода теста</w:t>
-            </w:r>
+              <w:t>Название</w:t>
+            </w:r>
+            <w:proofErr w:type="spellEnd"/>
+            <w:r>
+              <w:rPr>
+                <w:rFonts w:ascii="Times New Roman" w:hAnsi="Times New Roman" w:cs="Times New Roman"/>
+                <w:color w:val="000000" w:themeColor="text1"/>
+                <w:sz w:val="28"/>
+                <w:szCs w:val="28"/>
+              </w:rPr>
+              <w:t xml:space="preserve"> </w:t>
+            </w:r>
+            <w:proofErr w:type="spellStart"/>
+            <w:r>
+              <w:rPr>
+                <w:rFonts w:ascii="Times New Roman" w:hAnsi="Times New Roman" w:cs="Times New Roman"/>
+                <w:color w:val="000000" w:themeColor="text1"/>
+                <w:sz w:val="28"/>
+                <w:szCs w:val="28"/>
+              </w:rPr>
+              <w:t>метода</w:t>
+            </w:r>
+            <w:proofErr w:type="spellEnd"/>
+            <w:r>
+              <w:rPr>
+                <w:rFonts w:ascii="Times New Roman" w:hAnsi="Times New Roman" w:cs="Times New Roman"/>
+                <w:color w:val="000000" w:themeColor="text1"/>
+                <w:sz w:val="28"/>
+                <w:szCs w:val="28"/>
+              </w:rPr>
+              <w:t xml:space="preserve"> </w:t>
+            </w:r>
+            <w:proofErr w:type="spellStart"/>
+            <w:r>
+              <w:rPr>
+                <w:rFonts w:ascii="Times New Roman" w:hAnsi="Times New Roman" w:cs="Times New Roman"/>
+                <w:color w:val="000000" w:themeColor="text1"/>
+                <w:sz w:val="28"/>
+                <w:szCs w:val="28"/>
+              </w:rPr>
+              <w:t>теста</w:t>
+            </w:r>
+            <w:proofErr w:type="spellEnd"/>
           </w:p>
         </w:tc>
         <w:tc>
@@ -16114,6 +16996,7 @@
                 <w:szCs w:val="28"/>
               </w:rPr>
             </w:pPr>
+            <w:proofErr w:type="spellStart"/>
             <w:r>
               <w:rPr>
                 <w:rFonts w:ascii="Times New Roman" w:hAnsi="Times New Roman" w:cs="Times New Roman"/>
@@ -16121,8 +17004,29 @@
                 <w:sz w:val="28"/>
                 <w:szCs w:val="28"/>
               </w:rPr>
-              <w:t>Описание теста</w:t>
-            </w:r>
+              <w:t>Описание</w:t>
+            </w:r>
+            <w:proofErr w:type="spellEnd"/>
+            <w:r>
+              <w:rPr>
+                <w:rFonts w:ascii="Times New Roman" w:hAnsi="Times New Roman" w:cs="Times New Roman"/>
+                <w:color w:val="000000" w:themeColor="text1"/>
+                <w:sz w:val="28"/>
+                <w:szCs w:val="28"/>
+              </w:rPr>
+              <w:t xml:space="preserve"> </w:t>
+            </w:r>
+            <w:proofErr w:type="spellStart"/>
+            <w:r>
+              <w:rPr>
+                <w:rFonts w:ascii="Times New Roman" w:hAnsi="Times New Roman" w:cs="Times New Roman"/>
+                <w:color w:val="000000" w:themeColor="text1"/>
+                <w:sz w:val="28"/>
+                <w:szCs w:val="28"/>
+              </w:rPr>
+              <w:t>теста</w:t>
+            </w:r>
+            <w:proofErr w:type="spellEnd"/>
           </w:p>
         </w:tc>
       </w:tr>
@@ -16139,12 +17043,14 @@
                 <w:lang w:eastAsia="ja-JP"/>
               </w:rPr>
             </w:pPr>
+            <w:proofErr w:type="spellStart"/>
             <w:r>
               <w:rPr>
                 <w:lang w:val="ru-RU"/>
               </w:rPr>
               <w:t>OuterDiameterA_SetValidValue_ValueIsStored</w:t>
             </w:r>
+            <w:proofErr w:type="spellEnd"/>
           </w:p>
         </w:tc>
         <w:tc>
@@ -16181,12 +17087,14 @@
                 <w:lang w:eastAsia="ja-JP"/>
               </w:rPr>
             </w:pPr>
+            <w:proofErr w:type="spellStart"/>
             <w:r>
               <w:rPr>
                 <w:lang w:val="ru-RU"/>
               </w:rPr>
               <w:t>HeightD_SetMaxBoundaryValue_ValueIsStored</w:t>
             </w:r>
+            <w:proofErr w:type="spellEnd"/>
           </w:p>
         </w:tc>
         <w:tc>
@@ -16235,12 +17143,14 @@
                 <w:lang w:eastAsia="ja-JP"/>
               </w:rPr>
             </w:pPr>
+            <w:proofErr w:type="spellStart"/>
             <w:r>
               <w:rPr>
                 <w:lang w:val="ru-RU"/>
               </w:rPr>
               <w:t>NumberOfHoles_IsReturnedAsInt</w:t>
             </w:r>
+            <w:proofErr w:type="spellEnd"/>
           </w:p>
         </w:tc>
         <w:tc>
@@ -16277,12 +17187,14 @@
                 <w:lang w:eastAsia="ja-JP"/>
               </w:rPr>
             </w:pPr>
+            <w:proofErr w:type="spellStart"/>
             <w:r>
               <w:rPr>
                 <w:lang w:val="ru-RU"/>
               </w:rPr>
               <w:t>ProtrusionDiameterB_SetValidValue_ValueIsStored</w:t>
             </w:r>
+            <w:proofErr w:type="spellEnd"/>
           </w:p>
         </w:tc>
         <w:tc>
@@ -16319,12 +17231,14 @@
                 <w:lang w:val="ru-RU" w:eastAsia="ja-JP"/>
               </w:rPr>
             </w:pPr>
+            <w:proofErr w:type="spellStart"/>
             <w:r>
               <w:rPr>
                 <w:lang w:val="ru-RU"/>
               </w:rPr>
               <w:t>ProtrusionDiameterB_GetValue_ReturnsCorrectValue</w:t>
             </w:r>
+            <w:proofErr w:type="spellEnd"/>
           </w:p>
         </w:tc>
         <w:tc>
@@ -16361,12 +17275,14 @@
                 <w:lang w:eastAsia="ja-JP"/>
               </w:rPr>
             </w:pPr>
+            <w:proofErr w:type="spellStart"/>
             <w:r>
               <w:rPr>
                 <w:lang w:val="ru-RU"/>
               </w:rPr>
               <w:t>HeightD_SetValidValue_ValueIsStored</w:t>
             </w:r>
+            <w:proofErr w:type="spellEnd"/>
           </w:p>
         </w:tc>
         <w:tc>
@@ -16403,12 +17319,14 @@
                 <w:lang w:eastAsia="ja-JP"/>
               </w:rPr>
             </w:pPr>
+            <w:proofErr w:type="spellStart"/>
             <w:r>
               <w:rPr>
                 <w:lang w:val="ru-RU"/>
               </w:rPr>
               <w:t>ThicknessC_SetValidValue_ValueIsStored</w:t>
             </w:r>
+            <w:proofErr w:type="spellEnd"/>
           </w:p>
         </w:tc>
         <w:tc>
@@ -16451,12 +17369,14 @@
                 <w:lang w:val="ru-RU"/>
               </w:rPr>
             </w:pPr>
+            <w:proofErr w:type="spellStart"/>
             <w:r>
               <w:rPr>
                 <w:lang w:val="ru-RU"/>
               </w:rPr>
               <w:t>ThicknessC_SetMaxBoundaryValue_ValueIsStored</w:t>
             </w:r>
+            <w:proofErr w:type="spellEnd"/>
           </w:p>
         </w:tc>
         <w:tc>
@@ -16493,12 +17413,14 @@
                 <w:lang w:val="ru-RU"/>
               </w:rPr>
             </w:pPr>
+            <w:proofErr w:type="spellStart"/>
             <w:r>
               <w:rPr>
                 <w:lang w:val="ru-RU"/>
               </w:rPr>
               <w:t>DiameterHolesE_SetValidValue_ValueIsStored</w:t>
             </w:r>
+            <w:proofErr w:type="spellEnd"/>
           </w:p>
         </w:tc>
         <w:tc>
@@ -16535,12 +17457,14 @@
                 <w:lang w:val="ru-RU"/>
               </w:rPr>
             </w:pPr>
+            <w:proofErr w:type="spellStart"/>
             <w:r>
               <w:rPr>
                 <w:lang w:val="ru-RU"/>
               </w:rPr>
               <w:t>DiameterHolesE_GetValue_ReturnsCorrectValue</w:t>
             </w:r>
+            <w:proofErr w:type="spellEnd"/>
           </w:p>
         </w:tc>
         <w:tc>
@@ -16583,12 +17507,14 @@
                 <w:lang w:val="ru-RU"/>
               </w:rPr>
             </w:pPr>
+            <w:proofErr w:type="spellStart"/>
             <w:r>
               <w:rPr>
                 <w:lang w:val="ru-RU"/>
               </w:rPr>
               <w:t>Properties_MultipleSetGetOperations_WorkCorrectly</w:t>
             </w:r>
+            <w:proofErr w:type="spellEnd"/>
           </w:p>
         </w:tc>
         <w:tc>
@@ -16626,6 +17552,7 @@
                 <w:lang w:val="ru-RU"/>
               </w:rPr>
             </w:pPr>
+            <w:proofErr w:type="spellStart"/>
             <w:r>
               <w:rPr>
                 <w:lang w:val="ru-RU"/>
@@ -16633,6 +17560,7 @@
               <w:lastRenderedPageBreak/>
               <w:t>MaxHoleDiameter_CorrectCalculation_ReturnsExpectedValue</w:t>
             </w:r>
+            <w:proofErr w:type="spellEnd"/>
           </w:p>
         </w:tc>
         <w:tc>
@@ -16671,12 +17599,14 @@
                 <w:lang w:val="ru-RU"/>
               </w:rPr>
             </w:pPr>
+            <w:proofErr w:type="spellStart"/>
             <w:r>
               <w:rPr>
                 <w:lang w:val="ru-RU"/>
               </w:rPr>
               <w:t>ValidateParameters_CorrectParameters_NoErrors</w:t>
             </w:r>
+            <w:proofErr w:type="spellEnd"/>
           </w:p>
         </w:tc>
         <w:tc>
@@ -16715,12 +17645,14 @@
                 <w:lang w:val="ru-RU"/>
               </w:rPr>
             </w:pPr>
+            <w:proofErr w:type="spellStart"/>
             <w:r>
               <w:rPr>
                 <w:lang w:val="ru-RU"/>
               </w:rPr>
               <w:t>ValidateParameters_WithErrors_ReturnsValidationErrors</w:t>
             </w:r>
+            <w:proofErr w:type="spellEnd"/>
           </w:p>
         </w:tc>
         <w:tc>
@@ -16759,12 +17691,14 @@
                 <w:lang w:val="ru-RU"/>
               </w:rPr>
             </w:pPr>
+            <w:proofErr w:type="spellStart"/>
             <w:r>
               <w:rPr>
                 <w:lang w:val="ru-RU"/>
               </w:rPr>
               <w:t>Validate_MaxHoleDiameter_ExceedsLimit_ThrowsError</w:t>
             </w:r>
+            <w:proofErr w:type="spellEnd"/>
           </w:p>
         </w:tc>
         <w:tc>
@@ -16803,12 +17737,14 @@
                 <w:lang w:val="ru-RU"/>
               </w:rPr>
             </w:pPr>
+            <w:proofErr w:type="spellStart"/>
             <w:r>
               <w:rPr>
                 <w:lang w:val="ru-RU"/>
               </w:rPr>
               <w:t>ValidateStep_StepWithinAllowedRange_ShouldPass</w:t>
             </w:r>
+            <w:proofErr w:type="spellEnd"/>
           </w:p>
         </w:tc>
         <w:tc>
@@ -16859,12 +17795,14 @@
                 <w:lang w:val="ru-RU"/>
               </w:rPr>
             </w:pPr>
+            <w:proofErr w:type="spellStart"/>
             <w:r>
               <w:rPr>
                 <w:lang w:val="ru-RU"/>
               </w:rPr>
               <w:t>ValidateStep_StepNotZeroForEightHoles_ShouldThrowException</w:t>
             </w:r>
+            <w:proofErr w:type="spellEnd"/>
           </w:p>
         </w:tc>
         <w:tc>
@@ -16903,12 +17841,14 @@
                 <w:lang w:val="ru-RU"/>
               </w:rPr>
             </w:pPr>
+            <w:proofErr w:type="spellStart"/>
             <w:r>
               <w:rPr>
                 <w:lang w:val="ru-RU"/>
               </w:rPr>
               <w:t>ValidateStep_StepGreaterThanMaxAllowed_ShouldThrowException</w:t>
             </w:r>
+            <w:proofErr w:type="spellEnd"/>
           </w:p>
         </w:tc>
         <w:tc>
@@ -16959,12 +17899,14 @@
                 <w:lang w:val="ru-RU"/>
               </w:rPr>
             </w:pPr>
+            <w:proofErr w:type="spellStart"/>
             <w:r>
               <w:rPr>
                 <w:lang w:val="ru-RU"/>
               </w:rPr>
               <w:t>HoleStep_h_SetValidValue_ValueIsStored</w:t>
             </w:r>
+            <w:proofErr w:type="spellEnd"/>
           </w:p>
         </w:tc>
         <w:tc>
@@ -16984,7 +17926,21 @@
               <w:rPr>
                 <w:lang w:val="ru-RU"/>
               </w:rPr>
-              <w:t>Тест для проверки, что значение HoleStep_h устанавливается корректно</w:t>
+              <w:t xml:space="preserve">Тест для проверки, что значение </w:t>
+            </w:r>
+            <w:proofErr w:type="spellStart"/>
+            <w:r>
+              <w:rPr>
+                <w:lang w:val="ru-RU"/>
+              </w:rPr>
+              <w:t>HoleStep_h</w:t>
+            </w:r>
+            <w:proofErr w:type="spellEnd"/>
+            <w:r>
+              <w:rPr>
+                <w:lang w:val="ru-RU"/>
+              </w:rPr>
+              <w:t xml:space="preserve"> устанавливается корректно</w:t>
             </w:r>
           </w:p>
         </w:tc>
@@ -17003,12 +17959,14 @@
                 <w:lang w:val="ru-RU"/>
               </w:rPr>
             </w:pPr>
+            <w:proofErr w:type="spellStart"/>
             <w:r>
               <w:rPr>
                 <w:lang w:val="ru-RU"/>
               </w:rPr>
               <w:t>Validate_ValueGreaterThanMax_ReturnsError</w:t>
             </w:r>
+            <w:proofErr w:type="spellEnd"/>
           </w:p>
         </w:tc>
         <w:tc>
@@ -17063,12 +18021,14 @@
                 <w:lang w:val="ru-RU"/>
               </w:rPr>
             </w:pPr>
+            <w:proofErr w:type="spellStart"/>
             <w:r>
               <w:rPr>
                 <w:lang w:val="ru-RU"/>
               </w:rPr>
               <w:t>Validate_ValueLessThanMin_ReturnsError</w:t>
             </w:r>
+            <w:proofErr w:type="spellEnd"/>
           </w:p>
         </w:tc>
         <w:tc>
@@ -17090,9 +18050,11 @@
               </w:rPr>
               <w:t xml:space="preserve">Тест для проверки, что значение </w:t>
             </w:r>
+            <w:proofErr w:type="spellStart"/>
             <w:r>
               <w:t>OuterDiameter</w:t>
             </w:r>
+            <w:proofErr w:type="spellEnd"/>
             <w:r>
               <w:rPr>
                 <w:lang w:val="ru-RU"/>
@@ -17134,12 +18096,14 @@
                 <w:lang w:val="ru-RU"/>
               </w:rPr>
             </w:pPr>
+            <w:proofErr w:type="spellStart"/>
             <w:r>
               <w:rPr>
                 <w:lang w:val="ru-RU"/>
               </w:rPr>
               <w:t>GetAll_WhenParametersSet_ReturnsAllParameters</w:t>
             </w:r>
+            <w:proofErr w:type="spellEnd"/>
           </w:p>
         </w:tc>
         <w:tc>
@@ -17159,8 +18123,16 @@
               <w:rPr>
                 <w:lang w:val="ru-RU"/>
               </w:rPr>
-              <w:t>Проверка возврата всех параметров через метод GetAll</w:t>
-            </w:r>
+              <w:t xml:space="preserve">Проверка возврата всех параметров через метод </w:t>
+            </w:r>
+            <w:proofErr w:type="spellStart"/>
+            <w:r>
+              <w:rPr>
+                <w:lang w:val="ru-RU"/>
+              </w:rPr>
+              <w:t>GetAll</w:t>
+            </w:r>
+            <w:proofErr w:type="spellEnd"/>
           </w:p>
         </w:tc>
       </w:tr>
@@ -17209,8 +18181,8 @@
       <w:pPr>
         <w:pStyle w:val="af6"/>
       </w:pPr>
-      <w:bookmarkStart w:id="102" w:name="Xaff783995dadf50098013040a1d00f104adf29d"/>
-      <w:bookmarkEnd w:id="101"/>
+      <w:bookmarkStart w:id="100" w:name="Xaff783995dadf50098013040a1d00f104adf29d"/>
+      <w:bookmarkEnd w:id="99"/>
       <w:r>
         <w:lastRenderedPageBreak/>
         <w:t>Таблица 9.</w:t>
@@ -17221,12 +18193,14 @@
       <w:r>
         <w:t xml:space="preserve"> – Модульный тест </w:t>
       </w:r>
+      <w:proofErr w:type="spellStart"/>
       <w:r>
         <w:rPr>
           <w:lang w:val="en-US"/>
         </w:rPr>
         <w:t>ParameterTest</w:t>
       </w:r>
+      <w:proofErr w:type="spellEnd"/>
     </w:p>
     <w:tbl>
       <w:tblPr>
@@ -17267,13 +18241,47 @@
                 <w:color w:val="000000" w:themeColor="text1"/>
               </w:rPr>
             </w:pPr>
+            <w:proofErr w:type="spellStart"/>
             <w:r>
               <w:rPr>
                 <w:rFonts w:ascii="Times New Roman" w:hAnsi="Times New Roman" w:cs="Times New Roman"/>
                 <w:color w:val="000000" w:themeColor="text1"/>
               </w:rPr>
-              <w:t>Название метода теста</w:t>
-            </w:r>
+              <w:t>Название</w:t>
+            </w:r>
+            <w:proofErr w:type="spellEnd"/>
+            <w:r>
+              <w:rPr>
+                <w:rFonts w:ascii="Times New Roman" w:hAnsi="Times New Roman" w:cs="Times New Roman"/>
+                <w:color w:val="000000" w:themeColor="text1"/>
+              </w:rPr>
+              <w:t xml:space="preserve"> </w:t>
+            </w:r>
+            <w:proofErr w:type="spellStart"/>
+            <w:r>
+              <w:rPr>
+                <w:rFonts w:ascii="Times New Roman" w:hAnsi="Times New Roman" w:cs="Times New Roman"/>
+                <w:color w:val="000000" w:themeColor="text1"/>
+              </w:rPr>
+              <w:t>метода</w:t>
+            </w:r>
+            <w:proofErr w:type="spellEnd"/>
+            <w:r>
+              <w:rPr>
+                <w:rFonts w:ascii="Times New Roman" w:hAnsi="Times New Roman" w:cs="Times New Roman"/>
+                <w:color w:val="000000" w:themeColor="text1"/>
+              </w:rPr>
+              <w:t xml:space="preserve"> </w:t>
+            </w:r>
+            <w:proofErr w:type="spellStart"/>
+            <w:r>
+              <w:rPr>
+                <w:rFonts w:ascii="Times New Roman" w:hAnsi="Times New Roman" w:cs="Times New Roman"/>
+                <w:color w:val="000000" w:themeColor="text1"/>
+              </w:rPr>
+              <w:t>теста</w:t>
+            </w:r>
+            <w:proofErr w:type="spellEnd"/>
           </w:p>
         </w:tc>
         <w:tc>
@@ -17291,13 +18299,31 @@
                 <w:color w:val="000000" w:themeColor="text1"/>
               </w:rPr>
             </w:pPr>
+            <w:proofErr w:type="spellStart"/>
             <w:r>
               <w:rPr>
                 <w:rFonts w:ascii="Times New Roman" w:hAnsi="Times New Roman" w:cs="Times New Roman"/>
                 <w:color w:val="000000" w:themeColor="text1"/>
               </w:rPr>
-              <w:t>Описание теста</w:t>
-            </w:r>
+              <w:t>Описание</w:t>
+            </w:r>
+            <w:proofErr w:type="spellEnd"/>
+            <w:r>
+              <w:rPr>
+                <w:rFonts w:ascii="Times New Roman" w:hAnsi="Times New Roman" w:cs="Times New Roman"/>
+                <w:color w:val="000000" w:themeColor="text1"/>
+              </w:rPr>
+              <w:t xml:space="preserve"> </w:t>
+            </w:r>
+            <w:proofErr w:type="spellStart"/>
+            <w:r>
+              <w:rPr>
+                <w:rFonts w:ascii="Times New Roman" w:hAnsi="Times New Roman" w:cs="Times New Roman"/>
+                <w:color w:val="000000" w:themeColor="text1"/>
+              </w:rPr>
+              <w:t>теста</w:t>
+            </w:r>
+            <w:proofErr w:type="spellEnd"/>
           </w:p>
         </w:tc>
       </w:tr>
@@ -17315,12 +18341,14 @@
                 <w:lang w:eastAsia="ja-JP"/>
               </w:rPr>
             </w:pPr>
+            <w:proofErr w:type="spellStart"/>
             <w:r>
               <w:rPr>
                 <w:lang w:val="ru-RU"/>
               </w:rPr>
               <w:t>Value_SetInsideRange_ValueIsStored</w:t>
             </w:r>
+            <w:proofErr w:type="spellEnd"/>
           </w:p>
         </w:tc>
         <w:tc>
@@ -17359,12 +18387,14 @@
                 <w:lang w:eastAsia="ja-JP"/>
               </w:rPr>
             </w:pPr>
+            <w:proofErr w:type="spellStart"/>
             <w:r>
               <w:rPr>
                 <w:lang w:val="ru-RU"/>
               </w:rPr>
               <w:t>Constructor_MinAndMax_AreStoredCorrectly</w:t>
             </w:r>
+            <w:proofErr w:type="spellEnd"/>
           </w:p>
         </w:tc>
         <w:tc>
@@ -17403,12 +18433,14 @@
                 <w:lang w:eastAsia="ja-JP"/>
               </w:rPr>
             </w:pPr>
+            <w:proofErr w:type="spellStart"/>
             <w:r>
               <w:rPr>
                 <w:lang w:val="ru-RU"/>
               </w:rPr>
               <w:t>Constructor_MinGreaterThanMax_ShouldThrowArgumentException</w:t>
             </w:r>
+            <w:proofErr w:type="spellEnd"/>
           </w:p>
         </w:tc>
         <w:tc>
@@ -17445,7 +18477,7 @@
           </w:p>
         </w:tc>
       </w:tr>
-      <w:bookmarkEnd w:id="102"/>
+      <w:bookmarkEnd w:id="100"/>
     </w:tbl>
     <w:p>
       <w:pPr>
@@ -17460,16 +18492,16 @@
         <w:pStyle w:val="2"/>
         <w:spacing w:before="0" w:after="0"/>
       </w:pPr>
-      <w:bookmarkStart w:id="103" w:name="_Toc217316440"/>
-      <w:bookmarkStart w:id="104" w:name="_Toc217342926"/>
-      <w:bookmarkStart w:id="105" w:name="_Toc217343211"/>
-      <w:bookmarkEnd w:id="100"/>
+      <w:bookmarkStart w:id="101" w:name="_Toc217316440"/>
+      <w:bookmarkStart w:id="102" w:name="_Toc217342926"/>
+      <w:bookmarkStart w:id="103" w:name="_Toc217343211"/>
+      <w:bookmarkEnd w:id="98"/>
       <w:r>
         <w:t>9.3 Нагрузочное тестирование</w:t>
       </w:r>
+      <w:bookmarkEnd w:id="101"/>
+      <w:bookmarkEnd w:id="102"/>
       <w:bookmarkEnd w:id="103"/>
-      <w:bookmarkEnd w:id="104"/>
-      <w:bookmarkEnd w:id="105"/>
     </w:p>
     <w:p/>
     <w:p>
@@ -17485,7 +18517,15 @@
         <w:pStyle w:val="af6"/>
       </w:pPr>
       <w:r>
-        <w:t>Для тестирования создан консольный проект StressTesting, подключающий бизнес-логику и модуль построителя. На каждой итерации:</w:t>
+        <w:t xml:space="preserve">Для тестирования создан консольный проект </w:t>
+      </w:r>
+      <w:proofErr w:type="spellStart"/>
+      <w:r>
+        <w:t>StressTesting</w:t>
+      </w:r>
+      <w:proofErr w:type="spellEnd"/>
+      <w:r>
+        <w:t>, подключающий бизнес-логику и модуль построителя. На каждой итерации:</w:t>
       </w:r>
     </w:p>
     <w:p>
@@ -17684,11 +18724,11 @@
         <w:lastRenderedPageBreak/>
         <w:t xml:space="preserve">Анализ использования оперативной памяти </w:t>
       </w:r>
-      <w:bookmarkStart w:id="106" w:name="_Hlk217340608"/>
+      <w:bookmarkStart w:id="104" w:name="_Hlk217340608"/>
       <w:r>
         <w:t>процесса</w:t>
       </w:r>
-      <w:bookmarkEnd w:id="106"/>
+      <w:bookmarkEnd w:id="104"/>
       <w:r>
         <w:t>. По графику на рисунке 9.1</w:t>
       </w:r>
@@ -17763,7 +18803,7 @@
                     <pic:cNvPicPr/>
                   </pic:nvPicPr>
                   <pic:blipFill>
-                    <a:blip r:embed="rId28"/>
+                    <a:blip r:embed="rId24"/>
                     <a:stretch>
                       <a:fillRect/>
                     </a:stretch>
@@ -17826,8 +18866,6 @@
         <w:pStyle w:val="af6"/>
         <w:ind w:firstLine="0"/>
       </w:pPr>
-      <w:commentRangeStart w:id="107"/>
-      <w:commentRangeStart w:id="108"/>
       <w:r>
         <w:rPr>
           <w:noProof/>
@@ -17849,7 +18887,7 @@
                     <pic:cNvPicPr/>
                   </pic:nvPicPr>
                   <pic:blipFill>
-                    <a:blip r:embed="rId29"/>
+                    <a:blip r:embed="rId25"/>
                     <a:stretch>
                       <a:fillRect/>
                     </a:stretch>
@@ -17869,24 +18907,6 @@
           </wp:inline>
         </w:drawing>
       </w:r>
-      <w:commentRangeEnd w:id="107"/>
-      <w:r>
-        <w:rPr>
-          <w:rStyle w:val="afb"/>
-          <w:sz w:val="28"/>
-          <w:szCs w:val="28"/>
-        </w:rPr>
-        <w:commentReference w:id="107"/>
-      </w:r>
-      <w:commentRangeEnd w:id="108"/>
-      <w:r>
-        <w:rPr>
-          <w:rStyle w:val="afb"/>
-          <w:sz w:val="28"/>
-          <w:szCs w:val="28"/>
-        </w:rPr>
-        <w:commentReference w:id="108"/>
-      </w:r>
     </w:p>
     <w:p>
       <w:pPr>
@@ -18004,6 +19024,9 @@
         <w:jc w:val="center"/>
       </w:pPr>
       <w:r>
+        <w:rPr>
+          <w:noProof/>
+        </w:rPr>
         <w:drawing>
           <wp:inline distT="0" distB="0" distL="0" distR="0" wp14:anchorId="44E63BCA" wp14:editId="65FA5756">
             <wp:extent cx="4814436" cy="2812473"/>
@@ -18020,7 +19043,7 @@
                     <pic:cNvPicPr/>
                   </pic:nvPicPr>
                   <pic:blipFill>
-                    <a:blip r:embed="rId30"/>
+                    <a:blip r:embed="rId26"/>
                     <a:stretch>
                       <a:fillRect/>
                     </a:stretch>
@@ -18061,7 +19084,7 @@
       <w:pPr>
         <w:pStyle w:val="af6"/>
       </w:pPr>
-      <w:bookmarkStart w:id="109" w:name="_Hlk217342114"/>
+      <w:bookmarkStart w:id="105" w:name="_Hlk217342114"/>
       <w:r>
         <w:lastRenderedPageBreak/>
         <w:t>Вывод по нагрузочному тестированию</w:t>
@@ -18078,7 +19101,7 @@
       <w:r>
         <w:t>или инициализацией САПР и внешними факторами ОС. Динамика использования оперативной памяти в ходе теста подвержена колебаниям и зависит не только от тестового приложения, но и от работы КОМПАС-3D и фоновых процессов операционной системы</w:t>
       </w:r>
-      <w:bookmarkEnd w:id="109"/>
+      <w:bookmarkEnd w:id="105"/>
       <w:r>
         <w:t xml:space="preserve">. Потребление оперативной памяти тестовым приложением в ходе длительного теста оставалось стабильным, признаков монотонного роста, утечек не выявлено, максимальное значение не превышало </w:t>
       </w:r>
@@ -18118,16 +19141,16 @@
         </w:numPr>
         <w:spacing w:before="0" w:after="0"/>
       </w:pPr>
-      <w:bookmarkStart w:id="110" w:name="_Toc217316441"/>
-      <w:bookmarkStart w:id="111" w:name="_Toc217342927"/>
-      <w:bookmarkStart w:id="112" w:name="_Toc217343212"/>
+      <w:bookmarkStart w:id="106" w:name="_Toc217316441"/>
+      <w:bookmarkStart w:id="107" w:name="_Toc217342927"/>
+      <w:bookmarkStart w:id="108" w:name="_Toc217343212"/>
       <w:r>
         <w:lastRenderedPageBreak/>
         <w:t>Заключение</w:t>
       </w:r>
-      <w:bookmarkEnd w:id="110"/>
-      <w:bookmarkEnd w:id="111"/>
-      <w:bookmarkEnd w:id="112"/>
+      <w:bookmarkEnd w:id="106"/>
+      <w:bookmarkEnd w:id="107"/>
+      <w:bookmarkEnd w:id="108"/>
     </w:p>
     <w:p/>
     <w:p>
@@ -18149,7 +19172,15 @@
         <w:t>(выбор шага отверстий пользователем</w:t>
       </w:r>
       <w:r>
-        <w:t>, StressTesting), что продемонстрировало гибкость архитектуры и возможность расширения проекта на позднем этапе разработки без критических изменений базовой структуры.</w:t>
+        <w:t xml:space="preserve">, </w:t>
+      </w:r>
+      <w:proofErr w:type="spellStart"/>
+      <w:r>
+        <w:t>StressTesting</w:t>
+      </w:r>
+      <w:proofErr w:type="spellEnd"/>
+      <w:r>
+        <w:t>), что продемонстрировало гибкость архитектуры и возможность расширения проекта на позднем этапе разработки без критических изменений базовой структуры.</w:t>
       </w:r>
     </w:p>
     <w:p>
@@ -18172,16 +19203,16 @@
         </w:numPr>
         <w:spacing w:before="0" w:after="0"/>
       </w:pPr>
-      <w:bookmarkStart w:id="113" w:name="_Toc217316442"/>
-      <w:bookmarkStart w:id="114" w:name="_Toc217342928"/>
-      <w:bookmarkStart w:id="115" w:name="_Toc217343213"/>
+      <w:bookmarkStart w:id="109" w:name="_Toc217316442"/>
+      <w:bookmarkStart w:id="110" w:name="_Toc217342928"/>
+      <w:bookmarkStart w:id="111" w:name="_Toc217343213"/>
       <w:r>
         <w:lastRenderedPageBreak/>
         <w:t>Список использованных источников</w:t>
       </w:r>
-      <w:bookmarkEnd w:id="113"/>
-      <w:bookmarkEnd w:id="114"/>
-      <w:bookmarkEnd w:id="115"/>
+      <w:bookmarkEnd w:id="109"/>
+      <w:bookmarkEnd w:id="110"/>
+      <w:bookmarkEnd w:id="111"/>
     </w:p>
     <w:p>
       <w:pPr>
@@ -18189,10 +19220,10 @@
           <w:highlight w:val="yellow"/>
         </w:rPr>
       </w:pPr>
-      <w:bookmarkStart w:id="116" w:name="_Hlk217340286"/>
+      <w:bookmarkStart w:id="112" w:name="_Hlk217340286"/>
     </w:p>
     <w:bookmarkEnd w:id="0"/>
-    <w:bookmarkEnd w:id="116"/>
+    <w:bookmarkEnd w:id="112"/>
     <w:p>
       <w:pPr>
         <w:pStyle w:val="Compact"/>
@@ -18310,6 +19341,7 @@
         </w:rPr>
         <w:t>.</w:t>
       </w:r>
+      <w:proofErr w:type="spellStart"/>
       <w:r>
         <w:rPr>
           <w:rFonts w:ascii="Times New Roman" w:hAnsi="Times New Roman" w:cs="Times New Roman"/>
@@ -18319,6 +19351,7 @@
         </w:rPr>
         <w:t>microsoft</w:t>
       </w:r>
+      <w:proofErr w:type="spellEnd"/>
       <w:r>
         <w:rPr>
           <w:rFonts w:ascii="Times New Roman" w:hAnsi="Times New Roman" w:cs="Times New Roman"/>
@@ -18348,6 +19381,7 @@
         </w:rPr>
         <w:t>/</w:t>
       </w:r>
+      <w:proofErr w:type="spellStart"/>
       <w:r>
         <w:rPr>
           <w:rFonts w:ascii="Times New Roman" w:hAnsi="Times New Roman" w:cs="Times New Roman"/>
@@ -18357,6 +19391,7 @@
         </w:rPr>
         <w:t>en</w:t>
       </w:r>
+      <w:proofErr w:type="spellEnd"/>
       <w:r>
         <w:rPr>
           <w:rFonts w:ascii="Times New Roman" w:hAnsi="Times New Roman" w:cs="Times New Roman"/>
@@ -18405,6 +19440,7 @@
         </w:rPr>
         <w:t>/</w:t>
       </w:r>
+      <w:proofErr w:type="spellStart"/>
       <w:r>
         <w:rPr>
           <w:rFonts w:ascii="Times New Roman" w:hAnsi="Times New Roman" w:cs="Times New Roman"/>
@@ -18414,6 +19450,7 @@
         </w:rPr>
         <w:t>csharp</w:t>
       </w:r>
+      <w:proofErr w:type="spellEnd"/>
       <w:r>
         <w:rPr>
           <w:rFonts w:ascii="Times New Roman" w:hAnsi="Times New Roman" w:cs="Times New Roman"/>
@@ -18496,6 +19533,7 @@
         </w:rPr>
         <w:t xml:space="preserve">ГОСТ Р 58728–2019. Гантели спортивные переменной и постоянной массы. </w:t>
       </w:r>
+      <w:proofErr w:type="spellStart"/>
       <w:r>
         <w:rPr>
           <w:rFonts w:ascii="Times New Roman" w:hAnsi="Times New Roman" w:cs="Times New Roman"/>
@@ -18503,7 +19541,97 @@
           <w:sz w:val="28"/>
           <w:szCs w:val="28"/>
         </w:rPr>
-        <w:t>Технические условия. – Дата введения: 1 сентября 2020 г.</w:t>
+        <w:t>Технические</w:t>
+      </w:r>
+      <w:proofErr w:type="spellEnd"/>
+      <w:r>
+        <w:rPr>
+          <w:rFonts w:ascii="Times New Roman" w:hAnsi="Times New Roman" w:cs="Times New Roman"/>
+          <w:color w:val="000000" w:themeColor="text1"/>
+          <w:sz w:val="28"/>
+          <w:szCs w:val="28"/>
+        </w:rPr>
+        <w:t xml:space="preserve"> </w:t>
+      </w:r>
+      <w:proofErr w:type="spellStart"/>
+      <w:r>
+        <w:rPr>
+          <w:rFonts w:ascii="Times New Roman" w:hAnsi="Times New Roman" w:cs="Times New Roman"/>
+          <w:color w:val="000000" w:themeColor="text1"/>
+          <w:sz w:val="28"/>
+          <w:szCs w:val="28"/>
+        </w:rPr>
+        <w:t>условия</w:t>
+      </w:r>
+      <w:proofErr w:type="spellEnd"/>
+      <w:r>
+        <w:rPr>
+          <w:rFonts w:ascii="Times New Roman" w:hAnsi="Times New Roman" w:cs="Times New Roman"/>
+          <w:color w:val="000000" w:themeColor="text1"/>
+          <w:sz w:val="28"/>
+          <w:szCs w:val="28"/>
+        </w:rPr>
+        <w:t xml:space="preserve">. – </w:t>
+      </w:r>
+      <w:proofErr w:type="spellStart"/>
+      <w:r>
+        <w:rPr>
+          <w:rFonts w:ascii="Times New Roman" w:hAnsi="Times New Roman" w:cs="Times New Roman"/>
+          <w:color w:val="000000" w:themeColor="text1"/>
+          <w:sz w:val="28"/>
+          <w:szCs w:val="28"/>
+        </w:rPr>
+        <w:t>Дата</w:t>
+      </w:r>
+      <w:proofErr w:type="spellEnd"/>
+      <w:r>
+        <w:rPr>
+          <w:rFonts w:ascii="Times New Roman" w:hAnsi="Times New Roman" w:cs="Times New Roman"/>
+          <w:color w:val="000000" w:themeColor="text1"/>
+          <w:sz w:val="28"/>
+          <w:szCs w:val="28"/>
+        </w:rPr>
+        <w:t xml:space="preserve"> </w:t>
+      </w:r>
+      <w:proofErr w:type="spellStart"/>
+      <w:r>
+        <w:rPr>
+          <w:rFonts w:ascii="Times New Roman" w:hAnsi="Times New Roman" w:cs="Times New Roman"/>
+          <w:color w:val="000000" w:themeColor="text1"/>
+          <w:sz w:val="28"/>
+          <w:szCs w:val="28"/>
+        </w:rPr>
+        <w:t>введения</w:t>
+      </w:r>
+      <w:proofErr w:type="spellEnd"/>
+      <w:r>
+        <w:rPr>
+          <w:rFonts w:ascii="Times New Roman" w:hAnsi="Times New Roman" w:cs="Times New Roman"/>
+          <w:color w:val="000000" w:themeColor="text1"/>
+          <w:sz w:val="28"/>
+          <w:szCs w:val="28"/>
+        </w:rPr>
+        <w:t xml:space="preserve">: 1 </w:t>
+      </w:r>
+      <w:proofErr w:type="spellStart"/>
+      <w:r>
+        <w:rPr>
+          <w:rFonts w:ascii="Times New Roman" w:hAnsi="Times New Roman" w:cs="Times New Roman"/>
+          <w:color w:val="000000" w:themeColor="text1"/>
+          <w:sz w:val="28"/>
+          <w:szCs w:val="28"/>
+        </w:rPr>
+        <w:t>сентября</w:t>
+      </w:r>
+      <w:proofErr w:type="spellEnd"/>
+      <w:r>
+        <w:rPr>
+          <w:rFonts w:ascii="Times New Roman" w:hAnsi="Times New Roman" w:cs="Times New Roman"/>
+          <w:color w:val="000000" w:themeColor="text1"/>
+          <w:sz w:val="28"/>
+          <w:szCs w:val="28"/>
+        </w:rPr>
+        <w:t xml:space="preserve"> 2020 г.</w:t>
       </w:r>
     </w:p>
     <w:p>
@@ -18528,7 +19656,7 @@
           <w:lang w:val="ru-RU"/>
         </w:rPr>
       </w:pPr>
-      <w:bookmarkStart w:id="117" w:name="_Hlk217341853"/>
+      <w:bookmarkStart w:id="113" w:name="_Hlk217341853"/>
       <w:r>
         <w:rPr>
           <w:rFonts w:ascii="Times New Roman" w:hAnsi="Times New Roman" w:cs="Times New Roman"/>
@@ -18548,7 +19676,7 @@
         </w:rPr>
         <w:t xml:space="preserve">. </w:t>
       </w:r>
-      <w:bookmarkEnd w:id="117"/>
+      <w:bookmarkEnd w:id="113"/>
       <w:r>
         <w:rPr>
           <w:rFonts w:ascii="Times New Roman" w:hAnsi="Times New Roman" w:cs="Times New Roman"/>
@@ -18646,6 +19774,7 @@
         </w:rPr>
         <w:t>.</w:t>
       </w:r>
+      <w:proofErr w:type="spellStart"/>
       <w:r>
         <w:rPr>
           <w:rFonts w:ascii="Times New Roman" w:hAnsi="Times New Roman" w:cs="Times New Roman"/>
@@ -18655,6 +19784,7 @@
         </w:rPr>
         <w:t>rsdn</w:t>
       </w:r>
+      <w:proofErr w:type="spellEnd"/>
       <w:r>
         <w:rPr>
           <w:rFonts w:ascii="Times New Roman" w:hAnsi="Times New Roman" w:cs="Times New Roman"/>
@@ -18722,6 +19852,7 @@
         </w:rPr>
         <w:t>/200401/</w:t>
       </w:r>
+      <w:proofErr w:type="spellStart"/>
       <w:r>
         <w:rPr>
           <w:rFonts w:ascii="Times New Roman" w:hAnsi="Times New Roman" w:cs="Times New Roman"/>
@@ -18731,6 +19862,7 @@
         </w:rPr>
         <w:t>codestyle</w:t>
       </w:r>
+      <w:proofErr w:type="spellEnd"/>
       <w:r>
         <w:rPr>
           <w:rFonts w:ascii="Times New Roman" w:hAnsi="Times New Roman" w:cs="Times New Roman"/>
@@ -19062,6 +20194,7 @@
         </w:rPr>
         <w:t>.</w:t>
       </w:r>
+      <w:proofErr w:type="spellStart"/>
       <w:r>
         <w:rPr>
           <w:rFonts w:ascii="Times New Roman" w:hAnsi="Times New Roman" w:cs="Times New Roman"/>
@@ -19071,6 +20204,7 @@
         </w:rPr>
         <w:t>ru</w:t>
       </w:r>
+      <w:proofErr w:type="spellEnd"/>
       <w:r>
         <w:rPr>
           <w:rFonts w:ascii="Times New Roman" w:hAnsi="Times New Roman" w:cs="Times New Roman"/>
@@ -19119,6 +20253,7 @@
         </w:rPr>
         <w:t>/22/</w:t>
       </w:r>
+      <w:proofErr w:type="spellStart"/>
       <w:r>
         <w:rPr>
           <w:rFonts w:ascii="Times New Roman" w:hAnsi="Times New Roman" w:cs="Times New Roman"/>
@@ -19128,6 +20263,7 @@
         </w:rPr>
         <w:t>ru</w:t>
       </w:r>
+      <w:proofErr w:type="spellEnd"/>
       <w:r>
         <w:rPr>
           <w:rFonts w:ascii="Times New Roman" w:hAnsi="Times New Roman" w:cs="Times New Roman"/>
@@ -19420,6 +20556,7 @@
         </w:rPr>
         <w:t>.</w:t>
       </w:r>
+      <w:proofErr w:type="spellStart"/>
       <w:r>
         <w:rPr>
           <w:rFonts w:ascii="Times New Roman" w:hAnsi="Times New Roman" w:cs="Times New Roman"/>
@@ -19429,6 +20566,7 @@
         </w:rPr>
         <w:t>ru</w:t>
       </w:r>
+      <w:proofErr w:type="spellEnd"/>
       <w:r>
         <w:rPr>
           <w:rFonts w:ascii="Times New Roman" w:hAnsi="Times New Roman" w:cs="Times New Roman"/>
@@ -19502,6 +20640,7 @@
           <w:lang w:val="ru-RU"/>
         </w:rPr>
       </w:pPr>
+      <w:proofErr w:type="spellStart"/>
       <w:r>
         <w:rPr>
           <w:rFonts w:ascii="Times New Roman" w:hAnsi="Times New Roman" w:cs="Times New Roman"/>
@@ -19511,6 +20650,7 @@
         </w:rPr>
         <w:t>FreeCAD</w:t>
       </w:r>
+      <w:proofErr w:type="spellEnd"/>
       <w:r>
         <w:rPr>
           <w:rFonts w:ascii="Times New Roman" w:hAnsi="Times New Roman" w:cs="Times New Roman"/>
@@ -19559,6 +20699,7 @@
         </w:rPr>
         <w:t xml:space="preserve"> (</w:t>
       </w:r>
+      <w:proofErr w:type="spellStart"/>
       <w:r>
         <w:rPr>
           <w:rFonts w:ascii="Times New Roman" w:hAnsi="Times New Roman" w:cs="Times New Roman"/>
@@ -19568,6 +20709,7 @@
         </w:rPr>
         <w:t>FreeCAD</w:t>
       </w:r>
+      <w:proofErr w:type="spellEnd"/>
       <w:r>
         <w:rPr>
           <w:rFonts w:ascii="Times New Roman" w:hAnsi="Times New Roman" w:cs="Times New Roman"/>
@@ -19578,6 +20720,7 @@
         </w:rPr>
         <w:t>_</w:t>
       </w:r>
+      <w:proofErr w:type="spellStart"/>
       <w:r>
         <w:rPr>
           <w:rFonts w:ascii="Times New Roman" w:hAnsi="Times New Roman" w:cs="Times New Roman"/>
@@ -19587,6 +20730,7 @@
         </w:rPr>
         <w:t>FastenersWB</w:t>
       </w:r>
+      <w:proofErr w:type="spellEnd"/>
       <w:r>
         <w:rPr>
           <w:rFonts w:ascii="Times New Roman" w:hAnsi="Times New Roman" w:cs="Times New Roman"/>
@@ -19635,6 +20779,7 @@
         </w:rPr>
         <w:t>://</w:t>
       </w:r>
+      <w:proofErr w:type="spellStart"/>
       <w:r>
         <w:rPr>
           <w:rFonts w:ascii="Times New Roman" w:hAnsi="Times New Roman" w:cs="Times New Roman"/>
@@ -19644,6 +20789,7 @@
         </w:rPr>
         <w:t>github</w:t>
       </w:r>
+      <w:proofErr w:type="spellEnd"/>
       <w:r>
         <w:rPr>
           <w:rFonts w:ascii="Times New Roman" w:hAnsi="Times New Roman" w:cs="Times New Roman"/>
@@ -19673,6 +20819,7 @@
         </w:rPr>
         <w:t>/</w:t>
       </w:r>
+      <w:proofErr w:type="spellStart"/>
       <w:r>
         <w:rPr>
           <w:rFonts w:ascii="Times New Roman" w:hAnsi="Times New Roman" w:cs="Times New Roman"/>
@@ -19682,6 +20829,7 @@
         </w:rPr>
         <w:t>shaise</w:t>
       </w:r>
+      <w:proofErr w:type="spellEnd"/>
       <w:r>
         <w:rPr>
           <w:rFonts w:ascii="Times New Roman" w:hAnsi="Times New Roman" w:cs="Times New Roman"/>
@@ -19692,6 +20840,7 @@
         </w:rPr>
         <w:t>/</w:t>
       </w:r>
+      <w:proofErr w:type="spellStart"/>
       <w:r>
         <w:rPr>
           <w:rFonts w:ascii="Times New Roman" w:hAnsi="Times New Roman" w:cs="Times New Roman"/>
@@ -19701,6 +20850,7 @@
         </w:rPr>
         <w:t>FreeCAD</w:t>
       </w:r>
+      <w:proofErr w:type="spellEnd"/>
       <w:r>
         <w:rPr>
           <w:rFonts w:ascii="Times New Roman" w:hAnsi="Times New Roman" w:cs="Times New Roman"/>
@@ -19711,6 +20861,7 @@
         </w:rPr>
         <w:t>_</w:t>
       </w:r>
+      <w:proofErr w:type="spellStart"/>
       <w:r>
         <w:rPr>
           <w:rFonts w:ascii="Times New Roman" w:hAnsi="Times New Roman" w:cs="Times New Roman"/>
@@ -19720,6 +20871,7 @@
         </w:rPr>
         <w:t>FastenersWB</w:t>
       </w:r>
+      <w:proofErr w:type="spellEnd"/>
       <w:r>
         <w:rPr>
           <w:rFonts w:ascii="Times New Roman" w:hAnsi="Times New Roman" w:cs="Times New Roman"/>
@@ -19739,9 +20891,9 @@
       </w:pPr>
     </w:p>
     <w:sectPr>
-      <w:footerReference w:type="even" r:id="rId31"/>
-      <w:footerReference w:type="default" r:id="rId32"/>
-      <w:footerReference w:type="first" r:id="rId33"/>
+      <w:footerReference w:type="even" r:id="rId27"/>
+      <w:footerReference w:type="default" r:id="rId28"/>
+      <w:footerReference w:type="first" r:id="rId29"/>
       <w:pgSz w:w="11906" w:h="16838"/>
       <w:pgMar w:top="1134" w:right="850" w:bottom="1134" w:left="1701" w:header="708" w:footer="708" w:gutter="0"/>
       <w:cols w:space="708"/>
@@ -19750,106 +20902,6 @@
     </w:sectPr>
   </w:body>
 </w:document>
-</file>
-
-<file path=word/comments.xml><?xml version="1.0" encoding="utf-8"?>
-<w:comments xmlns:wpc="http://schemas.microsoft.com/office/word/2010/wordprocessingCanvas" xmlns:cx="http://schemas.microsoft.com/office/drawing/2014/chartex" xmlns:cx1="http://schemas.microsoft.com/office/drawing/2015/9/8/chartex" xmlns:cx2="http://schemas.microsoft.com/office/drawing/2015/10/21/chartex" xmlns:cx3="http://schemas.microsoft.com/office/drawing/2016/5/9/chartex" xmlns:cx4="http://schemas.microsoft.com/office/drawing/2016/5/10/chartex" xmlns:cx5="http://schemas.microsoft.com/office/drawing/2016/5/11/chartex" xmlns:cx6="http://schemas.microsoft.com/office/drawing/2016/5/12/chartex" xmlns:cx7="http://schemas.microsoft.com/office/drawing/2016/5/13/chartex" xmlns:cx8="http://schemas.microsoft.com/office/drawing/2016/5/14/chartex" xmlns:mc="http://schemas.openxmlformats.org/markup-compatibility/2006" xmlns:aink="http://schemas.microsoft.com/office/drawing/2016/ink" xmlns:am3d="http://schemas.microsoft.com/office/drawing/2017/model3d" xmlns:o="urn:schemas-microsoft-com:office:office" xmlns:oel="http://schemas.microsoft.com/office/2019/extlst" xmlns:r="http://schemas.openxmlformats.org/officeDocument/2006/relationships" xmlns:m="http://schemas.openxmlformats.org/officeDocument/2006/math" xmlns:v="urn:schemas-microsoft-com:vml" xmlns:wp14="http://schemas.microsoft.com/office/word/2010/wordprocessingDrawing" xmlns:wp="http://schemas.openxmlformats.org/drawingml/2006/wordprocessingDrawing" xmlns:w10="urn:schemas-microsoft-com:office:word" xmlns:w="http://schemas.openxmlformats.org/wordprocessingml/2006/main" xmlns:w14="http://schemas.microsoft.com/office/word/2010/wordml" xmlns:w15="http://schemas.microsoft.com/office/word/2012/wordml" xmlns:w16cex="http://schemas.microsoft.com/office/word/2018/wordml/cex" xmlns:w16cid="http://schemas.microsoft.com/office/word/2016/wordml/cid" xmlns:w16="http://schemas.microsoft.com/office/word/2018/wordml" xmlns:w16du="http://schemas.microsoft.com/office/word/2023/wordml/word16du" xmlns:w16sdtdh="http://schemas.microsoft.com/office/word/2020/wordml/sdtdatahash" xmlns:w16sdtfl="http://schemas.microsoft.com/office/word/2024/wordml/sdtformatlock" xmlns:w16se="http://schemas.microsoft.com/office/word/2015/wordml/symex" xmlns:wpg="http://schemas.microsoft.com/office/word/2010/wordprocessingGroup" xmlns:wpi="http://schemas.microsoft.com/office/word/2010/wordprocessingInk" xmlns:wne="http://schemas.microsoft.com/office/word/2006/wordml" xmlns:wps="http://schemas.microsoft.com/office/word/2010/wordprocessingShape" mc:Ignorable="w14 w15 w16se w16cid w16 w16cex w16sdtdh w16sdtfl w16du wp14">
-  <w:comment w:id="67" w:author="Kalentyev Alexey" w:date="2026-01-28T16:02:00Z" w:initials="KA">
-    <w:p>
-      <w:pPr>
-        <w:pStyle w:val="afc"/>
-        <w:ind w:firstLine="0"/>
-        <w:jc w:val="left"/>
-      </w:pPr>
-      <w:r>
-        <w:rPr>
-          <w:rStyle w:val="afb"/>
-        </w:rPr>
-        <w:annotationRef/>
-      </w:r>
-      <w:r>
-        <w:t>Описать изменения в коде</w:t>
-      </w:r>
-    </w:p>
-  </w:comment>
-  <w:comment w:id="68" w:author="Олег Заварыкин" w:date="2026-01-29T02:08:00Z" w:initials="ОЗ">
-    <w:p>
-      <w:pPr>
-        <w:pStyle w:val="afc"/>
-      </w:pPr>
-      <w:r>
-        <w:rPr>
-          <w:rStyle w:val="afb"/>
-        </w:rPr>
-        <w:annotationRef/>
-      </w:r>
-      <w:r>
-        <w:t>Исправлено</w:t>
-      </w:r>
-    </w:p>
-  </w:comment>
-  <w:comment w:id="107" w:author="Kalentyev Alexey" w:date="2026-01-28T16:03:00Z" w:initials="KA">
-    <w:p>
-      <w:pPr>
-        <w:pStyle w:val="afc"/>
-        <w:ind w:firstLine="0"/>
-        <w:jc w:val="left"/>
-      </w:pPr>
-      <w:r>
-        <w:rPr>
-          <w:rStyle w:val="afb"/>
-        </w:rPr>
-        <w:annotationRef/>
-      </w:r>
-      <w:r>
-        <w:t>Перепроверить.</w:t>
-      </w:r>
-    </w:p>
-  </w:comment>
-  <w:comment w:id="108" w:author="Олег Заварыкин" w:date="2026-01-29T02:08:00Z" w:initials="ОЗ">
-    <w:p>
-      <w:pPr>
-        <w:pStyle w:val="afc"/>
-      </w:pPr>
-      <w:r>
-        <w:rPr>
-          <w:rStyle w:val="afb"/>
-        </w:rPr>
-        <w:annotationRef/>
-      </w:r>
-      <w:r>
-        <w:t>Проверил, построение графика так и идёт.</w:t>
-      </w:r>
-    </w:p>
-  </w:comment>
-</w:comments>
-</file>
-
-<file path=word/commentsExtended.xml><?xml version="1.0" encoding="utf-8"?>
-<w15:commentsEx xmlns:wpc="http://schemas.microsoft.com/office/word/2010/wordprocessingCanvas" xmlns:cx="http://schemas.microsoft.com/office/drawing/2014/chartex" xmlns:cx1="http://schemas.microsoft.com/office/drawing/2015/9/8/chartex" xmlns:cx2="http://schemas.microsoft.com/office/drawing/2015/10/21/chartex" xmlns:cx3="http://schemas.microsoft.com/office/drawing/2016/5/9/chartex" xmlns:cx4="http://schemas.microsoft.com/office/drawing/2016/5/10/chartex" xmlns:cx5="http://schemas.microsoft.com/office/drawing/2016/5/11/chartex" xmlns:cx6="http://schemas.microsoft.com/office/drawing/2016/5/12/chartex" xmlns:cx7="http://schemas.microsoft.com/office/drawing/2016/5/13/chartex" xmlns:cx8="http://schemas.microsoft.com/office/drawing/2016/5/14/chartex" xmlns:mc="http://schemas.openxmlformats.org/markup-compatibility/2006" xmlns:aink="http://schemas.microsoft.com/office/drawing/2016/ink" xmlns:am3d="http://schemas.microsoft.com/office/drawing/2017/model3d" xmlns:o="urn:schemas-microsoft-com:office:office" xmlns:oel="http://schemas.microsoft.com/office/2019/extlst" xmlns:r="http://schemas.openxmlformats.org/officeDocument/2006/relationships" xmlns:m="http://schemas.openxmlformats.org/officeDocument/2006/math" xmlns:v="urn:schemas-microsoft-com:vml" xmlns:wp14="http://schemas.microsoft.com/office/word/2010/wordprocessingDrawing" xmlns:wp="http://schemas.openxmlformats.org/drawingml/2006/wordprocessingDrawing" xmlns:w10="urn:schemas-microsoft-com:office:word" xmlns:w="http://schemas.openxmlformats.org/wordprocessingml/2006/main" xmlns:w14="http://schemas.microsoft.com/office/word/2010/wordml" xmlns:w15="http://schemas.microsoft.com/office/word/2012/wordml" xmlns:w16cex="http://schemas.microsoft.com/office/word/2018/wordml/cex" xmlns:w16cid="http://schemas.microsoft.com/office/word/2016/wordml/cid" xmlns:w16="http://schemas.microsoft.com/office/word/2018/wordml" xmlns:w16du="http://schemas.microsoft.com/office/word/2023/wordml/word16du" xmlns:w16sdtdh="http://schemas.microsoft.com/office/word/2020/wordml/sdtdatahash" xmlns:w16sdtfl="http://schemas.microsoft.com/office/word/2024/wordml/sdtformatlock" xmlns:w16se="http://schemas.microsoft.com/office/word/2015/wordml/symex" xmlns:wpg="http://schemas.microsoft.com/office/word/2010/wordprocessingGroup" xmlns:wpi="http://schemas.microsoft.com/office/word/2010/wordprocessingInk" xmlns:wne="http://schemas.microsoft.com/office/word/2006/wordml" xmlns:wps="http://schemas.microsoft.com/office/word/2010/wordprocessingShape" mc:Ignorable="w14 w15 w16se w16cid w16 w16cex w16sdtdh w16sdtfl w16du wp14">
-  <w15:commentEx w15:paraId="6A0A2946" w15:done="1"/>
-  <w15:commentEx w15:paraId="2672106C" w15:paraIdParent="6A0A2946" w15:done="1"/>
-  <w15:commentEx w15:paraId="3983DA51" w15:done="0"/>
-  <w15:commentEx w15:paraId="4AB1829C" w15:paraIdParent="3983DA51" w15:done="0"/>
-</w15:commentsEx>
-</file>
-
-<file path=word/commentsExtensible.xml><?xml version="1.0" encoding="utf-8"?>
-<w16cex:commentsExtensible xmlns:wpc="http://schemas.microsoft.com/office/word/2010/wordprocessingCanvas" xmlns:cx="http://schemas.microsoft.com/office/drawing/2014/chartex" xmlns:cx1="http://schemas.microsoft.com/office/drawing/2015/9/8/chartex" xmlns:cx2="http://schemas.microsoft.com/office/drawing/2015/10/21/chartex" xmlns:cx3="http://schemas.microsoft.com/office/drawing/2016/5/9/chartex" xmlns:cx4="http://schemas.microsoft.com/office/drawing/2016/5/10/chartex" xmlns:cx5="http://schemas.microsoft.com/office/drawing/2016/5/11/chartex" xmlns:cx6="http://schemas.microsoft.com/office/drawing/2016/5/12/chartex" xmlns:cx7="http://schemas.microsoft.com/office/drawing/2016/5/13/chartex" xmlns:cx8="http://schemas.microsoft.com/office/drawing/2016/5/14/chartex" xmlns:cr="http://schemas.microsoft.com/office/comments/2020/reactions" xmlns:mc="http://schemas.openxmlformats.org/markup-compatibility/2006" xmlns:aink="http://schemas.microsoft.com/office/drawing/2016/ink" xmlns:am3d="http://schemas.microsoft.com/office/drawing/2017/model3d" xmlns:o="urn:schemas-microsoft-com:office:office" xmlns:oel="http://schemas.microsoft.com/office/2019/extlst" xmlns:r="http://schemas.openxmlformats.org/officeDocument/2006/relationships" xmlns:m="http://schemas.openxmlformats.org/officeDocument/2006/math" xmlns:v="urn:schemas-microsoft-com:vml" xmlns:wp14="http://schemas.microsoft.com/office/word/2010/wordprocessingDrawing" xmlns:wp="http://schemas.openxmlformats.org/drawingml/2006/wordprocessingDrawing" xmlns:w10="urn:schemas-microsoft-com:office:word" xmlns:w="http://schemas.openxmlformats.org/wordprocessingml/2006/main" xmlns:w14="http://schemas.microsoft.com/office/word/2010/wordml" xmlns:w15="http://schemas.microsoft.com/office/word/2012/wordml" xmlns:w16cex="http://schemas.microsoft.com/office/word/2018/wordml/cex" xmlns:w16cid="http://schemas.microsoft.com/office/word/2016/wordml/cid" xmlns:w16="http://schemas.microsoft.com/office/word/2018/wordml" xmlns:w16du="http://schemas.microsoft.com/office/word/2023/wordml/word16du" xmlns:w16sdtdh="http://schemas.microsoft.com/office/word/2020/wordml/sdtdatahash" xmlns:w16sdtfl="http://schemas.microsoft.com/office/word/2024/wordml/sdtformatlock" xmlns:w16se="http://schemas.microsoft.com/office/word/2015/wordml/symex" xmlns:wpg="http://schemas.microsoft.com/office/word/2010/wordprocessingGroup" xmlns:wpi="http://schemas.microsoft.com/office/word/2010/wordprocessingInk" xmlns:wne="http://schemas.microsoft.com/office/word/2006/wordml" xmlns:wps="http://schemas.microsoft.com/office/word/2010/wordprocessingShape" mc:Ignorable="w14 w15 w16se w16cid w16 w16cex w16sdtdh w16sdtfl cr w16du wp14">
-  <w16cex:commentExtensible w16cex:durableId="22059DC8" w16cex:dateUtc="2026-01-28T09:02:00Z"/>
-  <w16cex:commentExtensible w16cex:durableId="522FEC7B" w16cex:dateUtc="2026-01-28T19:08:00Z"/>
-  <w16cex:commentExtensible w16cex:durableId="263C390E" w16cex:dateUtc="2026-01-28T09:03:00Z"/>
-  <w16cex:commentExtensible w16cex:durableId="3D0BC820" w16cex:dateUtc="2026-01-28T19:08:00Z"/>
-</w16cex:commentsExtensible>
-</file>
-
-<file path=word/commentsIds.xml><?xml version="1.0" encoding="utf-8"?>
-<w16cid:commentsIds xmlns:wpc="http://schemas.microsoft.com/office/word/2010/wordprocessingCanvas" xmlns:cx="http://schemas.microsoft.com/office/drawing/2014/chartex" xmlns:cx1="http://schemas.microsoft.com/office/drawing/2015/9/8/chartex" xmlns:cx2="http://schemas.microsoft.com/office/drawing/2015/10/21/chartex" xmlns:cx3="http://schemas.microsoft.com/office/drawing/2016/5/9/chartex" xmlns:cx4="http://schemas.microsoft.com/office/drawing/2016/5/10/chartex" xmlns:cx5="http://schemas.microsoft.com/office/drawing/2016/5/11/chartex" xmlns:cx6="http://schemas.microsoft.com/office/drawing/2016/5/12/chartex" xmlns:cx7="http://schemas.microsoft.com/office/drawing/2016/5/13/chartex" xmlns:cx8="http://schemas.microsoft.com/office/drawing/2016/5/14/chartex" xmlns:mc="http://schemas.openxmlformats.org/markup-compatibility/2006" xmlns:aink="http://schemas.microsoft.com/office/drawing/2016/ink" xmlns:am3d="http://schemas.microsoft.com/office/drawing/2017/model3d" xmlns:o="urn:schemas-microsoft-com:office:office" xmlns:oel="http://schemas.microsoft.com/office/2019/extlst" xmlns:r="http://schemas.openxmlformats.org/officeDocument/2006/relationships" xmlns:m="http://schemas.openxmlformats.org/officeDocument/2006/math" xmlns:v="urn:schemas-microsoft-com:vml" xmlns:wp14="http://schemas.microsoft.com/office/word/2010/wordprocessingDrawing" xmlns:wp="http://schemas.openxmlformats.org/drawingml/2006/wordprocessingDrawing" xmlns:w10="urn:schemas-microsoft-com:office:word" xmlns:w="http://schemas.openxmlformats.org/wordprocessingml/2006/main" xmlns:w14="http://schemas.microsoft.com/office/word/2010/wordml" xmlns:w15="http://schemas.microsoft.com/office/word/2012/wordml" xmlns:w16cex="http://schemas.microsoft.com/office/word/2018/wordml/cex" xmlns:w16cid="http://schemas.microsoft.com/office/word/2016/wordml/cid" xmlns:w16="http://schemas.microsoft.com/office/word/2018/wordml" xmlns:w16du="http://schemas.microsoft.com/office/word/2023/wordml/word16du" xmlns:w16sdtdh="http://schemas.microsoft.com/office/word/2020/wordml/sdtdatahash" xmlns:w16sdtfl="http://schemas.microsoft.com/office/word/2024/wordml/sdtformatlock" xmlns:w16se="http://schemas.microsoft.com/office/word/2015/wordml/symex" xmlns:wpg="http://schemas.microsoft.com/office/word/2010/wordprocessingGroup" xmlns:wpi="http://schemas.microsoft.com/office/word/2010/wordprocessingInk" xmlns:wne="http://schemas.microsoft.com/office/word/2006/wordml" xmlns:wps="http://schemas.microsoft.com/office/word/2010/wordprocessingShape" mc:Ignorable="w14 w15 w16se w16cid w16 w16cex w16sdtdh w16sdtfl w16du wp14">
-  <w16cid:commentId w16cid:paraId="6A0A2946" w16cid:durableId="22059DC8"/>
-  <w16cid:commentId w16cid:paraId="2672106C" w16cid:durableId="522FEC7B"/>
-  <w16cid:commentId w16cid:paraId="3983DA51" w16cid:durableId="263C390E"/>
-  <w16cid:commentId w16cid:paraId="4AB1829C" w16cid:durableId="3D0BC820"/>
-</w16cid:commentsIds>
 </file>
 
 <file path=word/endnotes.xml><?xml version="1.0" encoding="utf-8"?>
@@ -21070,17 +22122,6 @@
     <w:abstractNumId w:val="7"/>
   </w:num>
 </w:numbering>
-</file>
-
-<file path=word/people.xml><?xml version="1.0" encoding="utf-8"?>
-<w15:people xmlns:wpc="http://schemas.microsoft.com/office/word/2010/wordprocessingCanvas" xmlns:cx="http://schemas.microsoft.com/office/drawing/2014/chartex" xmlns:cx1="http://schemas.microsoft.com/office/drawing/2015/9/8/chartex" xmlns:cx2="http://schemas.microsoft.com/office/drawing/2015/10/21/chartex" xmlns:cx3="http://schemas.microsoft.com/office/drawing/2016/5/9/chartex" xmlns:cx4="http://schemas.microsoft.com/office/drawing/2016/5/10/chartex" xmlns:cx5="http://schemas.microsoft.com/office/drawing/2016/5/11/chartex" xmlns:cx6="http://schemas.microsoft.com/office/drawing/2016/5/12/chartex" xmlns:cx7="http://schemas.microsoft.com/office/drawing/2016/5/13/chartex" xmlns:cx8="http://schemas.microsoft.com/office/drawing/2016/5/14/chartex" xmlns:mc="http://schemas.openxmlformats.org/markup-compatibility/2006" xmlns:aink="http://schemas.microsoft.com/office/drawing/2016/ink" xmlns:am3d="http://schemas.microsoft.com/office/drawing/2017/model3d" xmlns:o="urn:schemas-microsoft-com:office:office" xmlns:oel="http://schemas.microsoft.com/office/2019/extlst" xmlns:r="http://schemas.openxmlformats.org/officeDocument/2006/relationships" xmlns:m="http://schemas.openxmlformats.org/officeDocument/2006/math" xmlns:v="urn:schemas-microsoft-com:vml" xmlns:wp14="http://schemas.microsoft.com/office/word/2010/wordprocessingDrawing" xmlns:wp="http://schemas.openxmlformats.org/drawingml/2006/wordprocessingDrawing" xmlns:w10="urn:schemas-microsoft-com:office:word" xmlns:w="http://schemas.openxmlformats.org/wordprocessingml/2006/main" xmlns:w14="http://schemas.microsoft.com/office/word/2010/wordml" xmlns:w15="http://schemas.microsoft.com/office/word/2012/wordml" xmlns:w16cex="http://schemas.microsoft.com/office/word/2018/wordml/cex" xmlns:w16cid="http://schemas.microsoft.com/office/word/2016/wordml/cid" xmlns:w16="http://schemas.microsoft.com/office/word/2018/wordml" xmlns:w16du="http://schemas.microsoft.com/office/word/2023/wordml/word16du" xmlns:w16sdtdh="http://schemas.microsoft.com/office/word/2020/wordml/sdtdatahash" xmlns:w16sdtfl="http://schemas.microsoft.com/office/word/2024/wordml/sdtformatlock" xmlns:w16se="http://schemas.microsoft.com/office/word/2015/wordml/symex" xmlns:wpg="http://schemas.microsoft.com/office/word/2010/wordprocessingGroup" xmlns:wpi="http://schemas.microsoft.com/office/word/2010/wordprocessingInk" xmlns:wne="http://schemas.microsoft.com/office/word/2006/wordml" xmlns:wps="http://schemas.microsoft.com/office/word/2010/wordprocessingShape" mc:Ignorable="w14 w15 w16se w16cid w16 w16cex w16sdtdh w16sdtfl w16du wp14">
-  <w15:person w15:author="Kalentyev Alexey">
-    <w15:presenceInfo w15:providerId="Windows Live" w15:userId="da819b8650d7d997"/>
-  </w15:person>
-  <w15:person w15:author="Олег Заварыкин">
-    <w15:presenceInfo w15:providerId="Windows Live" w15:userId="45a0fcc9d622892b"/>
-  </w15:person>
-</w15:people>
 </file>
 
 <file path=word/styles.xml><?xml version="1.0" encoding="utf-8"?>
